--- a/Lucene.docx
+++ b/Lucene.docx
@@ -3117,86 +3117,6 @@
     </w:p>
     <w:p>
       <w:pPr>
-        <w:pStyle w:val="4"/>
-      </w:pPr>
-      <w:r>
-        <w:rPr>
-          <w:rFonts w:hint="eastAsia"/>
-        </w:rPr>
-        <w:t>Flattened</w:t>
-      </w:r>
-    </w:p>
-    <w:p>
-      <w:r>
-        <w:rPr>
-          <w:rFonts w:hint="eastAsia"/>
-        </w:rPr>
-        <w:t>可以看做一个对象类型. 对比dynamic</w:t>
-      </w:r>
-      <w:r>
-        <w:t xml:space="preserve"> </w:t>
-      </w:r>
-      <w:r>
-        <w:rPr>
-          <w:rFonts w:hint="eastAsia"/>
-        </w:rPr>
-        <w:t>mapping优点:</w:t>
-      </w:r>
-    </w:p>
-    <w:p>
-      <w:r>
-        <w:rPr>
-          <w:rFonts w:hint="eastAsia"/>
-        </w:rPr>
-        <w:t>只有一个field</w:t>
-      </w:r>
-      <w:r>
-        <w:t xml:space="preserve"> </w:t>
-      </w:r>
-      <w:r>
-        <w:rPr>
-          <w:rFonts w:hint="eastAsia"/>
-        </w:rPr>
-        <w:t>mapping被创建,</w:t>
-      </w:r>
-      <w:r>
-        <w:t xml:space="preserve"> </w:t>
-      </w:r>
-      <w:r>
-        <w:rPr>
-          <w:rFonts w:hint="eastAsia"/>
-        </w:rPr>
-        <w:t>避免了mapping</w:t>
-      </w:r>
-      <w:r>
-        <w:t xml:space="preserve"> </w:t>
-      </w:r>
-      <w:r>
-        <w:rPr>
-          <w:rFonts w:hint="eastAsia"/>
-        </w:rPr>
-        <w:t>explosion.</w:t>
-      </w:r>
-    </w:p>
-    <w:p>
-      <w:r>
-        <w:rPr>
-          <w:rFonts w:hint="eastAsia"/>
-        </w:rPr>
-        <w:t>但是只支持基本查询,</w:t>
-      </w:r>
-      <w:r>
-        <w:t xml:space="preserve"> </w:t>
-      </w:r>
-      <w:r>
-        <w:rPr>
-          <w:rFonts w:hint="eastAsia"/>
-        </w:rPr>
-        <w:t>不支持数值范围或者高亮.</w:t>
-      </w:r>
-    </w:p>
-    <w:p>
-      <w:pPr>
         <w:pStyle w:val="HTML"/>
         <w:shd w:val="clear" w:color="auto" w:fill="343741"/>
         <w:spacing w:line="360" w:lineRule="atLeast"/>
@@ -3208,30 +3128,6 @@
       </w:pPr>
       <w:r>
         <w:rPr>
-          <w:rStyle w:val="str"/>
-          <w:rFonts w:ascii="Consolas" w:hAnsi="Consolas"/>
-          <w:color w:val="ADEFFF"/>
-        </w:rPr>
-        <w:t>"labels"</w:t>
-      </w:r>
-      <w:r>
-        <w:rPr>
-          <w:rStyle w:val="pun"/>
-          <w:rFonts w:ascii="Consolas" w:hAnsi="Consolas"/>
-          <w:color w:val="F5F7FA"/>
-        </w:rPr>
-        <w:t>:</w:t>
-      </w:r>
-      <w:r>
-        <w:rPr>
-          <w:rStyle w:val="pln"/>
-          <w:rFonts w:ascii="Consolas" w:hAnsi="Consolas"/>
-          <w:color w:val="F5F7FA"/>
-        </w:rPr>
-        <w:t xml:space="preserve"> </w:t>
-      </w:r>
-      <w:r>
-        <w:rPr>
           <w:rStyle w:val="pun"/>
           <w:rFonts w:ascii="Consolas" w:hAnsi="Consolas"/>
           <w:color w:val="F5F7FA"/>
@@ -3256,7 +3152,7 @@
           <w:rFonts w:ascii="Consolas" w:hAnsi="Consolas"/>
           <w:color w:val="F5F7FA"/>
         </w:rPr>
-        <w:t xml:space="preserve">        </w:t>
+        <w:t xml:space="preserve">  </w:t>
       </w:r>
       <w:r>
         <w:rPr>
@@ -3264,7 +3160,7 @@
           <w:rFonts w:ascii="Consolas" w:hAnsi="Consolas"/>
           <w:color w:val="ADEFFF"/>
         </w:rPr>
-        <w:t>"type"</w:t>
+        <w:t>"mappings"</w:t>
       </w:r>
       <w:r>
         <w:rPr>
@@ -3284,11 +3180,11 @@
       </w:r>
       <w:r>
         <w:rPr>
-          <w:rStyle w:val="str"/>
-          <w:rFonts w:ascii="Consolas" w:hAnsi="Consolas"/>
-          <w:color w:val="ADEFFF"/>
-        </w:rPr>
-        <w:t>"flattened"</w:t>
+          <w:rStyle w:val="pun"/>
+          <w:rFonts w:ascii="Consolas" w:hAnsi="Consolas"/>
+          <w:color w:val="F5F7FA"/>
+        </w:rPr>
+        <w:t>{</w:t>
       </w:r>
     </w:p>
     <w:p>
@@ -3297,17 +3193,26 @@
         <w:shd w:val="clear" w:color="auto" w:fill="343741"/>
         <w:spacing w:line="360" w:lineRule="atLeast"/>
         <w:rPr>
-          <w:rFonts w:ascii="Consolas" w:hAnsi="Consolas"/>
-          <w:color w:val="888888"/>
-        </w:rPr>
-      </w:pPr>
-      <w:r>
-        <w:rPr>
-          <w:rStyle w:val="pln"/>
-          <w:rFonts w:ascii="Consolas" w:hAnsi="Consolas"/>
-          <w:color w:val="F5F7FA"/>
-        </w:rPr>
-        <w:t xml:space="preserve">      </w:t>
+          <w:rStyle w:val="pln"/>
+          <w:rFonts w:ascii="Consolas" w:hAnsi="Consolas"/>
+          <w:color w:val="F5F7FA"/>
+        </w:rPr>
+      </w:pPr>
+      <w:r>
+        <w:rPr>
+          <w:rStyle w:val="pln"/>
+          <w:rFonts w:ascii="Consolas" w:hAnsi="Consolas"/>
+          <w:color w:val="F5F7FA"/>
+        </w:rPr>
+        <w:t xml:space="preserve">    </w:t>
+      </w:r>
+      <w:r>
+        <w:rPr>
+          <w:rStyle w:val="str"/>
+          <w:rFonts w:ascii="Consolas" w:hAnsi="Consolas"/>
+          <w:color w:val="ADEFFF"/>
+        </w:rPr>
+        <w:t>"runtime"</w:t>
       </w:r>
       <w:r>
         <w:rPr>
@@ -3315,15 +3220,23 @@
           <w:rFonts w:ascii="Consolas" w:hAnsi="Consolas"/>
           <w:color w:val="F5F7FA"/>
         </w:rPr>
-        <w:t>}</w:t>
-      </w:r>
-    </w:p>
-    <w:p>
-      <w:r>
-        <w:rPr>
-          <w:rFonts w:hint="eastAsia"/>
-        </w:rPr>
-        <w:t>索引一个document,不会分析数值或者日期类型的叶子.</w:t>
+        <w:t>:</w:t>
+      </w:r>
+      <w:r>
+        <w:rPr>
+          <w:rStyle w:val="pln"/>
+          <w:rFonts w:ascii="Consolas" w:hAnsi="Consolas"/>
+          <w:color w:val="F5F7FA"/>
+        </w:rPr>
+        <w:t xml:space="preserve"> </w:t>
+      </w:r>
+      <w:r>
+        <w:rPr>
+          <w:rStyle w:val="pun"/>
+          <w:rFonts w:ascii="Consolas" w:hAnsi="Consolas"/>
+          <w:color w:val="F5F7FA"/>
+        </w:rPr>
+        <w:t>{</w:t>
       </w:r>
     </w:p>
     <w:p>
@@ -3339,11 +3252,19 @@
       </w:pPr>
       <w:r>
         <w:rPr>
+          <w:rStyle w:val="pln"/>
+          <w:rFonts w:ascii="Consolas" w:hAnsi="Consolas"/>
+          <w:color w:val="F5F7FA"/>
+        </w:rPr>
+        <w:t xml:space="preserve">      </w:t>
+      </w:r>
+      <w:r>
+        <w:rPr>
           <w:rStyle w:val="str"/>
           <w:rFonts w:ascii="Consolas" w:hAnsi="Consolas"/>
           <w:color w:val="ADEFFF"/>
         </w:rPr>
-        <w:t>"labels"</w:t>
+        <w:t>"day_of_week"</w:t>
       </w:r>
       <w:r>
         <w:rPr>
@@ -3387,7 +3308,7 @@
           <w:rFonts w:ascii="Consolas" w:hAnsi="Consolas"/>
           <w:color w:val="F5F7FA"/>
         </w:rPr>
-        <w:t xml:space="preserve">    </w:t>
+        <w:t xml:space="preserve">        </w:t>
       </w:r>
       <w:r>
         <w:rPr>
@@ -3395,7 +3316,7 @@
           <w:rFonts w:ascii="Consolas" w:hAnsi="Consolas"/>
           <w:color w:val="ADEFFF"/>
         </w:rPr>
-        <w:t>"priority"</w:t>
+        <w:t>"type"</w:t>
       </w:r>
       <w:r>
         <w:rPr>
@@ -3419,15 +3340,7 @@
           <w:rFonts w:ascii="Consolas" w:hAnsi="Consolas"/>
           <w:color w:val="ADEFFF"/>
         </w:rPr>
-        <w:t>"urgent"</w:t>
-      </w:r>
-      <w:r>
-        <w:rPr>
-          <w:rStyle w:val="pun"/>
-          <w:rFonts w:ascii="Consolas" w:hAnsi="Consolas"/>
-          <w:color w:val="F5F7FA"/>
-        </w:rPr>
-        <w:t>,</w:t>
+        <w:t>"keyword"</w:t>
       </w:r>
     </w:p>
     <w:p>
@@ -3447,15 +3360,7 @@
           <w:rFonts w:ascii="Consolas" w:hAnsi="Consolas"/>
           <w:color w:val="F5F7FA"/>
         </w:rPr>
-        <w:t xml:space="preserve">    </w:t>
-      </w:r>
-      <w:r>
-        <w:rPr>
-          <w:rStyle w:val="str"/>
-          <w:rFonts w:ascii="Consolas" w:hAnsi="Consolas"/>
-          <w:color w:val="ADEFFF"/>
-        </w:rPr>
-        <w:t>"release"</w:t>
+        <w:t xml:space="preserve">      </w:t>
       </w:r>
       <w:r>
         <w:rPr>
@@ -3463,63 +3368,7 @@
           <w:rFonts w:ascii="Consolas" w:hAnsi="Consolas"/>
           <w:color w:val="F5F7FA"/>
         </w:rPr>
-        <w:t>:</w:t>
-      </w:r>
-      <w:r>
-        <w:rPr>
-          <w:rStyle w:val="pln"/>
-          <w:rFonts w:ascii="Consolas" w:hAnsi="Consolas"/>
-          <w:color w:val="F5F7FA"/>
-        </w:rPr>
-        <w:t xml:space="preserve"> </w:t>
-      </w:r>
-      <w:r>
-        <w:rPr>
-          <w:rStyle w:val="pun"/>
-          <w:rFonts w:ascii="Consolas" w:hAnsi="Consolas"/>
-          <w:color w:val="F5F7FA"/>
-        </w:rPr>
-        <w:t>[</w:t>
-      </w:r>
-      <w:r>
-        <w:rPr>
-          <w:rStyle w:val="str"/>
-          <w:rFonts w:ascii="Consolas" w:hAnsi="Consolas"/>
-          <w:color w:val="ADEFFF"/>
-        </w:rPr>
-        <w:t>"v1.2.5"</w:t>
-      </w:r>
-      <w:r>
-        <w:rPr>
-          <w:rStyle w:val="pun"/>
-          <w:rFonts w:ascii="Consolas" w:hAnsi="Consolas"/>
-          <w:color w:val="F5F7FA"/>
-        </w:rPr>
-        <w:t>,</w:t>
-      </w:r>
-      <w:r>
-        <w:rPr>
-          <w:rStyle w:val="pln"/>
-          <w:rFonts w:ascii="Consolas" w:hAnsi="Consolas"/>
-          <w:color w:val="F5F7FA"/>
-        </w:rPr>
-        <w:t xml:space="preserve"> </w:t>
-      </w:r>
-      <w:r>
-        <w:rPr>
-          <w:rStyle w:val="str"/>
-          <w:rFonts w:ascii="Consolas" w:hAnsi="Consolas"/>
-          <w:color w:val="ADEFFF"/>
-        </w:rPr>
-        <w:t>"v1.3.0"</w:t>
-      </w:r>
-      <w:r>
-        <w:rPr>
-          <w:rStyle w:val="pun"/>
-          <w:rFonts w:ascii="Consolas" w:hAnsi="Consolas"/>
-          <w:color w:val="F5F7FA"/>
-        </w:rPr>
-        <w:t>],</w:t>
+        <w:t>}</w:t>
       </w:r>
     </w:p>
     <w:p>
@@ -3543,35 +3392,11 @@
       </w:r>
       <w:r>
         <w:rPr>
-          <w:rStyle w:val="str"/>
-          <w:rFonts w:ascii="Consolas" w:hAnsi="Consolas"/>
-          <w:color w:val="ADEFFF"/>
-        </w:rPr>
-        <w:t>"timestamp"</w:t>
-      </w:r>
-      <w:r>
-        <w:rPr>
           <w:rStyle w:val="pun"/>
           <w:rFonts w:ascii="Consolas" w:hAnsi="Consolas"/>
           <w:color w:val="F5F7FA"/>
         </w:rPr>
-        <w:t>:</w:t>
-      </w:r>
-      <w:r>
-        <w:rPr>
-          <w:rStyle w:val="pln"/>
-          <w:rFonts w:ascii="Consolas" w:hAnsi="Consolas"/>
-          <w:color w:val="F5F7FA"/>
-        </w:rPr>
-        <w:t xml:space="preserve"> </w:t>
-      </w:r>
-      <w:r>
-        <w:rPr>
-          <w:rStyle w:val="pun"/>
-          <w:rFonts w:ascii="Consolas" w:hAnsi="Consolas"/>
-          <w:color w:val="F5F7FA"/>
-        </w:rPr>
-        <w:t>{</w:t>
+        <w:t>}</w:t>
       </w:r>
     </w:p>
     <w:p>
@@ -3591,15 +3416,7 @@
           <w:rFonts w:ascii="Consolas" w:hAnsi="Consolas"/>
           <w:color w:val="F5F7FA"/>
         </w:rPr>
-        <w:t xml:space="preserve">      </w:t>
-      </w:r>
-      <w:r>
-        <w:rPr>
-          <w:rStyle w:val="str"/>
-          <w:rFonts w:ascii="Consolas" w:hAnsi="Consolas"/>
-          <w:color w:val="ADEFFF"/>
-        </w:rPr>
-        <w:t>"created"</w:t>
+        <w:t xml:space="preserve">  </w:t>
       </w:r>
       <w:r>
         <w:rPr>
@@ -3607,31 +3424,7 @@
           <w:rFonts w:ascii="Consolas" w:hAnsi="Consolas"/>
           <w:color w:val="F5F7FA"/>
         </w:rPr>
-        <w:t>:</w:t>
-      </w:r>
-      <w:r>
-        <w:rPr>
-          <w:rStyle w:val="pln"/>
-          <w:rFonts w:ascii="Consolas" w:hAnsi="Consolas"/>
-          <w:color w:val="F5F7FA"/>
-        </w:rPr>
-        <w:t xml:space="preserve"> </w:t>
-      </w:r>
-      <w:r>
-        <w:rPr>
-          <w:rStyle w:val="lit"/>
-          <w:rFonts w:ascii="Consolas" w:hAnsi="Consolas"/>
-          <w:color w:val="FF886C"/>
-        </w:rPr>
-        <w:t>1541458026</w:t>
-      </w:r>
-      <w:r>
-        <w:rPr>
-          <w:rStyle w:val="pun"/>
-          <w:rFonts w:ascii="Consolas" w:hAnsi="Consolas"/>
-          <w:color w:val="F5F7FA"/>
-        </w:rPr>
-        <w:t>,</w:t>
+        <w:t>}</w:t>
       </w:r>
     </w:p>
     <w:p>
@@ -3640,50 +3433,97 @@
         <w:shd w:val="clear" w:color="auto" w:fill="343741"/>
         <w:spacing w:line="360" w:lineRule="atLeast"/>
         <w:rPr>
-          <w:rStyle w:val="pln"/>
-          <w:rFonts w:ascii="Consolas" w:hAnsi="Consolas"/>
-          <w:color w:val="F5F7FA"/>
-        </w:rPr>
-      </w:pPr>
-      <w:r>
-        <w:rPr>
-          <w:rStyle w:val="pln"/>
-          <w:rFonts w:ascii="Consolas" w:hAnsi="Consolas"/>
-          <w:color w:val="F5F7FA"/>
-        </w:rPr>
-        <w:t xml:space="preserve">      </w:t>
-      </w:r>
-      <w:r>
-        <w:rPr>
-          <w:rStyle w:val="str"/>
-          <w:rFonts w:ascii="Consolas" w:hAnsi="Consolas"/>
-          <w:color w:val="ADEFFF"/>
-        </w:rPr>
-        <w:t>"closed"</w:t>
-      </w:r>
+          <w:rFonts w:ascii="Consolas" w:hAnsi="Consolas"/>
+          <w:color w:val="888888"/>
+        </w:rPr>
+      </w:pPr>
       <w:r>
         <w:rPr>
           <w:rStyle w:val="pun"/>
           <w:rFonts w:ascii="Consolas" w:hAnsi="Consolas"/>
           <w:color w:val="F5F7FA"/>
         </w:rPr>
-        <w:t>:</w:t>
-      </w:r>
-      <w:r>
-        <w:rPr>
-          <w:rStyle w:val="pln"/>
-          <w:rFonts w:ascii="Consolas" w:hAnsi="Consolas"/>
-          <w:color w:val="F5F7FA"/>
-        </w:rPr>
-        <w:t xml:space="preserve"> </w:t>
-      </w:r>
-      <w:r>
-        <w:rPr>
-          <w:rStyle w:val="lit"/>
-          <w:rFonts w:ascii="Consolas" w:hAnsi="Consolas"/>
-          <w:color w:val="FF886C"/>
-        </w:rPr>
-        <w:t>1541457010</w:t>
+        <w:t>}</w:t>
+      </w:r>
+    </w:p>
+    <w:p>
+      <w:pPr>
+        <w:pStyle w:val="4"/>
+      </w:pPr>
+      <w:r>
+        <w:rPr>
+          <w:rFonts w:hint="eastAsia"/>
+        </w:rPr>
+        <w:t>Flattened</w:t>
+      </w:r>
+    </w:p>
+    <w:p>
+      <w:r>
+        <w:rPr>
+          <w:rFonts w:hint="eastAsia"/>
+        </w:rPr>
+        <w:t>可以看做一个对象类型. 对比dynamic</w:t>
+      </w:r>
+      <w:r>
+        <w:t xml:space="preserve"> </w:t>
+      </w:r>
+      <w:r>
+        <w:rPr>
+          <w:rFonts w:hint="eastAsia"/>
+        </w:rPr>
+        <w:t>mapping优点:</w:t>
+      </w:r>
+    </w:p>
+    <w:p>
+      <w:r>
+        <w:rPr>
+          <w:rFonts w:hint="eastAsia"/>
+        </w:rPr>
+        <w:t>只有一个field</w:t>
+      </w:r>
+      <w:r>
+        <w:t xml:space="preserve"> </w:t>
+      </w:r>
+      <w:r>
+        <w:rPr>
+          <w:rFonts w:hint="eastAsia"/>
+        </w:rPr>
+        <w:t>mapping被创建,</w:t>
+      </w:r>
+      <w:r>
+        <w:t xml:space="preserve"> </w:t>
+      </w:r>
+      <w:r>
+        <w:rPr>
+          <w:rFonts w:hint="eastAsia"/>
+        </w:rPr>
+        <w:t>避免了mapping</w:t>
+      </w:r>
+      <w:r>
+        <w:t xml:space="preserve"> </w:t>
+      </w:r>
+      <w:r>
+        <w:rPr>
+          <w:rFonts w:hint="eastAsia"/>
+        </w:rPr>
+        <w:t>explosion.</w:t>
+      </w:r>
+    </w:p>
+    <w:p>
+      <w:r>
+        <w:rPr>
+          <w:rFonts w:hint="eastAsia"/>
+        </w:rPr>
+        <w:t>但是只支持基本查询,</w:t>
+      </w:r>
+      <w:r>
+        <w:t xml:space="preserve"> </w:t>
+      </w:r>
+      <w:r>
+        <w:rPr>
+          <w:rFonts w:hint="eastAsia"/>
+        </w:rPr>
+        <w:t>不支持数值范围或者高亮.</w:t>
       </w:r>
     </w:p>
     <w:p>
@@ -3692,17 +3532,18 @@
         <w:shd w:val="clear" w:color="auto" w:fill="343741"/>
         <w:spacing w:line="360" w:lineRule="atLeast"/>
         <w:rPr>
-          <w:rFonts w:ascii="Consolas" w:hAnsi="Consolas"/>
-          <w:color w:val="888888"/>
-        </w:rPr>
-      </w:pPr>
-      <w:r>
-        <w:rPr>
-          <w:rStyle w:val="pln"/>
-          <w:rFonts w:ascii="Consolas" w:hAnsi="Consolas"/>
-          <w:color w:val="F5F7FA"/>
-        </w:rPr>
-        <w:t xml:space="preserve">    </w:t>
+          <w:rStyle w:val="pln"/>
+          <w:rFonts w:ascii="Consolas" w:hAnsi="Consolas"/>
+          <w:color w:val="F5F7FA"/>
+        </w:rPr>
+      </w:pPr>
+      <w:r>
+        <w:rPr>
+          <w:rStyle w:val="str"/>
+          <w:rFonts w:ascii="Consolas" w:hAnsi="Consolas"/>
+          <w:color w:val="ADEFFF"/>
+        </w:rPr>
+        <w:t>"labels"</w:t>
       </w:r>
       <w:r>
         <w:rPr>
@@ -3710,15 +3551,23 @@
           <w:rFonts w:ascii="Consolas" w:hAnsi="Consolas"/>
           <w:color w:val="F5F7FA"/>
         </w:rPr>
-        <w:t>}</w:t>
-      </w:r>
-    </w:p>
-    <w:p>
-      <w:r>
-        <w:rPr>
-          <w:rFonts w:hint="eastAsia"/>
-        </w:rPr>
-        <w:t>搜索:</w:t>
+        <w:t>:</w:t>
+      </w:r>
+      <w:r>
+        <w:rPr>
+          <w:rStyle w:val="pln"/>
+          <w:rFonts w:ascii="Consolas" w:hAnsi="Consolas"/>
+          <w:color w:val="F5F7FA"/>
+        </w:rPr>
+        <w:t xml:space="preserve"> </w:t>
+      </w:r>
+      <w:r>
+        <w:rPr>
+          <w:rStyle w:val="pun"/>
+          <w:rFonts w:ascii="Consolas" w:hAnsi="Consolas"/>
+          <w:color w:val="F5F7FA"/>
+        </w:rPr>
+        <w:t>{</w:t>
       </w:r>
     </w:p>
     <w:p>
@@ -3734,11 +3583,19 @@
       </w:pPr>
       <w:r>
         <w:rPr>
+          <w:rStyle w:val="pln"/>
+          <w:rFonts w:ascii="Consolas" w:hAnsi="Consolas"/>
+          <w:color w:val="F5F7FA"/>
+        </w:rPr>
+        <w:t xml:space="preserve">        </w:t>
+      </w:r>
+      <w:r>
+        <w:rPr>
           <w:rStyle w:val="str"/>
           <w:rFonts w:ascii="Consolas" w:hAnsi="Consolas"/>
           <w:color w:val="ADEFFF"/>
         </w:rPr>
-        <w:t>"query"</w:t>
+        <w:t>"type"</w:t>
       </w:r>
       <w:r>
         <w:rPr>
@@ -3758,11 +3615,11 @@
       </w:r>
       <w:r>
         <w:rPr>
-          <w:rStyle w:val="pun"/>
-          <w:rFonts w:ascii="Consolas" w:hAnsi="Consolas"/>
-          <w:color w:val="F5F7FA"/>
-        </w:rPr>
-        <w:t>{</w:t>
+          <w:rStyle w:val="str"/>
+          <w:rFonts w:ascii="Consolas" w:hAnsi="Consolas"/>
+          <w:color w:val="ADEFFF"/>
+        </w:rPr>
+        <w:t>"flattened"</w:t>
       </w:r>
     </w:p>
     <w:p>
@@ -3771,26 +3628,17 @@
         <w:shd w:val="clear" w:color="auto" w:fill="343741"/>
         <w:spacing w:line="360" w:lineRule="atLeast"/>
         <w:rPr>
-          <w:rStyle w:val="pln"/>
-          <w:rFonts w:ascii="Consolas" w:hAnsi="Consolas"/>
-          <w:color w:val="F5F7FA"/>
-        </w:rPr>
-      </w:pPr>
-      <w:r>
-        <w:rPr>
-          <w:rStyle w:val="pln"/>
-          <w:rFonts w:ascii="Consolas" w:hAnsi="Consolas"/>
-          <w:color w:val="F5F7FA"/>
-        </w:rPr>
-        <w:t xml:space="preserve">    </w:t>
-      </w:r>
-      <w:r>
-        <w:rPr>
-          <w:rStyle w:val="str"/>
-          <w:rFonts w:ascii="Consolas" w:hAnsi="Consolas"/>
-          <w:color w:val="ADEFFF"/>
-        </w:rPr>
-        <w:t>"term"</w:t>
+          <w:rFonts w:ascii="Consolas" w:hAnsi="Consolas"/>
+          <w:color w:val="888888"/>
+        </w:rPr>
+      </w:pPr>
+      <w:r>
+        <w:rPr>
+          <w:rStyle w:val="pln"/>
+          <w:rFonts w:ascii="Consolas" w:hAnsi="Consolas"/>
+          <w:color w:val="F5F7FA"/>
+        </w:rPr>
+        <w:t xml:space="preserve">      </w:t>
       </w:r>
       <w:r>
         <w:rPr>
@@ -3798,63 +3646,15 @@
           <w:rFonts w:ascii="Consolas" w:hAnsi="Consolas"/>
           <w:color w:val="F5F7FA"/>
         </w:rPr>
-        <w:t>:</w:t>
-      </w:r>
-      <w:r>
-        <w:rPr>
-          <w:rStyle w:val="pln"/>
-          <w:rFonts w:ascii="Consolas" w:hAnsi="Consolas"/>
-          <w:color w:val="F5F7FA"/>
-        </w:rPr>
-        <w:t xml:space="preserve"> </w:t>
-      </w:r>
-      <w:r>
-        <w:rPr>
-          <w:rStyle w:val="pun"/>
-          <w:rFonts w:ascii="Consolas" w:hAnsi="Consolas"/>
-          <w:color w:val="F5F7FA"/>
-        </w:rPr>
-        <w:t>{</w:t>
-      </w:r>
-      <w:r>
-        <w:rPr>
-          <w:rStyle w:val="str"/>
-          <w:rFonts w:ascii="Consolas" w:hAnsi="Consolas"/>
-          <w:color w:val="ADEFFF"/>
-        </w:rPr>
-        <w:t>"labels.release"</w:t>
-      </w:r>
-      <w:r>
-        <w:rPr>
-          <w:rStyle w:val="pun"/>
-          <w:rFonts w:ascii="Consolas" w:hAnsi="Consolas"/>
-          <w:color w:val="F5F7FA"/>
-        </w:rPr>
-        <w:t>:</w:t>
-      </w:r>
-      <w:r>
-        <w:rPr>
-          <w:rStyle w:val="pln"/>
-          <w:rFonts w:ascii="Consolas" w:hAnsi="Consolas"/>
-          <w:color w:val="F5F7FA"/>
-        </w:rPr>
-        <w:t xml:space="preserve"> </w:t>
-      </w:r>
-      <w:r>
-        <w:rPr>
-          <w:rStyle w:val="str"/>
-          <w:rFonts w:ascii="Consolas" w:hAnsi="Consolas"/>
-          <w:color w:val="ADEFFF"/>
-        </w:rPr>
-        <w:t>"v1.3.0"</w:t>
-      </w:r>
-      <w:r>
-        <w:rPr>
-          <w:rStyle w:val="pun"/>
-          <w:rFonts w:ascii="Consolas" w:hAnsi="Consolas"/>
-          <w:color w:val="F5F7FA"/>
-        </w:rPr>
         <w:t>}</w:t>
+      </w:r>
+    </w:p>
+    <w:p>
+      <w:r>
+        <w:rPr>
+          <w:rFonts w:hint="eastAsia"/>
+        </w:rPr>
+        <w:t>索引一个document,不会分析数值或者日期类型的叶子.</w:t>
       </w:r>
     </w:p>
     <w:p>
@@ -3863,6 +3663,366 @@
         <w:shd w:val="clear" w:color="auto" w:fill="343741"/>
         <w:spacing w:line="360" w:lineRule="atLeast"/>
         <w:rPr>
+          <w:rStyle w:val="pln"/>
+          <w:rFonts w:ascii="Consolas" w:hAnsi="Consolas"/>
+          <w:color w:val="F5F7FA"/>
+        </w:rPr>
+      </w:pPr>
+      <w:r>
+        <w:rPr>
+          <w:rStyle w:val="str"/>
+          <w:rFonts w:ascii="Consolas" w:hAnsi="Consolas"/>
+          <w:color w:val="ADEFFF"/>
+        </w:rPr>
+        <w:t>"labels"</w:t>
+      </w:r>
+      <w:r>
+        <w:rPr>
+          <w:rStyle w:val="pun"/>
+          <w:rFonts w:ascii="Consolas" w:hAnsi="Consolas"/>
+          <w:color w:val="F5F7FA"/>
+        </w:rPr>
+        <w:t>:</w:t>
+      </w:r>
+      <w:r>
+        <w:rPr>
+          <w:rStyle w:val="pln"/>
+          <w:rFonts w:ascii="Consolas" w:hAnsi="Consolas"/>
+          <w:color w:val="F5F7FA"/>
+        </w:rPr>
+        <w:t xml:space="preserve"> </w:t>
+      </w:r>
+      <w:r>
+        <w:rPr>
+          <w:rStyle w:val="pun"/>
+          <w:rFonts w:ascii="Consolas" w:hAnsi="Consolas"/>
+          <w:color w:val="F5F7FA"/>
+        </w:rPr>
+        <w:t>{</w:t>
+      </w:r>
+    </w:p>
+    <w:p>
+      <w:pPr>
+        <w:pStyle w:val="HTML"/>
+        <w:shd w:val="clear" w:color="auto" w:fill="343741"/>
+        <w:spacing w:line="360" w:lineRule="atLeast"/>
+        <w:rPr>
+          <w:rStyle w:val="pln"/>
+          <w:rFonts w:ascii="Consolas" w:hAnsi="Consolas"/>
+          <w:color w:val="F5F7FA"/>
+        </w:rPr>
+      </w:pPr>
+      <w:r>
+        <w:rPr>
+          <w:rStyle w:val="pln"/>
+          <w:rFonts w:ascii="Consolas" w:hAnsi="Consolas"/>
+          <w:color w:val="F5F7FA"/>
+        </w:rPr>
+        <w:t xml:space="preserve">    </w:t>
+      </w:r>
+      <w:r>
+        <w:rPr>
+          <w:rStyle w:val="str"/>
+          <w:rFonts w:ascii="Consolas" w:hAnsi="Consolas"/>
+          <w:color w:val="ADEFFF"/>
+        </w:rPr>
+        <w:t>"priority"</w:t>
+      </w:r>
+      <w:r>
+        <w:rPr>
+          <w:rStyle w:val="pun"/>
+          <w:rFonts w:ascii="Consolas" w:hAnsi="Consolas"/>
+          <w:color w:val="F5F7FA"/>
+        </w:rPr>
+        <w:t>:</w:t>
+      </w:r>
+      <w:r>
+        <w:rPr>
+          <w:rStyle w:val="pln"/>
+          <w:rFonts w:ascii="Consolas" w:hAnsi="Consolas"/>
+          <w:color w:val="F5F7FA"/>
+        </w:rPr>
+        <w:t xml:space="preserve"> </w:t>
+      </w:r>
+      <w:r>
+        <w:rPr>
+          <w:rStyle w:val="str"/>
+          <w:rFonts w:ascii="Consolas" w:hAnsi="Consolas"/>
+          <w:color w:val="ADEFFF"/>
+        </w:rPr>
+        <w:t>"urgent"</w:t>
+      </w:r>
+      <w:r>
+        <w:rPr>
+          <w:rStyle w:val="pun"/>
+          <w:rFonts w:ascii="Consolas" w:hAnsi="Consolas"/>
+          <w:color w:val="F5F7FA"/>
+        </w:rPr>
+        <w:t>,</w:t>
+      </w:r>
+    </w:p>
+    <w:p>
+      <w:pPr>
+        <w:pStyle w:val="HTML"/>
+        <w:shd w:val="clear" w:color="auto" w:fill="343741"/>
+        <w:spacing w:line="360" w:lineRule="atLeast"/>
+        <w:rPr>
+          <w:rStyle w:val="pln"/>
+          <w:rFonts w:ascii="Consolas" w:hAnsi="Consolas"/>
+          <w:color w:val="F5F7FA"/>
+        </w:rPr>
+      </w:pPr>
+      <w:r>
+        <w:rPr>
+          <w:rStyle w:val="pln"/>
+          <w:rFonts w:ascii="Consolas" w:hAnsi="Consolas"/>
+          <w:color w:val="F5F7FA"/>
+        </w:rPr>
+        <w:t xml:space="preserve">    </w:t>
+      </w:r>
+      <w:r>
+        <w:rPr>
+          <w:rStyle w:val="str"/>
+          <w:rFonts w:ascii="Consolas" w:hAnsi="Consolas"/>
+          <w:color w:val="ADEFFF"/>
+        </w:rPr>
+        <w:t>"release"</w:t>
+      </w:r>
+      <w:r>
+        <w:rPr>
+          <w:rStyle w:val="pun"/>
+          <w:rFonts w:ascii="Consolas" w:hAnsi="Consolas"/>
+          <w:color w:val="F5F7FA"/>
+        </w:rPr>
+        <w:t>:</w:t>
+      </w:r>
+      <w:r>
+        <w:rPr>
+          <w:rStyle w:val="pln"/>
+          <w:rFonts w:ascii="Consolas" w:hAnsi="Consolas"/>
+          <w:color w:val="F5F7FA"/>
+        </w:rPr>
+        <w:t xml:space="preserve"> </w:t>
+      </w:r>
+      <w:r>
+        <w:rPr>
+          <w:rStyle w:val="pun"/>
+          <w:rFonts w:ascii="Consolas" w:hAnsi="Consolas"/>
+          <w:color w:val="F5F7FA"/>
+        </w:rPr>
+        <w:t>[</w:t>
+      </w:r>
+      <w:r>
+        <w:rPr>
+          <w:rStyle w:val="str"/>
+          <w:rFonts w:ascii="Consolas" w:hAnsi="Consolas"/>
+          <w:color w:val="ADEFFF"/>
+        </w:rPr>
+        <w:t>"v1.2.5"</w:t>
+      </w:r>
+      <w:r>
+        <w:rPr>
+          <w:rStyle w:val="pun"/>
+          <w:rFonts w:ascii="Consolas" w:hAnsi="Consolas"/>
+          <w:color w:val="F5F7FA"/>
+        </w:rPr>
+        <w:t>,</w:t>
+      </w:r>
+      <w:r>
+        <w:rPr>
+          <w:rStyle w:val="pln"/>
+          <w:rFonts w:ascii="Consolas" w:hAnsi="Consolas"/>
+          <w:color w:val="F5F7FA"/>
+        </w:rPr>
+        <w:t xml:space="preserve"> </w:t>
+      </w:r>
+      <w:r>
+        <w:rPr>
+          <w:rStyle w:val="str"/>
+          <w:rFonts w:ascii="Consolas" w:hAnsi="Consolas"/>
+          <w:color w:val="ADEFFF"/>
+        </w:rPr>
+        <w:t>"v1.3.0"</w:t>
+      </w:r>
+      <w:r>
+        <w:rPr>
+          <w:rStyle w:val="pun"/>
+          <w:rFonts w:ascii="Consolas" w:hAnsi="Consolas"/>
+          <w:color w:val="F5F7FA"/>
+        </w:rPr>
+        <w:t>],</w:t>
+      </w:r>
+    </w:p>
+    <w:p>
+      <w:pPr>
+        <w:pStyle w:val="HTML"/>
+        <w:shd w:val="clear" w:color="auto" w:fill="343741"/>
+        <w:spacing w:line="360" w:lineRule="atLeast"/>
+        <w:rPr>
+          <w:rStyle w:val="pln"/>
+          <w:rFonts w:ascii="Consolas" w:hAnsi="Consolas"/>
+          <w:color w:val="F5F7FA"/>
+        </w:rPr>
+      </w:pPr>
+      <w:r>
+        <w:rPr>
+          <w:rStyle w:val="pln"/>
+          <w:rFonts w:ascii="Consolas" w:hAnsi="Consolas"/>
+          <w:color w:val="F5F7FA"/>
+        </w:rPr>
+        <w:t xml:space="preserve">    </w:t>
+      </w:r>
+      <w:r>
+        <w:rPr>
+          <w:rStyle w:val="str"/>
+          <w:rFonts w:ascii="Consolas" w:hAnsi="Consolas"/>
+          <w:color w:val="ADEFFF"/>
+        </w:rPr>
+        <w:t>"timestamp"</w:t>
+      </w:r>
+      <w:r>
+        <w:rPr>
+          <w:rStyle w:val="pun"/>
+          <w:rFonts w:ascii="Consolas" w:hAnsi="Consolas"/>
+          <w:color w:val="F5F7FA"/>
+        </w:rPr>
+        <w:t>:</w:t>
+      </w:r>
+      <w:r>
+        <w:rPr>
+          <w:rStyle w:val="pln"/>
+          <w:rFonts w:ascii="Consolas" w:hAnsi="Consolas"/>
+          <w:color w:val="F5F7FA"/>
+        </w:rPr>
+        <w:t xml:space="preserve"> </w:t>
+      </w:r>
+      <w:r>
+        <w:rPr>
+          <w:rStyle w:val="pun"/>
+          <w:rFonts w:ascii="Consolas" w:hAnsi="Consolas"/>
+          <w:color w:val="F5F7FA"/>
+        </w:rPr>
+        <w:t>{</w:t>
+      </w:r>
+    </w:p>
+    <w:p>
+      <w:pPr>
+        <w:pStyle w:val="HTML"/>
+        <w:shd w:val="clear" w:color="auto" w:fill="343741"/>
+        <w:spacing w:line="360" w:lineRule="atLeast"/>
+        <w:rPr>
+          <w:rStyle w:val="pln"/>
+          <w:rFonts w:ascii="Consolas" w:hAnsi="Consolas"/>
+          <w:color w:val="F5F7FA"/>
+        </w:rPr>
+      </w:pPr>
+      <w:r>
+        <w:rPr>
+          <w:rStyle w:val="pln"/>
+          <w:rFonts w:ascii="Consolas" w:hAnsi="Consolas"/>
+          <w:color w:val="F5F7FA"/>
+        </w:rPr>
+        <w:t xml:space="preserve">      </w:t>
+      </w:r>
+      <w:r>
+        <w:rPr>
+          <w:rStyle w:val="str"/>
+          <w:rFonts w:ascii="Consolas" w:hAnsi="Consolas"/>
+          <w:color w:val="ADEFFF"/>
+        </w:rPr>
+        <w:t>"created"</w:t>
+      </w:r>
+      <w:r>
+        <w:rPr>
+          <w:rStyle w:val="pun"/>
+          <w:rFonts w:ascii="Consolas" w:hAnsi="Consolas"/>
+          <w:color w:val="F5F7FA"/>
+        </w:rPr>
+        <w:t>:</w:t>
+      </w:r>
+      <w:r>
+        <w:rPr>
+          <w:rStyle w:val="pln"/>
+          <w:rFonts w:ascii="Consolas" w:hAnsi="Consolas"/>
+          <w:color w:val="F5F7FA"/>
+        </w:rPr>
+        <w:t xml:space="preserve"> </w:t>
+      </w:r>
+      <w:r>
+        <w:rPr>
+          <w:rStyle w:val="lit"/>
+          <w:rFonts w:ascii="Consolas" w:hAnsi="Consolas"/>
+          <w:color w:val="FF886C"/>
+        </w:rPr>
+        <w:t>1541458026</w:t>
+      </w:r>
+      <w:r>
+        <w:rPr>
+          <w:rStyle w:val="pun"/>
+          <w:rFonts w:ascii="Consolas" w:hAnsi="Consolas"/>
+          <w:color w:val="F5F7FA"/>
+        </w:rPr>
+        <w:t>,</w:t>
+      </w:r>
+    </w:p>
+    <w:p>
+      <w:pPr>
+        <w:pStyle w:val="HTML"/>
+        <w:shd w:val="clear" w:color="auto" w:fill="343741"/>
+        <w:spacing w:line="360" w:lineRule="atLeast"/>
+        <w:rPr>
+          <w:rStyle w:val="pln"/>
+          <w:rFonts w:ascii="Consolas" w:hAnsi="Consolas"/>
+          <w:color w:val="F5F7FA"/>
+        </w:rPr>
+      </w:pPr>
+      <w:r>
+        <w:rPr>
+          <w:rStyle w:val="pln"/>
+          <w:rFonts w:ascii="Consolas" w:hAnsi="Consolas"/>
+          <w:color w:val="F5F7FA"/>
+        </w:rPr>
+        <w:t xml:space="preserve">      </w:t>
+      </w:r>
+      <w:r>
+        <w:rPr>
+          <w:rStyle w:val="str"/>
+          <w:rFonts w:ascii="Consolas" w:hAnsi="Consolas"/>
+          <w:color w:val="ADEFFF"/>
+        </w:rPr>
+        <w:t>"closed"</w:t>
+      </w:r>
+      <w:r>
+        <w:rPr>
+          <w:rStyle w:val="pun"/>
+          <w:rFonts w:ascii="Consolas" w:hAnsi="Consolas"/>
+          <w:color w:val="F5F7FA"/>
+        </w:rPr>
+        <w:t>:</w:t>
+      </w:r>
+      <w:r>
+        <w:rPr>
+          <w:rStyle w:val="pln"/>
+          <w:rFonts w:ascii="Consolas" w:hAnsi="Consolas"/>
+          <w:color w:val="F5F7FA"/>
+        </w:rPr>
+        <w:t xml:space="preserve"> </w:t>
+      </w:r>
+      <w:r>
+        <w:rPr>
+          <w:rStyle w:val="lit"/>
+          <w:rFonts w:ascii="Consolas" w:hAnsi="Consolas"/>
+          <w:color w:val="FF886C"/>
+        </w:rPr>
+        <w:t>1541457010</w:t>
+      </w:r>
+    </w:p>
+    <w:p>
+      <w:pPr>
+        <w:pStyle w:val="HTML"/>
+        <w:shd w:val="clear" w:color="auto" w:fill="343741"/>
+        <w:spacing w:line="360" w:lineRule="atLeast"/>
+        <w:rPr>
           <w:rFonts w:ascii="Consolas" w:hAnsi="Consolas"/>
           <w:color w:val="888888"/>
         </w:rPr>
@@ -3873,6 +4033,178 @@
           <w:rFonts w:ascii="Consolas" w:hAnsi="Consolas"/>
           <w:color w:val="F5F7FA"/>
         </w:rPr>
+        <w:lastRenderedPageBreak/>
+        <w:t xml:space="preserve">    </w:t>
+      </w:r>
+      <w:r>
+        <w:rPr>
+          <w:rStyle w:val="pun"/>
+          <w:rFonts w:ascii="Consolas" w:hAnsi="Consolas"/>
+          <w:color w:val="F5F7FA"/>
+        </w:rPr>
+        <w:t>}</w:t>
+      </w:r>
+    </w:p>
+    <w:p>
+      <w:r>
+        <w:rPr>
+          <w:rFonts w:hint="eastAsia"/>
+        </w:rPr>
+        <w:t>搜索:</w:t>
+      </w:r>
+    </w:p>
+    <w:p>
+      <w:pPr>
+        <w:pStyle w:val="HTML"/>
+        <w:shd w:val="clear" w:color="auto" w:fill="343741"/>
+        <w:spacing w:line="360" w:lineRule="atLeast"/>
+        <w:rPr>
+          <w:rStyle w:val="pln"/>
+          <w:rFonts w:ascii="Consolas" w:hAnsi="Consolas"/>
+          <w:color w:val="F5F7FA"/>
+        </w:rPr>
+      </w:pPr>
+      <w:r>
+        <w:rPr>
+          <w:rStyle w:val="str"/>
+          <w:rFonts w:ascii="Consolas" w:hAnsi="Consolas"/>
+          <w:color w:val="ADEFFF"/>
+        </w:rPr>
+        <w:t>"query"</w:t>
+      </w:r>
+      <w:r>
+        <w:rPr>
+          <w:rStyle w:val="pun"/>
+          <w:rFonts w:ascii="Consolas" w:hAnsi="Consolas"/>
+          <w:color w:val="F5F7FA"/>
+        </w:rPr>
+        <w:t>:</w:t>
+      </w:r>
+      <w:r>
+        <w:rPr>
+          <w:rStyle w:val="pln"/>
+          <w:rFonts w:ascii="Consolas" w:hAnsi="Consolas"/>
+          <w:color w:val="F5F7FA"/>
+        </w:rPr>
+        <w:t xml:space="preserve"> </w:t>
+      </w:r>
+      <w:r>
+        <w:rPr>
+          <w:rStyle w:val="pun"/>
+          <w:rFonts w:ascii="Consolas" w:hAnsi="Consolas"/>
+          <w:color w:val="F5F7FA"/>
+        </w:rPr>
+        <w:t>{</w:t>
+      </w:r>
+    </w:p>
+    <w:p>
+      <w:pPr>
+        <w:pStyle w:val="HTML"/>
+        <w:shd w:val="clear" w:color="auto" w:fill="343741"/>
+        <w:spacing w:line="360" w:lineRule="atLeast"/>
+        <w:rPr>
+          <w:rStyle w:val="pln"/>
+          <w:rFonts w:ascii="Consolas" w:hAnsi="Consolas"/>
+          <w:color w:val="F5F7FA"/>
+        </w:rPr>
+      </w:pPr>
+      <w:r>
+        <w:rPr>
+          <w:rStyle w:val="pln"/>
+          <w:rFonts w:ascii="Consolas" w:hAnsi="Consolas"/>
+          <w:color w:val="F5F7FA"/>
+        </w:rPr>
+        <w:t xml:space="preserve">    </w:t>
+      </w:r>
+      <w:r>
+        <w:rPr>
+          <w:rStyle w:val="str"/>
+          <w:rFonts w:ascii="Consolas" w:hAnsi="Consolas"/>
+          <w:color w:val="ADEFFF"/>
+        </w:rPr>
+        <w:t>"term"</w:t>
+      </w:r>
+      <w:r>
+        <w:rPr>
+          <w:rStyle w:val="pun"/>
+          <w:rFonts w:ascii="Consolas" w:hAnsi="Consolas"/>
+          <w:color w:val="F5F7FA"/>
+        </w:rPr>
+        <w:t>:</w:t>
+      </w:r>
+      <w:r>
+        <w:rPr>
+          <w:rStyle w:val="pln"/>
+          <w:rFonts w:ascii="Consolas" w:hAnsi="Consolas"/>
+          <w:color w:val="F5F7FA"/>
+        </w:rPr>
+        <w:t xml:space="preserve"> </w:t>
+      </w:r>
+      <w:r>
+        <w:rPr>
+          <w:rStyle w:val="pun"/>
+          <w:rFonts w:ascii="Consolas" w:hAnsi="Consolas"/>
+          <w:color w:val="F5F7FA"/>
+        </w:rPr>
+        <w:t>{</w:t>
+      </w:r>
+      <w:r>
+        <w:rPr>
+          <w:rStyle w:val="str"/>
+          <w:rFonts w:ascii="Consolas" w:hAnsi="Consolas"/>
+          <w:color w:val="ADEFFF"/>
+        </w:rPr>
+        <w:t>"labels.release"</w:t>
+      </w:r>
+      <w:r>
+        <w:rPr>
+          <w:rStyle w:val="pun"/>
+          <w:rFonts w:ascii="Consolas" w:hAnsi="Consolas"/>
+          <w:color w:val="F5F7FA"/>
+        </w:rPr>
+        <w:t>:</w:t>
+      </w:r>
+      <w:r>
+        <w:rPr>
+          <w:rStyle w:val="pln"/>
+          <w:rFonts w:ascii="Consolas" w:hAnsi="Consolas"/>
+          <w:color w:val="F5F7FA"/>
+        </w:rPr>
+        <w:t xml:space="preserve"> </w:t>
+      </w:r>
+      <w:r>
+        <w:rPr>
+          <w:rStyle w:val="str"/>
+          <w:rFonts w:ascii="Consolas" w:hAnsi="Consolas"/>
+          <w:color w:val="ADEFFF"/>
+        </w:rPr>
+        <w:t>"v1.3.0"</w:t>
+      </w:r>
+      <w:r>
+        <w:rPr>
+          <w:rStyle w:val="pun"/>
+          <w:rFonts w:ascii="Consolas" w:hAnsi="Consolas"/>
+          <w:color w:val="F5F7FA"/>
+        </w:rPr>
+        <w:t>}</w:t>
+      </w:r>
+    </w:p>
+    <w:p>
+      <w:pPr>
+        <w:pStyle w:val="HTML"/>
+        <w:shd w:val="clear" w:color="auto" w:fill="343741"/>
+        <w:spacing w:line="360" w:lineRule="atLeast"/>
+        <w:rPr>
+          <w:rFonts w:ascii="Consolas" w:hAnsi="Consolas"/>
+          <w:color w:val="888888"/>
+        </w:rPr>
+      </w:pPr>
+      <w:r>
+        <w:rPr>
+          <w:rStyle w:val="pln"/>
+          <w:rFonts w:ascii="Consolas" w:hAnsi="Consolas"/>
+          <w:color w:val="F5F7FA"/>
+        </w:rPr>
         <w:t xml:space="preserve">  </w:t>
       </w:r>
       <w:r>
@@ -3893,316 +4225,316 @@
         <w:rPr>
           <w:rFonts w:hint="eastAsia"/>
         </w:rPr>
+        <w:t>field注意事项</w:t>
+      </w:r>
+    </w:p>
+    <w:p>
+      <w:pPr>
+        <w:rPr>
+          <w:rFonts w:hint="eastAsia"/>
+        </w:rPr>
+      </w:pPr>
+      <w:r>
+        <w:rPr>
+          <w:rFonts w:hint="eastAsia"/>
+        </w:rPr>
+        <w:t>Lucene会保存field信息,如果field定义过多,可能会造成内存溢出(会先加载fdx到内存),</w:t>
+      </w:r>
+      <w:r>
+        <w:t xml:space="preserve"> </w:t>
+      </w:r>
+      <w:r>
+        <w:rPr>
+          <w:rFonts w:hint="eastAsia"/>
+        </w:rPr>
+        <w:t>应该设置mapping</w:t>
+      </w:r>
+      <w:r>
+        <w:t xml:space="preserve"> </w:t>
+      </w:r>
+      <w:r>
+        <w:rPr>
+          <w:rFonts w:hint="eastAsia"/>
+        </w:rPr>
+        <w:t>limit.</w:t>
+      </w:r>
+      <w:r>
+        <w:t xml:space="preserve"> </w:t>
+      </w:r>
+      <w:r>
+        <w:rPr>
+          <w:rFonts w:hint="eastAsia"/>
+        </w:rPr>
+        <w:t>另外如果要使用elasticsearch的dynamic</w:t>
+      </w:r>
+      <w:r>
+        <w:t xml:space="preserve"> </w:t>
+      </w:r>
+      <w:r>
+        <w:rPr>
+          <w:rFonts w:hint="eastAsia"/>
+        </w:rPr>
+        <w:t>mapping(merge时性能很差).</w:t>
+      </w:r>
+    </w:p>
+    <w:p>
+      <w:pPr>
+        <w:pStyle w:val="3"/>
+      </w:pPr>
+      <w:r>
+        <w:rPr>
+          <w:rFonts w:hint="eastAsia"/>
+        </w:rPr>
+        <w:t>DocValue</w:t>
+      </w:r>
+      <w:r>
+        <w:t>s</w:t>
+      </w:r>
+      <w:r>
+        <w:rPr>
+          <w:rFonts w:hint="eastAsia"/>
+        </w:rPr>
+        <w:t>:</w:t>
+      </w:r>
+      <w:r>
+        <w:t xml:space="preserve"> </w:t>
+      </w:r>
+    </w:p>
+    <w:p>
+      <w:r>
+        <w:rPr>
+          <w:rFonts w:hint="eastAsia"/>
+        </w:rPr>
+        <w:t>当我们</w:t>
+      </w:r>
+      <w:r>
+        <w:rPr>
+          <w:rFonts w:hint="eastAsia"/>
+        </w:rPr>
+        <w:t>需要对数据进行聚合或者排序时,</w:t>
+      </w:r>
+      <w:r>
+        <w:t xml:space="preserve"> </w:t>
+      </w:r>
+      <w:r>
+        <w:rPr>
+          <w:rFonts w:hint="eastAsia"/>
+        </w:rPr>
+        <w:t>先根据FST找到关键词对应的docId列表,</w:t>
+      </w:r>
+      <w:r>
+        <w:t xml:space="preserve"> </w:t>
+      </w:r>
+      <w:r>
+        <w:rPr>
+          <w:rFonts w:hint="eastAsia"/>
+        </w:rPr>
+        <w:t>然后</w:t>
+      </w:r>
+      <w:r>
+        <w:rPr>
+          <w:rFonts w:hint="eastAsia"/>
+        </w:rPr>
+        <w:t>提取所有document对应的field,</w:t>
+      </w:r>
+      <w:r>
+        <w:t xml:space="preserve"> </w:t>
+      </w:r>
+      <w:r>
+        <w:rPr>
+          <w:rFonts w:hint="eastAsia"/>
+        </w:rPr>
+        <w:t>再</w:t>
+      </w:r>
+      <w:r>
+        <w:rPr>
+          <w:rFonts w:hint="eastAsia"/>
+        </w:rPr>
+        <w:t>进行</w:t>
+      </w:r>
+      <w:r>
+        <w:rPr>
+          <w:rFonts w:hint="eastAsia"/>
+        </w:rPr>
+        <w:t>聚合</w:t>
+      </w:r>
+      <w:r>
+        <w:rPr>
+          <w:rFonts w:hint="eastAsia"/>
+        </w:rPr>
+        <w:t>操作,</w:t>
+      </w:r>
+      <w:r>
+        <w:rPr>
+          <w:rFonts w:hint="eastAsia"/>
+        </w:rPr>
+        <w:t>如果数据量大容易造成内存溢出,并且性能很差.</w:t>
+      </w:r>
+    </w:p>
+    <w:p>
+      <w:r>
+        <w:rPr>
+          <w:rFonts w:hint="eastAsia"/>
+        </w:rPr>
+        <w:t>示例:</w:t>
+      </w:r>
+    </w:p>
+    <w:p>
+      <w:r>
+        <w:t>{</w:t>
+      </w:r>
+    </w:p>
+    <w:p>
+      <w:r>
+        <w:t xml:space="preserve">  "size": 0, </w:t>
+      </w:r>
+    </w:p>
+    <w:p>
+      <w:r>
+        <w:t xml:space="preserve">  "aggs": {</w:t>
+      </w:r>
+    </w:p>
+    <w:p>
+      <w:r>
+        <w:t xml:space="preserve">    "NAME": {</w:t>
+      </w:r>
+    </w:p>
+    <w:p>
+      <w:r>
+        <w:t xml:space="preserve">      "terms": {</w:t>
+      </w:r>
+    </w:p>
+    <w:p>
+      <w:r>
+        <w:t xml:space="preserve">        "field": "</w:t>
+      </w:r>
+      <w:r>
+        <w:rPr>
+          <w:rFonts w:hint="eastAsia"/>
+        </w:rPr>
+        <w:t>xxx</w:t>
+      </w:r>
+      <w:r>
+        <w:t>",</w:t>
+      </w:r>
+    </w:p>
+    <w:p>
+      <w:r>
+        <w:t xml:space="preserve">        "size": 300</w:t>
+      </w:r>
+    </w:p>
+    <w:p>
+      <w:r>
+        <w:t xml:space="preserve">      }</w:t>
+      </w:r>
+    </w:p>
+    <w:p>
+      <w:r>
+        <w:t xml:space="preserve">    }</w:t>
+      </w:r>
+    </w:p>
+    <w:p>
+      <w:r>
+        <w:t xml:space="preserve">  }</w:t>
+      </w:r>
+    </w:p>
+    <w:p>
+      <w:r>
+        <w:t>}</w:t>
+      </w:r>
+    </w:p>
+    <w:p>
+      <w:r>
+        <w:rPr>
+          <w:rFonts w:hint="eastAsia"/>
+        </w:rPr>
+        <w:t>如果没有doc</w:t>
+      </w:r>
+      <w:r>
+        <w:t xml:space="preserve"> </w:t>
+      </w:r>
+      <w:r>
+        <w:rPr>
+          <w:rFonts w:hint="eastAsia"/>
+        </w:rPr>
+        <w:t>value,</w:t>
+      </w:r>
+      <w:r>
+        <w:t xml:space="preserve"> </w:t>
+      </w:r>
+      <w:r>
+        <w:rPr>
+          <w:rFonts w:hint="eastAsia"/>
+        </w:rPr>
+        <w:t>会遍历所有document,然后提取</w:t>
+      </w:r>
+      <w:r>
+        <w:t>xxx</w:t>
+      </w:r>
+      <w:r>
+        <w:rPr>
+          <w:rFonts w:hint="eastAsia"/>
+        </w:rPr>
+        <w:t>进行聚合.</w:t>
+      </w:r>
+    </w:p>
+    <w:p/>
+    <w:p>
+      <w:r>
+        <w:rPr>
+          <w:rFonts w:hint="eastAsia"/>
+        </w:rPr>
+        <w:t>doc</w:t>
+      </w:r>
+      <w:r>
+        <w:t xml:space="preserve"> </w:t>
+      </w:r>
+      <w:r>
+        <w:rPr>
+          <w:rFonts w:hint="eastAsia"/>
+        </w:rPr>
+        <w:t>values</w:t>
+      </w:r>
+      <w:r>
+        <w:rPr>
+          <w:rFonts w:hint="eastAsia"/>
+        </w:rPr>
+        <w:t>建立</w:t>
+      </w:r>
+      <w:r>
+        <w:rPr>
+          <w:rFonts w:hint="eastAsia"/>
+        </w:rPr>
+        <w:t>docId-&gt;field</w:t>
+      </w:r>
+      <w:r>
+        <w:t xml:space="preserve"> </w:t>
+      </w:r>
+      <w:r>
+        <w:rPr>
+          <w:rFonts w:hint="eastAsia"/>
+        </w:rPr>
+        <w:t>value,列式存储</w:t>
+      </w:r>
+      <w:r>
+        <w:rPr>
+          <w:rFonts w:hint="eastAsia"/>
+        </w:rPr>
+        <w:t>数据</w:t>
+      </w:r>
+      <w:r>
+        <w:rPr>
+          <w:rFonts w:hint="eastAsia"/>
+        </w:rPr>
+        <w:t>,可以看成用空间换时间,并且减少内存溢出.</w:t>
+      </w:r>
+    </w:p>
+    <w:p>
+      <w:r>
+        <w:rPr>
+          <w:noProof/>
+        </w:rPr>
         <w:lastRenderedPageBreak/>
-        <w:t>field注意事项</w:t>
-      </w:r>
-    </w:p>
-    <w:p>
-      <w:pPr>
-        <w:rPr>
-          <w:rFonts w:hint="eastAsia"/>
-        </w:rPr>
-      </w:pPr>
-      <w:r>
-        <w:rPr>
-          <w:rFonts w:hint="eastAsia"/>
-        </w:rPr>
-        <w:t>Lucene会保存field信息,如果field定义过多,可能会造成内存溢出(会先加载fdx到内存),</w:t>
-      </w:r>
-      <w:r>
-        <w:t xml:space="preserve"> </w:t>
-      </w:r>
-      <w:r>
-        <w:rPr>
-          <w:rFonts w:hint="eastAsia"/>
-        </w:rPr>
-        <w:t>应该设置mapping</w:t>
-      </w:r>
-      <w:r>
-        <w:t xml:space="preserve"> </w:t>
-      </w:r>
-      <w:r>
-        <w:rPr>
-          <w:rFonts w:hint="eastAsia"/>
-        </w:rPr>
-        <w:t>limit.</w:t>
-      </w:r>
-      <w:r>
-        <w:t xml:space="preserve"> </w:t>
-      </w:r>
-      <w:r>
-        <w:rPr>
-          <w:rFonts w:hint="eastAsia"/>
-        </w:rPr>
-        <w:t>另外如果要使用elasticsearch的dynamic</w:t>
-      </w:r>
-      <w:r>
-        <w:t xml:space="preserve"> </w:t>
-      </w:r>
-      <w:r>
-        <w:rPr>
-          <w:rFonts w:hint="eastAsia"/>
-        </w:rPr>
-        <w:t>mapping(merge时性能很差).</w:t>
-      </w:r>
-    </w:p>
-    <w:p>
-      <w:pPr>
-        <w:pStyle w:val="3"/>
-      </w:pPr>
-      <w:r>
-        <w:rPr>
-          <w:rFonts w:hint="eastAsia"/>
-        </w:rPr>
-        <w:t>DocValue</w:t>
-      </w:r>
-      <w:r>
-        <w:t>s</w:t>
-      </w:r>
-      <w:r>
-        <w:rPr>
-          <w:rFonts w:hint="eastAsia"/>
-        </w:rPr>
-        <w:t>:</w:t>
-      </w:r>
-      <w:r>
-        <w:t xml:space="preserve"> </w:t>
-      </w:r>
-    </w:p>
-    <w:p>
-      <w:r>
-        <w:rPr>
-          <w:rFonts w:hint="eastAsia"/>
-        </w:rPr>
-        <w:t>当我们</w:t>
-      </w:r>
-      <w:r>
-        <w:rPr>
-          <w:rFonts w:hint="eastAsia"/>
-        </w:rPr>
-        <w:t>需要对数据进行聚合或者排序时,</w:t>
-      </w:r>
-      <w:r>
-        <w:t xml:space="preserve"> </w:t>
-      </w:r>
-      <w:r>
-        <w:rPr>
-          <w:rFonts w:hint="eastAsia"/>
-        </w:rPr>
-        <w:t>先根据FST找到关键词对应的docId列表,</w:t>
-      </w:r>
-      <w:r>
-        <w:t xml:space="preserve"> </w:t>
-      </w:r>
-      <w:r>
-        <w:rPr>
-          <w:rFonts w:hint="eastAsia"/>
-        </w:rPr>
-        <w:t>然后</w:t>
-      </w:r>
-      <w:r>
-        <w:rPr>
-          <w:rFonts w:hint="eastAsia"/>
-        </w:rPr>
-        <w:t>提取所有document对应的field,</w:t>
-      </w:r>
-      <w:r>
-        <w:t xml:space="preserve"> </w:t>
-      </w:r>
-      <w:r>
-        <w:rPr>
-          <w:rFonts w:hint="eastAsia"/>
-        </w:rPr>
-        <w:t>再</w:t>
-      </w:r>
-      <w:r>
-        <w:rPr>
-          <w:rFonts w:hint="eastAsia"/>
-        </w:rPr>
-        <w:t>进行</w:t>
-      </w:r>
-      <w:r>
-        <w:rPr>
-          <w:rFonts w:hint="eastAsia"/>
-        </w:rPr>
-        <w:t>聚合</w:t>
-      </w:r>
-      <w:r>
-        <w:rPr>
-          <w:rFonts w:hint="eastAsia"/>
-        </w:rPr>
-        <w:t>操作,</w:t>
-      </w:r>
-      <w:r>
-        <w:rPr>
-          <w:rFonts w:hint="eastAsia"/>
-        </w:rPr>
-        <w:t>如果数据量大容易造成内存溢出,并且性能很差.</w:t>
-      </w:r>
-    </w:p>
-    <w:p>
-      <w:r>
-        <w:rPr>
-          <w:rFonts w:hint="eastAsia"/>
-        </w:rPr>
-        <w:t>示例:</w:t>
-      </w:r>
-    </w:p>
-    <w:p>
-      <w:r>
-        <w:t>{</w:t>
-      </w:r>
-    </w:p>
-    <w:p>
-      <w:r>
-        <w:t xml:space="preserve">  "size": 0, </w:t>
-      </w:r>
-    </w:p>
-    <w:p>
-      <w:r>
-        <w:t xml:space="preserve">  "aggs": {</w:t>
-      </w:r>
-    </w:p>
-    <w:p>
-      <w:r>
-        <w:t xml:space="preserve">    "NAME": {</w:t>
-      </w:r>
-    </w:p>
-    <w:p>
-      <w:r>
-        <w:t xml:space="preserve">      "terms": {</w:t>
-      </w:r>
-    </w:p>
-    <w:p>
-      <w:r>
-        <w:t xml:space="preserve">        "field": "</w:t>
-      </w:r>
-      <w:r>
-        <w:rPr>
-          <w:rFonts w:hint="eastAsia"/>
-        </w:rPr>
-        <w:t>xxx</w:t>
-      </w:r>
-      <w:r>
-        <w:t>",</w:t>
-      </w:r>
-    </w:p>
-    <w:p>
-      <w:r>
-        <w:t xml:space="preserve">        "size": 300</w:t>
-      </w:r>
-    </w:p>
-    <w:p>
-      <w:r>
-        <w:t xml:space="preserve">      }</w:t>
-      </w:r>
-    </w:p>
-    <w:p>
-      <w:r>
-        <w:t xml:space="preserve">    }</w:t>
-      </w:r>
-    </w:p>
-    <w:p>
-      <w:r>
-        <w:t xml:space="preserve">  }</w:t>
-      </w:r>
-    </w:p>
-    <w:p>
-      <w:r>
-        <w:t>}</w:t>
-      </w:r>
-    </w:p>
-    <w:p>
-      <w:r>
-        <w:rPr>
-          <w:rFonts w:hint="eastAsia"/>
-        </w:rPr>
-        <w:t>如果没有doc</w:t>
-      </w:r>
-      <w:r>
-        <w:t xml:space="preserve"> </w:t>
-      </w:r>
-      <w:r>
-        <w:rPr>
-          <w:rFonts w:hint="eastAsia"/>
-        </w:rPr>
-        <w:t>value,</w:t>
-      </w:r>
-      <w:r>
-        <w:t xml:space="preserve"> </w:t>
-      </w:r>
-      <w:r>
-        <w:rPr>
-          <w:rFonts w:hint="eastAsia"/>
-        </w:rPr>
-        <w:t>会遍历所有document,然后提取</w:t>
-      </w:r>
-      <w:r>
-        <w:t>xxx</w:t>
-      </w:r>
-      <w:r>
-        <w:rPr>
-          <w:rFonts w:hint="eastAsia"/>
-        </w:rPr>
-        <w:t>进行聚合.</w:t>
-      </w:r>
-    </w:p>
-    <w:p/>
-    <w:p>
-      <w:r>
-        <w:rPr>
-          <w:rFonts w:hint="eastAsia"/>
-        </w:rPr>
-        <w:t>doc</w:t>
-      </w:r>
-      <w:r>
-        <w:t xml:space="preserve"> </w:t>
-      </w:r>
-      <w:r>
-        <w:rPr>
-          <w:rFonts w:hint="eastAsia"/>
-        </w:rPr>
-        <w:t>values</w:t>
-      </w:r>
-      <w:r>
-        <w:rPr>
-          <w:rFonts w:hint="eastAsia"/>
-        </w:rPr>
-        <w:t>建立</w:t>
-      </w:r>
-      <w:r>
-        <w:rPr>
-          <w:rFonts w:hint="eastAsia"/>
-        </w:rPr>
-        <w:t>docId-&gt;field</w:t>
-      </w:r>
-      <w:r>
-        <w:t xml:space="preserve"> </w:t>
-      </w:r>
-      <w:r>
-        <w:rPr>
-          <w:rFonts w:hint="eastAsia"/>
-        </w:rPr>
-        <w:t>value,列式存储</w:t>
-      </w:r>
-      <w:r>
-        <w:rPr>
-          <w:rFonts w:hint="eastAsia"/>
-        </w:rPr>
-        <w:t>数据</w:t>
-      </w:r>
-      <w:r>
-        <w:rPr>
-          <w:rFonts w:hint="eastAsia"/>
-        </w:rPr>
-        <w:t>,可以看成用空间换时间,并且减少内存溢出.</w:t>
-      </w:r>
-    </w:p>
-    <w:p>
-      <w:r>
-        <w:rPr>
-          <w:noProof/>
-        </w:rPr>
         <w:drawing>
           <wp:inline distT="0" distB="0" distL="0" distR="0" wp14:anchorId="4F691999" wp14:editId="76E07335">
             <wp:extent cx="2438095" cy="2295238"/>
@@ -4296,7 +4628,6 @@
           <w:rFonts w:ascii="Consolas" w:hAnsi="Consolas"/>
           <w:color w:val="F5F7FA"/>
         </w:rPr>
-        <w:lastRenderedPageBreak/>
         <w:t>{</w:t>
       </w:r>
     </w:p>
@@ -5393,6 +5724,7 @@
           <w:rFonts w:ascii="Consolas" w:hAnsi="Consolas"/>
           <w:color w:val="F5F7FA"/>
         </w:rPr>
+        <w:lastRenderedPageBreak/>
         <w:t xml:space="preserve">    </w:t>
       </w:r>
       <w:r>
@@ -5461,7 +5793,6 @@
         <w:rPr>
           <w:noProof/>
         </w:rPr>
-        <w:lastRenderedPageBreak/>
         <w:drawing>
           <wp:inline distT="0" distB="0" distL="0" distR="0">
             <wp:extent cx="5274310" cy="3959468"/>
@@ -5851,7 +6182,6 @@
         <w:rPr>
           <w:noProof/>
         </w:rPr>
-        <w:lastRenderedPageBreak/>
         <w:drawing>
           <wp:inline distT="0" distB="0" distL="0" distR="0" wp14:anchorId="75FA97EB" wp14:editId="29A3083C">
             <wp:extent cx="2790476" cy="1266667"/>
@@ -6541,6 +6871,7 @@
         <w:rPr>
           <w:rFonts w:hint="eastAsia"/>
         </w:rPr>
+        <w:lastRenderedPageBreak/>
         <w:t>作用:</w:t>
       </w:r>
       <w:r>
@@ -6594,7 +6925,6 @@
         <w:rPr>
           <w:rFonts w:hint="eastAsia"/>
         </w:rPr>
-        <w:lastRenderedPageBreak/>
         <w:t>文档较多时,</w:t>
       </w:r>
       <w:r>
@@ -6906,6 +7236,7 @@
         <w:rPr>
           <w:rFonts w:hint="eastAsia"/>
         </w:rPr>
+        <w:lastRenderedPageBreak/>
         <w:t>request:</w:t>
       </w:r>
       <w:r>
@@ -6924,198 +7255,198 @@
     </w:p>
     <w:p>
       <w:r>
+        <w:t xml:space="preserve">    "_source": {</w:t>
+      </w:r>
+    </w:p>
+    <w:p>
+      <w:r>
+        <w:t xml:space="preserve">      "enabled": false</w:t>
+      </w:r>
+    </w:p>
+    <w:p>
+      <w:r>
+        <w:t xml:space="preserve">    },</w:t>
+      </w:r>
+    </w:p>
+    <w:p>
+      <w:r>
+        <w:t xml:space="preserve">    "properties" : {</w:t>
+      </w:r>
+    </w:p>
+    <w:p>
+      <w:r>
+        <w:t xml:space="preserve">        "index_store_field" : {</w:t>
+      </w:r>
+    </w:p>
+    <w:p>
+      <w:r>
+        <w:t xml:space="preserve">          "type" : "text",</w:t>
+      </w:r>
+    </w:p>
+    <w:p>
+      <w:r>
+        <w:t xml:space="preserve">          "store" : true</w:t>
+      </w:r>
+    </w:p>
+    <w:p>
+      <w:r>
+        <w:t xml:space="preserve">        },</w:t>
+      </w:r>
+    </w:p>
+    <w:p>
+      <w:r>
+        <w:t xml:space="preserve">        "no_index_field" : {</w:t>
+      </w:r>
+    </w:p>
+    <w:p>
+      <w:r>
+        <w:t xml:space="preserve">          "type" : "text",</w:t>
+      </w:r>
+    </w:p>
+    <w:p>
+      <w:r>
+        <w:t xml:space="preserve">          "index" : false,</w:t>
+      </w:r>
+    </w:p>
+    <w:p>
+      <w:r>
+        <w:t xml:space="preserve">          "store" : true</w:t>
+      </w:r>
+    </w:p>
+    <w:p>
+      <w:r>
+        <w:t xml:space="preserve">        },</w:t>
+      </w:r>
+    </w:p>
+    <w:p>
+      <w:r>
+        <w:t xml:space="preserve">        "no_store_field" : {</w:t>
+      </w:r>
+    </w:p>
+    <w:p>
+      <w:r>
+        <w:t xml:space="preserve">          "type" : "text"</w:t>
+      </w:r>
+    </w:p>
+    <w:p>
+      <w:r>
+        <w:t xml:space="preserve">        }</w:t>
+      </w:r>
+    </w:p>
+    <w:p>
+      <w:r>
+        <w:t xml:space="preserve">      }</w:t>
+      </w:r>
+    </w:p>
+    <w:p>
+      <w:r>
+        <w:t xml:space="preserve">  }</w:t>
+      </w:r>
+    </w:p>
+    <w:p>
+      <w:r>
+        <w:t>}</w:t>
+      </w:r>
+    </w:p>
+    <w:p>
+      <w:pPr>
+        <w:pStyle w:val="4"/>
+      </w:pPr>
+      <w:r>
+        <w:rPr>
+          <w:rFonts w:hint="eastAsia"/>
+        </w:rPr>
+        <w:t>response:</w:t>
+      </w:r>
+    </w:p>
+    <w:p>
+      <w:r>
+        <w:t>{</w:t>
+      </w:r>
+    </w:p>
+    <w:p>
+      <w:r>
+        <w:t xml:space="preserve">  "took" : 2,</w:t>
+      </w:r>
+    </w:p>
+    <w:p>
+      <w:r>
+        <w:t xml:space="preserve">  "timed_out" : false,</w:t>
+      </w:r>
+    </w:p>
+    <w:p>
+      <w:r>
+        <w:t xml:space="preserve">  "_shards" : {</w:t>
+      </w:r>
+    </w:p>
+    <w:p>
+      <w:r>
+        <w:t xml:space="preserve">    "total" : 1,</w:t>
+      </w:r>
+    </w:p>
+    <w:p>
+      <w:r>
+        <w:t xml:space="preserve">    "successful" : 1,</w:t>
+      </w:r>
+    </w:p>
+    <w:p>
+      <w:r>
+        <w:t xml:space="preserve">    "skipped" : 0,</w:t>
+      </w:r>
+    </w:p>
+    <w:p>
+      <w:r>
+        <w:t xml:space="preserve">    "failed" : 0</w:t>
+      </w:r>
+    </w:p>
+    <w:p>
+      <w:r>
+        <w:t xml:space="preserve">  },</w:t>
+      </w:r>
+    </w:p>
+    <w:p>
+      <w:r>
+        <w:t xml:space="preserve">  "hits" : {</w:t>
+      </w:r>
+    </w:p>
+    <w:p>
+      <w:r>
+        <w:t xml:space="preserve">    "total" : {</w:t>
+      </w:r>
+    </w:p>
+    <w:p>
+      <w:r>
+        <w:t xml:space="preserve">      "value" : 1,</w:t>
+      </w:r>
+    </w:p>
+    <w:p>
+      <w:r>
+        <w:t xml:space="preserve">      "relation" : "eq"</w:t>
+      </w:r>
+    </w:p>
+    <w:p>
+      <w:r>
+        <w:t xml:space="preserve">    },</w:t>
+      </w:r>
+    </w:p>
+    <w:p>
+      <w:r>
+        <w:t xml:space="preserve">    "max_score" : 1.0,</w:t>
+      </w:r>
+    </w:p>
+    <w:p>
+      <w:r>
+        <w:t xml:space="preserve">    "hits" : [</w:t>
+      </w:r>
+    </w:p>
+    <w:p>
+      <w:r>
+        <w:t xml:space="preserve">      {</w:t>
+      </w:r>
+    </w:p>
+    <w:p>
+      <w:r>
         <w:lastRenderedPageBreak/>
-        <w:t xml:space="preserve">    "_source": {</w:t>
-      </w:r>
-    </w:p>
-    <w:p>
-      <w:r>
-        <w:t xml:space="preserve">      "enabled": false</w:t>
-      </w:r>
-    </w:p>
-    <w:p>
-      <w:r>
-        <w:t xml:space="preserve">    },</w:t>
-      </w:r>
-    </w:p>
-    <w:p>
-      <w:r>
-        <w:t xml:space="preserve">    "properties" : {</w:t>
-      </w:r>
-    </w:p>
-    <w:p>
-      <w:r>
-        <w:t xml:space="preserve">        "index_store_field" : {</w:t>
-      </w:r>
-    </w:p>
-    <w:p>
-      <w:r>
-        <w:t xml:space="preserve">          "type" : "text",</w:t>
-      </w:r>
-    </w:p>
-    <w:p>
-      <w:r>
-        <w:t xml:space="preserve">          "store" : true</w:t>
-      </w:r>
-    </w:p>
-    <w:p>
-      <w:r>
-        <w:t xml:space="preserve">        },</w:t>
-      </w:r>
-    </w:p>
-    <w:p>
-      <w:r>
-        <w:t xml:space="preserve">        "no_index_field" : {</w:t>
-      </w:r>
-    </w:p>
-    <w:p>
-      <w:r>
-        <w:t xml:space="preserve">          "type" : "text",</w:t>
-      </w:r>
-    </w:p>
-    <w:p>
-      <w:r>
-        <w:t xml:space="preserve">          "index" : false,</w:t>
-      </w:r>
-    </w:p>
-    <w:p>
-      <w:r>
-        <w:t xml:space="preserve">          "store" : true</w:t>
-      </w:r>
-    </w:p>
-    <w:p>
-      <w:r>
-        <w:t xml:space="preserve">        },</w:t>
-      </w:r>
-    </w:p>
-    <w:p>
-      <w:r>
-        <w:t xml:space="preserve">        "no_store_field" : {</w:t>
-      </w:r>
-    </w:p>
-    <w:p>
-      <w:r>
-        <w:t xml:space="preserve">          "type" : "text"</w:t>
-      </w:r>
-    </w:p>
-    <w:p>
-      <w:r>
-        <w:t xml:space="preserve">        }</w:t>
-      </w:r>
-    </w:p>
-    <w:p>
-      <w:r>
-        <w:t xml:space="preserve">      }</w:t>
-      </w:r>
-    </w:p>
-    <w:p>
-      <w:r>
-        <w:t xml:space="preserve">  }</w:t>
-      </w:r>
-    </w:p>
-    <w:p>
-      <w:r>
-        <w:t>}</w:t>
-      </w:r>
-    </w:p>
-    <w:p>
-      <w:pPr>
-        <w:pStyle w:val="4"/>
-      </w:pPr>
-      <w:r>
-        <w:rPr>
-          <w:rFonts w:hint="eastAsia"/>
-        </w:rPr>
-        <w:t>response:</w:t>
-      </w:r>
-    </w:p>
-    <w:p>
-      <w:r>
-        <w:t>{</w:t>
-      </w:r>
-    </w:p>
-    <w:p>
-      <w:r>
-        <w:t xml:space="preserve">  "took" : 2,</w:t>
-      </w:r>
-    </w:p>
-    <w:p>
-      <w:r>
-        <w:t xml:space="preserve">  "timed_out" : false,</w:t>
-      </w:r>
-    </w:p>
-    <w:p>
-      <w:r>
-        <w:t xml:space="preserve">  "_shards" : {</w:t>
-      </w:r>
-    </w:p>
-    <w:p>
-      <w:r>
-        <w:t xml:space="preserve">    "total" : 1,</w:t>
-      </w:r>
-    </w:p>
-    <w:p>
-      <w:r>
-        <w:t xml:space="preserve">    "successful" : 1,</w:t>
-      </w:r>
-    </w:p>
-    <w:p>
-      <w:r>
-        <w:t xml:space="preserve">    "skipped" : 0,</w:t>
-      </w:r>
-    </w:p>
-    <w:p>
-      <w:r>
-        <w:t xml:space="preserve">    "failed" : 0</w:t>
-      </w:r>
-    </w:p>
-    <w:p>
-      <w:r>
-        <w:t xml:space="preserve">  },</w:t>
-      </w:r>
-    </w:p>
-    <w:p>
-      <w:r>
-        <w:t xml:space="preserve">  "hits" : {</w:t>
-      </w:r>
-    </w:p>
-    <w:p>
-      <w:r>
-        <w:t xml:space="preserve">    "total" : {</w:t>
-      </w:r>
-    </w:p>
-    <w:p>
-      <w:r>
-        <w:t xml:space="preserve">      "value" : 1,</w:t>
-      </w:r>
-    </w:p>
-    <w:p>
-      <w:r>
-        <w:t xml:space="preserve">      "relation" : "eq"</w:t>
-      </w:r>
-    </w:p>
-    <w:p>
-      <w:r>
-        <w:t xml:space="preserve">    },</w:t>
-      </w:r>
-    </w:p>
-    <w:p>
-      <w:r>
-        <w:t xml:space="preserve">    "max_score" : 1.0,</w:t>
-      </w:r>
-    </w:p>
-    <w:p>
-      <w:r>
-        <w:t xml:space="preserve">    "hits" : [</w:t>
-      </w:r>
-    </w:p>
-    <w:p>
-      <w:r>
-        <w:t xml:space="preserve">      {</w:t>
-      </w:r>
-    </w:p>
-    <w:p>
-      <w:r>
         <w:t xml:space="preserve">        "_index" : "es-test",</w:t>
       </w:r>
     </w:p>
@@ -7136,7 +7467,6 @@
     </w:p>
     <w:p>
       <w:r>
-        <w:lastRenderedPageBreak/>
         <w:t xml:space="preserve">      }</w:t>
       </w:r>
     </w:p>
@@ -7731,8 +8061,6 @@
         </w:rPr>
         <w:t>标准化因子</w:t>
       </w:r>
-      <w:bookmarkStart w:id="0" w:name="_GoBack"/>
-      <w:bookmarkEnd w:id="0"/>
     </w:p>
     <w:p>
       <w:pPr>
@@ -10630,8 +10958,8 @@
       <w:pPr>
         <w:pStyle w:val="4"/>
       </w:pPr>
-      <w:bookmarkStart w:id="1" w:name="_CompletionQuery"/>
-      <w:bookmarkEnd w:id="1"/>
+      <w:bookmarkStart w:id="0" w:name="_CompletionQuery"/>
+      <w:bookmarkEnd w:id="0"/>
       <w:r>
         <w:rPr>
           <w:rFonts w:hint="eastAsia"/>
@@ -15359,206 +15687,16 @@
         </w:drawing>
       </w:r>
     </w:p>
-    <w:p>
-      <w:pPr>
-        <w:pStyle w:val="4"/>
+    <w:p/>
+    <w:p>
+      <w:pPr>
+        <w:pStyle w:val="3"/>
       </w:pPr>
       <w:r>
         <w:rPr>
           <w:rFonts w:hint="eastAsia"/>
         </w:rPr>
         <w:lastRenderedPageBreak/>
-        <w:t>term排序方式</w:t>
-      </w:r>
-      <w:r>
-        <w:rPr>
-          <w:rFonts w:hint="eastAsia"/>
-        </w:rPr>
-        <w:t>(了解)</w:t>
-      </w:r>
-    </w:p>
-    <w:p>
-      <w:pPr>
-        <w:pStyle w:val="5"/>
-      </w:pPr>
-      <w:r>
-        <w:rPr>
-          <w:rFonts w:hint="eastAsia"/>
-        </w:rPr>
-        <w:t>Radix</w:t>
-      </w:r>
-      <w:r>
-        <w:t xml:space="preserve"> </w:t>
-      </w:r>
-      <w:r>
-        <w:rPr>
-          <w:rFonts w:hint="eastAsia"/>
-        </w:rPr>
-        <w:t>sort</w:t>
-      </w:r>
-      <w:r>
-        <w:t xml:space="preserve"> </w:t>
-      </w:r>
-      <w:r>
-        <w:rPr>
-          <w:rFonts w:hint="eastAsia"/>
-        </w:rPr>
-        <w:t>基数排序</w:t>
-      </w:r>
-    </w:p>
-    <w:p>
-      <w:pPr>
-        <w:rPr>
-          <w:rFonts w:hint="eastAsia"/>
-        </w:rPr>
-      </w:pPr>
-      <w:r>
-        <w:t>LSBRadixSorter</w:t>
-      </w:r>
-      <w:r>
-        <w:rPr>
-          <w:rFonts w:hint="eastAsia"/>
-        </w:rPr>
-        <w:t>(</w:t>
-      </w:r>
-      <w:r>
-        <w:rPr>
-          <w:rFonts w:hint="eastAsia"/>
-        </w:rPr>
-        <w:t>右边开始比较</w:t>
-      </w:r>
-      <w:r>
-        <w:rPr>
-          <w:rFonts w:hint="eastAsia"/>
-        </w:rPr>
-        <w:t>,</w:t>
-      </w:r>
-      <w:r>
-        <w:rPr>
-          <w:rFonts w:hint="eastAsia"/>
-        </w:rPr>
-        <w:t xml:space="preserve"> 适用于无符号整型数据</w:t>
-      </w:r>
-      <w:r>
-        <w:rPr>
-          <w:rFonts w:hint="eastAsia"/>
-        </w:rPr>
-        <w:t>)</w:t>
-      </w:r>
-      <w:r>
-        <w:t xml:space="preserve">  </w:t>
-      </w:r>
-      <w:r>
-        <w:t>MSBRadixSorter</w:t>
-      </w:r>
-      <w:r>
-        <w:rPr>
-          <w:rFonts w:hint="eastAsia"/>
-        </w:rPr>
-        <w:t>(</w:t>
-      </w:r>
-      <w:r>
-        <w:rPr>
-          <w:rFonts w:hint="eastAsia"/>
-        </w:rPr>
-        <w:t>左边开始比较</w:t>
-      </w:r>
-      <w:r>
-        <w:rPr>
-          <w:rFonts w:hint="eastAsia"/>
-        </w:rPr>
-        <w:t>)</w:t>
-      </w:r>
-    </w:p>
-    <w:p>
-      <w:r>
-        <w:rPr>
-          <w:rFonts w:hint="eastAsia"/>
-        </w:rPr>
-        <w:t>是一种非比较型整数排序算法，其原理是将整数按位数切割成不同的数字，然后按每个位数分别比较。由于整数也可以表达字符串（比如名字或日期）和特定格式的浮点数，所以基数排序也不是只能使用于整数。</w:t>
-      </w:r>
-    </w:p>
-    <w:p>
-      <w:r>
-        <w:rPr>
-          <w:rFonts w:hint="eastAsia"/>
-        </w:rPr>
-        <w:t> 实现：将所有待比较数值（正整数）统一为同样的数位长度，数位较短的数前面补零。然后，从最低位开始，依次进行一次排序。这样从最低位排序一直到最高位排序完成以后，数列就变成一个有序序列。</w:t>
-      </w:r>
-    </w:p>
-    <w:p>
-      <w:r>
-        <w:rPr>
-          <w:rFonts w:hint="eastAsia"/>
-        </w:rPr>
-        <w:t> 时间复杂度O(kn)</w:t>
-      </w:r>
-    </w:p>
-    <w:p>
-      <w:r>
-        <w:rPr>
-          <w:rFonts w:hint="eastAsia"/>
-        </w:rPr>
-        <w:t>空间复杂度O(k+n)</w:t>
-      </w:r>
-    </w:p>
-    <w:p>
-      <w:r>
-        <w:t>k</w:t>
-      </w:r>
-      <w:r>
-        <w:rPr>
-          <w:rFonts w:hint="eastAsia"/>
-        </w:rPr>
-        <w:t>为比特位数</w:t>
-      </w:r>
-      <w:r>
-        <w:t xml:space="preserve"> </w:t>
-      </w:r>
-      <w:r>
-        <w:rPr>
-          <w:rFonts w:hint="eastAsia"/>
-        </w:rPr>
-        <w:t>n为要比较的数的个数.</w:t>
-      </w:r>
-    </w:p>
-    <w:p>
-      <w:pPr>
-        <w:pStyle w:val="5"/>
-      </w:pPr>
-      <w:r>
-        <w:rPr>
-          <w:rFonts w:hint="eastAsia"/>
-        </w:rPr>
-        <w:t>内省排序</w:t>
-      </w:r>
-    </w:p>
-    <w:p>
-      <w:pPr>
-        <w:rPr>
-          <w:rFonts w:hint="eastAsia"/>
-        </w:rPr>
-      </w:pPr>
-      <w:r>
-        <w:t>IntroSorter</w:t>
-      </w:r>
-    </w:p>
-    <w:p>
-      <w:r>
-        <w:rPr>
-          <w:rFonts w:hint="eastAsia"/>
-        </w:rPr>
-        <w:t>从快速排序开始，当递归深度超过一定深度（深度为排序元素数量的对数值）后转为堆排序,如果数据量较少,则使用二分排序.</w:t>
-      </w:r>
-    </w:p>
-    <w:p>
-      <w:pPr>
-        <w:pStyle w:val="3"/>
-      </w:pPr>
-      <w:r>
-        <w:rPr>
-          <w:rFonts w:hint="eastAsia"/>
-        </w:rPr>
         <w:t>posting</w:t>
       </w:r>
       <w:r>
@@ -15732,7 +15870,6 @@
         <w:rPr>
           <w:noProof/>
         </w:rPr>
-        <w:lastRenderedPageBreak/>
         <w:drawing>
           <wp:inline distT="0" distB="0" distL="0" distR="0" wp14:anchorId="2BD4D2E4" wp14:editId="33B63E28">
             <wp:extent cx="5274310" cy="2949575"/>
@@ -15830,6 +15967,7 @@
         <w:rPr>
           <w:rFonts w:hint="eastAsia"/>
         </w:rPr>
+        <w:lastRenderedPageBreak/>
         <w:t>text时代:</w:t>
       </w:r>
     </w:p>
@@ -15991,7 +16129,6 @@
         <w:rPr>
           <w:noProof/>
         </w:rPr>
-        <w:lastRenderedPageBreak/>
         <w:drawing>
           <wp:inline distT="0" distB="0" distL="0" distR="0">
             <wp:extent cx="4200525" cy="1893575"/>
@@ -16282,10 +16419,8 @@
         <w:t xml:space="preserve"> </w:t>
       </w:r>
     </w:p>
-    <w:p>
-      <w:pPr>
-        <w:pStyle w:val="5"/>
-      </w:pPr>
+    <w:p/>
+    <w:p>
       <w:r>
         <w:rPr>
           <w:rFonts w:hint="eastAsia"/>
@@ -16339,6 +16474,7 @@
         <w:rPr>
           <w:rFonts w:hint="eastAsia"/>
         </w:rPr>
+        <w:lastRenderedPageBreak/>
         <w:t>bkd-tree</w:t>
       </w:r>
       <w:r>
@@ -16478,6 +16614,191 @@
           <w:rFonts w:hint="eastAsia"/>
         </w:rPr>
         <w:t>一个points类型的field最多支持8个纬度.</w:t>
+      </w:r>
+    </w:p>
+    <w:p>
+      <w:pPr>
+        <w:pStyle w:val="4"/>
+      </w:pPr>
+      <w:r>
+        <w:rPr>
+          <w:rFonts w:hint="eastAsia"/>
+        </w:rPr>
+        <w:t>term排序方式(了解)</w:t>
+      </w:r>
+    </w:p>
+    <w:p>
+      <w:pPr>
+        <w:pStyle w:val="5"/>
+      </w:pPr>
+      <w:r>
+        <w:rPr>
+          <w:rFonts w:hint="eastAsia"/>
+        </w:rPr>
+        <w:t>Radix</w:t>
+      </w:r>
+      <w:r>
+        <w:t xml:space="preserve"> </w:t>
+      </w:r>
+      <w:r>
+        <w:rPr>
+          <w:rFonts w:hint="eastAsia"/>
+        </w:rPr>
+        <w:t>sort</w:t>
+      </w:r>
+      <w:r>
+        <w:t xml:space="preserve"> </w:t>
+      </w:r>
+      <w:r>
+        <w:rPr>
+          <w:rFonts w:hint="eastAsia"/>
+        </w:rPr>
+        <w:t>基数排序</w:t>
+      </w:r>
+    </w:p>
+    <w:p>
+      <w:pPr>
+        <w:rPr>
+          <w:rFonts w:hint="eastAsia"/>
+        </w:rPr>
+      </w:pPr>
+      <w:r>
+        <w:t>LSBRadixSorter</w:t>
+      </w:r>
+      <w:r>
+        <w:rPr>
+          <w:rFonts w:hint="eastAsia"/>
+        </w:rPr>
+        <w:t>(</w:t>
+      </w:r>
+      <w:r>
+        <w:rPr>
+          <w:rFonts w:hint="eastAsia"/>
+        </w:rPr>
+        <w:t>右边开始比较</w:t>
+      </w:r>
+      <w:r>
+        <w:rPr>
+          <w:rFonts w:hint="eastAsia"/>
+        </w:rPr>
+        <w:t>,</w:t>
+      </w:r>
+      <w:r>
+        <w:rPr>
+          <w:rFonts w:hint="eastAsia"/>
+        </w:rPr>
+        <w:t xml:space="preserve"> 适用于无符号整型数据</w:t>
+      </w:r>
+      <w:r>
+        <w:rPr>
+          <w:rFonts w:hint="eastAsia"/>
+        </w:rPr>
+        <w:t>)</w:t>
+      </w:r>
+      <w:r>
+        <w:t xml:space="preserve">  </w:t>
+      </w:r>
+      <w:r>
+        <w:t>MSBRadixSorter</w:t>
+      </w:r>
+      <w:r>
+        <w:rPr>
+          <w:rFonts w:hint="eastAsia"/>
+        </w:rPr>
+        <w:t>(</w:t>
+      </w:r>
+      <w:r>
+        <w:rPr>
+          <w:rFonts w:hint="eastAsia"/>
+        </w:rPr>
+        <w:t>左边开始比较</w:t>
+      </w:r>
+      <w:r>
+        <w:rPr>
+          <w:rFonts w:hint="eastAsia"/>
+        </w:rPr>
+        <w:t>)</w:t>
+      </w:r>
+    </w:p>
+    <w:p>
+      <w:r>
+        <w:rPr>
+          <w:rFonts w:hint="eastAsia"/>
+        </w:rPr>
+        <w:t>是一种非比较型整数排序算法，其原理是将整数按位数切割成不同的数字，然后按每个位数分别比较。由于整数也可以表达字符串（比如名字或日期）和特定格式的浮点数，所以基数排序也不是只能使用于整数。</w:t>
+      </w:r>
+    </w:p>
+    <w:p>
+      <w:r>
+        <w:rPr>
+          <w:rFonts w:hint="eastAsia"/>
+        </w:rPr>
+        <w:t> 实现：将所有待比较数值（正整数）统一为同样的数位长度，数位较短的数前面补零。然后，从最低位开始，依次进行一次排序。这样从最低位排序一直到最高位排序完成以后，数列就变成一个有序序列。</w:t>
+      </w:r>
+    </w:p>
+    <w:p>
+      <w:r>
+        <w:rPr>
+          <w:rFonts w:hint="eastAsia"/>
+        </w:rPr>
+        <w:t> 时间复杂度O(kn)</w:t>
+      </w:r>
+    </w:p>
+    <w:p>
+      <w:r>
+        <w:rPr>
+          <w:rFonts w:hint="eastAsia"/>
+        </w:rPr>
+        <w:t>空间复杂度O(k+n)</w:t>
+      </w:r>
+    </w:p>
+    <w:p>
+      <w:r>
+        <w:t>k</w:t>
+      </w:r>
+      <w:r>
+        <w:rPr>
+          <w:rFonts w:hint="eastAsia"/>
+        </w:rPr>
+        <w:t>为比特位数</w:t>
+      </w:r>
+      <w:r>
+        <w:t xml:space="preserve"> </w:t>
+      </w:r>
+      <w:r>
+        <w:rPr>
+          <w:rFonts w:hint="eastAsia"/>
+        </w:rPr>
+        <w:t>n为要比较的数的个数.</w:t>
+      </w:r>
+    </w:p>
+    <w:p>
+      <w:pPr>
+        <w:pStyle w:val="5"/>
+      </w:pPr>
+      <w:r>
+        <w:rPr>
+          <w:rFonts w:hint="eastAsia"/>
+        </w:rPr>
+        <w:t>内省排序</w:t>
+      </w:r>
+    </w:p>
+    <w:p>
+      <w:pPr>
+        <w:rPr>
+          <w:rFonts w:hint="eastAsia"/>
+        </w:rPr>
+      </w:pPr>
+      <w:r>
+        <w:t>IntroSorter</w:t>
+      </w:r>
+    </w:p>
+    <w:p>
+      <w:r>
+        <w:rPr>
+          <w:rFonts w:hint="eastAsia"/>
+        </w:rPr>
+        <w:t>从快速排序开始，当递归深度超过一定深度（深度为排序元素数量的对数值）后转为堆排序,如果数据量较少,则使用二分排序.</w:t>
       </w:r>
     </w:p>
     <w:p>
@@ -18737,9 +19058,14 @@
       </w:r>
     </w:p>
     <w:p>
-      <w:r>
-        <w:t>https://www.elastic.co/guide/cn/elasticsearch/guide/current/pluggable-similarites.html#bm25-tunability</w:t>
-      </w:r>
+      <w:hyperlink r:id="rId60" w:history="1">
+        <w:r>
+          <w:rPr>
+            <w:rStyle w:val="a5"/>
+          </w:rPr>
+          <w:t>https://www.elastic.co/guide/cn/elasticsearch/guide/current/pluggable-similarites.html#bm25-tunability</w:t>
+        </w:r>
+      </w:hyperlink>
     </w:p>
     <w:p>
       <w:pPr>
@@ -20445,7 +20771,7 @@
       </w:r>
     </w:p>
     <w:p>
-      <w:hyperlink r:id="rId60" w:anchor="modules-node" w:history="1">
+      <w:hyperlink r:id="rId61" w:anchor="modules-node" w:history="1">
         <w:r>
           <w:rPr>
             <w:rStyle w:val="a5"/>
@@ -20928,22 +21254,6 @@
           <w:color w:val="F5F7FA"/>
         </w:rPr>
         <w:t>[ ]</w:t>
-      </w:r>
-    </w:p>
-    <w:p>
-      <w:pPr>
-        <w:pStyle w:val="3"/>
-      </w:pPr>
-      <w:r>
-        <w:t>remote_cluster_client</w:t>
-      </w:r>
-    </w:p>
-    <w:p>
-      <w:r>
-        <w:rPr>
-          <w:rFonts w:hint="eastAsia"/>
-        </w:rPr>
-        <w:t>用于跨集群搜索和跨集群请求</w:t>
       </w:r>
     </w:p>
     <w:p>
@@ -20988,7 +21298,7 @@
                     </pic:cNvPicPr>
                   </pic:nvPicPr>
                   <pic:blipFill>
-                    <a:blip r:embed="rId61" cstate="print">
+                    <a:blip r:embed="rId62" cstate="print">
                       <a:extLst>
                         <a:ext uri="{28A0092B-C50C-407E-A947-70E740481C1C}">
                           <a14:useLocalDpi xmlns:a14="http://schemas.microsoft.com/office/drawing/2010/main" val="0"/>
@@ -21200,18 +21510,7 @@
           <w:sz w:val="24"/>
           <w:szCs w:val="24"/>
         </w:rPr>
-        <w:t xml:space="preserve"> to no more than the threshold that the JVM uses for compressed object pointers (compressed oops). The exact threshold </w:t>
-      </w:r>
-      <w:r>
-        <w:rPr>
-          <w:rFonts w:ascii="Arial" w:eastAsia="宋体" w:hAnsi="Arial" w:cs="Arial"/>
-          <w:color w:val="212529"/>
-          <w:kern w:val="0"/>
-          <w:sz w:val="24"/>
-          <w:szCs w:val="24"/>
-        </w:rPr>
-        <w:lastRenderedPageBreak/>
-        <w:t>varies but is near 32 GB. You can verify that you are under the threshold by looking for a line in the logs like the following:</w:t>
+        <w:t> to no more than the threshold that the JVM uses for compressed object pointers (compressed oops). The exact threshold varies but is near 32 GB. You can verify that you are under the threshold by looking for a line in the logs like the following:</w:t>
       </w:r>
     </w:p>
     <w:p>
@@ -21344,6 +21643,7 @@
           <w:sz w:val="24"/>
           <w:szCs w:val="24"/>
         </w:rPr>
+        <w:lastRenderedPageBreak/>
         <w:t>Set </w:t>
       </w:r>
       <w:r>
@@ -21676,7 +21976,6 @@
         <w:t>The more heap available to Elasticsearch, the more memory it can use for its internal caches. This leaves less memory for the operating system to use for the filesystem cache. Larger heaps can also cause longer garbage collection pauses.</w:t>
       </w:r>
     </w:p>
-    <w:p/>
     <w:p>
       <w:pPr>
         <w:pStyle w:val="2"/>
@@ -21711,7 +22010,7 @@
                     </pic:cNvPicPr>
                   </pic:nvPicPr>
                   <pic:blipFill>
-                    <a:blip r:embed="rId62">
+                    <a:blip r:embed="rId63">
                       <a:extLst>
                         <a:ext uri="{28A0092B-C50C-407E-A947-70E740481C1C}">
                           <a14:useLocalDpi xmlns:a14="http://schemas.microsoft.com/office/drawing/2010/main" val="0"/>
@@ -21813,196 +22112,214 @@
         <w:rPr>
           <w:rFonts w:hint="eastAsia"/>
         </w:rPr>
-        <w:t>可以想象成关系型数据库中的分表,</w:t>
-      </w:r>
-    </w:p>
-    <w:p>
+        <w:t>可以想象成关系型数据库中的分</w:t>
+      </w:r>
+      <w:r>
+        <w:rPr>
+          <w:rFonts w:hint="eastAsia"/>
+        </w:rPr>
+        <w:t>库分</w:t>
+      </w:r>
+      <w:r>
+        <w:rPr>
+          <w:rFonts w:hint="eastAsia"/>
+        </w:rPr>
+        <w:t>表,</w:t>
+      </w:r>
+    </w:p>
+    <w:p>
+      <w:r>
+        <w:rPr>
+          <w:rFonts w:hint="eastAsia"/>
+        </w:rPr>
+        <w:t>replica</w:t>
+      </w:r>
+      <w:r>
+        <w:t xml:space="preserve"> </w:t>
+      </w:r>
+      <w:r>
+        <w:rPr>
+          <w:rFonts w:hint="eastAsia"/>
+        </w:rPr>
+        <w:t>shard是primary</w:t>
+      </w:r>
+      <w:r>
+        <w:t xml:space="preserve"> </w:t>
+      </w:r>
+      <w:r>
+        <w:rPr>
+          <w:rFonts w:hint="eastAsia"/>
+        </w:rPr>
+        <w:t>shard的数据备份</w:t>
+      </w:r>
+      <w:r>
+        <w:rPr>
+          <w:rFonts w:hint="eastAsia"/>
+        </w:rPr>
+        <w:t>.</w:t>
+      </w:r>
+      <w:r>
+        <w:t xml:space="preserve"> </w:t>
+      </w:r>
+      <w:r>
+        <w:rPr>
+          <w:rFonts w:hint="eastAsia"/>
+        </w:rPr>
+        <w:t>既可以提高数据可用性,</w:t>
+      </w:r>
+      <w:r>
+        <w:rPr>
+          <w:rFonts w:hint="eastAsia"/>
+        </w:rPr>
+        <w:t>也可以提高</w:t>
+      </w:r>
+      <w:r>
+        <w:rPr>
+          <w:rFonts w:hint="eastAsia"/>
+        </w:rPr>
+        <w:t>查询吞吐量</w:t>
+      </w:r>
+      <w:r>
+        <w:rPr>
+          <w:rFonts w:hint="eastAsia"/>
+        </w:rPr>
+        <w:t>.</w:t>
+      </w:r>
+    </w:p>
+    <w:p/>
+    <w:p>
+      <w:r>
+        <w:rPr>
+          <w:rFonts w:hint="eastAsia"/>
+        </w:rPr>
+        <w:t>elasticsearch的</w:t>
+      </w:r>
+      <w:r>
+        <w:rPr>
+          <w:rFonts w:hint="eastAsia"/>
+        </w:rPr>
+        <w:t>primary</w:t>
+      </w:r>
+      <w:r>
+        <w:t xml:space="preserve"> </w:t>
+      </w:r>
+      <w:r>
+        <w:rPr>
+          <w:rFonts w:hint="eastAsia"/>
+        </w:rPr>
+        <w:t>shard数量在创建的时候指定,</w:t>
+      </w:r>
+      <w:r>
+        <w:rPr>
+          <w:rFonts w:hint="eastAsia"/>
+        </w:rPr>
+        <w:t>后面</w:t>
+      </w:r>
+      <w:r>
+        <w:rPr>
+          <w:rFonts w:hint="eastAsia"/>
+        </w:rPr>
+        <w:t>不能修改,</w:t>
+      </w:r>
+      <w:r>
+        <w:t xml:space="preserve"> </w:t>
+      </w:r>
+      <w:r>
+        <w:rPr>
+          <w:rFonts w:hint="eastAsia"/>
+        </w:rPr>
+        <w:t>replica</w:t>
+      </w:r>
+      <w:r>
+        <w:t xml:space="preserve"> </w:t>
+      </w:r>
+      <w:r>
+        <w:rPr>
+          <w:rFonts w:hint="eastAsia"/>
+        </w:rPr>
+        <w:t>shard数量可以修改,</w:t>
+      </w:r>
+      <w:r>
+        <w:t xml:space="preserve"> </w:t>
+      </w:r>
+      <w:r>
+        <w:rPr>
+          <w:rFonts w:hint="eastAsia"/>
+        </w:rPr>
+        <w:t>一个document被放在哪个shard,elasticsearch通过</w:t>
+      </w:r>
+      <w:r>
+        <w:t>shard = hash(routing) % number_of_primary_shards</w:t>
+      </w:r>
+      <w:r>
+        <w:rPr>
+          <w:rFonts w:hint="eastAsia"/>
+        </w:rPr>
+        <w:t>来确定,</w:t>
+      </w:r>
+      <w:r>
+        <w:t xml:space="preserve"> </w:t>
+      </w:r>
+      <w:r>
+        <w:rPr>
+          <w:rFonts w:hint="eastAsia"/>
+        </w:rPr>
+        <w:t>默认情况routing是document的_id,</w:t>
+      </w:r>
+      <w:r>
+        <w:t xml:space="preserve"> </w:t>
+      </w:r>
+      <w:r>
+        <w:rPr>
+          <w:rFonts w:hint="eastAsia"/>
+        </w:rPr>
+        <w:t>可以指定</w:t>
+      </w:r>
+      <w:r>
+        <w:rPr>
+          <w:rFonts w:hint="eastAsia"/>
+        </w:rPr>
+        <w:t>.</w:t>
+      </w:r>
+    </w:p>
+    <w:p/>
+    <w:p>
+      <w:r>
+        <w:rPr>
+          <w:rFonts w:hint="eastAsia"/>
+        </w:rPr>
+        <w:t>越多的shard查询</w:t>
+      </w:r>
+      <w:r>
+        <w:rPr>
+          <w:rFonts w:hint="eastAsia"/>
+        </w:rPr>
+        <w:t>起来越快,</w:t>
+      </w:r>
+      <w:r>
+        <w:t xml:space="preserve"> </w:t>
+      </w:r>
+      <w:r>
+        <w:rPr>
+          <w:rFonts w:hint="eastAsia"/>
+        </w:rPr>
+        <w:t>但是维护更耗性能,所以一个准则是每GB空间不超过2</w:t>
+      </w:r>
+      <w:r>
+        <w:t>0</w:t>
+      </w:r>
+      <w:r>
+        <w:rPr>
+          <w:rFonts w:hint="eastAsia"/>
+        </w:rPr>
+        <w:t>个</w:t>
+      </w:r>
       <w:r>
         <w:rPr>
           <w:rFonts w:hint="eastAsia"/>
         </w:rPr>
         <w:lastRenderedPageBreak/>
-        <w:t>replica</w:t>
-      </w:r>
-      <w:r>
-        <w:t xml:space="preserve"> </w:t>
-      </w:r>
-      <w:r>
-        <w:rPr>
-          <w:rFonts w:hint="eastAsia"/>
-        </w:rPr>
-        <w:t>shard是primary</w:t>
-      </w:r>
-      <w:r>
-        <w:t xml:space="preserve"> </w:t>
-      </w:r>
-      <w:r>
-        <w:rPr>
-          <w:rFonts w:hint="eastAsia"/>
-        </w:rPr>
-        <w:t>shard的数据备份</w:t>
-      </w:r>
-      <w:r>
-        <w:rPr>
-          <w:rFonts w:hint="eastAsia"/>
-        </w:rPr>
-        <w:t>.</w:t>
-      </w:r>
-      <w:r>
-        <w:t xml:space="preserve"> </w:t>
-      </w:r>
-      <w:r>
-        <w:rPr>
-          <w:rFonts w:hint="eastAsia"/>
-        </w:rPr>
-        <w:t>既可以提高数据可用性,</w:t>
-      </w:r>
-      <w:r>
-        <w:rPr>
-          <w:rFonts w:hint="eastAsia"/>
-        </w:rPr>
-        <w:t>也可以提高</w:t>
-      </w:r>
-      <w:r>
-        <w:rPr>
-          <w:rFonts w:hint="eastAsia"/>
-        </w:rPr>
-        <w:t>查询吞吐量</w:t>
-      </w:r>
-      <w:r>
-        <w:rPr>
-          <w:rFonts w:hint="eastAsia"/>
-        </w:rPr>
-        <w:t>.</w:t>
-      </w:r>
-    </w:p>
-    <w:p/>
-    <w:p>
-      <w:r>
-        <w:rPr>
-          <w:rFonts w:hint="eastAsia"/>
-        </w:rPr>
-        <w:t>elasticsearch的</w:t>
-      </w:r>
-      <w:r>
-        <w:rPr>
-          <w:rFonts w:hint="eastAsia"/>
-        </w:rPr>
-        <w:t>primary</w:t>
-      </w:r>
-      <w:r>
-        <w:t xml:space="preserve"> </w:t>
-      </w:r>
-      <w:r>
-        <w:rPr>
-          <w:rFonts w:hint="eastAsia"/>
-        </w:rPr>
-        <w:t>shard数量在创建的时候指定,</w:t>
-      </w:r>
-      <w:r>
-        <w:rPr>
-          <w:rFonts w:hint="eastAsia"/>
-        </w:rPr>
-        <w:t>后面</w:t>
-      </w:r>
-      <w:r>
-        <w:rPr>
-          <w:rFonts w:hint="eastAsia"/>
-        </w:rPr>
-        <w:t>不能修改,</w:t>
-      </w:r>
-      <w:r>
-        <w:t xml:space="preserve"> </w:t>
-      </w:r>
-      <w:r>
-        <w:rPr>
-          <w:rFonts w:hint="eastAsia"/>
-        </w:rPr>
-        <w:t>replica</w:t>
-      </w:r>
-      <w:r>
-        <w:t xml:space="preserve"> </w:t>
-      </w:r>
-      <w:r>
-        <w:rPr>
-          <w:rFonts w:hint="eastAsia"/>
-        </w:rPr>
-        <w:t>shard数量可以修改,</w:t>
-      </w:r>
-      <w:r>
-        <w:t xml:space="preserve"> </w:t>
-      </w:r>
-      <w:r>
-        <w:rPr>
-          <w:rFonts w:hint="eastAsia"/>
-        </w:rPr>
-        <w:t>一个document被放在哪个shard,elasticsearch通过</w:t>
-      </w:r>
-      <w:r>
-        <w:t>shard = hash(routing) % number_of_primary_shards</w:t>
-      </w:r>
-      <w:r>
-        <w:rPr>
-          <w:rFonts w:hint="eastAsia"/>
-        </w:rPr>
-        <w:t>来确定,</w:t>
-      </w:r>
-      <w:r>
-        <w:t xml:space="preserve"> </w:t>
-      </w:r>
-      <w:r>
-        <w:rPr>
-          <w:rFonts w:hint="eastAsia"/>
-        </w:rPr>
-        <w:t>默认情况routing是document的_id,</w:t>
-      </w:r>
-      <w:r>
-        <w:t xml:space="preserve"> </w:t>
-      </w:r>
-      <w:r>
-        <w:rPr>
-          <w:rFonts w:hint="eastAsia"/>
-        </w:rPr>
-        <w:t>可以指定</w:t>
-      </w:r>
-      <w:r>
-        <w:rPr>
-          <w:rFonts w:hint="eastAsia"/>
-        </w:rPr>
-        <w:t>.</w:t>
-      </w:r>
-    </w:p>
-    <w:p/>
-    <w:p>
-      <w:r>
-        <w:rPr>
-          <w:rFonts w:hint="eastAsia"/>
-        </w:rPr>
-        <w:t>越多的shard查询</w:t>
-      </w:r>
-      <w:r>
-        <w:rPr>
-          <w:rFonts w:hint="eastAsia"/>
-        </w:rPr>
-        <w:t>起来越快,</w:t>
-      </w:r>
-      <w:r>
-        <w:t xml:space="preserve"> </w:t>
-      </w:r>
-      <w:r>
-        <w:rPr>
-          <w:rFonts w:hint="eastAsia"/>
-        </w:rPr>
-        <w:t>但是维护更耗性能,所以一个准则是每GB空间不超过2</w:t>
-      </w:r>
-      <w:r>
-        <w:t>0</w:t>
-      </w:r>
-      <w:r>
-        <w:rPr>
-          <w:rFonts w:hint="eastAsia"/>
-        </w:rPr>
-        <w:t>个shard.</w:t>
+        <w:t>shard.</w:t>
       </w:r>
     </w:p>
     <w:p>
@@ -22041,7 +22358,7 @@
         </w:rPr>
         <w:t>Nodes and shards used for the search. By default, Elasticsearch selects from eligible nodes and shards using </w:t>
       </w:r>
-      <w:hyperlink r:id="rId63" w:anchor="search-adaptive-replica" w:tooltip="Adaptive replica selection" w:history="1">
+      <w:hyperlink r:id="rId64" w:anchor="search-adaptive-replica" w:tooltip="Adaptive replica selection" w:history="1">
         <w:r>
           <w:rPr>
             <w:rStyle w:val="a5"/>
@@ -22060,7 +22377,7 @@
         </w:rPr>
         <w:t>, accounting for </w:t>
       </w:r>
-      <w:hyperlink r:id="rId64" w:anchor="shard-allocation-awareness" w:tooltip="Shard allocation awareness" w:history="1">
+      <w:hyperlink r:id="rId65" w:anchor="shard-allocation-awareness" w:tooltip="Shard allocation awareness" w:history="1">
         <w:r>
           <w:rPr>
             <w:rStyle w:val="a5"/>
@@ -22568,7 +22885,6 @@
         <w:rPr>
           <w:rFonts w:hint="eastAsia"/>
         </w:rPr>
-        <w:lastRenderedPageBreak/>
         <w:t>Translog</w:t>
       </w:r>
     </w:p>
@@ -22790,6 +23106,7 @@
         <w:rPr>
           <w:rFonts w:hint="eastAsia"/>
         </w:rPr>
+        <w:lastRenderedPageBreak/>
         <w:t>Flush</w:t>
       </w:r>
     </w:p>
@@ -22860,7 +23177,7 @@
                     <pic:cNvPicPr/>
                   </pic:nvPicPr>
                   <pic:blipFill rotWithShape="1">
-                    <a:blip r:embed="rId65"/>
+                    <a:blip r:embed="rId66"/>
                     <a:srcRect b="48346"/>
                     <a:stretch/>
                   </pic:blipFill>
@@ -23170,7 +23487,7 @@
       <w:r>
         <w:t xml:space="preserve"> </w:t>
       </w:r>
-      <w:hyperlink r:id="rId66" w:history="1">
+      <w:hyperlink r:id="rId67" w:history="1">
         <w:r>
           <w:rPr>
             <w:rStyle w:val="a5"/>
@@ -23762,7 +24079,7 @@
                     </pic:cNvPicPr>
                   </pic:nvPicPr>
                   <pic:blipFill>
-                    <a:blip r:embed="rId67">
+                    <a:blip r:embed="rId68">
                       <a:extLst>
                         <a:ext uri="{28A0092B-C50C-407E-A947-70E740481C1C}">
                           <a14:useLocalDpi xmlns:a14="http://schemas.microsoft.com/office/drawing/2010/main" val="0"/>
@@ -24012,22 +24329,386 @@
     <w:p>
       <w:pPr>
         <w:pStyle w:val="2"/>
-        <w:rPr>
+      </w:pPr>
+      <w:bookmarkStart w:id="1" w:name="_GoBack"/>
+      <w:bookmarkEnd w:id="1"/>
+      <w:r>
+        <w:rPr>
+          <w:rFonts w:hint="eastAsia"/>
+        </w:rPr>
+        <w:t>DFR</w:t>
+      </w:r>
+    </w:p>
+    <w:p>
+      <w:r>
+        <w:rPr>
+          <w:rFonts w:hint="eastAsia"/>
+        </w:rPr>
+        <w:t>随机性偏差模型,</w:t>
+      </w:r>
+      <w:r>
+        <w:t xml:space="preserve"> </w:t>
+      </w:r>
+      <w:r>
+        <w:rPr>
+          <w:rFonts w:hint="eastAsia"/>
+        </w:rPr>
+        <w:t>由三部分组成</w:t>
+      </w:r>
+      <w:r>
+        <w:t xml:space="preserve">: </w:t>
+      </w:r>
+      <w:r>
+        <w:rPr>
+          <w:rFonts w:hint="eastAsia"/>
+        </w:rPr>
+        <w:t>选择基本随机性模型,</w:t>
+      </w:r>
+      <w:r>
+        <w:t xml:space="preserve"> </w:t>
+      </w:r>
+      <w:r>
+        <w:rPr>
+          <w:rFonts w:hint="eastAsia"/>
+        </w:rPr>
+        <w:t>应用第一次的正常化,</w:t>
+      </w:r>
+      <w:r>
+        <w:t xml:space="preserve"> </w:t>
+      </w:r>
+      <w:r>
+        <w:rPr>
+          <w:rFonts w:hint="eastAsia"/>
+        </w:rPr>
+        <w:t>规范化词的频率.</w:t>
+      </w:r>
+    </w:p>
+    <w:p>
+      <w:pPr>
+        <w:rPr>
+          <w:rFonts w:ascii="Arial" w:hAnsi="Arial" w:cs="Arial"/>
+          <w:color w:val="4D4D4D"/>
           <w:shd w:val="clear" w:color="auto" w:fill="FFFFFF"/>
         </w:rPr>
       </w:pPr>
       <w:r>
         <w:rPr>
           <w:rFonts w:hint="eastAsia"/>
+        </w:rPr>
+        <w:t>基于假设:</w:t>
+      </w:r>
+      <w:r>
+        <w:t xml:space="preserve"> </w:t>
+      </w:r>
+      <w:r>
+        <w:rPr>
+          <w:rFonts w:ascii="Arial" w:hAnsi="Arial" w:cs="Arial"/>
+          <w:color w:val="4D4D4D"/>
           <w:shd w:val="clear" w:color="auto" w:fill="FFFFFF"/>
         </w:rPr>
-        <w:t>elasticsearch中的</w:t>
-      </w:r>
-      <w:r>
-        <w:rPr>
+        <w:t>在包含随机模型</w:t>
+      </w:r>
+      <w:r>
+        <w:rPr>
+          <w:rFonts w:ascii="Arial" w:hAnsi="Arial" w:cs="Arial"/>
+          <w:color w:val="4D4D4D"/>
           <w:shd w:val="clear" w:color="auto" w:fill="FFFFFF"/>
         </w:rPr>
-        <w:t>Zen Discovery &amp; Gossip 算法</w:t>
+        <w:t>M</w:t>
+      </w:r>
+      <w:r>
+        <w:rPr>
+          <w:rFonts w:ascii="Arial" w:hAnsi="Arial" w:cs="Arial"/>
+          <w:color w:val="4D4D4D"/>
+          <w:shd w:val="clear" w:color="auto" w:fill="FFFFFF"/>
+        </w:rPr>
+        <w:t>的文档中，</w:t>
+      </w:r>
+      <w:r>
+        <w:rPr>
+          <w:rFonts w:ascii="Arial" w:hAnsi="Arial" w:cs="Arial"/>
+          <w:color w:val="4D4D4D"/>
+          <w:shd w:val="clear" w:color="auto" w:fill="FFFFFF"/>
+        </w:rPr>
+        <w:t>d</w:t>
+      </w:r>
+      <w:r>
+        <w:rPr>
+          <w:rFonts w:ascii="Arial" w:hAnsi="Arial" w:cs="Arial"/>
+          <w:color w:val="4D4D4D"/>
+          <w:shd w:val="clear" w:color="auto" w:fill="FFFFFF"/>
+        </w:rPr>
+        <w:t>词语的重要程度与它出现的频率反相关</w:t>
+      </w:r>
+      <w:r>
+        <w:rPr>
+          <w:rFonts w:ascii="Arial" w:hAnsi="Arial" w:cs="Arial" w:hint="eastAsia"/>
+          <w:color w:val="4D4D4D"/>
+          <w:shd w:val="clear" w:color="auto" w:fill="FFFFFF"/>
+        </w:rPr>
+        <w:t>.</w:t>
+      </w:r>
+    </w:p>
+    <w:p>
+      <w:pPr>
+        <w:rPr>
+          <w:rFonts w:ascii="Arial" w:hAnsi="Arial" w:cs="Arial"/>
+          <w:color w:val="4D4D4D"/>
+          <w:shd w:val="clear" w:color="auto" w:fill="FFFFFF"/>
+        </w:rPr>
+      </w:pPr>
+      <w:r>
+        <w:rPr>
+          <w:rFonts w:ascii="Arial" w:hAnsi="Arial" w:cs="Arial" w:hint="eastAsia"/>
+          <w:color w:val="4D4D4D"/>
+          <w:shd w:val="clear" w:color="auto" w:fill="FFFFFF"/>
+        </w:rPr>
+        <w:t>base_model:</w:t>
+      </w:r>
+    </w:p>
+    <w:p>
+      <w:pPr>
+        <w:rPr>
+          <w:rFonts w:ascii="Arial" w:hAnsi="Arial" w:cs="Arial" w:hint="eastAsia"/>
+          <w:color w:val="4D4D4D"/>
+          <w:shd w:val="clear" w:color="auto" w:fill="FFFFFF"/>
+        </w:rPr>
+      </w:pPr>
+      <w:r>
+        <w:rPr>
+          <w:rFonts w:ascii="Arial" w:hAnsi="Arial" w:cs="Arial" w:hint="eastAsia"/>
+          <w:color w:val="4D4D4D"/>
+          <w:shd w:val="clear" w:color="auto" w:fill="FFFFFF"/>
+        </w:rPr>
+        <w:t>g</w:t>
+      </w:r>
+      <w:r>
+        <w:rPr>
+          <w:rFonts w:ascii="Arial" w:hAnsi="Arial" w:cs="Arial"/>
+          <w:color w:val="4D4D4D"/>
+          <w:shd w:val="clear" w:color="auto" w:fill="FFFFFF"/>
+        </w:rPr>
+        <w:t xml:space="preserve"> </w:t>
+      </w:r>
+      <w:r>
+        <w:rPr>
+          <w:rFonts w:ascii="Arial" w:hAnsi="Arial" w:cs="Arial" w:hint="eastAsia"/>
+          <w:color w:val="4D4D4D"/>
+          <w:shd w:val="clear" w:color="auto" w:fill="FFFFFF"/>
+        </w:rPr>
+        <w:t>几何逼近的玻色</w:t>
+      </w:r>
+      <w:r>
+        <w:rPr>
+          <w:rFonts w:ascii="Arial" w:hAnsi="Arial" w:cs="Arial" w:hint="eastAsia"/>
+          <w:color w:val="4D4D4D"/>
+          <w:shd w:val="clear" w:color="auto" w:fill="FFFFFF"/>
+        </w:rPr>
+        <w:t>-</w:t>
+      </w:r>
+      <w:r>
+        <w:rPr>
+          <w:rFonts w:ascii="Arial" w:hAnsi="Arial" w:cs="Arial" w:hint="eastAsia"/>
+          <w:color w:val="4D4D4D"/>
+          <w:shd w:val="clear" w:color="auto" w:fill="FFFFFF"/>
+        </w:rPr>
+        <w:t>爱因斯坦模型</w:t>
+      </w:r>
+    </w:p>
+    <w:p>
+      <w:pPr>
+        <w:rPr>
+          <w:rFonts w:ascii="Arial" w:hAnsi="Arial" w:cs="Arial"/>
+          <w:color w:val="4D4D4D"/>
+          <w:shd w:val="clear" w:color="auto" w:fill="FFFFFF"/>
+        </w:rPr>
+      </w:pPr>
+      <w:r>
+        <w:rPr>
+          <w:rFonts w:ascii="Arial" w:hAnsi="Arial" w:cs="Arial" w:hint="eastAsia"/>
+          <w:color w:val="4D4D4D"/>
+          <w:shd w:val="clear" w:color="auto" w:fill="FFFFFF"/>
+        </w:rPr>
+        <w:t>if</w:t>
+      </w:r>
+      <w:r>
+        <w:rPr>
+          <w:rFonts w:ascii="Arial" w:hAnsi="Arial" w:cs="Arial"/>
+          <w:color w:val="4D4D4D"/>
+          <w:shd w:val="clear" w:color="auto" w:fill="FFFFFF"/>
+        </w:rPr>
+        <w:t xml:space="preserve"> </w:t>
+      </w:r>
+      <w:r>
+        <w:rPr>
+          <w:rFonts w:ascii="Arial" w:hAnsi="Arial" w:cs="Arial" w:hint="eastAsia"/>
+          <w:color w:val="4D4D4D"/>
+          <w:shd w:val="clear" w:color="auto" w:fill="FFFFFF"/>
+        </w:rPr>
+        <w:t>逆词频率模型</w:t>
+      </w:r>
+    </w:p>
+    <w:p>
+      <w:pPr>
+        <w:rPr>
+          <w:rFonts w:ascii="Arial" w:hAnsi="Arial" w:cs="Arial"/>
+          <w:color w:val="4D4D4D"/>
+          <w:shd w:val="clear" w:color="auto" w:fill="FFFFFF"/>
+        </w:rPr>
+      </w:pPr>
+      <w:r>
+        <w:rPr>
+          <w:rFonts w:ascii="Arial" w:hAnsi="Arial" w:cs="Arial" w:hint="eastAsia"/>
+          <w:color w:val="4D4D4D"/>
+          <w:shd w:val="clear" w:color="auto" w:fill="FFFFFF"/>
+        </w:rPr>
+        <w:t>in</w:t>
+      </w:r>
+      <w:r>
+        <w:rPr>
+          <w:rFonts w:ascii="Arial" w:hAnsi="Arial" w:cs="Arial"/>
+          <w:color w:val="4D4D4D"/>
+          <w:shd w:val="clear" w:color="auto" w:fill="FFFFFF"/>
+        </w:rPr>
+        <w:t xml:space="preserve"> </w:t>
+      </w:r>
+      <w:r>
+        <w:rPr>
+          <w:rFonts w:ascii="Arial" w:hAnsi="Arial" w:cs="Arial" w:hint="eastAsia"/>
+          <w:color w:val="4D4D4D"/>
+          <w:shd w:val="clear" w:color="auto" w:fill="FFFFFF"/>
+        </w:rPr>
+        <w:t>逆文档频率模型</w:t>
+      </w:r>
+    </w:p>
+    <w:p>
+      <w:pPr>
+        <w:rPr>
+          <w:rFonts w:ascii="Arial" w:hAnsi="Arial" w:cs="Arial"/>
+          <w:color w:val="4D4D4D"/>
+          <w:shd w:val="clear" w:color="auto" w:fill="FFFFFF"/>
+        </w:rPr>
+      </w:pPr>
+      <w:r>
+        <w:rPr>
+          <w:rFonts w:ascii="Arial" w:hAnsi="Arial" w:cs="Arial" w:hint="eastAsia"/>
+          <w:color w:val="4D4D4D"/>
+          <w:shd w:val="clear" w:color="auto" w:fill="FFFFFF"/>
+        </w:rPr>
+        <w:t>ine</w:t>
+      </w:r>
+      <w:r>
+        <w:rPr>
+          <w:rFonts w:ascii="Arial" w:hAnsi="Arial" w:cs="Arial"/>
+          <w:color w:val="4D4D4D"/>
+          <w:shd w:val="clear" w:color="auto" w:fill="FFFFFF"/>
+        </w:rPr>
+        <w:t xml:space="preserve"> </w:t>
+      </w:r>
+      <w:r>
+        <w:rPr>
+          <w:rFonts w:ascii="Arial" w:hAnsi="Arial" w:cs="Arial" w:hint="eastAsia"/>
+          <w:color w:val="4D4D4D"/>
+          <w:shd w:val="clear" w:color="auto" w:fill="FFFFFF"/>
+        </w:rPr>
+        <w:t>逆预期文档频率模型</w:t>
+      </w:r>
+    </w:p>
+    <w:p>
+      <w:pPr>
+        <w:rPr>
+          <w:rFonts w:ascii="Arial" w:hAnsi="Arial" w:cs="Arial"/>
+          <w:color w:val="4D4D4D"/>
+          <w:shd w:val="clear" w:color="auto" w:fill="FFFFFF"/>
+        </w:rPr>
+      </w:pPr>
+      <w:r>
+        <w:rPr>
+          <w:rFonts w:ascii="Arial" w:hAnsi="Arial" w:cs="Arial" w:hint="eastAsia"/>
+          <w:color w:val="4D4D4D"/>
+          <w:shd w:val="clear" w:color="auto" w:fill="FFFFFF"/>
+        </w:rPr>
+        <w:t>after_effect:</w:t>
+      </w:r>
+    </w:p>
+    <w:p>
+      <w:pPr>
+        <w:rPr>
+          <w:rFonts w:ascii="Arial" w:hAnsi="Arial" w:cs="Arial" w:hint="eastAsia"/>
+          <w:color w:val="4D4D4D"/>
+          <w:shd w:val="clear" w:color="auto" w:fill="FFFFFF"/>
+        </w:rPr>
+      </w:pPr>
+      <w:r>
+        <w:rPr>
+          <w:rFonts w:ascii="Arial" w:hAnsi="Arial" w:cs="Arial" w:hint="eastAsia"/>
+          <w:color w:val="4D4D4D"/>
+          <w:shd w:val="clear" w:color="auto" w:fill="FFFFFF"/>
+        </w:rPr>
+        <w:t>b:</w:t>
+      </w:r>
+      <w:r>
+        <w:rPr>
+          <w:rFonts w:ascii="Arial" w:hAnsi="Arial" w:cs="Arial"/>
+          <w:color w:val="4D4D4D"/>
+          <w:shd w:val="clear" w:color="auto" w:fill="FFFFFF"/>
+        </w:rPr>
+        <w:t xml:space="preserve"> </w:t>
+      </w:r>
+      <w:r>
+        <w:rPr>
+          <w:rFonts w:ascii="Arial" w:hAnsi="Arial" w:cs="Arial" w:hint="eastAsia"/>
+          <w:color w:val="4D4D4D"/>
+          <w:shd w:val="clear" w:color="auto" w:fill="FFFFFF"/>
+        </w:rPr>
+        <w:t>两种伯努利过程的比值</w:t>
+      </w:r>
+    </w:p>
+    <w:p>
+      <w:pPr>
+        <w:rPr>
+          <w:rFonts w:hint="eastAsia"/>
+        </w:rPr>
+      </w:pPr>
+      <w:r>
+        <w:rPr>
+          <w:rFonts w:ascii="Arial" w:hAnsi="Arial" w:cs="Arial" w:hint="eastAsia"/>
+          <w:color w:val="4D4D4D"/>
+          <w:shd w:val="clear" w:color="auto" w:fill="FFFFFF"/>
+        </w:rPr>
+        <w:t>l:</w:t>
+      </w:r>
+      <w:r>
+        <w:rPr>
+          <w:rFonts w:ascii="Arial" w:hAnsi="Arial" w:cs="Arial"/>
+          <w:color w:val="4D4D4D"/>
+          <w:shd w:val="clear" w:color="auto" w:fill="FFFFFF"/>
+        </w:rPr>
+        <w:t xml:space="preserve"> </w:t>
+      </w:r>
+      <w:r>
+        <w:rPr>
+          <w:rFonts w:ascii="Arial" w:hAnsi="Arial" w:cs="Arial" w:hint="eastAsia"/>
+          <w:color w:val="4D4D4D"/>
+          <w:shd w:val="clear" w:color="auto" w:fill="FFFFFF"/>
+        </w:rPr>
+        <w:t>拉普拉斯</w:t>
+      </w:r>
+      <w:r>
+        <w:rPr>
+          <w:rFonts w:ascii="Arial" w:hAnsi="Arial" w:cs="Arial" w:hint="eastAsia"/>
+          <w:color w:val="4D4D4D"/>
+          <w:shd w:val="clear" w:color="auto" w:fill="FFFFFF"/>
+        </w:rPr>
+        <w:t>L</w:t>
+      </w:r>
+      <w:r>
+        <w:rPr>
+          <w:rFonts w:ascii="Arial" w:hAnsi="Arial" w:cs="Arial" w:hint="eastAsia"/>
+          <w:color w:val="4D4D4D"/>
+          <w:shd w:val="clear" w:color="auto" w:fill="FFFFFF"/>
+        </w:rPr>
+        <w:t>模型</w:t>
       </w:r>
     </w:p>
     <w:p/>

--- a/Lucene.docx
+++ b/Lucene.docx
@@ -15103,10 +15103,57 @@
         <w:rPr>
           <w:rFonts w:hint="eastAsia"/>
         </w:rPr>
-        <w:t>function_score_query</w:t>
-      </w:r>
-    </w:p>
-    <w:p/>
+        <w:t>Search_after</w:t>
+      </w:r>
+    </w:p>
+    <w:p>
+      <w:r>
+        <w:rPr>
+          <w:rFonts w:hint="eastAsia"/>
+        </w:rPr>
+        <w:t>需要使用相同的query和sort选项,</w:t>
+      </w:r>
+      <w:r>
+        <w:t xml:space="preserve"> </w:t>
+      </w:r>
+      <w:r>
+        <w:rPr>
+          <w:rFonts w:hint="eastAsia"/>
+        </w:rPr>
+        <w:t>如果两个请求之间发生了一次refresh,则两次结果的顺序可能不一致,</w:t>
+      </w:r>
+      <w:r>
+        <w:t xml:space="preserve"> </w:t>
+      </w:r>
+      <w:r>
+        <w:rPr>
+          <w:rFonts w:hint="eastAsia"/>
+        </w:rPr>
+        <w:t>如果要保持一致,可以创建一个point</w:t>
+      </w:r>
+      <w:r>
+        <w:t xml:space="preserve"> </w:t>
+      </w:r>
+      <w:r>
+        <w:rPr>
+          <w:rFonts w:hint="eastAsia"/>
+        </w:rPr>
+        <w:t>in</w:t>
+      </w:r>
+      <w:r>
+        <w:t xml:space="preserve"> </w:t>
+      </w:r>
+      <w:r>
+        <w:rPr>
+          <w:rFonts w:hint="eastAsia"/>
+        </w:rPr>
+        <w:t>time(PIT)确保当前索引状态.</w:t>
+      </w:r>
+    </w:p>
+    <w:p>
+      <w:bookmarkStart w:id="1" w:name="_GoBack"/>
+      <w:bookmarkEnd w:id="1"/>
+    </w:p>
     <w:p>
       <w:pPr>
         <w:pStyle w:val="3"/>
@@ -15781,6 +15828,89 @@
         </w:rPr>
         <w:t xml:space="preserve"> </w:t>
       </w:r>
+    </w:p>
+    <w:p>
+      <w:r>
+        <w:t>Lucene84PostingsWriter</w:t>
+      </w:r>
+    </w:p>
+    <w:p>
+      <w:pPr>
+        <w:widowControl/>
+        <w:shd w:val="clear" w:color="auto" w:fill="2B2B2B"/>
+        <w:tabs>
+          <w:tab w:val="left" w:pos="916"/>
+          <w:tab w:val="left" w:pos="1832"/>
+          <w:tab w:val="left" w:pos="2748"/>
+          <w:tab w:val="left" w:pos="3664"/>
+          <w:tab w:val="left" w:pos="4580"/>
+          <w:tab w:val="left" w:pos="5496"/>
+          <w:tab w:val="left" w:pos="6412"/>
+          <w:tab w:val="left" w:pos="7328"/>
+          <w:tab w:val="left" w:pos="8244"/>
+          <w:tab w:val="left" w:pos="9160"/>
+          <w:tab w:val="left" w:pos="10076"/>
+          <w:tab w:val="left" w:pos="10992"/>
+          <w:tab w:val="left" w:pos="11908"/>
+          <w:tab w:val="left" w:pos="12824"/>
+          <w:tab w:val="left" w:pos="13740"/>
+          <w:tab w:val="left" w:pos="14656"/>
+        </w:tabs>
+        <w:jc w:val="left"/>
+        <w:rPr>
+          <w:rFonts w:ascii="Courier New" w:eastAsia="宋体" w:hAnsi="Courier New" w:cs="Courier New"/>
+          <w:color w:val="A9B7C6"/>
+          <w:kern w:val="0"/>
+          <w:sz w:val="27"/>
+          <w:szCs w:val="27"/>
+        </w:rPr>
+      </w:pPr>
+      <w:r>
+        <w:rPr>
+          <w:rFonts w:ascii="Courier New" w:eastAsia="宋体" w:hAnsi="Courier New" w:cs="Courier New"/>
+          <w:iCs/>
+          <w:color w:val="629755"/>
+          <w:kern w:val="0"/>
+          <w:sz w:val="27"/>
+          <w:szCs w:val="27"/>
+        </w:rPr>
+        <w:t>Concrete class that writes docId(maybe frq,pos,offset,payloads</w:t>
+      </w:r>
+      <w:r>
+        <w:rPr>
+          <w:rFonts w:ascii="Courier New" w:eastAsia="宋体" w:hAnsi="Courier New" w:cs="Courier New"/>
+          <w:iCs/>
+          <w:color w:val="629755"/>
+          <w:kern w:val="0"/>
+          <w:sz w:val="27"/>
+          <w:szCs w:val="27"/>
+        </w:rPr>
+        <w:t>) list with postings format.</w:t>
+      </w:r>
+      <w:r>
+        <w:rPr>
+          <w:rFonts w:ascii="Courier New" w:eastAsia="宋体" w:hAnsi="Courier New" w:cs="Courier New"/>
+          <w:iCs/>
+          <w:color w:val="629755"/>
+          <w:kern w:val="0"/>
+          <w:sz w:val="27"/>
+          <w:szCs w:val="27"/>
+        </w:rPr>
+        <w:br/>
+      </w:r>
+      <w:r>
+        <w:rPr>
+          <w:rFonts w:ascii="Courier New" w:eastAsia="宋体" w:hAnsi="Courier New" w:cs="Courier New"/>
+          <w:iCs/>
+          <w:color w:val="629755"/>
+          <w:kern w:val="0"/>
+          <w:sz w:val="27"/>
+          <w:szCs w:val="27"/>
+        </w:rPr>
+        <w:t>Postings list for each term will be stored separately.</w:t>
+      </w:r>
+    </w:p>
+    <w:p>
       <w:r>
         <w:t>Lucene84SkipWriter</w:t>
       </w:r>
@@ -15866,6 +15996,11 @@
       </w:r>
     </w:p>
     <w:p>
+      <w:pPr>
+        <w:rPr>
+          <w:rFonts w:hint="eastAsia"/>
+        </w:rPr>
+      </w:pPr>
       <w:r>
         <w:rPr>
           <w:noProof/>
@@ -15915,6 +16050,7 @@
         <w:rPr>
           <w:rFonts w:hint="eastAsia"/>
         </w:rPr>
+        <w:lastRenderedPageBreak/>
         <w:t>BKD</w:t>
       </w:r>
       <w:r>
@@ -15967,7 +16103,6 @@
         <w:rPr>
           <w:rFonts w:hint="eastAsia"/>
         </w:rPr>
-        <w:lastRenderedPageBreak/>
         <w:t>text时代:</w:t>
       </w:r>
     </w:p>
@@ -16063,7 +16198,19 @@
         <w:rPr>
           <w:rFonts w:hint="eastAsia"/>
         </w:rPr>
-        <w:t>就统一位数,在2左边补0. 这样虽然能够满足数值和范围搜索,但是补0浪费了索引的空间,其次如果要索引一个1</w:t>
+        <w:t>就统一</w:t>
+      </w:r>
+      <w:r>
+        <w:rPr>
+          <w:rFonts w:hint="eastAsia"/>
+        </w:rPr>
+        <w:t>数据</w:t>
+      </w:r>
+      <w:r>
+        <w:rPr>
+          <w:rFonts w:hint="eastAsia"/>
+        </w:rPr>
+        <w:t>位数,在2左边补0. 这样虽然能够满足数值和范围搜索,但是补0浪费了索引的空间,其次如果要索引一个1</w:t>
       </w:r>
       <w:r>
         <w:t>0</w:t>
@@ -16286,7 +16433,13 @@
         <w:rPr>
           <w:rFonts w:hint="eastAsia"/>
         </w:rPr>
-        <w:t>的索引任何二进制标记的能力.</w:t>
+        <w:t>的索引任何二进制数据</w:t>
+      </w:r>
+      <w:r>
+        <w:rPr>
+          <w:rFonts w:hint="eastAsia"/>
+        </w:rPr>
+        <w:t>的能力.</w:t>
       </w:r>
     </w:p>
     <w:p>
@@ -16425,7 +16578,19 @@
         <w:rPr>
           <w:rFonts w:hint="eastAsia"/>
         </w:rPr>
-        <w:t>bdk-tree论文:</w:t>
+        <w:t>bdk-tree</w:t>
+      </w:r>
+      <w:r>
+        <w:rPr>
+          <w:rFonts w:hint="eastAsia"/>
+        </w:rPr>
+        <w:t>相关</w:t>
+      </w:r>
+      <w:r>
+        <w:rPr>
+          <w:rFonts w:hint="eastAsia"/>
+        </w:rPr>
+        <w:t>:</w:t>
       </w:r>
     </w:p>
     <w:p>
@@ -16446,6 +16611,7 @@
         <w:rPr>
           <w:rFonts w:hint="eastAsia"/>
         </w:rPr>
+        <w:lastRenderedPageBreak/>
         <w:t>bkd-tree</w:t>
       </w:r>
       <w:r>
@@ -16474,7 +16640,6 @@
         <w:rPr>
           <w:rFonts w:hint="eastAsia"/>
         </w:rPr>
-        <w:lastRenderedPageBreak/>
         <w:t>bkd-tree</w:t>
       </w:r>
       <w:r>
@@ -24330,8 +24495,6 @@
       <w:pPr>
         <w:pStyle w:val="2"/>
       </w:pPr>
-      <w:bookmarkStart w:id="1" w:name="_GoBack"/>
-      <w:bookmarkEnd w:id="1"/>
       <w:r>
         <w:rPr>
           <w:rFonts w:hint="eastAsia"/>

--- a/Lucene.docx
+++ b/Lucene.docx
@@ -77,10 +77,128 @@
         <w:t>.</w:t>
       </w:r>
       <w:r>
-        <w:rPr>
-          <w:rFonts w:hint="eastAsia"/>
-        </w:rPr>
-        <w:t>x</w:t>
+        <w:t>12</w:t>
+      </w:r>
+    </w:p>
+    <w:p>
+      <w:pPr>
+        <w:rPr>
+          <w:rFonts w:hint="eastAsia"/>
+        </w:rPr>
+      </w:pPr>
+      <w:r>
+        <w:rPr>
+          <w:rFonts w:hint="eastAsia"/>
+        </w:rPr>
+        <w:t>elasticsearch中查看版本兼容:</w:t>
+      </w:r>
+    </w:p>
+    <w:p>
+      <w:r>
+        <w:rPr>
+          <w:rFonts w:hint="eastAsia"/>
+        </w:rPr>
+        <w:t>GET</w:t>
+      </w:r>
+      <w:r>
+        <w:t xml:space="preserve"> </w:t>
+      </w:r>
+      <w:r>
+        <w:rPr>
+          <w:rFonts w:hint="eastAsia"/>
+        </w:rPr>
+        <w:t>/</w:t>
+      </w:r>
+    </w:p>
+    <w:p/>
+    <w:p>
+      <w:r>
+        <w:t>{</w:t>
+      </w:r>
+    </w:p>
+    <w:p>
+      <w:r>
+        <w:t xml:space="preserve">  "name" : "",</w:t>
+      </w:r>
+    </w:p>
+    <w:p>
+      <w:r>
+        <w:t xml:space="preserve">  "cluster_name" : "",</w:t>
+      </w:r>
+    </w:p>
+    <w:p>
+      <w:r>
+        <w:t xml:space="preserve">  "cluster_uuid" : "aXrSW96ZhxZw",</w:t>
+      </w:r>
+    </w:p>
+    <w:p>
+      <w:r>
+        <w:t xml:space="preserve">  "version" : {</w:t>
+      </w:r>
+    </w:p>
+    <w:p>
+      <w:r>
+        <w:t xml:space="preserve">    "number" : "7.5.0",</w:t>
+      </w:r>
+    </w:p>
+    <w:p>
+      <w:r>
+        <w:t xml:space="preserve">    "build_flavor" : "oss",</w:t>
+      </w:r>
+    </w:p>
+    <w:p>
+      <w:r>
+        <w:t xml:space="preserve">    "build_type" : "tar",</w:t>
+      </w:r>
+    </w:p>
+    <w:p>
+      <w:r>
+        <w:t xml:space="preserve">    "build_hash" : "e9ccaed468e2fac2275a3761849cbee64b39519f",</w:t>
+      </w:r>
+    </w:p>
+    <w:p>
+      <w:r>
+        <w:t xml:space="preserve">    "build_date" : "2019-11-26T01:06:52.518245Z",</w:t>
+      </w:r>
+    </w:p>
+    <w:p>
+      <w:r>
+        <w:t xml:space="preserve">    "build_snapshot" : false,</w:t>
+      </w:r>
+    </w:p>
+    <w:p>
+      <w:r>
+        <w:t xml:space="preserve">    "lucene_version" : "8.3.0",</w:t>
+      </w:r>
+    </w:p>
+    <w:p>
+      <w:r>
+        <w:t xml:space="preserve">    "minimum_wire_compatibility_version" : "6.8.0",</w:t>
+      </w:r>
+    </w:p>
+    <w:p>
+      <w:r>
+        <w:t xml:space="preserve">    "minimum_index_compatibility_version" : "6.0.0-beta1"</w:t>
+      </w:r>
+    </w:p>
+    <w:p>
+      <w:r>
+        <w:t xml:space="preserve">  },</w:t>
+      </w:r>
+    </w:p>
+    <w:p>
+      <w:r>
+        <w:t xml:space="preserve">  "tagline" : "You Know, for Search"</w:t>
+      </w:r>
+    </w:p>
+    <w:p>
+      <w:pPr>
+        <w:rPr>
+          <w:rFonts w:hint="eastAsia"/>
+        </w:rPr>
+      </w:pPr>
+      <w:r>
+        <w:t>}</w:t>
       </w:r>
     </w:p>
     <w:p>
@@ -178,6 +296,7 @@
         <w:rPr>
           <w:noProof/>
         </w:rPr>
+        <w:lastRenderedPageBreak/>
         <w:drawing>
           <wp:inline distT="0" distB="0" distL="0" distR="0">
             <wp:extent cx="5274310" cy="1441645"/>
@@ -1395,6 +1514,51 @@
         <w:rPr>
           <w:rFonts w:hint="eastAsia"/>
         </w:rPr>
+        <w:t>tvx/tvd</w:t>
+      </w:r>
+      <w:r>
+        <w:rPr>
+          <w:rFonts w:hint="eastAsia"/>
+        </w:rPr>
+        <w:t>/tvm</w:t>
+      </w:r>
+    </w:p>
+    <w:p>
+      <w:pPr>
+        <w:rPr>
+          <w:rFonts w:hint="eastAsia"/>
+        </w:rPr>
+      </w:pPr>
+      <w:r>
+        <w:rPr>
+          <w:rFonts w:hint="eastAsia"/>
+        </w:rPr>
+        <w:t>保存term</w:t>
+      </w:r>
+      <w:r>
+        <w:t xml:space="preserve"> </w:t>
+      </w:r>
+      <w:r>
+        <w:rPr>
+          <w:rFonts w:hint="eastAsia"/>
+        </w:rPr>
+        <w:t>vector相关数据</w:t>
+      </w:r>
+      <w:r>
+        <w:rPr>
+          <w:rFonts w:hint="eastAsia"/>
+        </w:rPr>
+        <w:t>.</w:t>
+      </w:r>
+    </w:p>
+    <w:p>
+      <w:pPr>
+        <w:pStyle w:val="3"/>
+      </w:pPr>
+      <w:r>
+        <w:rPr>
+          <w:rFonts w:hint="eastAsia"/>
+        </w:rPr>
         <w:t>dvd/dvm</w:t>
       </w:r>
     </w:p>
@@ -1519,54 +1683,77 @@
         </w:rPr>
         <w:t>相关文件</w:t>
       </w:r>
-    </w:p>
-    <w:p>
-      <w:pPr>
-        <w:widowControl/>
-        <w:jc w:val="left"/>
+      <w:r>
+        <w:rPr>
+          <w:rFonts w:ascii="微软雅黑" w:eastAsia="微软雅黑" w:hAnsi="微软雅黑" w:cs="宋体" w:hint="eastAsia"/>
+          <w:kern w:val="0"/>
+          <w:sz w:val="22"/>
+        </w:rPr>
+        <w:t>,</w:t>
+      </w:r>
+      <w:r>
         <w:rPr>
           <w:rFonts w:ascii="微软雅黑" w:eastAsia="微软雅黑" w:hAnsi="微软雅黑" w:cs="宋体"/>
           <w:kern w:val="0"/>
           <w:sz w:val="22"/>
         </w:rPr>
-      </w:pPr>
+        <w:t xml:space="preserve"> </w:t>
+      </w:r>
       <w:r>
         <w:rPr>
           <w:rFonts w:ascii="微软雅黑" w:eastAsia="微软雅黑" w:hAnsi="微软雅黑" w:cs="宋体" w:hint="eastAsia"/>
           <w:kern w:val="0"/>
           <w:sz w:val="22"/>
         </w:rPr>
-        <w:t>nvd 保存data</w:t>
-      </w:r>
-    </w:p>
-    <w:p>
-      <w:pPr>
-        <w:widowControl/>
-        <w:jc w:val="left"/>
+        <w:t>新版本的Lucene去掉了index-time</w:t>
+      </w:r>
+      <w:r>
         <w:rPr>
           <w:rFonts w:ascii="微软雅黑" w:eastAsia="微软雅黑" w:hAnsi="微软雅黑" w:cs="宋体"/>
           <w:kern w:val="0"/>
           <w:sz w:val="22"/>
         </w:rPr>
-      </w:pPr>
+        <w:t xml:space="preserve"> </w:t>
+      </w:r>
       <w:r>
         <w:rPr>
           <w:rFonts w:ascii="微软雅黑" w:eastAsia="微软雅黑" w:hAnsi="微软雅黑" w:cs="宋体" w:hint="eastAsia"/>
           <w:kern w:val="0"/>
           <w:sz w:val="22"/>
         </w:rPr>
-        <w:t>nvm保存metadata</w:t>
-      </w:r>
-    </w:p>
-    <w:p>
-      <w:pPr>
-        <w:pStyle w:val="3"/>
-      </w:pPr>
-      <w:r>
-        <w:rPr>
-          <w:rFonts w:hint="eastAsia"/>
-        </w:rPr>
-        <w:t>doc</w:t>
+        <w:t>boost,现在这</w:t>
+      </w:r>
+      <w:r>
+        <w:rPr>
+          <w:rFonts w:ascii="微软雅黑" w:eastAsia="微软雅黑" w:hAnsi="微软雅黑" w:cs="宋体" w:hint="eastAsia"/>
+          <w:kern w:val="0"/>
+          <w:sz w:val="22"/>
+        </w:rPr>
+        <w:t>两</w:t>
+      </w:r>
+      <w:r>
+        <w:rPr>
+          <w:rFonts w:ascii="微软雅黑" w:eastAsia="微软雅黑" w:hAnsi="微软雅黑" w:cs="宋体" w:hint="eastAsia"/>
+          <w:kern w:val="0"/>
+          <w:sz w:val="22"/>
+        </w:rPr>
+        <w:t>个文件基本不占用</w:t>
+      </w:r>
+      <w:r>
+        <w:rPr>
+          <w:rFonts w:ascii="微软雅黑" w:eastAsia="微软雅黑" w:hAnsi="微软雅黑" w:cs="宋体" w:hint="eastAsia"/>
+          <w:kern w:val="0"/>
+          <w:sz w:val="22"/>
+        </w:rPr>
+        <w:t>磁盘</w:t>
+      </w:r>
+      <w:r>
+        <w:rPr>
+          <w:rFonts w:ascii="微软雅黑" w:eastAsia="微软雅黑" w:hAnsi="微软雅黑" w:cs="宋体" w:hint="eastAsia"/>
+          <w:kern w:val="0"/>
+          <w:sz w:val="22"/>
+        </w:rPr>
+        <w:t>空间.</w:t>
       </w:r>
     </w:p>
     <w:p>
@@ -1585,6 +1772,56 @@
           <w:kern w:val="0"/>
           <w:sz w:val="22"/>
         </w:rPr>
+        <w:t>nvd 保存data</w:t>
+      </w:r>
+    </w:p>
+    <w:p>
+      <w:pPr>
+        <w:widowControl/>
+        <w:jc w:val="left"/>
+        <w:rPr>
+          <w:rFonts w:ascii="微软雅黑" w:eastAsia="微软雅黑" w:hAnsi="微软雅黑" w:cs="宋体"/>
+          <w:kern w:val="0"/>
+          <w:sz w:val="22"/>
+        </w:rPr>
+      </w:pPr>
+      <w:r>
+        <w:rPr>
+          <w:rFonts w:ascii="微软雅黑" w:eastAsia="微软雅黑" w:hAnsi="微软雅黑" w:cs="宋体" w:hint="eastAsia"/>
+          <w:kern w:val="0"/>
+          <w:sz w:val="22"/>
+        </w:rPr>
+        <w:t>nvm保存metadata</w:t>
+      </w:r>
+    </w:p>
+    <w:p>
+      <w:pPr>
+        <w:pStyle w:val="3"/>
+      </w:pPr>
+      <w:r>
+        <w:rPr>
+          <w:rFonts w:hint="eastAsia"/>
+        </w:rPr>
+        <w:lastRenderedPageBreak/>
+        <w:t>doc</w:t>
+      </w:r>
+    </w:p>
+    <w:p>
+      <w:pPr>
+        <w:widowControl/>
+        <w:jc w:val="left"/>
+        <w:rPr>
+          <w:rFonts w:ascii="微软雅黑" w:eastAsia="微软雅黑" w:hAnsi="微软雅黑" w:cs="宋体"/>
+          <w:kern w:val="0"/>
+          <w:sz w:val="22"/>
+        </w:rPr>
+      </w:pPr>
+      <w:r>
+        <w:rPr>
+          <w:rFonts w:ascii="微软雅黑" w:eastAsia="微软雅黑" w:hAnsi="微软雅黑" w:cs="宋体" w:hint="eastAsia"/>
+          <w:kern w:val="0"/>
+          <w:sz w:val="22"/>
+        </w:rPr>
         <w:t>保存term的倒排表信息,包括docId的倒排链,term在docId的term freq信息等</w:t>
       </w:r>
     </w:p>
@@ -1596,7 +1833,6 @@
         <w:rPr>
           <w:rFonts w:hint="eastAsia"/>
         </w:rPr>
-        <w:lastRenderedPageBreak/>
         <w:t>pos</w:t>
       </w:r>
     </w:p>
@@ -2217,7 +2453,7 @@
           <w:sz w:val="22"/>
           <w:shd w:val="clear" w:color="auto" w:fill="F8F8F8"/>
         </w:rPr>
-        <w:t>官方建议要使用</w:t>
+        <w:t>建议</w:t>
       </w:r>
       <w:r>
         <w:rPr>
@@ -2226,7 +2462,7 @@
           <w:sz w:val="22"/>
           <w:shd w:val="clear" w:color="auto" w:fill="F8F8F8"/>
         </w:rPr>
-        <w:t>preload</w:t>
+        <w:t>使用</w:t>
       </w:r>
       <w:r>
         <w:rPr>
@@ -2235,7 +2471,7 @@
           <w:sz w:val="22"/>
           <w:shd w:val="clear" w:color="auto" w:fill="F8F8F8"/>
         </w:rPr>
-        <w:t>指定具体文件</w:t>
+        <w:t>preload</w:t>
       </w:r>
       <w:r>
         <w:rPr>
@@ -2244,7 +2480,7 @@
           <w:sz w:val="22"/>
           <w:shd w:val="clear" w:color="auto" w:fill="F8F8F8"/>
         </w:rPr>
-        <w:t>,</w:t>
+        <w:t>时</w:t>
       </w:r>
       <w:r>
         <w:rPr>
@@ -2253,7 +2489,7 @@
           <w:sz w:val="22"/>
           <w:shd w:val="clear" w:color="auto" w:fill="F8F8F8"/>
         </w:rPr>
-        <w:t>不使用</w:t>
+        <w:t>指定具体文件</w:t>
       </w:r>
       <w:r>
         <w:rPr>
@@ -2262,6 +2498,24 @@
           <w:sz w:val="22"/>
           <w:shd w:val="clear" w:color="auto" w:fill="F8F8F8"/>
         </w:rPr>
+        <w:t>,</w:t>
+      </w:r>
+      <w:r>
+        <w:rPr>
+          <w:rFonts w:ascii="Consolas" w:hAnsi="Consolas" w:hint="eastAsia"/>
+          <w:color w:val="555555"/>
+          <w:sz w:val="22"/>
+          <w:shd w:val="clear" w:color="auto" w:fill="F8F8F8"/>
+        </w:rPr>
+        <w:t>不使用</w:t>
+      </w:r>
+      <w:r>
+        <w:rPr>
+          <w:rFonts w:ascii="Consolas" w:hAnsi="Consolas" w:hint="eastAsia"/>
+          <w:color w:val="555555"/>
+          <w:sz w:val="22"/>
+          <w:shd w:val="clear" w:color="auto" w:fill="F8F8F8"/>
+        </w:rPr>
         <w:t>*</w:t>
       </w:r>
     </w:p>
@@ -2330,6 +2584,7 @@
         <w:rPr>
           <w:rFonts w:hint="eastAsia"/>
         </w:rPr>
+        <w:lastRenderedPageBreak/>
         <w:t>StringField</w:t>
       </w:r>
       <w:r>
@@ -2472,7 +2727,6 @@
     </w:p>
     <w:p>
       <w:r>
-        <w:lastRenderedPageBreak/>
         <w:t xml:space="preserve">    "properties": {</w:t>
       </w:r>
     </w:p>
@@ -2947,6 +3201,7 @@
         <w:rPr>
           <w:rFonts w:hint="eastAsia"/>
         </w:rPr>
+        <w:lastRenderedPageBreak/>
         <w:t>Point</w:t>
       </w:r>
       <w:r>
@@ -3011,7 +3266,6 @@
         <w:pStyle w:val="4"/>
       </w:pPr>
       <w:r>
-        <w:lastRenderedPageBreak/>
         <w:t>Range field:</w:t>
       </w:r>
     </w:p>
@@ -3063,6 +3317,27 @@
         <w:rPr>
           <w:rFonts w:hint="eastAsia"/>
         </w:rPr>
+        <w:t>可以看做points</w:t>
+      </w:r>
+      <w:r>
+        <w:rPr>
+          <w:rFonts w:hint="eastAsia"/>
+        </w:rPr>
+        <w:t>数据的扩展</w:t>
+      </w:r>
+      <w:r>
+        <w:rPr>
+          <w:rFonts w:hint="eastAsia"/>
+        </w:rPr>
+        <w:t>,</w:t>
+      </w:r>
+      <w:r>
+        <w:t xml:space="preserve"> </w:t>
+      </w:r>
+      <w:r>
+        <w:rPr>
+          <w:rFonts w:hint="eastAsia"/>
+        </w:rPr>
         <w:t>此字段索引定义为最小</w:t>
       </w:r>
       <w:r>
@@ -3718,6 +3993,7 @@
           <w:rFonts w:ascii="Consolas" w:hAnsi="Consolas"/>
           <w:color w:val="F5F7FA"/>
         </w:rPr>
+        <w:lastRenderedPageBreak/>
         <w:t xml:space="preserve">    </w:t>
       </w:r>
       <w:r>
@@ -4033,7 +4309,6 @@
           <w:rFonts w:ascii="Consolas" w:hAnsi="Consolas"/>
           <w:color w:val="F5F7FA"/>
         </w:rPr>
-        <w:lastRenderedPageBreak/>
         <w:t xml:space="preserve">    </w:t>
       </w:r>
       <w:r>
@@ -4229,11 +4504,6 @@
       </w:r>
     </w:p>
     <w:p>
-      <w:pPr>
-        <w:rPr>
-          <w:rFonts w:hint="eastAsia"/>
-        </w:rPr>
-      </w:pPr>
       <w:r>
         <w:rPr>
           <w:rFonts w:hint="eastAsia"/>
@@ -4265,7 +4535,19 @@
         <w:rPr>
           <w:rFonts w:hint="eastAsia"/>
         </w:rPr>
-        <w:t>另外如果要使用elasticsearch的dynamic</w:t>
+        <w:t>另外</w:t>
+      </w:r>
+      <w:r>
+        <w:rPr>
+          <w:rFonts w:hint="eastAsia"/>
+        </w:rPr>
+        <w:t>不推荐</w:t>
+      </w:r>
+      <w:r>
+        <w:rPr>
+          <w:rFonts w:hint="eastAsia"/>
+        </w:rPr>
+        <w:t>使用elasticsearch的dynamic</w:t>
       </w:r>
       <w:r>
         <w:t xml:space="preserve"> </w:t>
@@ -4275,6 +4557,55 @@
           <w:rFonts w:hint="eastAsia"/>
         </w:rPr>
         <w:t>mapping(merge时性能很差).</w:t>
+      </w:r>
+    </w:p>
+    <w:p>
+      <w:pPr>
+        <w:rPr>
+          <w:rFonts w:hint="eastAsia"/>
+        </w:rPr>
+      </w:pPr>
+      <w:r>
+        <w:rPr>
+          <w:rFonts w:hint="eastAsia"/>
+        </w:rPr>
+        <w:t>新版本的Lucene中</w:t>
+      </w:r>
+      <w:r>
+        <w:rPr>
+          <w:rFonts w:hint="eastAsia"/>
+        </w:rPr>
+        <w:t>已有</w:t>
+      </w:r>
+      <w:r>
+        <w:rPr>
+          <w:rFonts w:hint="eastAsia"/>
+        </w:rPr>
+        <w:t>field类型都设置为freeze,</w:t>
+      </w:r>
+      <w:r>
+        <w:t xml:space="preserve"> </w:t>
+      </w:r>
+      <w:r>
+        <w:rPr>
+          <w:rFonts w:hint="eastAsia"/>
+        </w:rPr>
+        <w:t>不允许修改定义好的FieldType,</w:t>
+      </w:r>
+      <w:r>
+        <w:t xml:space="preserve"> </w:t>
+      </w:r>
+      <w:r>
+        <w:rPr>
+          <w:rFonts w:hint="eastAsia"/>
+        </w:rPr>
+        <w:t>要定制只能</w:t>
+      </w:r>
+      <w:r>
+        <w:rPr>
+          <w:rFonts w:hint="eastAsia"/>
+        </w:rPr>
+        <w:t>自定义Field类.</w:t>
       </w:r>
     </w:p>
     <w:p>
@@ -5917,19 +6248,7 @@
         <w:rPr>
           <w:rFonts w:hint="eastAsia"/>
         </w:rPr>
-        <w:t>是</w:t>
-      </w:r>
-      <w:r>
-        <w:rPr>
-          <w:rFonts w:hint="eastAsia"/>
-        </w:rPr>
-        <w:t>不支持</w:t>
-      </w:r>
-      <w:r>
-        <w:rPr>
-          <w:rFonts w:hint="eastAsia"/>
-        </w:rPr>
-        <w:t>的</w:t>
+        <w:t>是不支持的</w:t>
       </w:r>
       <w:r>
         <w:rPr>
@@ -6841,139 +7160,533 @@
         <w:rPr>
           <w:rFonts w:hint="eastAsia"/>
         </w:rPr>
-        <w:t>通过分析器解析产生的信息,</w:t>
-      </w:r>
-      <w:r>
-        <w:t xml:space="preserve"> </w:t>
-      </w:r>
-      <w:r>
-        <w:rPr>
-          <w:rFonts w:hint="eastAsia"/>
-        </w:rPr>
-        <w:t>关于</w:t>
-      </w:r>
-      <w:r>
-        <w:rPr>
-          <w:rFonts w:hint="eastAsia"/>
-        </w:rPr>
-        <w:t>term的词频,位置和偏移量</w:t>
-      </w:r>
-      <w:r>
-        <w:rPr>
-          <w:rFonts w:hint="eastAsia"/>
-        </w:rPr>
-        <w:t>(首字符和尾字符与原始字符串原点的偏移量)</w:t>
-      </w:r>
-    </w:p>
-    <w:p/>
-    <w:p>
-      <w:r>
-        <w:rPr>
-          <w:rFonts w:hint="eastAsia"/>
+        <w:t>通过分析器解析产生的信息</w:t>
+      </w:r>
+      <w:r>
+        <w:rPr>
+          <w:rFonts w:hint="eastAsia"/>
+        </w:rPr>
+        <w:t>,存储了 term列表,</w:t>
+      </w:r>
+      <w:r>
+        <w:t xml:space="preserve"> </w:t>
+      </w:r>
+      <w:r>
+        <w:rPr>
+          <w:rFonts w:hint="eastAsia"/>
+        </w:rPr>
+        <w:t>每个</w:t>
+      </w:r>
+      <w:r>
+        <w:rPr>
+          <w:rFonts w:hint="eastAsia"/>
+        </w:rPr>
+        <w:t>term的position,相对原始字符串的开始字符和结束字符的偏移量,</w:t>
+      </w:r>
+      <w:r>
+        <w:t xml:space="preserve"> </w:t>
+      </w:r>
+      <w:r>
+        <w:rPr>
+          <w:rFonts w:hint="eastAsia"/>
+        </w:rPr>
+        <w:t>用户自定义payload信息.</w:t>
+      </w:r>
+    </w:p>
+    <w:p>
+      <w:r>
+        <w:rPr>
+          <w:rFonts w:hint="eastAsia"/>
+        </w:rPr>
+        <w:t>elasticsearch</w:t>
+      </w:r>
+      <w:r>
+        <w:rPr>
+          <w:rFonts w:hint="eastAsia"/>
+        </w:rPr>
+        <w:t>开启:</w:t>
+      </w:r>
+    </w:p>
+    <w:p>
+      <w:pPr>
+        <w:pStyle w:val="HTML"/>
+        <w:shd w:val="clear" w:color="auto" w:fill="343741"/>
+        <w:spacing w:line="360" w:lineRule="atLeast"/>
+        <w:rPr>
+          <w:rStyle w:val="pln"/>
+          <w:rFonts w:ascii="Consolas" w:hAnsi="Consolas"/>
+          <w:color w:val="F5F7FA"/>
+        </w:rPr>
+      </w:pPr>
+      <w:r>
+        <w:rPr>
+          <w:rStyle w:val="pun"/>
+          <w:rFonts w:ascii="Consolas" w:hAnsi="Consolas"/>
+          <w:color w:val="F5F7FA"/>
         </w:rPr>
         <w:lastRenderedPageBreak/>
-        <w:t>作用:</w:t>
-      </w:r>
-      <w:r>
-        <w:t xml:space="preserve"> </w:t>
-      </w:r>
-      <w:r>
-        <w:rPr>
-          <w:rFonts w:hint="eastAsia"/>
-        </w:rPr>
-        <w:t>高亮展示,辅助文档打分,文档相似性</w:t>
-      </w:r>
-    </w:p>
-    <w:p>
-      <w:r>
-        <w:rPr>
-          <w:rFonts w:hint="eastAsia"/>
-        </w:rPr>
-        <w:t>项向量</w:t>
-      </w:r>
-      <w:r>
-        <w:rPr>
-          <w:rFonts w:hint="eastAsia"/>
-        </w:rPr>
-        <w:t>会占用很多磁盘空间,</w:t>
-      </w:r>
-      <w:r>
-        <w:t xml:space="preserve"> </w:t>
-      </w:r>
-      <w:r>
-        <w:rPr>
-          <w:rFonts w:hint="eastAsia"/>
-        </w:rPr>
-        <w:t>Lucene也可以动态计算,</w:t>
-      </w:r>
-      <w:r>
-        <w:rPr>
-          <w:rFonts w:hint="eastAsia"/>
-        </w:rPr>
-        <w:t>在文档较少的时候可以这样做,</w:t>
-      </w:r>
-      <w:r>
-        <w:t xml:space="preserve"> </w:t>
-      </w:r>
-      <w:r>
-        <w:rPr>
-          <w:rFonts w:hint="eastAsia"/>
-        </w:rPr>
-        <w:t>但是</w:t>
-      </w:r>
-      <w:r>
-        <w:rPr>
-          <w:rFonts w:hint="eastAsia"/>
-        </w:rPr>
-        <w:t>文档较多时,</w:t>
-      </w:r>
-      <w:r>
-        <w:t xml:space="preserve"> </w:t>
-      </w:r>
-      <w:r>
-        <w:rPr>
-          <w:rFonts w:hint="eastAsia"/>
-        </w:rPr>
-        <w:t>这个过程</w:t>
-      </w:r>
-      <w:r>
-        <w:rPr>
-          <w:rFonts w:hint="eastAsia"/>
-        </w:rPr>
-        <w:t>需要</w:t>
-      </w:r>
-      <w:r>
-        <w:rPr>
-          <w:rFonts w:hint="eastAsia"/>
-        </w:rPr>
-        <w:t>analysis</w:t>
-      </w:r>
-      <w:r>
-        <w:rPr>
-          <w:rFonts w:hint="eastAsia"/>
-        </w:rPr>
-        <w:t>等</w:t>
-      </w:r>
-      <w:r>
-        <w:rPr>
-          <w:rFonts w:hint="eastAsia"/>
+        <w:t>{</w:t>
+      </w:r>
+    </w:p>
+    <w:p>
+      <w:pPr>
+        <w:pStyle w:val="HTML"/>
+        <w:shd w:val="clear" w:color="auto" w:fill="343741"/>
+        <w:spacing w:line="360" w:lineRule="atLeast"/>
+        <w:rPr>
+          <w:rStyle w:val="pln"/>
+          <w:rFonts w:ascii="Consolas" w:hAnsi="Consolas"/>
+          <w:color w:val="F5F7FA"/>
+        </w:rPr>
+      </w:pPr>
+      <w:r>
+        <w:rPr>
+          <w:rStyle w:val="pln"/>
+          <w:rFonts w:ascii="Consolas" w:hAnsi="Consolas"/>
+          <w:color w:val="F5F7FA"/>
+        </w:rPr>
+        <w:t xml:space="preserve">  </w:t>
+      </w:r>
+      <w:r>
+        <w:rPr>
+          <w:rStyle w:val="str"/>
+          <w:rFonts w:ascii="Consolas" w:hAnsi="Consolas"/>
+          <w:color w:val="ADEFFF"/>
+        </w:rPr>
+        <w:t>"mappings"</w:t>
+      </w:r>
+      <w:r>
+        <w:rPr>
+          <w:rStyle w:val="pun"/>
+          <w:rFonts w:ascii="Consolas" w:hAnsi="Consolas"/>
+          <w:color w:val="F5F7FA"/>
+        </w:rPr>
+        <w:t>:</w:t>
+      </w:r>
+      <w:r>
+        <w:rPr>
+          <w:rStyle w:val="pln"/>
+          <w:rFonts w:ascii="Consolas" w:hAnsi="Consolas"/>
+          <w:color w:val="F5F7FA"/>
+        </w:rPr>
+        <w:t xml:space="preserve"> </w:t>
+      </w:r>
+      <w:r>
+        <w:rPr>
+          <w:rStyle w:val="pun"/>
+          <w:rFonts w:ascii="Consolas" w:hAnsi="Consolas"/>
+          <w:color w:val="F5F7FA"/>
+        </w:rPr>
+        <w:t>{</w:t>
+      </w:r>
+    </w:p>
+    <w:p>
+      <w:pPr>
+        <w:pStyle w:val="HTML"/>
+        <w:shd w:val="clear" w:color="auto" w:fill="343741"/>
+        <w:spacing w:line="360" w:lineRule="atLeast"/>
+        <w:rPr>
+          <w:rStyle w:val="pln"/>
+          <w:rFonts w:ascii="Consolas" w:hAnsi="Consolas"/>
+          <w:color w:val="F5F7FA"/>
+        </w:rPr>
+      </w:pPr>
+      <w:r>
+        <w:rPr>
+          <w:rStyle w:val="pln"/>
+          <w:rFonts w:ascii="Consolas" w:hAnsi="Consolas"/>
+          <w:color w:val="F5F7FA"/>
+        </w:rPr>
+        <w:t xml:space="preserve">    </w:t>
+      </w:r>
+      <w:r>
+        <w:rPr>
+          <w:rStyle w:val="str"/>
+          <w:rFonts w:ascii="Consolas" w:hAnsi="Consolas"/>
+          <w:color w:val="ADEFFF"/>
+        </w:rPr>
+        <w:t>"properties"</w:t>
+      </w:r>
+      <w:r>
+        <w:rPr>
+          <w:rStyle w:val="pun"/>
+          <w:rFonts w:ascii="Consolas" w:hAnsi="Consolas"/>
+          <w:color w:val="F5F7FA"/>
+        </w:rPr>
+        <w:t>:</w:t>
+      </w:r>
+      <w:r>
+        <w:rPr>
+          <w:rStyle w:val="pln"/>
+          <w:rFonts w:ascii="Consolas" w:hAnsi="Consolas"/>
+          <w:color w:val="F5F7FA"/>
+        </w:rPr>
+        <w:t xml:space="preserve"> </w:t>
+      </w:r>
+      <w:r>
+        <w:rPr>
+          <w:rStyle w:val="pun"/>
+          <w:rFonts w:ascii="Consolas" w:hAnsi="Consolas"/>
+          <w:color w:val="F5F7FA"/>
+        </w:rPr>
+        <w:t>{</w:t>
+      </w:r>
+    </w:p>
+    <w:p>
+      <w:pPr>
+        <w:pStyle w:val="HTML"/>
+        <w:shd w:val="clear" w:color="auto" w:fill="343741"/>
+        <w:spacing w:line="360" w:lineRule="atLeast"/>
+        <w:rPr>
+          <w:rStyle w:val="pln"/>
+          <w:rFonts w:ascii="Consolas" w:hAnsi="Consolas"/>
+          <w:color w:val="F5F7FA"/>
+        </w:rPr>
+      </w:pPr>
+      <w:r>
+        <w:rPr>
+          <w:rStyle w:val="pln"/>
+          <w:rFonts w:ascii="Consolas" w:hAnsi="Consolas"/>
+          <w:color w:val="F5F7FA"/>
+        </w:rPr>
+        <w:t xml:space="preserve">      </w:t>
+      </w:r>
+      <w:r>
+        <w:rPr>
+          <w:rStyle w:val="str"/>
+          <w:rFonts w:ascii="Consolas" w:hAnsi="Consolas"/>
+          <w:color w:val="ADEFFF"/>
+        </w:rPr>
+        <w:t>"text"</w:t>
+      </w:r>
+      <w:r>
+        <w:rPr>
+          <w:rStyle w:val="pun"/>
+          <w:rFonts w:ascii="Consolas" w:hAnsi="Consolas"/>
+          <w:color w:val="F5F7FA"/>
+        </w:rPr>
+        <w:t>:</w:t>
+      </w:r>
+      <w:r>
+        <w:rPr>
+          <w:rStyle w:val="pln"/>
+          <w:rFonts w:ascii="Consolas" w:hAnsi="Consolas"/>
+          <w:color w:val="F5F7FA"/>
+        </w:rPr>
+        <w:t xml:space="preserve"> </w:t>
+      </w:r>
+      <w:r>
+        <w:rPr>
+          <w:rStyle w:val="pun"/>
+          <w:rFonts w:ascii="Consolas" w:hAnsi="Consolas"/>
+          <w:color w:val="F5F7FA"/>
+        </w:rPr>
+        <w:t>{</w:t>
+      </w:r>
+    </w:p>
+    <w:p>
+      <w:pPr>
+        <w:pStyle w:val="HTML"/>
+        <w:shd w:val="clear" w:color="auto" w:fill="343741"/>
+        <w:spacing w:line="360" w:lineRule="atLeast"/>
+        <w:rPr>
+          <w:rStyle w:val="pln"/>
+          <w:rFonts w:ascii="Consolas" w:hAnsi="Consolas"/>
+          <w:color w:val="F5F7FA"/>
+        </w:rPr>
+      </w:pPr>
+      <w:r>
+        <w:rPr>
+          <w:rStyle w:val="pln"/>
+          <w:rFonts w:ascii="Consolas" w:hAnsi="Consolas"/>
+          <w:color w:val="F5F7FA"/>
+        </w:rPr>
+        <w:t xml:space="preserve">        </w:t>
+      </w:r>
+      <w:r>
+        <w:rPr>
+          <w:rStyle w:val="str"/>
+          <w:rFonts w:ascii="Consolas" w:hAnsi="Consolas"/>
+          <w:color w:val="ADEFFF"/>
+        </w:rPr>
+        <w:t>"type"</w:t>
+      </w:r>
+      <w:r>
+        <w:rPr>
+          <w:rStyle w:val="pun"/>
+          <w:rFonts w:ascii="Consolas" w:hAnsi="Consolas"/>
+          <w:color w:val="F5F7FA"/>
+        </w:rPr>
+        <w:t>:</w:t>
+      </w:r>
+      <w:r>
+        <w:rPr>
+          <w:rStyle w:val="pln"/>
+          <w:rFonts w:ascii="Consolas" w:hAnsi="Consolas"/>
+          <w:color w:val="F5F7FA"/>
+        </w:rPr>
+        <w:t xml:space="preserve">        </w:t>
+      </w:r>
+      <w:r>
+        <w:rPr>
+          <w:rStyle w:val="str"/>
+          <w:rFonts w:ascii="Consolas" w:hAnsi="Consolas"/>
+          <w:color w:val="ADEFFF"/>
+        </w:rPr>
+        <w:t>"text"</w:t>
+      </w:r>
+      <w:r>
+        <w:rPr>
+          <w:rStyle w:val="pun"/>
+          <w:rFonts w:ascii="Consolas" w:hAnsi="Consolas"/>
+          <w:color w:val="F5F7FA"/>
         </w:rPr>
         <w:t>,</w:t>
       </w:r>
-      <w:r>
-        <w:t xml:space="preserve"> </w:t>
-      </w:r>
-      <w:r>
-        <w:rPr>
-          <w:rFonts w:hint="eastAsia"/>
-        </w:rPr>
-        <w:t>会</w:t>
-      </w:r>
-      <w:r>
-        <w:rPr>
-          <w:rFonts w:hint="eastAsia"/>
-        </w:rPr>
-        <w:t>消耗更多内存和CPU.</w:t>
+    </w:p>
+    <w:p>
+      <w:pPr>
+        <w:pStyle w:val="HTML"/>
+        <w:shd w:val="clear" w:color="auto" w:fill="343741"/>
+        <w:spacing w:line="360" w:lineRule="atLeast"/>
+        <w:rPr>
+          <w:rStyle w:val="pln"/>
+          <w:rFonts w:ascii="Consolas" w:hAnsi="Consolas"/>
+          <w:color w:val="F5F7FA"/>
+        </w:rPr>
+      </w:pPr>
+      <w:r>
+        <w:rPr>
+          <w:rStyle w:val="pln"/>
+          <w:rFonts w:ascii="Consolas" w:hAnsi="Consolas"/>
+          <w:color w:val="F5F7FA"/>
+        </w:rPr>
+        <w:t xml:space="preserve">        </w:t>
+      </w:r>
+      <w:r>
+        <w:rPr>
+          <w:rStyle w:val="str"/>
+          <w:rFonts w:ascii="Consolas" w:hAnsi="Consolas"/>
+          <w:color w:val="ADEFFF"/>
+        </w:rPr>
+        <w:t>"term_vector"</w:t>
+      </w:r>
+      <w:r>
+        <w:rPr>
+          <w:rStyle w:val="pun"/>
+          <w:rFonts w:ascii="Consolas" w:hAnsi="Consolas"/>
+          <w:color w:val="F5F7FA"/>
+        </w:rPr>
+        <w:t>:</w:t>
+      </w:r>
+      <w:r>
+        <w:rPr>
+          <w:rStyle w:val="pln"/>
+          <w:rFonts w:ascii="Consolas" w:hAnsi="Consolas"/>
+          <w:color w:val="F5F7FA"/>
+        </w:rPr>
+        <w:t xml:space="preserve"> </w:t>
+      </w:r>
+      <w:r>
+        <w:rPr>
+          <w:rStyle w:val="str"/>
+          <w:rFonts w:ascii="Consolas" w:hAnsi="Consolas"/>
+          <w:color w:val="ADEFFF"/>
+        </w:rPr>
+        <w:t>"with_positions_offsets"</w:t>
+      </w:r>
+    </w:p>
+    <w:p>
+      <w:pPr>
+        <w:pStyle w:val="HTML"/>
+        <w:shd w:val="clear" w:color="auto" w:fill="343741"/>
+        <w:spacing w:line="360" w:lineRule="atLeast"/>
+        <w:rPr>
+          <w:rStyle w:val="pln"/>
+          <w:rFonts w:ascii="Consolas" w:hAnsi="Consolas"/>
+          <w:color w:val="F5F7FA"/>
+        </w:rPr>
+      </w:pPr>
+      <w:r>
+        <w:rPr>
+          <w:rStyle w:val="pln"/>
+          <w:rFonts w:ascii="Consolas" w:hAnsi="Consolas"/>
+          <w:color w:val="F5F7FA"/>
+        </w:rPr>
+        <w:t xml:space="preserve">      </w:t>
+      </w:r>
+      <w:r>
+        <w:rPr>
+          <w:rStyle w:val="pun"/>
+          <w:rFonts w:ascii="Consolas" w:hAnsi="Consolas"/>
+          <w:color w:val="F5F7FA"/>
+        </w:rPr>
+        <w:t>}</w:t>
+      </w:r>
+    </w:p>
+    <w:p>
+      <w:pPr>
+        <w:pStyle w:val="HTML"/>
+        <w:shd w:val="clear" w:color="auto" w:fill="343741"/>
+        <w:spacing w:line="360" w:lineRule="atLeast"/>
+        <w:rPr>
+          <w:rStyle w:val="pln"/>
+          <w:rFonts w:ascii="Consolas" w:hAnsi="Consolas"/>
+          <w:color w:val="F5F7FA"/>
+        </w:rPr>
+      </w:pPr>
+      <w:r>
+        <w:rPr>
+          <w:rStyle w:val="pln"/>
+          <w:rFonts w:ascii="Consolas" w:hAnsi="Consolas"/>
+          <w:color w:val="F5F7FA"/>
+        </w:rPr>
+        <w:t xml:space="preserve">    </w:t>
+      </w:r>
+      <w:r>
+        <w:rPr>
+          <w:rStyle w:val="pun"/>
+          <w:rFonts w:ascii="Consolas" w:hAnsi="Consolas"/>
+          <w:color w:val="F5F7FA"/>
+        </w:rPr>
+        <w:t>}</w:t>
+      </w:r>
+    </w:p>
+    <w:p>
+      <w:pPr>
+        <w:pStyle w:val="HTML"/>
+        <w:shd w:val="clear" w:color="auto" w:fill="343741"/>
+        <w:spacing w:line="360" w:lineRule="atLeast"/>
+        <w:rPr>
+          <w:rStyle w:val="pln"/>
+          <w:rFonts w:ascii="Consolas" w:hAnsi="Consolas"/>
+          <w:color w:val="F5F7FA"/>
+        </w:rPr>
+      </w:pPr>
+      <w:r>
+        <w:rPr>
+          <w:rStyle w:val="pln"/>
+          <w:rFonts w:ascii="Consolas" w:hAnsi="Consolas"/>
+          <w:color w:val="F5F7FA"/>
+        </w:rPr>
+        <w:t xml:space="preserve">  </w:t>
+      </w:r>
+      <w:r>
+        <w:rPr>
+          <w:rStyle w:val="pun"/>
+          <w:rFonts w:ascii="Consolas" w:hAnsi="Consolas"/>
+          <w:color w:val="F5F7FA"/>
+        </w:rPr>
+        <w:t>}</w:t>
+      </w:r>
+    </w:p>
+    <w:p>
+      <w:pPr>
+        <w:pStyle w:val="HTML"/>
+        <w:shd w:val="clear" w:color="auto" w:fill="343741"/>
+        <w:spacing w:line="360" w:lineRule="atLeast"/>
+        <w:rPr>
+          <w:rFonts w:ascii="Consolas" w:hAnsi="Consolas"/>
+          <w:color w:val="888888"/>
+        </w:rPr>
+      </w:pPr>
+      <w:r>
+        <w:rPr>
+          <w:rStyle w:val="pun"/>
+          <w:rFonts w:ascii="Consolas" w:hAnsi="Consolas"/>
+          <w:color w:val="F5F7FA"/>
+        </w:rPr>
+        <w:t>}</w:t>
+      </w:r>
+    </w:p>
+    <w:p>
+      <w:pPr>
+        <w:rPr>
+          <w:rFonts w:ascii="Arial" w:hAnsi="Arial" w:cs="Arial"/>
+          <w:color w:val="212529"/>
+          <w:shd w:val="clear" w:color="auto" w:fill="FBFBFB"/>
+        </w:rPr>
+      </w:pPr>
+      <w:r>
+        <w:rPr>
+          <w:rStyle w:val="HTML1"/>
+          <w:rFonts w:ascii="Consolas" w:hAnsi="Consolas"/>
+          <w:color w:val="555555"/>
+          <w:sz w:val="22"/>
+          <w:szCs w:val="22"/>
+          <w:shd w:val="clear" w:color="auto" w:fill="F8F8F8"/>
+        </w:rPr>
+        <w:t>with_positions_offsets</w:t>
+      </w:r>
+      <w:r>
+        <w:rPr>
+          <w:rFonts w:ascii="Arial" w:hAnsi="Arial" w:cs="Arial"/>
+          <w:color w:val="212529"/>
+          <w:shd w:val="clear" w:color="auto" w:fill="FBFBFB"/>
+        </w:rPr>
+        <w:t> will double the size of a field’s index</w:t>
+      </w:r>
+    </w:p>
+    <w:p>
+      <w:r>
+        <w:rPr>
+          <w:rFonts w:hint="eastAsia"/>
+        </w:rPr>
+        <w:t>term</w:t>
+      </w:r>
+      <w:r>
+        <w:t xml:space="preserve"> </w:t>
+      </w:r>
+      <w:r>
+        <w:rPr>
+          <w:rFonts w:hint="eastAsia"/>
+        </w:rPr>
+        <w:t>vector数据结构和保存的内容和fdx/fdt很相似,</w:t>
+      </w:r>
+      <w:r>
+        <w:t xml:space="preserve"> </w:t>
+      </w:r>
+      <w:r>
+        <w:rPr>
+          <w:rFonts w:hint="eastAsia"/>
+        </w:rPr>
+        <w:t>区别在于</w:t>
+      </w:r>
+      <w:r>
+        <w:rPr>
+          <w:rFonts w:hint="eastAsia"/>
+        </w:rPr>
+        <w:t>chunk中</w:t>
+      </w:r>
+      <w:r>
+        <w:rPr>
+          <w:rFonts w:hint="eastAsia"/>
+        </w:rPr>
+        <w:t>保存</w:t>
+      </w:r>
+      <w:r>
+        <w:rPr>
+          <w:rFonts w:hint="eastAsia"/>
+        </w:rPr>
+        <w:t>了position,</w:t>
+      </w:r>
+      <w:r>
+        <w:t xml:space="preserve"> </w:t>
+      </w:r>
+      <w:r>
+        <w:rPr>
+          <w:rFonts w:hint="eastAsia"/>
+        </w:rPr>
+        <w:t>offset,</w:t>
+      </w:r>
+      <w:r>
+        <w:t xml:space="preserve"> </w:t>
+      </w:r>
+      <w:r>
+        <w:rPr>
+          <w:rFonts w:hint="eastAsia"/>
+        </w:rPr>
+        <w:t>payload等信息</w:t>
       </w:r>
     </w:p>
     <w:p>
@@ -7138,6 +7851,7 @@
         <w:rPr>
           <w:noProof/>
         </w:rPr>
+        <w:lastRenderedPageBreak/>
         <w:drawing>
           <wp:inline distT="0" distB="0" distL="0" distR="0">
             <wp:extent cx="5274310" cy="1305522"/>
@@ -7236,31 +7950,192 @@
         <w:rPr>
           <w:rFonts w:hint="eastAsia"/>
         </w:rPr>
+        <w:t>request:</w:t>
+      </w:r>
+      <w:r>
+        <w:t xml:space="preserve"> </w:t>
+      </w:r>
+    </w:p>
+    <w:p>
+      <w:r>
+        <w:t>{</w:t>
+      </w:r>
+    </w:p>
+    <w:p>
+      <w:r>
+        <w:t xml:space="preserve">  "mappings": {</w:t>
+      </w:r>
+    </w:p>
+    <w:p>
+      <w:r>
+        <w:t xml:space="preserve">    "_source": {</w:t>
+      </w:r>
+    </w:p>
+    <w:p>
+      <w:r>
+        <w:t xml:space="preserve">      "enabled": false</w:t>
+      </w:r>
+    </w:p>
+    <w:p>
+      <w:r>
+        <w:t xml:space="preserve">    },</w:t>
+      </w:r>
+    </w:p>
+    <w:p>
+      <w:r>
+        <w:t xml:space="preserve">    "properties" : {</w:t>
+      </w:r>
+    </w:p>
+    <w:p>
+      <w:r>
+        <w:t xml:space="preserve">        "index_store_field" : {</w:t>
+      </w:r>
+    </w:p>
+    <w:p>
+      <w:r>
+        <w:t xml:space="preserve">          "type" : "text",</w:t>
+      </w:r>
+    </w:p>
+    <w:p>
+      <w:r>
+        <w:t xml:space="preserve">          "store" : true</w:t>
+      </w:r>
+    </w:p>
+    <w:p>
+      <w:r>
+        <w:t xml:space="preserve">        },</w:t>
+      </w:r>
+    </w:p>
+    <w:p>
+      <w:r>
+        <w:t xml:space="preserve">        "no_index_field" : {</w:t>
+      </w:r>
+    </w:p>
+    <w:p>
+      <w:r>
+        <w:t xml:space="preserve">          "type" : "text",</w:t>
+      </w:r>
+    </w:p>
+    <w:p>
+      <w:r>
+        <w:t xml:space="preserve">          "index" : false,</w:t>
+      </w:r>
+    </w:p>
+    <w:p>
+      <w:r>
+        <w:t xml:space="preserve">          "store" : true</w:t>
+      </w:r>
+    </w:p>
+    <w:p>
+      <w:r>
+        <w:t xml:space="preserve">        },</w:t>
+      </w:r>
+    </w:p>
+    <w:p>
+      <w:r>
+        <w:t xml:space="preserve">        "no_store_field" : {</w:t>
+      </w:r>
+    </w:p>
+    <w:p>
+      <w:r>
+        <w:t xml:space="preserve">          "type" : "text"</w:t>
+      </w:r>
+    </w:p>
+    <w:p>
+      <w:r>
+        <w:t xml:space="preserve">        }</w:t>
+      </w:r>
+    </w:p>
+    <w:p>
+      <w:r>
+        <w:t xml:space="preserve">      }</w:t>
+      </w:r>
+    </w:p>
+    <w:p>
+      <w:r>
+        <w:t xml:space="preserve">  }</w:t>
+      </w:r>
+    </w:p>
+    <w:p>
+      <w:r>
+        <w:t>}</w:t>
+      </w:r>
+    </w:p>
+    <w:p>
+      <w:pPr>
+        <w:pStyle w:val="4"/>
+      </w:pPr>
+      <w:r>
+        <w:rPr>
+          <w:rFonts w:hint="eastAsia"/>
+        </w:rPr>
+        <w:t>response:</w:t>
+      </w:r>
+    </w:p>
+    <w:p>
+      <w:r>
+        <w:t>{</w:t>
+      </w:r>
+    </w:p>
+    <w:p>
+      <w:r>
+        <w:t xml:space="preserve">  "took" : 2,</w:t>
+      </w:r>
+    </w:p>
+    <w:p>
+      <w:r>
+        <w:t xml:space="preserve">  "timed_out" : false,</w:t>
+      </w:r>
+    </w:p>
+    <w:p>
+      <w:r>
         <w:lastRenderedPageBreak/>
-        <w:t>request:</w:t>
-      </w:r>
-      <w:r>
-        <w:t xml:space="preserve"> </w:t>
-      </w:r>
-    </w:p>
-    <w:p>
-      <w:r>
-        <w:t>{</w:t>
-      </w:r>
-    </w:p>
-    <w:p>
-      <w:r>
-        <w:t xml:space="preserve">  "mappings": {</w:t>
-      </w:r>
-    </w:p>
-    <w:p>
-      <w:r>
-        <w:t xml:space="preserve">    "_source": {</w:t>
-      </w:r>
-    </w:p>
-    <w:p>
-      <w:r>
-        <w:t xml:space="preserve">      "enabled": false</w:t>
+        <w:t xml:space="preserve">  "_shards" : {</w:t>
+      </w:r>
+    </w:p>
+    <w:p>
+      <w:r>
+        <w:t xml:space="preserve">    "total" : 1,</w:t>
+      </w:r>
+    </w:p>
+    <w:p>
+      <w:r>
+        <w:t xml:space="preserve">    "successful" : 1,</w:t>
+      </w:r>
+    </w:p>
+    <w:p>
+      <w:r>
+        <w:t xml:space="preserve">    "skipped" : 0,</w:t>
+      </w:r>
+    </w:p>
+    <w:p>
+      <w:r>
+        <w:t xml:space="preserve">    "failed" : 0</w:t>
+      </w:r>
+    </w:p>
+    <w:p>
+      <w:r>
+        <w:t xml:space="preserve">  },</w:t>
+      </w:r>
+    </w:p>
+    <w:p>
+      <w:r>
+        <w:t xml:space="preserve">  "hits" : {</w:t>
+      </w:r>
+    </w:p>
+    <w:p>
+      <w:r>
+        <w:t xml:space="preserve">    "total" : {</w:t>
+      </w:r>
+    </w:p>
+    <w:p>
+      <w:r>
+        <w:t xml:space="preserve">      "value" : 1,</w:t>
+      </w:r>
+    </w:p>
+    <w:p>
+      <w:r>
+        <w:t xml:space="preserve">      "relation" : "eq"</w:t>
       </w:r>
     </w:p>
     <w:p>
@@ -7270,67 +8145,37 @@
     </w:p>
     <w:p>
       <w:r>
-        <w:t xml:space="preserve">    "properties" : {</w:t>
-      </w:r>
-    </w:p>
-    <w:p>
-      <w:r>
-        <w:t xml:space="preserve">        "index_store_field" : {</w:t>
-      </w:r>
-    </w:p>
-    <w:p>
-      <w:r>
-        <w:t xml:space="preserve">          "type" : "text",</w:t>
-      </w:r>
-    </w:p>
-    <w:p>
-      <w:r>
-        <w:t xml:space="preserve">          "store" : true</w:t>
-      </w:r>
-    </w:p>
-    <w:p>
-      <w:r>
-        <w:t xml:space="preserve">        },</w:t>
-      </w:r>
-    </w:p>
-    <w:p>
-      <w:r>
-        <w:t xml:space="preserve">        "no_index_field" : {</w:t>
-      </w:r>
-    </w:p>
-    <w:p>
-      <w:r>
-        <w:t xml:space="preserve">          "type" : "text",</w:t>
-      </w:r>
-    </w:p>
-    <w:p>
-      <w:r>
-        <w:t xml:space="preserve">          "index" : false,</w:t>
-      </w:r>
-    </w:p>
-    <w:p>
-      <w:r>
-        <w:t xml:space="preserve">          "store" : true</w:t>
-      </w:r>
-    </w:p>
-    <w:p>
-      <w:r>
-        <w:t xml:space="preserve">        },</w:t>
-      </w:r>
-    </w:p>
-    <w:p>
-      <w:r>
-        <w:t xml:space="preserve">        "no_store_field" : {</w:t>
-      </w:r>
-    </w:p>
-    <w:p>
-      <w:r>
-        <w:t xml:space="preserve">          "type" : "text"</w:t>
-      </w:r>
-    </w:p>
-    <w:p>
-      <w:r>
-        <w:t xml:space="preserve">        }</w:t>
+        <w:t xml:space="preserve">    "max_score" : 1.0,</w:t>
+      </w:r>
+    </w:p>
+    <w:p>
+      <w:r>
+        <w:t xml:space="preserve">    "hits" : [</w:t>
+      </w:r>
+    </w:p>
+    <w:p>
+      <w:r>
+        <w:t xml:space="preserve">      {</w:t>
+      </w:r>
+    </w:p>
+    <w:p>
+      <w:r>
+        <w:t xml:space="preserve">        "_index" : "es-test",</w:t>
+      </w:r>
+    </w:p>
+    <w:p>
+      <w:r>
+        <w:t xml:space="preserve">        "_type" : "_doc",</w:t>
+      </w:r>
+    </w:p>
+    <w:p>
+      <w:r>
+        <w:t xml:space="preserve">        "_id" : "1",</w:t>
+      </w:r>
+    </w:p>
+    <w:p>
+      <w:r>
+        <w:t xml:space="preserve">        "_score" : 1.0</w:t>
       </w:r>
     </w:p>
     <w:p>
@@ -7340,6 +8185,11 @@
     </w:p>
     <w:p>
       <w:r>
+        <w:t xml:space="preserve">    ]</w:t>
+      </w:r>
+    </w:p>
+    <w:p>
+      <w:r>
         <w:t xml:space="preserve">  }</w:t>
       </w:r>
     </w:p>
@@ -7349,279 +8199,184 @@
       </w:r>
     </w:p>
     <w:p>
-      <w:pPr>
-        <w:pStyle w:val="4"/>
-      </w:pPr>
-      <w:r>
-        <w:rPr>
-          <w:rFonts w:hint="eastAsia"/>
-        </w:rPr>
-        <w:t>response:</w:t>
-      </w:r>
-    </w:p>
-    <w:p>
-      <w:r>
-        <w:t>{</w:t>
-      </w:r>
-    </w:p>
-    <w:p>
-      <w:r>
-        <w:t xml:space="preserve">  "took" : 2,</w:t>
-      </w:r>
-    </w:p>
-    <w:p>
-      <w:r>
-        <w:t xml:space="preserve">  "timed_out" : false,</w:t>
-      </w:r>
-    </w:p>
-    <w:p>
-      <w:r>
-        <w:t xml:space="preserve">  "_shards" : {</w:t>
-      </w:r>
-    </w:p>
-    <w:p>
-      <w:r>
-        <w:t xml:space="preserve">    "total" : 1,</w:t>
-      </w:r>
-    </w:p>
-    <w:p>
-      <w:r>
-        <w:t xml:space="preserve">    "successful" : 1,</w:t>
-      </w:r>
-    </w:p>
-    <w:p>
-      <w:r>
-        <w:t xml:space="preserve">    "skipped" : 0,</w:t>
-      </w:r>
-    </w:p>
-    <w:p>
-      <w:r>
-        <w:t xml:space="preserve">    "failed" : 0</w:t>
-      </w:r>
-    </w:p>
-    <w:p>
-      <w:r>
-        <w:t xml:space="preserve">  },</w:t>
-      </w:r>
-    </w:p>
-    <w:p>
-      <w:r>
-        <w:t xml:space="preserve">  "hits" : {</w:t>
-      </w:r>
-    </w:p>
-    <w:p>
-      <w:r>
-        <w:t xml:space="preserve">    "total" : {</w:t>
-      </w:r>
-    </w:p>
-    <w:p>
-      <w:r>
-        <w:t xml:space="preserve">      "value" : 1,</w:t>
-      </w:r>
-    </w:p>
-    <w:p>
-      <w:r>
-        <w:t xml:space="preserve">      "relation" : "eq"</w:t>
-      </w:r>
-    </w:p>
-    <w:p>
-      <w:r>
-        <w:t xml:space="preserve">    },</w:t>
-      </w:r>
-    </w:p>
-    <w:p>
-      <w:r>
-        <w:t xml:space="preserve">    "max_score" : 1.0,</w:t>
-      </w:r>
-    </w:p>
-    <w:p>
-      <w:r>
-        <w:t xml:space="preserve">    "hits" : [</w:t>
-      </w:r>
-    </w:p>
-    <w:p>
-      <w:r>
-        <w:t xml:space="preserve">      {</w:t>
-      </w:r>
-    </w:p>
-    <w:p>
-      <w:r>
+      <w:r>
+        <w:rPr>
+          <w:rFonts w:hint="eastAsia"/>
+        </w:rPr>
+        <w:t>如果某些字段只用来索引,不需要存储,则可以在_source中排除,以节约空间:</w:t>
+      </w:r>
+    </w:p>
+    <w:p>
+      <w:r>
+        <w:t xml:space="preserve">"_source": {      </w:t>
+      </w:r>
+    </w:p>
+    <w:p>
+      <w:r>
+        <w:t xml:space="preserve">        "excludes":[</w:t>
+      </w:r>
+    </w:p>
+    <w:p>
+      <w:r>
+        <w:t xml:space="preserve">          "no_store_field"</w:t>
+      </w:r>
+    </w:p>
+    <w:p>
+      <w:r>
+        <w:t xml:space="preserve">          ]</w:t>
+      </w:r>
+    </w:p>
+    <w:p>
+      <w:r>
+        <w:t xml:space="preserve">    }</w:t>
+      </w:r>
+    </w:p>
+    <w:p>
+      <w:pPr>
+        <w:pStyle w:val="3"/>
+      </w:pPr>
+      <w:r>
+        <w:rPr>
+          <w:rFonts w:hint="eastAsia"/>
+        </w:rPr>
+        <w:t>Index</w:t>
+      </w:r>
+    </w:p>
+    <w:p>
+      <w:r>
+        <w:rPr>
+          <w:rFonts w:hint="eastAsia"/>
+        </w:rPr>
+        <w:t>YES:</w:t>
+      </w:r>
+      <w:r>
+        <w:t xml:space="preserve"> </w:t>
+      </w:r>
+      <w:r>
+        <w:rPr>
+          <w:rFonts w:hint="eastAsia"/>
+        </w:rPr>
+        <w:t>索引该field</w:t>
+      </w:r>
+    </w:p>
+    <w:p>
+      <w:r>
+        <w:rPr>
+          <w:rFonts w:hint="eastAsia"/>
+        </w:rPr>
+        <w:t>NO:</w:t>
+      </w:r>
+      <w:r>
+        <w:t xml:space="preserve"> </w:t>
+      </w:r>
+      <w:r>
+        <w:rPr>
+          <w:rFonts w:hint="eastAsia"/>
+        </w:rPr>
+        <w:t>不被索引</w:t>
+      </w:r>
+    </w:p>
+    <w:p>
+      <w:r>
+        <w:rPr>
+          <w:rFonts w:hint="eastAsia"/>
+        </w:rPr>
+        <w:t>设置为no,则该字段不能被搜索</w:t>
+      </w:r>
+    </w:p>
+    <w:p>
+      <w:pPr>
+        <w:rPr>
+          <w:rFonts w:hint="eastAsia"/>
+        </w:rPr>
+      </w:pPr>
+    </w:p>
+    <w:p>
+      <w:r>
+        <w:rPr>
+          <w:rFonts w:hint="eastAsia"/>
+        </w:rPr>
+        <w:t>elasticsearch默认为true</w:t>
+      </w:r>
+      <w:r>
+        <w:rPr>
+          <w:rFonts w:hint="eastAsia"/>
+        </w:rPr>
+        <w:t>,如果设置为false,</w:t>
+      </w:r>
+      <w:r>
+        <w:rPr>
+          <w:rFonts w:hint="eastAsia"/>
+        </w:rPr>
+        <w:t>则用该字段不可查询</w:t>
+      </w:r>
+      <w:r>
+        <w:rPr>
+          <w:rFonts w:hint="eastAsia"/>
+        </w:rPr>
+        <w:t>.</w:t>
+      </w:r>
+    </w:p>
+    <w:p>
+      <w:pPr>
+        <w:pStyle w:val="3"/>
+      </w:pPr>
+      <w:r>
+        <w:rPr>
+          <w:rFonts w:hint="eastAsia"/>
+        </w:rPr>
+        <w:t>IndexOptions:</w:t>
+      </w:r>
+    </w:p>
+    <w:p>
+      <w:pPr>
+        <w:rPr>
+          <w:rFonts w:hint="eastAsia"/>
+        </w:rPr>
+      </w:pPr>
+      <w:r>
+        <w:rPr>
+          <w:rFonts w:hint="eastAsia"/>
+        </w:rPr>
+        <w:t>控制哪些信息需要被添加到倒排索引中,</w:t>
+      </w:r>
+      <w:r>
+        <w:t xml:space="preserve"> </w:t>
+      </w:r>
+      <w:r>
+        <w:rPr>
+          <w:rFonts w:hint="eastAsia"/>
+        </w:rPr>
+        <w:t>只适用</w:t>
+      </w:r>
+      <w:r>
+        <w:rPr>
+          <w:rFonts w:hint="eastAsia"/>
+        </w:rPr>
+        <w:t>text类型,</w:t>
+      </w:r>
+      <w:r>
+        <w:t xml:space="preserve"> </w:t>
+      </w:r>
+      <w:r>
+        <w:rPr>
+          <w:rFonts w:hint="eastAsia"/>
+        </w:rPr>
+        <w:t>用于</w:t>
+      </w:r>
+      <w:r>
+        <w:rPr>
+          <w:rFonts w:hint="eastAsia"/>
+        </w:rPr>
+        <w:t>高亮展示</w:t>
+      </w:r>
+    </w:p>
+    <w:p>
+      <w:r>
+        <w:rPr>
+          <w:noProof/>
+        </w:rPr>
         <w:lastRenderedPageBreak/>
-        <w:t xml:space="preserve">        "_index" : "es-test",</w:t>
-      </w:r>
-    </w:p>
-    <w:p>
-      <w:r>
-        <w:t xml:space="preserve">        "_type" : "_doc",</w:t>
-      </w:r>
-    </w:p>
-    <w:p>
-      <w:r>
-        <w:t xml:space="preserve">        "_id" : "1",</w:t>
-      </w:r>
-    </w:p>
-    <w:p>
-      <w:r>
-        <w:t xml:space="preserve">        "_score" : 1.0</w:t>
-      </w:r>
-    </w:p>
-    <w:p>
-      <w:r>
-        <w:t xml:space="preserve">      }</w:t>
-      </w:r>
-    </w:p>
-    <w:p>
-      <w:r>
-        <w:t xml:space="preserve">    ]</w:t>
-      </w:r>
-    </w:p>
-    <w:p>
-      <w:r>
-        <w:t xml:space="preserve">  }</w:t>
-      </w:r>
-    </w:p>
-    <w:p>
-      <w:r>
-        <w:t>}</w:t>
-      </w:r>
-    </w:p>
-    <w:p>
-      <w:r>
-        <w:rPr>
-          <w:rFonts w:hint="eastAsia"/>
-        </w:rPr>
-        <w:t>如果某些字段只用来索引,不需要存储,则可以在_source中排除,以节约空间:</w:t>
-      </w:r>
-    </w:p>
-    <w:p>
-      <w:r>
-        <w:t xml:space="preserve">"_source": {      </w:t>
-      </w:r>
-    </w:p>
-    <w:p>
-      <w:r>
-        <w:t xml:space="preserve">        "excludes":[</w:t>
-      </w:r>
-    </w:p>
-    <w:p>
-      <w:r>
-        <w:t xml:space="preserve">          "no_store_field"</w:t>
-      </w:r>
-    </w:p>
-    <w:p>
-      <w:r>
-        <w:t xml:space="preserve">          ]</w:t>
-      </w:r>
-    </w:p>
-    <w:p>
-      <w:r>
-        <w:t xml:space="preserve">    }</w:t>
-      </w:r>
-    </w:p>
-    <w:p>
-      <w:pPr>
-        <w:pStyle w:val="3"/>
-      </w:pPr>
-      <w:r>
-        <w:rPr>
-          <w:rFonts w:hint="eastAsia"/>
-        </w:rPr>
-        <w:t>Index</w:t>
-      </w:r>
-    </w:p>
-    <w:p>
-      <w:r>
-        <w:rPr>
-          <w:rFonts w:hint="eastAsia"/>
-        </w:rPr>
-        <w:t>YES:</w:t>
-      </w:r>
-      <w:r>
-        <w:t xml:space="preserve"> </w:t>
-      </w:r>
-      <w:r>
-        <w:rPr>
-          <w:rFonts w:hint="eastAsia"/>
-        </w:rPr>
-        <w:t>索引该field</w:t>
-      </w:r>
-    </w:p>
-    <w:p>
-      <w:r>
-        <w:rPr>
-          <w:rFonts w:hint="eastAsia"/>
-        </w:rPr>
-        <w:t>NO:</w:t>
-      </w:r>
-      <w:r>
-        <w:t xml:space="preserve"> </w:t>
-      </w:r>
-      <w:r>
-        <w:rPr>
-          <w:rFonts w:hint="eastAsia"/>
-        </w:rPr>
-        <w:t>不被索引</w:t>
-      </w:r>
-    </w:p>
-    <w:p>
-      <w:r>
-        <w:rPr>
-          <w:rFonts w:hint="eastAsia"/>
-        </w:rPr>
-        <w:t>设置为no,则该字段不能被搜索</w:t>
-      </w:r>
-    </w:p>
-    <w:p>
-      <w:pPr>
-        <w:rPr>
-          <w:rFonts w:hint="eastAsia"/>
-        </w:rPr>
-      </w:pPr>
-    </w:p>
-    <w:p>
-      <w:r>
-        <w:rPr>
-          <w:rFonts w:hint="eastAsia"/>
-        </w:rPr>
-        <w:t>elasticsearch默认为true</w:t>
-      </w:r>
-      <w:r>
-        <w:rPr>
-          <w:rFonts w:hint="eastAsia"/>
-        </w:rPr>
-        <w:t>,如果设置为false,</w:t>
-      </w:r>
-      <w:r>
-        <w:rPr>
-          <w:rFonts w:hint="eastAsia"/>
-        </w:rPr>
-        <w:t>则用该字段不可查询</w:t>
-      </w:r>
-      <w:r>
-        <w:rPr>
-          <w:rFonts w:hint="eastAsia"/>
-        </w:rPr>
-        <w:t>.</w:t>
-      </w:r>
-    </w:p>
-    <w:p/>
-    <w:p>
-      <w:pPr>
-        <w:pStyle w:val="3"/>
-      </w:pPr>
-      <w:r>
-        <w:rPr>
-          <w:rFonts w:hint="eastAsia"/>
-        </w:rPr>
-        <w:lastRenderedPageBreak/>
-        <w:t>IndexOptions:</w:t>
-      </w:r>
-    </w:p>
-    <w:p>
-      <w:r>
-        <w:rPr>
-          <w:noProof/>
-        </w:rPr>
         <w:drawing>
           <wp:inline distT="0" distB="0" distL="0" distR="0" wp14:anchorId="5C498C2C" wp14:editId="03A08CA7">
             <wp:extent cx="5274310" cy="5204460"/>
@@ -7690,19 +8445,31 @@
         <w:rPr>
           <w:rFonts w:hint="eastAsia"/>
         </w:rPr>
-        <w:t>IndexOptions和term</w:t>
-      </w:r>
-      <w:r>
-        <w:t xml:space="preserve"> </w:t>
-      </w:r>
-      <w:r>
-        <w:rPr>
-          <w:rFonts w:hint="eastAsia"/>
-        </w:rPr>
-        <w:t>vector比较像,</w:t>
-      </w:r>
-      <w:r>
-        <w:t xml:space="preserve"> </w:t>
+        <w:t>IndexOptions</w:t>
+      </w:r>
+      <w:r>
+        <w:rPr>
+          <w:rFonts w:hint="eastAsia"/>
+        </w:rPr>
+        <w:t>,</w:t>
+      </w:r>
+      <w:r>
+        <w:t xml:space="preserve"> </w:t>
+      </w:r>
+      <w:r>
+        <w:rPr>
+          <w:rFonts w:hint="eastAsia"/>
+        </w:rPr>
+        <w:t>term</w:t>
+      </w:r>
+      <w:r>
+        <w:t xml:space="preserve"> </w:t>
+      </w:r>
+      <w:r>
+        <w:rPr>
+          <w:rFonts w:hint="eastAsia"/>
+        </w:rPr>
+        <w:t>vector</w:t>
       </w:r>
       <w:r>
         <w:rPr>
@@ -7751,6 +8518,21 @@
       <w:r>
         <w:t>&gt; freq/pos/offset</w:t>
       </w:r>
+      <w:r>
+        <w:t xml:space="preserve">  </w:t>
+      </w:r>
+      <w:r>
+        <w:rPr>
+          <w:rFonts w:hint="eastAsia"/>
+        </w:rPr>
+        <w:t>构建为</w:t>
+      </w:r>
+      <w:r>
+        <w:rPr>
+          <w:rFonts w:hint="eastAsia"/>
+        </w:rPr>
+        <w:t>skiplist</w:t>
+      </w:r>
     </w:p>
     <w:p>
       <w:r>
@@ -7799,7 +8581,13 @@
         <w:t>-</w:t>
       </w:r>
       <w:r>
-        <w:t>&gt; freq/pos</w:t>
+        <w:t xml:space="preserve">&gt; </w:t>
+      </w:r>
+      <w:r>
+        <w:t xml:space="preserve"> </w:t>
+      </w:r>
+      <w:r>
+        <w:t>pos</w:t>
       </w:r>
       <w:r>
         <w:rPr>
@@ -7810,6 +8598,33 @@
       <w:r>
         <w:t>offset</w:t>
       </w:r>
+      <w:r>
+        <w:rPr>
+          <w:rFonts w:hint="eastAsia"/>
+        </w:rPr>
+        <w:t>/payload</w:t>
+      </w:r>
+      <w:r>
+        <w:t xml:space="preserve">  </w:t>
+      </w:r>
+      <w:r>
+        <w:rPr>
+          <w:rFonts w:hint="eastAsia"/>
+        </w:rPr>
+        <w:t>构建为</w:t>
+      </w:r>
+      <w:r>
+        <w:rPr>
+          <w:rFonts w:hint="eastAsia"/>
+        </w:rPr>
+        <w:t>正向索引</w:t>
+      </w:r>
+      <w:r>
+        <w:rPr>
+          <w:rFonts w:hint="eastAsia"/>
+        </w:rPr>
+        <w:t>形式</w:t>
+      </w:r>
     </w:p>
     <w:p>
       <w:pPr>
@@ -7827,7 +8642,34 @@
         <w:rPr>
           <w:rFonts w:hint="eastAsia"/>
         </w:rPr>
-        <w:t>boost可以影响文档的评分,比如我们想要title中含有a的文档要比content中含有a的更靠前</w:t>
+        <w:t>影响文档的评分,比如我们想要title中含有</w:t>
+      </w:r>
+      <w:r>
+        <w:rPr>
+          <w:rFonts w:hint="eastAsia"/>
+        </w:rPr>
+        <w:t>xx</w:t>
+      </w:r>
+      <w:r>
+        <w:rPr>
+          <w:rFonts w:hint="eastAsia"/>
+        </w:rPr>
+        <w:t>的文档要比content中含有</w:t>
+      </w:r>
+      <w:r>
+        <w:rPr>
+          <w:rFonts w:hint="eastAsia"/>
+        </w:rPr>
+        <w:t>x</w:t>
+      </w:r>
+      <w:r>
+        <w:t>x</w:t>
+      </w:r>
+      <w:r>
+        <w:rPr>
+          <w:rFonts w:hint="eastAsia"/>
+        </w:rPr>
+        <w:t>的更靠前</w:t>
       </w:r>
     </w:p>
     <w:p>
@@ -7910,65 +8752,68 @@
         <w:t>time</w:t>
       </w:r>
       <w:r>
-        <w:t xml:space="preserve">  </w:t>
-      </w:r>
-      <w:r>
-        <w:rPr>
-          <w:rFonts w:hint="eastAsia"/>
-        </w:rPr>
-        <w:t>boost</w:t>
-      </w:r>
-      <w:r>
-        <w:t xml:space="preserve"> </w:t>
-      </w:r>
-      <w:r>
-        <w:rPr>
-          <w:rFonts w:hint="eastAsia"/>
-        </w:rPr>
-        <w:t>即</w:t>
-      </w:r>
-      <w:r>
-        <w:rPr>
-          <w:rFonts w:hint="eastAsia"/>
-        </w:rPr>
-        <w:t>setBoost方法,用BoostQuery代替,查询时boost相对更加灵活.</w:t>
-      </w:r>
-    </w:p>
-    <w:p>
-      <w:r>
-        <w:rPr>
-          <w:rFonts w:hint="eastAsia"/>
-        </w:rPr>
+        <w:rPr>
+          <w:rFonts w:hint="eastAsia"/>
+        </w:rPr>
+        <w:t>,只保留了</w:t>
+      </w:r>
+      <w:r>
+        <w:rPr>
+          <w:rFonts w:hint="eastAsia"/>
+        </w:rPr>
+        <w:t>查询时boost</w:t>
+      </w:r>
+      <w:r>
+        <w:rPr>
+          <w:rFonts w:hint="eastAsia"/>
+        </w:rPr>
+        <w:t>,</w:t>
+      </w:r>
+      <w:r>
+        <w:t xml:space="preserve"> </w:t>
+      </w:r>
+      <w:r>
+        <w:rPr>
+          <w:rFonts w:hint="eastAsia"/>
+        </w:rPr>
+        <w:t>相对更加灵活.</w:t>
+      </w:r>
+    </w:p>
+    <w:p>
+      <w:r>
+        <w:rPr>
+          <w:rFonts w:hint="eastAsia"/>
+        </w:rPr>
+        <w:t>elasticsearch</w:t>
+      </w:r>
+      <w:r>
+        <w:t xml:space="preserve"> </w:t>
+      </w:r>
+      <w:r>
+        <w:rPr>
+          <w:rFonts w:hint="eastAsia"/>
+        </w:rPr>
+        <w:t>查询示例:</w:t>
+      </w:r>
+    </w:p>
+    <w:p>
+      <w:r>
+        <w:t>{</w:t>
+      </w:r>
+    </w:p>
+    <w:p>
+      <w:r>
+        <w:t xml:space="preserve">          "match": {</w:t>
+      </w:r>
+    </w:p>
+    <w:p>
+      <w:r>
+        <w:t xml:space="preserve">            "title": {</w:t>
+      </w:r>
+    </w:p>
+    <w:p>
+      <w:r>
         <w:lastRenderedPageBreak/>
-        <w:t>elasticsearch</w:t>
-      </w:r>
-      <w:r>
-        <w:t xml:space="preserve"> </w:t>
-      </w:r>
-      <w:r>
-        <w:rPr>
-          <w:rFonts w:hint="eastAsia"/>
-        </w:rPr>
-        <w:t>查询示例:</w:t>
-      </w:r>
-    </w:p>
-    <w:p>
-      <w:r>
-        <w:t>{</w:t>
-      </w:r>
-    </w:p>
-    <w:p>
-      <w:r>
-        <w:t xml:space="preserve">          "match": {</w:t>
-      </w:r>
-    </w:p>
-    <w:p>
-      <w:r>
-        <w:t xml:space="preserve">            "title": {</w:t>
-      </w:r>
-    </w:p>
-    <w:p>
-      <w:r>
         <w:t xml:space="preserve">              "query": "xx",</w:t>
       </w:r>
     </w:p>
@@ -8131,6 +8976,12 @@
         </w:rPr>
         <w:t>会越高.</w:t>
       </w:r>
+      <w:r>
+        <w:rPr>
+          <w:rFonts w:hint="eastAsia"/>
+        </w:rPr>
+        <w:t>(一般是词频除以总词数,以防止评分偏向长term)</w:t>
+      </w:r>
     </w:p>
     <w:p>
       <w:r>
@@ -8143,7 +8994,19 @@
         <w:rPr>
           <w:rFonts w:hint="eastAsia"/>
         </w:rPr>
-        <w:t>在StringField类型中被设置为忽略,表示field的长</w:t>
+        <w:t>在StringField</w:t>
+      </w:r>
+      <w:r>
+        <w:rPr>
+          <w:rFonts w:hint="eastAsia"/>
+        </w:rPr>
+        <w:t>(keyword)</w:t>
+      </w:r>
+      <w:r>
+        <w:rPr>
+          <w:rFonts w:hint="eastAsia"/>
+        </w:rPr>
+        <w:t>类型中被设置为忽略,表示field的长</w:t>
       </w:r>
       <w:r>
         <w:rPr>
@@ -8297,7 +9160,6 @@
           <w:rFonts w:ascii="Consolas" w:hAnsi="Consolas"/>
           <w:color w:val="F5F7FA"/>
         </w:rPr>
-        <w:lastRenderedPageBreak/>
         <w:t xml:space="preserve">    </w:t>
       </w:r>
       <w:r>
@@ -8462,6 +9324,7 @@
           <w:rFonts w:ascii="Consolas" w:hAnsi="Consolas"/>
           <w:color w:val="F5F7FA"/>
         </w:rPr>
+        <w:lastRenderedPageBreak/>
         <w:t xml:space="preserve">    </w:t>
       </w:r>
       <w:r>
@@ -8712,7 +9575,25 @@
         <w:rPr>
           <w:rFonts w:hint="eastAsia"/>
         </w:rPr>
-        <w:t>Lucene的删除操作解释:</w:t>
+        <w:t>elasticsearch中</w:t>
+      </w:r>
+      <w:r>
+        <w:rPr>
+          <w:rFonts w:hint="eastAsia"/>
+        </w:rPr>
+        <w:t>对删除</w:t>
+      </w:r>
+      <w:r>
+        <w:rPr>
+          <w:rFonts w:hint="eastAsia"/>
+        </w:rPr>
+        <w:t>的说明</w:t>
+      </w:r>
+      <w:r>
+        <w:rPr>
+          <w:rFonts w:hint="eastAsia"/>
+        </w:rPr>
+        <w:t>:</w:t>
       </w:r>
       <w:r>
         <w:t xml:space="preserve"> </w:t>
@@ -10297,6 +11178,9 @@
     </w:p>
     <w:p/>
     <w:p>
+      <w:pPr>
+        <w:pStyle w:val="3"/>
+      </w:pPr>
       <w:r>
         <w:rPr>
           <w:rFonts w:hint="eastAsia"/>
@@ -10305,59 +11189,110 @@
       </w:r>
     </w:p>
     <w:p>
-      <w:r>
-        <w:rPr>
-          <w:noProof/>
+      <w:pPr>
+        <w:pStyle w:val="4"/>
+      </w:pPr>
+      <w:r>
+        <w:rPr>
+          <w:rFonts w:hint="eastAsia"/>
+        </w:rPr>
+        <w:t>Search</w:t>
+      </w:r>
+      <w:r>
+        <w:t xml:space="preserve"> </w:t>
+      </w:r>
+      <w:r>
+        <w:rPr>
+          <w:rFonts w:hint="eastAsia"/>
+        </w:rPr>
+        <w:t>type:</w:t>
+      </w:r>
+    </w:p>
+    <w:p>
+      <w:pPr>
+        <w:rPr>
+          <w:rFonts w:hint="eastAsia"/>
+        </w:rPr>
+      </w:pPr>
+      <w:r>
+        <w:rPr>
+          <w:rFonts w:hint="eastAsia"/>
+        </w:rPr>
+        <w:t>新版本的elasticsearch中已经移除</w:t>
+      </w:r>
+      <w:r>
+        <w:rPr>
+          <w:rFonts w:hint="eastAsia"/>
+        </w:rPr>
+        <w:t>了一部分搜索类型,比如</w:t>
+      </w:r>
+      <w:r>
+        <w:rPr>
+          <w:rFonts w:hint="eastAsia"/>
+        </w:rPr>
+        <w:t>query_and_fetch</w:t>
+      </w:r>
+      <w:r>
+        <w:rPr>
+          <w:rFonts w:hint="eastAsia"/>
+        </w:rPr>
+        <w:t>.</w:t>
+      </w:r>
+    </w:p>
+    <w:p>
+      <w:pPr>
+        <w:pStyle w:val="5"/>
+      </w:pPr>
+      <w:r>
+        <w:rPr>
+          <w:rFonts w:hint="eastAsia"/>
         </w:rPr>
         <w:lastRenderedPageBreak/>
-        <w:drawing>
-          <wp:inline distT="0" distB="0" distL="0" distR="0" wp14:anchorId="2BEC1768" wp14:editId="1B4AAC21">
-            <wp:extent cx="5274310" cy="1905784"/>
-            <wp:effectExtent l="0" t="0" r="0" b="0"/>
-            <wp:docPr id="48" name="图片 48" descr="Retrieving a single document"/>
-            <wp:cNvGraphicFramePr>
-              <a:graphicFrameLocks xmlns:a="http://schemas.openxmlformats.org/drawingml/2006/main" noChangeAspect="1"/>
-            </wp:cNvGraphicFramePr>
-            <a:graphic xmlns:a="http://schemas.openxmlformats.org/drawingml/2006/main">
-              <a:graphicData uri="http://schemas.openxmlformats.org/drawingml/2006/picture">
-                <pic:pic xmlns:pic="http://schemas.openxmlformats.org/drawingml/2006/picture">
-                  <pic:nvPicPr>
-                    <pic:cNvPr id="0" name="Picture 13" descr="Retrieving a single document"/>
-                    <pic:cNvPicPr>
-                      <a:picLocks noChangeAspect="1" noChangeArrowheads="1"/>
-                    </pic:cNvPicPr>
-                  </pic:nvPicPr>
-                  <pic:blipFill>
-                    <a:blip r:embed="rId28">
-                      <a:extLst>
-                        <a:ext uri="{28A0092B-C50C-407E-A947-70E740481C1C}">
-                          <a14:useLocalDpi xmlns:a14="http://schemas.microsoft.com/office/drawing/2010/main" val="0"/>
-                        </a:ext>
-                      </a:extLst>
-                    </a:blip>
-                    <a:srcRect/>
-                    <a:stretch>
-                      <a:fillRect/>
-                    </a:stretch>
-                  </pic:blipFill>
-                  <pic:spPr bwMode="auto">
-                    <a:xfrm>
-                      <a:off x="0" y="0"/>
-                      <a:ext cx="5274310" cy="1905784"/>
-                    </a:xfrm>
-                    <a:prstGeom prst="rect">
-                      <a:avLst/>
-                    </a:prstGeom>
-                    <a:noFill/>
-                    <a:ln>
-                      <a:noFill/>
-                    </a:ln>
-                  </pic:spPr>
-                </pic:pic>
-              </a:graphicData>
-            </a:graphic>
-          </wp:inline>
-        </w:drawing>
+        <w:t>query</w:t>
+      </w:r>
+      <w:r>
+        <w:t xml:space="preserve"> </w:t>
+      </w:r>
+      <w:r>
+        <w:rPr>
+          <w:rFonts w:hint="eastAsia"/>
+        </w:rPr>
+        <w:t>then</w:t>
+      </w:r>
+      <w:r>
+        <w:t xml:space="preserve"> </w:t>
+      </w:r>
+      <w:r>
+        <w:rPr>
+          <w:rFonts w:hint="eastAsia"/>
+        </w:rPr>
+        <w:t>fetch:</w:t>
+      </w:r>
+    </w:p>
+    <w:p>
+      <w:r>
+        <w:rPr>
+          <w:rFonts w:hint="eastAsia"/>
+        </w:rPr>
+        <w:t>elasticsearch</w:t>
+      </w:r>
+      <w:r>
+        <w:t xml:space="preserve"> </w:t>
+      </w:r>
+      <w:r>
+        <w:rPr>
+          <w:rFonts w:hint="eastAsia"/>
+        </w:rPr>
+        <w:t>默认的搜索类型,</w:t>
+      </w:r>
+      <w:r>
+        <w:t xml:space="preserve"> </w:t>
+      </w:r>
+      <w:r>
+        <w:rPr>
+          <w:rFonts w:hint="eastAsia"/>
+        </w:rPr>
+        <w:t>工作流程如下:</w:t>
       </w:r>
     </w:p>
     <w:p>
@@ -10365,7 +11300,7 @@
         <w:pStyle w:val="a3"/>
         <w:numPr>
           <w:ilvl w:val="0"/>
-          <w:numId w:val="16"/>
+          <w:numId w:val="23"/>
         </w:numPr>
         <w:ind w:firstLineChars="0"/>
       </w:pPr>
@@ -10373,16 +11308,13 @@
         <w:rPr>
           <w:rFonts w:hint="eastAsia"/>
         </w:rPr>
-        <w:t>client发送数据到node</w:t>
-      </w:r>
-      <w:r>
-        <w:t>1</w:t>
-      </w:r>
-      <w:r>
-        <w:rPr>
-          <w:rFonts w:hint="eastAsia"/>
-        </w:rPr>
-        <w:t>(master)</w:t>
+        <w:t>发送</w:t>
+      </w:r>
+      <w:r>
+        <w:rPr>
+          <w:rFonts w:hint="eastAsia"/>
+        </w:rPr>
+        <w:t>query请求到每个shard.</w:t>
       </w:r>
     </w:p>
     <w:p>
@@ -10390,132 +11322,51 @@
         <w:pStyle w:val="a3"/>
         <w:numPr>
           <w:ilvl w:val="0"/>
-          <w:numId w:val="16"/>
+          <w:numId w:val="23"/>
         </w:numPr>
         <w:ind w:firstLineChars="0"/>
-        <w:rPr>
-          <w:rStyle w:val="transsent"/>
-        </w:rPr>
-      </w:pPr>
-      <w:r>
-        <w:rPr>
-          <w:rStyle w:val="transsent"/>
-          <w:rFonts w:ascii="Arial" w:hAnsi="Arial" w:cs="Arial"/>
-          <w:color w:val="333333"/>
-          <w:szCs w:val="21"/>
-          <w:shd w:val="clear" w:color="auto" w:fill="F7F8FA"/>
-        </w:rPr>
-        <w:t>节点使用文档的</w:t>
-      </w:r>
-      <w:r>
-        <w:rPr>
-          <w:rStyle w:val="transsent"/>
-          <w:rFonts w:ascii="Arial" w:hAnsi="Arial" w:cs="Arial"/>
-          <w:color w:val="333333"/>
-          <w:szCs w:val="21"/>
-          <w:shd w:val="clear" w:color="auto" w:fill="F7F8FA"/>
-        </w:rPr>
-        <w:t>_id</w:t>
-      </w:r>
-      <w:r>
-        <w:rPr>
-          <w:rStyle w:val="transsent"/>
-          <w:rFonts w:ascii="Arial" w:hAnsi="Arial" w:cs="Arial"/>
-          <w:color w:val="333333"/>
-          <w:szCs w:val="21"/>
-          <w:shd w:val="clear" w:color="auto" w:fill="F7F8FA"/>
-        </w:rPr>
-        <w:t>来确定文档是否属于分片</w:t>
-      </w:r>
-      <w:r>
-        <w:rPr>
-          <w:rStyle w:val="transsent"/>
-          <w:rFonts w:ascii="Arial" w:hAnsi="Arial" w:cs="Arial"/>
-          <w:color w:val="333333"/>
-          <w:szCs w:val="21"/>
-          <w:shd w:val="clear" w:color="auto" w:fill="F7F8FA"/>
-        </w:rPr>
-        <w:t>0</w:t>
-      </w:r>
-      <w:r>
-        <w:rPr>
-          <w:rStyle w:val="transsent"/>
-          <w:rFonts w:ascii="Arial" w:hAnsi="Arial" w:cs="Arial"/>
-          <w:color w:val="333333"/>
-          <w:szCs w:val="21"/>
-          <w:shd w:val="clear" w:color="auto" w:fill="F7F8FA"/>
-        </w:rPr>
-        <w:t>。所有三个节点上都存在分片</w:t>
-      </w:r>
-      <w:r>
-        <w:rPr>
-          <w:rStyle w:val="transsent"/>
-          <w:rFonts w:ascii="Arial" w:hAnsi="Arial" w:cs="Arial"/>
-          <w:color w:val="333333"/>
-          <w:szCs w:val="21"/>
-          <w:shd w:val="clear" w:color="auto" w:fill="F7F8FA"/>
-        </w:rPr>
-        <w:t>0</w:t>
-      </w:r>
-      <w:r>
-        <w:rPr>
-          <w:rStyle w:val="transsent"/>
-          <w:rFonts w:ascii="Arial" w:hAnsi="Arial" w:cs="Arial"/>
-          <w:color w:val="333333"/>
-          <w:szCs w:val="21"/>
-          <w:shd w:val="clear" w:color="auto" w:fill="F7F8FA"/>
-        </w:rPr>
-        <w:t>的</w:t>
-      </w:r>
-      <w:r>
-        <w:rPr>
-          <w:rStyle w:val="transsent"/>
-          <w:rFonts w:ascii="Arial" w:hAnsi="Arial" w:cs="Arial" w:hint="eastAsia"/>
-          <w:color w:val="333333"/>
-          <w:szCs w:val="21"/>
-          <w:shd w:val="clear" w:color="auto" w:fill="F7F8FA"/>
-        </w:rPr>
-        <w:t>数据</w:t>
-      </w:r>
-      <w:r>
-        <w:rPr>
-          <w:rStyle w:val="transsent"/>
-          <w:rFonts w:ascii="Arial" w:hAnsi="Arial" w:cs="Arial"/>
-          <w:color w:val="333333"/>
-          <w:szCs w:val="21"/>
-          <w:shd w:val="clear" w:color="auto" w:fill="F7F8FA"/>
-        </w:rPr>
-        <w:t>。在这种情况下，它将请求转发</w:t>
-      </w:r>
-      <w:r>
-        <w:rPr>
-          <w:rStyle w:val="transsent"/>
-          <w:rFonts w:ascii="Arial" w:hAnsi="Arial" w:cs="Arial" w:hint="eastAsia"/>
-          <w:color w:val="333333"/>
-          <w:szCs w:val="21"/>
-          <w:shd w:val="clear" w:color="auto" w:fill="F7F8FA"/>
-        </w:rPr>
-        <w:t>给</w:t>
-      </w:r>
-      <w:r>
-        <w:rPr>
-          <w:rStyle w:val="transsent"/>
-          <w:rFonts w:ascii="Arial" w:hAnsi="Arial" w:cs="Arial" w:hint="eastAsia"/>
-          <w:color w:val="333333"/>
-          <w:szCs w:val="21"/>
-          <w:shd w:val="clear" w:color="auto" w:fill="F7F8FA"/>
-        </w:rPr>
-        <w:t>node</w:t>
-      </w:r>
-      <w:r>
-        <w:rPr>
-          <w:rStyle w:val="transsent"/>
-          <w:rFonts w:ascii="Arial" w:hAnsi="Arial" w:cs="Arial"/>
-          <w:color w:val="333333"/>
-          <w:szCs w:val="21"/>
-          <w:shd w:val="clear" w:color="auto" w:fill="F7F8FA"/>
-        </w:rPr>
-        <w:t>2</w:t>
+      </w:pPr>
+      <w:r>
+        <w:rPr>
+          <w:rFonts w:hint="eastAsia"/>
+        </w:rPr>
+        <w:t>查找所有</w:t>
+      </w:r>
+      <w:r>
+        <w:rPr>
+          <w:rFonts w:hint="eastAsia"/>
+        </w:rPr>
+        <w:t>符合的documents,</w:t>
+      </w:r>
+      <w:r>
+        <w:t xml:space="preserve"> </w:t>
+      </w:r>
+      <w:r>
+        <w:rPr>
+          <w:rFonts w:hint="eastAsia"/>
+        </w:rPr>
+        <w:t>使用本地Term/Document</w:t>
+      </w:r>
+      <w:r>
+        <w:t xml:space="preserve"> </w:t>
+      </w:r>
+      <w:r>
+        <w:rPr>
+          <w:rFonts w:hint="eastAsia"/>
+        </w:rPr>
+        <w:t>Frequencies</w:t>
+      </w:r>
+      <w:r>
+        <w:rPr>
+          <w:rFonts w:hint="eastAsia"/>
+        </w:rPr>
+        <w:t xml:space="preserve"> </w:t>
+      </w:r>
+      <w:r>
+        <w:rPr>
+          <w:rFonts w:hint="eastAsia"/>
+        </w:rPr>
+        <w:t>计算分数</w:t>
       </w:r>
     </w:p>
     <w:p>
@@ -10523,177 +11374,776 @@
         <w:pStyle w:val="a3"/>
         <w:numPr>
           <w:ilvl w:val="0"/>
-          <w:numId w:val="16"/>
+          <w:numId w:val="23"/>
         </w:numPr>
         <w:ind w:firstLineChars="0"/>
       </w:pPr>
       <w:r>
         <w:rPr>
-          <w:rStyle w:val="transsent"/>
-          <w:rFonts w:ascii="Arial" w:hAnsi="Arial" w:cs="Arial" w:hint="eastAsia"/>
-          <w:color w:val="333333"/>
-          <w:szCs w:val="21"/>
-          <w:shd w:val="clear" w:color="auto" w:fill="F7F8FA"/>
-        </w:rPr>
-        <w:t>node</w:t>
-      </w:r>
-      <w:r>
-        <w:rPr>
-          <w:rStyle w:val="transsent"/>
-          <w:rFonts w:ascii="Arial" w:hAnsi="Arial" w:cs="Arial"/>
-          <w:color w:val="333333"/>
-          <w:szCs w:val="21"/>
-          <w:shd w:val="clear" w:color="auto" w:fill="F7F8FA"/>
-        </w:rPr>
-        <w:t>2</w:t>
-      </w:r>
-      <w:r>
-        <w:rPr>
-          <w:rStyle w:val="transsent"/>
-          <w:rFonts w:ascii="Arial" w:hAnsi="Arial" w:cs="Arial" w:hint="eastAsia"/>
-          <w:color w:val="333333"/>
-          <w:szCs w:val="21"/>
-          <w:shd w:val="clear" w:color="auto" w:fill="F7F8FA"/>
-        </w:rPr>
-        <w:t>返回</w:t>
-      </w:r>
-      <w:r>
-        <w:rPr>
-          <w:rStyle w:val="transsent"/>
-          <w:rFonts w:ascii="Arial" w:hAnsi="Arial" w:cs="Arial" w:hint="eastAsia"/>
-          <w:color w:val="333333"/>
-          <w:szCs w:val="21"/>
-          <w:shd w:val="clear" w:color="auto" w:fill="F7F8FA"/>
+          <w:rFonts w:hint="eastAsia"/>
+        </w:rPr>
+        <w:t>把结果构建成一个priority</w:t>
+      </w:r>
+      <w:r>
+        <w:t xml:space="preserve"> </w:t>
+      </w:r>
+      <w:r>
+        <w:rPr>
+          <w:rFonts w:hint="eastAsia"/>
+        </w:rPr>
+        <w:t>queue</w:t>
+      </w:r>
+    </w:p>
+    <w:p>
+      <w:pPr>
+        <w:pStyle w:val="a3"/>
+        <w:numPr>
+          <w:ilvl w:val="0"/>
+          <w:numId w:val="23"/>
+        </w:numPr>
+        <w:ind w:firstLineChars="0"/>
+      </w:pPr>
+      <w:r>
+        <w:rPr>
+          <w:rFonts w:hint="eastAsia"/>
+        </w:rPr>
+        <w:t>把结果(document</w:t>
+      </w:r>
+      <w:r>
+        <w:t xml:space="preserve"> </w:t>
+      </w:r>
+      <w:r>
+        <w:rPr>
+          <w:rFonts w:hint="eastAsia"/>
+        </w:rPr>
+        <w:t>is</w:t>
+      </w:r>
+      <w:r>
+        <w:t xml:space="preserve"> </w:t>
+      </w:r>
+      <w:r>
+        <w:rPr>
+          <w:rFonts w:hint="eastAsia"/>
+        </w:rPr>
+        <w:t>not</w:t>
+      </w:r>
+      <w:r>
+        <w:t xml:space="preserve"> </w:t>
+      </w:r>
+      <w:r>
+        <w:rPr>
+          <w:rFonts w:hint="eastAsia"/>
+        </w:rPr>
+        <w:t>sent</w:t>
+      </w:r>
+      <w:r>
+        <w:t xml:space="preserve"> </w:t>
+      </w:r>
+      <w:r>
+        <w:rPr>
+          <w:rFonts w:hint="eastAsia"/>
+        </w:rPr>
+        <w:t>yet,</w:t>
+      </w:r>
+      <w:r>
+        <w:t xml:space="preserve"> </w:t>
+      </w:r>
+      <w:r>
+        <w:rPr>
+          <w:rFonts w:hint="eastAsia"/>
+        </w:rPr>
+        <w:t>just</w:t>
+      </w:r>
+      <w:r>
+        <w:t xml:space="preserve"> </w:t>
+      </w:r>
+      <w:r>
+        <w:rPr>
+          <w:rFonts w:hint="eastAsia"/>
+        </w:rPr>
+        <w:t>the</w:t>
+      </w:r>
+      <w:r>
+        <w:t xml:space="preserve"> </w:t>
+      </w:r>
+      <w:r>
+        <w:rPr>
+          <w:rFonts w:hint="eastAsia"/>
+        </w:rPr>
+        <w:t>scores)返回给协调节点.</w:t>
+      </w:r>
+    </w:p>
+    <w:p>
+      <w:pPr>
+        <w:pStyle w:val="a3"/>
+        <w:numPr>
+          <w:ilvl w:val="0"/>
+          <w:numId w:val="23"/>
+        </w:numPr>
+        <w:ind w:firstLineChars="0"/>
+      </w:pPr>
+      <w:r>
+        <w:rPr>
+          <w:rFonts w:hint="eastAsia"/>
+        </w:rPr>
+        <w:t>协调节点把来自每个shard的scores被合并和排序,根据查询条件选择docs.</w:t>
+      </w:r>
+    </w:p>
+    <w:p>
+      <w:pPr>
+        <w:pStyle w:val="a3"/>
+        <w:numPr>
+          <w:ilvl w:val="0"/>
+          <w:numId w:val="23"/>
+        </w:numPr>
+        <w:ind w:firstLineChars="0"/>
+      </w:pPr>
+      <w:r>
+        <w:rPr>
+          <w:rFonts w:hint="eastAsia"/>
+        </w:rPr>
+        <w:t>最后，</w:t>
+      </w:r>
+      <w:r>
+        <w:rPr>
+          <w:rFonts w:hint="eastAsia"/>
+        </w:rPr>
+        <w:t>根据id</w:t>
+      </w:r>
+      <w:r>
+        <w:rPr>
+          <w:rFonts w:hint="eastAsia"/>
+        </w:rPr>
+        <w:t>从</w:t>
+      </w:r>
+      <w:r>
+        <w:rPr>
+          <w:rFonts w:hint="eastAsia"/>
+        </w:rPr>
+        <w:t>保存它们的各个shard</w:t>
+      </w:r>
+      <w:r>
+        <w:rPr>
+          <w:rFonts w:hint="eastAsia"/>
+        </w:rPr>
+        <w:t>检索实际的文档。</w:t>
+      </w:r>
+    </w:p>
+    <w:p>
+      <w:pPr>
+        <w:pStyle w:val="a3"/>
+        <w:numPr>
+          <w:ilvl w:val="0"/>
+          <w:numId w:val="23"/>
+        </w:numPr>
+        <w:ind w:firstLineChars="0"/>
+      </w:pPr>
+      <w:r>
+        <w:rPr>
+          <w:rFonts w:hint="eastAsia"/>
+        </w:rPr>
+        <w:t>返回结果给client</w:t>
+      </w:r>
+      <w:r>
+        <w:rPr>
+          <w:rFonts w:hint="eastAsia"/>
+        </w:rPr>
+        <w:t>.</w:t>
+      </w:r>
+    </w:p>
+    <w:p>
+      <w:pPr>
+        <w:pStyle w:val="a3"/>
+        <w:ind w:left="360" w:firstLineChars="0" w:firstLine="0"/>
+      </w:pPr>
+    </w:p>
+    <w:p>
+      <w:r>
+        <w:rPr>
+          <w:rFonts w:hint="eastAsia"/>
+        </w:rPr>
+        <w:t>存在问题:</w:t>
+      </w:r>
+    </w:p>
+    <w:p>
+      <w:pPr>
+        <w:rPr>
+          <w:rFonts w:hint="eastAsia"/>
+        </w:rPr>
+      </w:pPr>
+      <w:r>
+        <w:rPr>
+          <w:rFonts w:hint="eastAsia"/>
+        </w:rPr>
+        <w:t>文档默认通过_id的hash值分发到各个shard,</w:t>
+      </w:r>
+      <w:r>
+        <w:t xml:space="preserve"> </w:t>
+      </w:r>
+      <w:r>
+        <w:rPr>
+          <w:rFonts w:hint="eastAsia"/>
+        </w:rPr>
+        <w:t>这就导致某些情况下相同的term在每个shard的词频不一样,算出的得分有差异.</w:t>
+      </w:r>
+    </w:p>
+    <w:p>
+      <w:pPr>
+        <w:pStyle w:val="5"/>
+      </w:pPr>
+      <w:r>
+        <w:rPr>
+          <w:rFonts w:hint="eastAsia"/>
+        </w:rPr>
+        <w:t>DFS</w:t>
+      </w:r>
+      <w:r>
+        <w:t xml:space="preserve"> </w:t>
+      </w:r>
+      <w:r>
+        <w:rPr>
+          <w:rFonts w:hint="eastAsia"/>
+        </w:rPr>
+        <w:t>query</w:t>
+      </w:r>
+      <w:r>
+        <w:t xml:space="preserve"> </w:t>
+      </w:r>
+      <w:r>
+        <w:rPr>
+          <w:rFonts w:hint="eastAsia"/>
+        </w:rPr>
+        <w:t>then</w:t>
+      </w:r>
+      <w:r>
+        <w:t xml:space="preserve"> </w:t>
+      </w:r>
+      <w:r>
+        <w:rPr>
+          <w:rFonts w:hint="eastAsia"/>
+        </w:rPr>
+        <w:t>fetch:</w:t>
+      </w:r>
+    </w:p>
+    <w:p>
+      <w:r>
+        <w:rPr>
+          <w:rFonts w:hint="eastAsia"/>
+        </w:rPr>
+        <w:t>与query</w:t>
+      </w:r>
+      <w:r>
+        <w:t xml:space="preserve"> </w:t>
+      </w:r>
+      <w:r>
+        <w:rPr>
+          <w:rFonts w:hint="eastAsia"/>
+        </w:rPr>
+        <w:t>then</w:t>
+      </w:r>
+      <w:r>
+        <w:t xml:space="preserve"> </w:t>
+      </w:r>
+      <w:r>
+        <w:rPr>
+          <w:rFonts w:hint="eastAsia"/>
+        </w:rPr>
+        <w:t>fetch不同点:</w:t>
+      </w:r>
+      <w:r>
+        <w:t xml:space="preserve"> </w:t>
+      </w:r>
+      <w:r>
+        <w:rPr>
+          <w:rFonts w:hint="eastAsia"/>
+        </w:rPr>
+        <w:t>执行预查询来计算global</w:t>
+      </w:r>
+      <w:r>
+        <w:t xml:space="preserve"> </w:t>
+      </w:r>
+      <w:r>
+        <w:rPr>
+          <w:rFonts w:hint="eastAsia"/>
         </w:rPr>
         <w:t>document</w:t>
       </w:r>
       <w:r>
-        <w:rPr>
-          <w:rStyle w:val="transsent"/>
-          <w:rFonts w:ascii="Arial" w:hAnsi="Arial" w:cs="Arial" w:hint="eastAsia"/>
-          <w:color w:val="333333"/>
-          <w:szCs w:val="21"/>
-          <w:shd w:val="clear" w:color="auto" w:fill="F7F8FA"/>
-        </w:rPr>
-        <w:t>给</w:t>
-      </w:r>
-      <w:r>
-        <w:rPr>
-          <w:rStyle w:val="transsent"/>
-          <w:rFonts w:ascii="Arial" w:hAnsi="Arial" w:cs="Arial" w:hint="eastAsia"/>
-          <w:color w:val="333333"/>
-          <w:szCs w:val="21"/>
-          <w:shd w:val="clear" w:color="auto" w:fill="F7F8FA"/>
-        </w:rPr>
-        <w:t>node</w:t>
-      </w:r>
-      <w:r>
-        <w:rPr>
-          <w:rStyle w:val="transsent"/>
-          <w:rFonts w:ascii="Arial" w:hAnsi="Arial" w:cs="Arial"/>
-          <w:color w:val="333333"/>
-          <w:szCs w:val="21"/>
-          <w:shd w:val="clear" w:color="auto" w:fill="F7F8FA"/>
-        </w:rPr>
-        <w:t>1</w:t>
-      </w:r>
-      <w:r>
-        <w:rPr>
-          <w:rStyle w:val="transsent"/>
-          <w:rFonts w:ascii="Arial" w:hAnsi="Arial" w:cs="Arial" w:hint="eastAsia"/>
-          <w:color w:val="333333"/>
-          <w:szCs w:val="21"/>
-          <w:shd w:val="clear" w:color="auto" w:fill="F7F8FA"/>
-        </w:rPr>
-        <w:t>,</w:t>
-      </w:r>
-      <w:r>
-        <w:rPr>
-          <w:rStyle w:val="transsent"/>
-          <w:rFonts w:ascii="Arial" w:hAnsi="Arial" w:cs="Arial"/>
-          <w:color w:val="333333"/>
-          <w:szCs w:val="21"/>
-          <w:shd w:val="clear" w:color="auto" w:fill="F7F8FA"/>
-        </w:rPr>
-        <w:t xml:space="preserve"> </w:t>
-      </w:r>
-      <w:r>
-        <w:rPr>
-          <w:rStyle w:val="transsent"/>
-          <w:rFonts w:ascii="Arial" w:hAnsi="Arial" w:cs="Arial" w:hint="eastAsia"/>
-          <w:color w:val="333333"/>
-          <w:szCs w:val="21"/>
-          <w:shd w:val="clear" w:color="auto" w:fill="F7F8FA"/>
-        </w:rPr>
-        <w:t>node</w:t>
-      </w:r>
-      <w:r>
-        <w:rPr>
-          <w:rStyle w:val="transsent"/>
-          <w:rFonts w:ascii="Arial" w:hAnsi="Arial" w:cs="Arial"/>
-          <w:color w:val="333333"/>
-          <w:szCs w:val="21"/>
-          <w:shd w:val="clear" w:color="auto" w:fill="F7F8FA"/>
-        </w:rPr>
-        <w:t>1</w:t>
-      </w:r>
-      <w:r>
-        <w:rPr>
-          <w:rStyle w:val="transsent"/>
-          <w:rFonts w:ascii="Arial" w:hAnsi="Arial" w:cs="Arial" w:hint="eastAsia"/>
-          <w:color w:val="333333"/>
-          <w:szCs w:val="21"/>
-          <w:shd w:val="clear" w:color="auto" w:fill="F7F8FA"/>
-        </w:rPr>
-        <w:t>返回文档给</w:t>
-      </w:r>
-      <w:r>
-        <w:rPr>
-          <w:rStyle w:val="transsent"/>
-          <w:rFonts w:ascii="Arial" w:hAnsi="Arial" w:cs="Arial" w:hint="eastAsia"/>
-          <w:color w:val="333333"/>
-          <w:szCs w:val="21"/>
-          <w:shd w:val="clear" w:color="auto" w:fill="F7F8FA"/>
-        </w:rPr>
-        <w:t>client</w:t>
-      </w:r>
-    </w:p>
-    <w:p/>
-    <w:p>
-      <w:pPr>
-        <w:rPr>
-          <w:rFonts w:hint="eastAsia"/>
-        </w:rPr>
-      </w:pPr>
-      <w:r>
-        <w:rPr>
-          <w:rFonts w:hint="eastAsia"/>
-        </w:rPr>
-        <w:t>搜索通常跨越多个shard,</w:t>
-      </w:r>
-      <w:r>
-        <w:t xml:space="preserve"> </w:t>
-      </w:r>
-      <w:r>
-        <w:rPr>
-          <w:rFonts w:hint="eastAsia"/>
-        </w:rPr>
-        <w:t>每个shard都将请求的hits加载到内存中,对于深度分页或者大量结果集,</w:t>
-      </w:r>
-      <w:r>
-        <w:t xml:space="preserve"> </w:t>
-      </w:r>
-      <w:r>
-        <w:rPr>
-          <w:rFonts w:hint="eastAsia"/>
-        </w:rPr>
-        <w:t>会</w:t>
-      </w:r>
-      <w:r>
-        <w:rPr>
-          <w:rFonts w:hint="eastAsia"/>
-        </w:rPr>
-        <w:t>造成内存和CPU使用增加,性能下降.</w:t>
+        <w:t xml:space="preserve"> </w:t>
+      </w:r>
+      <w:r>
+        <w:rPr>
+          <w:rFonts w:hint="eastAsia"/>
+        </w:rPr>
+        <w:t>frequencies.</w:t>
+      </w:r>
+    </w:p>
+    <w:p>
+      <w:r>
+        <w:rPr>
+          <w:rFonts w:hint="eastAsia"/>
+        </w:rPr>
+        <w:t>工作流程:</w:t>
+      </w:r>
+    </w:p>
+    <w:p>
+      <w:pPr>
+        <w:pStyle w:val="a3"/>
+        <w:numPr>
+          <w:ilvl w:val="0"/>
+          <w:numId w:val="25"/>
+        </w:numPr>
+        <w:ind w:firstLineChars="0"/>
+      </w:pPr>
+      <w:r>
+        <w:rPr>
+          <w:rFonts w:hint="eastAsia"/>
+        </w:rPr>
+        <w:t>预查询每个shard的term和document</w:t>
+      </w:r>
+      <w:r>
+        <w:t xml:space="preserve"> </w:t>
+      </w:r>
+      <w:r>
+        <w:rPr>
+          <w:rFonts w:hint="eastAsia"/>
+        </w:rPr>
+        <w:t>frequencies.</w:t>
+      </w:r>
+    </w:p>
+    <w:p>
+      <w:pPr>
+        <w:pStyle w:val="a3"/>
+        <w:numPr>
+          <w:ilvl w:val="0"/>
+          <w:numId w:val="25"/>
+        </w:numPr>
+        <w:ind w:firstLineChars="0"/>
+      </w:pPr>
+      <w:r>
+        <w:rPr>
+          <w:rFonts w:hint="eastAsia"/>
+        </w:rPr>
+        <w:t>发送query请求到每个shard.</w:t>
+      </w:r>
+    </w:p>
+    <w:p>
+      <w:pPr>
+        <w:pStyle w:val="a3"/>
+        <w:numPr>
+          <w:ilvl w:val="0"/>
+          <w:numId w:val="25"/>
+        </w:numPr>
+        <w:ind w:firstLineChars="0"/>
+      </w:pPr>
+      <w:r>
+        <w:rPr>
+          <w:rFonts w:hint="eastAsia"/>
+        </w:rPr>
+        <w:t>查找所有符合的documents,</w:t>
+      </w:r>
+      <w:r>
+        <w:t xml:space="preserve"> </w:t>
+      </w:r>
+      <w:r>
+        <w:rPr>
+          <w:rFonts w:hint="eastAsia"/>
+        </w:rPr>
+        <w:t>使用</w:t>
+      </w:r>
+      <w:r>
+        <w:rPr>
+          <w:rFonts w:hint="eastAsia"/>
+        </w:rPr>
+        <w:t>来自预查询的全局</w:t>
+      </w:r>
+      <w:r>
+        <w:rPr>
+          <w:rFonts w:hint="eastAsia"/>
+        </w:rPr>
+        <w:t>Term/Document</w:t>
+      </w:r>
+      <w:r>
+        <w:t xml:space="preserve"> </w:t>
+      </w:r>
+      <w:r>
+        <w:rPr>
+          <w:rFonts w:hint="eastAsia"/>
+        </w:rPr>
+        <w:t>Frequencies</w:t>
+      </w:r>
+      <w:r>
+        <w:rPr>
+          <w:rFonts w:hint="eastAsia"/>
+        </w:rPr>
+        <w:t xml:space="preserve"> </w:t>
+      </w:r>
+      <w:r>
+        <w:rPr>
+          <w:rFonts w:hint="eastAsia"/>
+        </w:rPr>
+        <w:t>计算分数</w:t>
+      </w:r>
+    </w:p>
+    <w:p>
+      <w:pPr>
+        <w:pStyle w:val="a3"/>
+        <w:numPr>
+          <w:ilvl w:val="0"/>
+          <w:numId w:val="25"/>
+        </w:numPr>
+        <w:ind w:firstLineChars="0"/>
+      </w:pPr>
+      <w:r>
+        <w:rPr>
+          <w:rFonts w:hint="eastAsia"/>
+        </w:rPr>
+        <w:t>把结果构建成一个priority</w:t>
+      </w:r>
+      <w:r>
+        <w:t xml:space="preserve"> </w:t>
+      </w:r>
+      <w:r>
+        <w:rPr>
+          <w:rFonts w:hint="eastAsia"/>
+        </w:rPr>
+        <w:t>queue</w:t>
+      </w:r>
+      <w:r>
+        <w:rPr>
+          <w:rFonts w:hint="eastAsia"/>
+        </w:rPr>
+        <w:t>.</w:t>
+      </w:r>
+    </w:p>
+    <w:p>
+      <w:pPr>
+        <w:pStyle w:val="a3"/>
+        <w:numPr>
+          <w:ilvl w:val="0"/>
+          <w:numId w:val="25"/>
+        </w:numPr>
+        <w:ind w:firstLineChars="0"/>
+      </w:pPr>
+      <w:r>
+        <w:rPr>
+          <w:rFonts w:hint="eastAsia"/>
+        </w:rPr>
+        <w:t>把结果(document</w:t>
+      </w:r>
+      <w:r>
+        <w:t xml:space="preserve"> </w:t>
+      </w:r>
+      <w:r>
+        <w:rPr>
+          <w:rFonts w:hint="eastAsia"/>
+        </w:rPr>
+        <w:t>is</w:t>
+      </w:r>
+      <w:r>
+        <w:t xml:space="preserve"> </w:t>
+      </w:r>
+      <w:r>
+        <w:rPr>
+          <w:rFonts w:hint="eastAsia"/>
+        </w:rPr>
+        <w:t>not</w:t>
+      </w:r>
+      <w:r>
+        <w:t xml:space="preserve"> </w:t>
+      </w:r>
+      <w:r>
+        <w:rPr>
+          <w:rFonts w:hint="eastAsia"/>
+        </w:rPr>
+        <w:t>sent</w:t>
+      </w:r>
+      <w:r>
+        <w:t xml:space="preserve"> </w:t>
+      </w:r>
+      <w:r>
+        <w:rPr>
+          <w:rFonts w:hint="eastAsia"/>
+        </w:rPr>
+        <w:t>yet,</w:t>
+      </w:r>
+      <w:r>
+        <w:t xml:space="preserve"> </w:t>
+      </w:r>
+      <w:r>
+        <w:rPr>
+          <w:rFonts w:hint="eastAsia"/>
+        </w:rPr>
+        <w:t>just</w:t>
+      </w:r>
+      <w:r>
+        <w:t xml:space="preserve"> </w:t>
+      </w:r>
+      <w:r>
+        <w:rPr>
+          <w:rFonts w:hint="eastAsia"/>
+        </w:rPr>
+        <w:t>the</w:t>
+      </w:r>
+      <w:r>
+        <w:t xml:space="preserve"> </w:t>
+      </w:r>
+      <w:r>
+        <w:rPr>
+          <w:rFonts w:hint="eastAsia"/>
+        </w:rPr>
+        <w:t>scores)返回给协调节点.</w:t>
+      </w:r>
+    </w:p>
+    <w:p>
+      <w:pPr>
+        <w:pStyle w:val="a3"/>
+        <w:numPr>
+          <w:ilvl w:val="0"/>
+          <w:numId w:val="25"/>
+        </w:numPr>
+        <w:ind w:firstLineChars="0"/>
+      </w:pPr>
+      <w:r>
+        <w:rPr>
+          <w:rFonts w:hint="eastAsia"/>
+        </w:rPr>
+        <w:t>协调节点把来自每个shard的scores被合并和排序,根据查询条件选择docs.</w:t>
+      </w:r>
+    </w:p>
+    <w:p>
+      <w:pPr>
+        <w:pStyle w:val="a3"/>
+        <w:numPr>
+          <w:ilvl w:val="0"/>
+          <w:numId w:val="25"/>
+        </w:numPr>
+        <w:ind w:firstLineChars="0"/>
+      </w:pPr>
+      <w:r>
+        <w:rPr>
+          <w:rFonts w:hint="eastAsia"/>
+        </w:rPr>
+        <w:t>最后，从</w:t>
+      </w:r>
+      <w:r>
+        <w:rPr>
+          <w:rFonts w:hint="eastAsia"/>
+        </w:rPr>
+        <w:t>保存它们的各个shard</w:t>
+      </w:r>
+      <w:r>
+        <w:rPr>
+          <w:rFonts w:hint="eastAsia"/>
+        </w:rPr>
+        <w:t>检索实际的文档。</w:t>
+      </w:r>
+    </w:p>
+    <w:p>
+      <w:pPr>
+        <w:pStyle w:val="a3"/>
+        <w:numPr>
+          <w:ilvl w:val="0"/>
+          <w:numId w:val="25"/>
+        </w:numPr>
+        <w:ind w:firstLineChars="0"/>
+      </w:pPr>
+      <w:r>
+        <w:rPr>
+          <w:rFonts w:hint="eastAsia"/>
+        </w:rPr>
+        <w:t>返回结果给client.</w:t>
+      </w:r>
+    </w:p>
+    <w:p>
+      <w:pPr>
+        <w:pStyle w:val="a3"/>
+        <w:ind w:left="360" w:firstLineChars="0" w:firstLine="0"/>
+      </w:pPr>
+    </w:p>
+    <w:p>
+      <w:pPr>
+        <w:rPr>
+          <w:rFonts w:hint="eastAsia"/>
+        </w:rPr>
+      </w:pPr>
+      <w:r>
+        <w:rPr>
+          <w:rFonts w:hint="eastAsia"/>
+        </w:rPr>
+        <w:t>改为DFS</w:t>
+      </w:r>
+      <w:r>
+        <w:t xml:space="preserve"> </w:t>
+      </w:r>
+      <w:r>
+        <w:rPr>
+          <w:rFonts w:hint="eastAsia"/>
+        </w:rPr>
+        <w:t>query</w:t>
+      </w:r>
+      <w:r>
+        <w:t xml:space="preserve"> </w:t>
+      </w:r>
+      <w:r>
+        <w:rPr>
+          <w:rFonts w:hint="eastAsia"/>
+        </w:rPr>
+        <w:t>then</w:t>
+      </w:r>
+      <w:r>
+        <w:t xml:space="preserve"> </w:t>
+      </w:r>
+      <w:r>
+        <w:rPr>
+          <w:rFonts w:hint="eastAsia"/>
+        </w:rPr>
+        <w:t>fetch:</w:t>
+      </w:r>
+    </w:p>
+    <w:p>
+      <w:pPr>
+        <w:rPr>
+          <w:rFonts w:hint="eastAsia"/>
+        </w:rPr>
+      </w:pPr>
+      <w:r>
+        <w:rPr>
+          <w:rFonts w:ascii="Courier New" w:hAnsi="Courier New" w:cs="Courier New"/>
+          <w:color w:val="008800"/>
+          <w:sz w:val="23"/>
+          <w:szCs w:val="23"/>
+          <w:shd w:val="clear" w:color="auto" w:fill="F0F0F0"/>
+        </w:rPr>
+        <w:t>search_type=dfs_query_then_fetch</w:t>
+      </w:r>
+    </w:p>
+    <w:p>
+      <w:pPr>
+        <w:pStyle w:val="5"/>
+      </w:pPr>
+      <w:r>
+        <w:rPr>
+          <w:rFonts w:hint="eastAsia"/>
+        </w:rPr>
+        <w:t>比较两种搜索方式:</w:t>
+      </w:r>
+    </w:p>
+    <w:p>
+      <w:pPr>
+        <w:pStyle w:val="a3"/>
+        <w:ind w:left="360" w:firstLineChars="0" w:firstLine="0"/>
+        <w:rPr>
+          <w:rFonts w:hint="eastAsia"/>
+        </w:rPr>
+      </w:pPr>
+      <w:r>
+        <w:rPr>
+          <w:rFonts w:hint="eastAsia"/>
+        </w:rPr>
+        <w:t>DFS</w:t>
+      </w:r>
+      <w:r>
+        <w:t xml:space="preserve"> </w:t>
+      </w:r>
+      <w:r>
+        <w:rPr>
+          <w:rFonts w:hint="eastAsia"/>
+        </w:rPr>
+        <w:t>query</w:t>
+      </w:r>
+      <w:r>
+        <w:t xml:space="preserve"> </w:t>
+      </w:r>
+      <w:r>
+        <w:rPr>
+          <w:rFonts w:hint="eastAsia"/>
+        </w:rPr>
+        <w:t>then</w:t>
+      </w:r>
+      <w:r>
+        <w:t xml:space="preserve"> </w:t>
+      </w:r>
+      <w:r>
+        <w:rPr>
+          <w:rFonts w:hint="eastAsia"/>
+        </w:rPr>
+        <w:t>fetch拥有更好的准确性,</w:t>
+      </w:r>
+      <w:r>
+        <w:t xml:space="preserve"> </w:t>
+      </w:r>
+      <w:r>
+        <w:rPr>
+          <w:rFonts w:hint="eastAsia"/>
+        </w:rPr>
+        <w:t>但是,</w:t>
+      </w:r>
+      <w:r>
+        <w:t xml:space="preserve"> </w:t>
+      </w:r>
+      <w:r>
+        <w:rPr>
+          <w:rFonts w:hint="eastAsia"/>
+        </w:rPr>
+        <w:t>预查询会导致</w:t>
+      </w:r>
+      <w:r>
+        <w:rPr>
+          <w:rFonts w:hint="eastAsia"/>
+        </w:rPr>
+        <w:t>shard</w:t>
+      </w:r>
+      <w:r>
+        <w:rPr>
+          <w:rFonts w:hint="eastAsia"/>
+        </w:rPr>
+        <w:t>之间的额外往返，这可能会导致性能损失，具体取决于索引的大小、shard</w:t>
+      </w:r>
+      <w:r>
+        <w:rPr>
+          <w:rFonts w:hint="eastAsia"/>
+        </w:rPr>
+        <w:t>的数量、查询速率等。在大多数情况下，完全没有必要</w:t>
+      </w:r>
+      <w:r>
+        <w:rPr>
+          <w:rFonts w:hint="eastAsia"/>
+        </w:rPr>
+        <w:t>用DFS</w:t>
+      </w:r>
+      <w:r>
+        <w:t xml:space="preserve"> </w:t>
+      </w:r>
+      <w:r>
+        <w:rPr>
+          <w:rFonts w:hint="eastAsia"/>
+        </w:rPr>
+        <w:t>query</w:t>
+      </w:r>
+      <w:r>
+        <w:t xml:space="preserve"> </w:t>
+      </w:r>
+      <w:r>
+        <w:rPr>
+          <w:rFonts w:hint="eastAsia"/>
+        </w:rPr>
+        <w:t>then</w:t>
+      </w:r>
+      <w:r>
+        <w:t xml:space="preserve"> </w:t>
+      </w:r>
+      <w:r>
+        <w:rPr>
+          <w:rFonts w:hint="eastAsia"/>
+        </w:rPr>
+        <w:t>fetch</w:t>
+      </w:r>
+      <w:r>
+        <w:rPr>
+          <w:rFonts w:hint="eastAsia"/>
+        </w:rPr>
+        <w:t>。</w:t>
       </w:r>
     </w:p>
     <w:p>
@@ -10704,188 +12154,8 @@
         <w:rPr>
           <w:rFonts w:hint="eastAsia"/>
         </w:rPr>
+        <w:lastRenderedPageBreak/>
         <w:t>查询类:</w:t>
-      </w:r>
-    </w:p>
-    <w:p>
-      <w:r>
-        <w:rPr>
-          <w:rFonts w:hint="eastAsia"/>
-        </w:rPr>
-        <w:t>elasticsearch的一些设置:</w:t>
-      </w:r>
-    </w:p>
-    <w:p>
-      <w:pPr>
-        <w:rPr>
-          <w:rFonts w:ascii="Consolas" w:hAnsi="Consolas"/>
-          <w:b/>
-          <w:bCs/>
-          <w:color w:val="555555"/>
-          <w:shd w:val="clear" w:color="auto" w:fill="F8F8F8"/>
-        </w:rPr>
-      </w:pPr>
-      <w:r>
-        <w:rPr>
-          <w:rFonts w:ascii="Consolas" w:hAnsi="Consolas"/>
-          <w:b/>
-          <w:bCs/>
-          <w:color w:val="555555"/>
-          <w:shd w:val="clear" w:color="auto" w:fill="F8F8F8"/>
-        </w:rPr>
-        <w:t xml:space="preserve">search.max_buckets  </w:t>
-      </w:r>
-      <w:r>
-        <w:rPr>
-          <w:rFonts w:ascii="Consolas" w:hAnsi="Consolas" w:hint="eastAsia"/>
-          <w:b/>
-          <w:bCs/>
-          <w:color w:val="555555"/>
-          <w:shd w:val="clear" w:color="auto" w:fill="F8F8F8"/>
-        </w:rPr>
-        <w:t>聚合返回的最大</w:t>
-      </w:r>
-      <w:r>
-        <w:rPr>
-          <w:rFonts w:ascii="Consolas" w:hAnsi="Consolas" w:hint="eastAsia"/>
-          <w:b/>
-          <w:bCs/>
-          <w:color w:val="555555"/>
-          <w:shd w:val="clear" w:color="auto" w:fill="F8F8F8"/>
-        </w:rPr>
-        <w:t>bucket</w:t>
-      </w:r>
-      <w:r>
-        <w:rPr>
-          <w:rFonts w:ascii="Consolas" w:hAnsi="Consolas" w:hint="eastAsia"/>
-          <w:b/>
-          <w:bCs/>
-          <w:color w:val="555555"/>
-          <w:shd w:val="clear" w:color="auto" w:fill="F8F8F8"/>
-        </w:rPr>
-        <w:t>数</w:t>
-      </w:r>
-      <w:r>
-        <w:rPr>
-          <w:rFonts w:ascii="Consolas" w:hAnsi="Consolas" w:hint="eastAsia"/>
-          <w:b/>
-          <w:bCs/>
-          <w:color w:val="555555"/>
-          <w:shd w:val="clear" w:color="auto" w:fill="F8F8F8"/>
-        </w:rPr>
-        <w:t>,</w:t>
-      </w:r>
-      <w:r>
-        <w:rPr>
-          <w:rFonts w:ascii="Consolas" w:hAnsi="Consolas" w:hint="eastAsia"/>
-          <w:b/>
-          <w:bCs/>
-          <w:color w:val="555555"/>
-          <w:shd w:val="clear" w:color="auto" w:fill="F8F8F8"/>
-        </w:rPr>
-        <w:t>默认</w:t>
-      </w:r>
-      <w:r>
-        <w:rPr>
-          <w:rFonts w:ascii="Consolas" w:hAnsi="Consolas" w:hint="eastAsia"/>
-          <w:b/>
-          <w:bCs/>
-          <w:color w:val="555555"/>
-          <w:shd w:val="clear" w:color="auto" w:fill="F8F8F8"/>
-        </w:rPr>
-        <w:t>6</w:t>
-      </w:r>
-      <w:r>
-        <w:rPr>
-          <w:rFonts w:ascii="Consolas" w:hAnsi="Consolas"/>
-          <w:b/>
-          <w:bCs/>
-          <w:color w:val="555555"/>
-          <w:shd w:val="clear" w:color="auto" w:fill="F8F8F8"/>
-        </w:rPr>
-        <w:t>5535</w:t>
-      </w:r>
-    </w:p>
-    <w:p>
-      <w:r>
-        <w:rPr>
-          <w:rFonts w:ascii="Consolas" w:hAnsi="Consolas"/>
-          <w:b/>
-          <w:bCs/>
-          <w:color w:val="555555"/>
-          <w:shd w:val="clear" w:color="auto" w:fill="F8F8F8"/>
-        </w:rPr>
-        <w:t xml:space="preserve">indices.query.bool.max_nested_depth </w:t>
-      </w:r>
-      <w:r>
-        <w:rPr>
-          <w:rFonts w:ascii="Consolas" w:hAnsi="Consolas" w:hint="eastAsia"/>
-          <w:b/>
-          <w:bCs/>
-          <w:color w:val="555555"/>
-          <w:shd w:val="clear" w:color="auto" w:fill="F8F8F8"/>
-        </w:rPr>
-        <w:t>nested</w:t>
-      </w:r>
-      <w:r>
-        <w:rPr>
-          <w:rFonts w:ascii="Consolas" w:hAnsi="Consolas"/>
-          <w:b/>
-          <w:bCs/>
-          <w:color w:val="555555"/>
-          <w:shd w:val="clear" w:color="auto" w:fill="F8F8F8"/>
-        </w:rPr>
-        <w:t xml:space="preserve"> </w:t>
-      </w:r>
-      <w:r>
-        <w:rPr>
-          <w:rFonts w:ascii="Consolas" w:hAnsi="Consolas" w:hint="eastAsia"/>
-          <w:b/>
-          <w:bCs/>
-          <w:color w:val="555555"/>
-          <w:shd w:val="clear" w:color="auto" w:fill="F8F8F8"/>
-        </w:rPr>
-        <w:t>深度设置</w:t>
-      </w:r>
-      <w:r>
-        <w:rPr>
-          <w:rFonts w:ascii="Consolas" w:hAnsi="Consolas" w:hint="eastAsia"/>
-          <w:b/>
-          <w:bCs/>
-          <w:color w:val="555555"/>
-          <w:shd w:val="clear" w:color="auto" w:fill="F8F8F8"/>
-        </w:rPr>
-        <w:t>,</w:t>
-      </w:r>
-      <w:r>
-        <w:rPr>
-          <w:rFonts w:ascii="Consolas" w:hAnsi="Consolas" w:hint="eastAsia"/>
-          <w:b/>
-          <w:bCs/>
-          <w:color w:val="555555"/>
-          <w:shd w:val="clear" w:color="auto" w:fill="F8F8F8"/>
-        </w:rPr>
-        <w:t>默认为</w:t>
-      </w:r>
-      <w:r>
-        <w:rPr>
-          <w:rFonts w:ascii="Consolas" w:hAnsi="Consolas" w:hint="eastAsia"/>
-          <w:b/>
-          <w:bCs/>
-          <w:color w:val="555555"/>
-          <w:shd w:val="clear" w:color="auto" w:fill="F8F8F8"/>
-        </w:rPr>
-        <w:t>2</w:t>
-      </w:r>
-      <w:r>
-        <w:rPr>
-          <w:rFonts w:ascii="Consolas" w:hAnsi="Consolas"/>
-          <w:b/>
-          <w:bCs/>
-          <w:color w:val="555555"/>
-          <w:shd w:val="clear" w:color="auto" w:fill="F8F8F8"/>
-        </w:rPr>
-        <w:t>0</w:t>
       </w:r>
     </w:p>
     <w:p>
@@ -10968,6 +12238,9 @@
       </w:r>
     </w:p>
     <w:p>
+      <w:pPr>
+        <w:pStyle w:val="5"/>
+      </w:pPr>
       <w:r>
         <w:rPr>
           <w:rFonts w:hint="eastAsia"/>
@@ -10995,8 +12268,299 @@
         <w:rPr>
           <w:rFonts w:hint="eastAsia"/>
         </w:rPr>
-        <w:lastRenderedPageBreak/>
         <w:t>基于最短编辑距离实现.</w:t>
+      </w:r>
+      <w:r>
+        <w:t xml:space="preserve"> </w:t>
+      </w:r>
+      <w:r>
+        <w:rPr>
+          <w:rFonts w:hint="eastAsia"/>
+        </w:rPr>
+        <w:t>suggest</w:t>
+      </w:r>
+      <w:r>
+        <w:t xml:space="preserve"> </w:t>
+      </w:r>
+      <w:r>
+        <w:rPr>
+          <w:rFonts w:hint="eastAsia"/>
+        </w:rPr>
+        <w:t>text内容会被先分词,然后根据分词</w:t>
+      </w:r>
+      <w:r>
+        <w:rPr>
+          <w:rFonts w:hint="eastAsia"/>
+        </w:rPr>
+        <w:t>,</w:t>
+      </w:r>
+      <w:r>
+        <w:rPr>
+          <w:rFonts w:hint="eastAsia"/>
+        </w:rPr>
+        <w:t>提供</w:t>
+      </w:r>
+      <w:r>
+        <w:rPr>
+          <w:rFonts w:hint="eastAsia"/>
+        </w:rPr>
+        <w:t>指定</w:t>
+      </w:r>
+      <w:r>
+        <w:rPr>
+          <w:rFonts w:hint="eastAsia"/>
+        </w:rPr>
+        <w:t>编辑距离的建议</w:t>
+      </w:r>
+      <w:r>
+        <w:rPr>
+          <w:rFonts w:hint="eastAsia"/>
+        </w:rPr>
+        <w:t>单词</w:t>
+      </w:r>
+      <w:r>
+        <w:rPr>
+          <w:rFonts w:hint="eastAsia"/>
+        </w:rPr>
+        <w:t>.</w:t>
+      </w:r>
+    </w:p>
+    <w:p>
+      <w:r>
+        <w:rPr>
+          <w:rFonts w:hint="eastAsia"/>
+        </w:rPr>
+        <w:t>suggest_m</w:t>
+      </w:r>
+      <w:r>
+        <w:t>ode:</w:t>
+      </w:r>
+    </w:p>
+    <w:p>
+      <w:pPr>
+        <w:widowControl/>
+        <w:numPr>
+          <w:ilvl w:val="0"/>
+          <w:numId w:val="27"/>
+        </w:numPr>
+        <w:shd w:val="clear" w:color="auto" w:fill="FFFFFF"/>
+        <w:spacing w:before="100" w:beforeAutospacing="1" w:after="100" w:afterAutospacing="1"/>
+        <w:jc w:val="left"/>
+        <w:rPr>
+          <w:rFonts w:ascii="Arial" w:eastAsia="宋体" w:hAnsi="Arial" w:cs="Arial"/>
+          <w:color w:val="212529"/>
+          <w:kern w:val="0"/>
+          <w:sz w:val="24"/>
+          <w:szCs w:val="24"/>
+        </w:rPr>
+      </w:pPr>
+      <w:r>
+        <w:rPr>
+          <w:rFonts w:ascii="Consolas" w:eastAsia="宋体" w:hAnsi="Consolas" w:cs="宋体"/>
+          <w:color w:val="555555"/>
+          <w:kern w:val="0"/>
+          <w:sz w:val="22"/>
+          <w:shd w:val="clear" w:color="auto" w:fill="F8F8F8"/>
+        </w:rPr>
+        <w:t>missing</w:t>
+      </w:r>
+      <w:r>
+        <w:rPr>
+          <w:rFonts w:ascii="Arial" w:eastAsia="宋体" w:hAnsi="Arial" w:cs="Arial"/>
+          <w:color w:val="212529"/>
+          <w:kern w:val="0"/>
+          <w:sz w:val="24"/>
+          <w:szCs w:val="24"/>
+        </w:rPr>
+        <w:t xml:space="preserve">: </w:t>
+      </w:r>
+      <w:r>
+        <w:rPr>
+          <w:rFonts w:ascii="Arial" w:eastAsia="宋体" w:hAnsi="Arial" w:cs="Arial" w:hint="eastAsia"/>
+          <w:color w:val="212529"/>
+          <w:kern w:val="0"/>
+          <w:sz w:val="24"/>
+          <w:szCs w:val="24"/>
+        </w:rPr>
+        <w:t>输入的词没有在索引中才返回</w:t>
+      </w:r>
+      <w:r>
+        <w:rPr>
+          <w:rFonts w:ascii="Arial" w:eastAsia="宋体" w:hAnsi="Arial" w:cs="Arial" w:hint="eastAsia"/>
+          <w:color w:val="212529"/>
+          <w:kern w:val="0"/>
+          <w:sz w:val="24"/>
+          <w:szCs w:val="24"/>
+        </w:rPr>
+        <w:t>suggest,</w:t>
+      </w:r>
+      <w:r>
+        <w:rPr>
+          <w:rFonts w:ascii="Arial" w:eastAsia="宋体" w:hAnsi="Arial" w:cs="Arial"/>
+          <w:color w:val="212529"/>
+          <w:kern w:val="0"/>
+          <w:sz w:val="24"/>
+          <w:szCs w:val="24"/>
+        </w:rPr>
+        <w:t xml:space="preserve"> </w:t>
+      </w:r>
+      <w:r>
+        <w:rPr>
+          <w:rFonts w:ascii="Arial" w:eastAsia="宋体" w:hAnsi="Arial" w:cs="Arial" w:hint="eastAsia"/>
+          <w:color w:val="212529"/>
+          <w:kern w:val="0"/>
+          <w:sz w:val="24"/>
+          <w:szCs w:val="24"/>
+        </w:rPr>
+        <w:t>默认</w:t>
+      </w:r>
+      <w:r>
+        <w:rPr>
+          <w:rFonts w:ascii="Arial" w:eastAsia="宋体" w:hAnsi="Arial" w:cs="Arial"/>
+          <w:color w:val="212529"/>
+          <w:kern w:val="0"/>
+          <w:sz w:val="24"/>
+          <w:szCs w:val="24"/>
+        </w:rPr>
+        <w:t>.</w:t>
+      </w:r>
+    </w:p>
+    <w:p>
+      <w:pPr>
+        <w:widowControl/>
+        <w:numPr>
+          <w:ilvl w:val="0"/>
+          <w:numId w:val="27"/>
+        </w:numPr>
+        <w:shd w:val="clear" w:color="auto" w:fill="FFFFFF"/>
+        <w:spacing w:before="100" w:beforeAutospacing="1" w:after="100" w:afterAutospacing="1"/>
+        <w:jc w:val="left"/>
+        <w:rPr>
+          <w:rFonts w:ascii="Arial" w:eastAsia="宋体" w:hAnsi="Arial" w:cs="Arial"/>
+          <w:color w:val="212529"/>
+          <w:kern w:val="0"/>
+          <w:sz w:val="24"/>
+          <w:szCs w:val="24"/>
+        </w:rPr>
+      </w:pPr>
+      <w:r>
+        <w:rPr>
+          <w:rFonts w:ascii="Consolas" w:eastAsia="宋体" w:hAnsi="Consolas" w:cs="宋体"/>
+          <w:color w:val="555555"/>
+          <w:kern w:val="0"/>
+          <w:sz w:val="22"/>
+          <w:shd w:val="clear" w:color="auto" w:fill="F8F8F8"/>
+        </w:rPr>
+        <w:t>popular</w:t>
+      </w:r>
+      <w:r>
+        <w:rPr>
+          <w:rFonts w:ascii="Arial" w:eastAsia="宋体" w:hAnsi="Arial" w:cs="Arial"/>
+          <w:color w:val="212529"/>
+          <w:kern w:val="0"/>
+          <w:sz w:val="24"/>
+          <w:szCs w:val="24"/>
+        </w:rPr>
+        <w:t xml:space="preserve">: </w:t>
+      </w:r>
+      <w:r>
+        <w:rPr>
+          <w:rFonts w:ascii="Arial" w:eastAsia="宋体" w:hAnsi="Arial" w:cs="Arial" w:hint="eastAsia"/>
+          <w:color w:val="212529"/>
+          <w:kern w:val="0"/>
+          <w:sz w:val="24"/>
+          <w:szCs w:val="24"/>
+        </w:rPr>
+        <w:t>返回比输入的词频率更高的</w:t>
+      </w:r>
+      <w:r>
+        <w:rPr>
+          <w:rFonts w:ascii="Arial" w:eastAsia="宋体" w:hAnsi="Arial" w:cs="Arial" w:hint="eastAsia"/>
+          <w:color w:val="212529"/>
+          <w:kern w:val="0"/>
+          <w:sz w:val="24"/>
+          <w:szCs w:val="24"/>
+        </w:rPr>
+        <w:t>suggest</w:t>
+      </w:r>
+      <w:r>
+        <w:rPr>
+          <w:rFonts w:ascii="Arial" w:eastAsia="宋体" w:hAnsi="Arial" w:cs="Arial"/>
+          <w:color w:val="212529"/>
+          <w:kern w:val="0"/>
+          <w:sz w:val="24"/>
+          <w:szCs w:val="24"/>
+        </w:rPr>
+        <w:t>.</w:t>
+      </w:r>
+    </w:p>
+    <w:p>
+      <w:pPr>
+        <w:widowControl/>
+        <w:numPr>
+          <w:ilvl w:val="0"/>
+          <w:numId w:val="27"/>
+        </w:numPr>
+        <w:shd w:val="clear" w:color="auto" w:fill="FFFFFF"/>
+        <w:spacing w:before="100" w:beforeAutospacing="1" w:after="100" w:afterAutospacing="1"/>
+        <w:jc w:val="left"/>
+        <w:rPr>
+          <w:rFonts w:ascii="Arial" w:eastAsia="宋体" w:hAnsi="Arial" w:cs="Arial"/>
+          <w:color w:val="212529"/>
+          <w:kern w:val="0"/>
+          <w:sz w:val="24"/>
+          <w:szCs w:val="24"/>
+        </w:rPr>
+      </w:pPr>
+      <w:r>
+        <w:rPr>
+          <w:rFonts w:ascii="Consolas" w:eastAsia="宋体" w:hAnsi="Consolas" w:cs="宋体"/>
+          <w:color w:val="555555"/>
+          <w:kern w:val="0"/>
+          <w:sz w:val="22"/>
+          <w:shd w:val="clear" w:color="auto" w:fill="F8F8F8"/>
+        </w:rPr>
+        <w:t>always</w:t>
+      </w:r>
+      <w:r>
+        <w:rPr>
+          <w:rFonts w:ascii="Arial" w:eastAsia="宋体" w:hAnsi="Arial" w:cs="Arial"/>
+          <w:color w:val="212529"/>
+          <w:kern w:val="0"/>
+          <w:sz w:val="24"/>
+          <w:szCs w:val="24"/>
+        </w:rPr>
+        <w:t xml:space="preserve">: </w:t>
+      </w:r>
+      <w:r>
+        <w:rPr>
+          <w:rFonts w:ascii="Arial" w:eastAsia="宋体" w:hAnsi="Arial" w:cs="Arial" w:hint="eastAsia"/>
+          <w:color w:val="212529"/>
+          <w:kern w:val="0"/>
+          <w:sz w:val="24"/>
+          <w:szCs w:val="24"/>
+        </w:rPr>
+        <w:t>返回任何匹配的</w:t>
+      </w:r>
+      <w:r>
+        <w:rPr>
+          <w:rFonts w:ascii="Arial" w:eastAsia="宋体" w:hAnsi="Arial" w:cs="Arial" w:hint="eastAsia"/>
+          <w:color w:val="212529"/>
+          <w:kern w:val="0"/>
+          <w:sz w:val="24"/>
+          <w:szCs w:val="24"/>
+        </w:rPr>
+        <w:t>suggest</w:t>
+      </w:r>
+      <w:r>
+        <w:rPr>
+          <w:rFonts w:ascii="Arial" w:eastAsia="宋体" w:hAnsi="Arial" w:cs="Arial"/>
+          <w:color w:val="212529"/>
+          <w:kern w:val="0"/>
+          <w:sz w:val="24"/>
+          <w:szCs w:val="24"/>
+        </w:rPr>
+        <w:t>.</w:t>
       </w:r>
     </w:p>
     <w:p>
@@ -11281,6 +12845,14 @@
           <w:shd w:val="clear" w:color="auto" w:fill="343741"/>
         </w:rPr>
         <w:br/>
+      </w:r>
+      <w:r>
+        <w:rPr>
+          <w:rFonts w:ascii="Consolas" w:eastAsia="微软雅黑" w:hAnsi="Consolas"/>
+          <w:color w:val="F5F7FA"/>
+          <w:shd w:val="clear" w:color="auto" w:fill="343741"/>
+        </w:rPr>
+        <w:lastRenderedPageBreak/>
         <w:t xml:space="preserve">        </w:t>
       </w:r>
       <w:r>
@@ -12155,11 +13727,13 @@
       </w:r>
     </w:p>
     <w:p>
-      <w:r>
-        <w:rPr>
-          <w:rFonts w:hint="eastAsia"/>
-        </w:rPr>
-        <w:lastRenderedPageBreak/>
+      <w:pPr>
+        <w:pStyle w:val="5"/>
+      </w:pPr>
+      <w:r>
+        <w:rPr>
+          <w:rFonts w:hint="eastAsia"/>
+        </w:rPr>
         <w:t>Phrase</w:t>
       </w:r>
       <w:r>
@@ -12170,31 +13744,6 @@
           <w:rFonts w:hint="eastAsia"/>
         </w:rPr>
         <w:t>Suggester:</w:t>
-      </w:r>
-    </w:p>
-    <w:p>
-      <w:r>
-        <w:rPr>
-          <w:rFonts w:hint="eastAsia"/>
-        </w:rPr>
-        <w:t>基于ngram-language</w:t>
-      </w:r>
-      <w:r>
-        <w:t xml:space="preserve"> </w:t>
-      </w:r>
-      <w:r>
-        <w:rPr>
-          <w:rFonts w:hint="eastAsia"/>
-        </w:rPr>
-        <w:t>models:</w:t>
-      </w:r>
-    </w:p>
-    <w:p>
-      <w:r>
-        <w:rPr>
-          <w:rFonts w:hint="eastAsia"/>
-        </w:rPr>
-        <w:t>关于ngram:</w:t>
       </w:r>
     </w:p>
     <w:p>
@@ -12204,16 +13753,23 @@
           <w:szCs w:val="21"/>
         </w:rPr>
       </w:pPr>
-      <w:hyperlink r:id="rId29" w:history="1">
-        <w:r>
-          <w:rPr>
-            <w:rStyle w:val="a5"/>
-            <w:rFonts w:ascii="微软雅黑" w:eastAsia="微软雅黑" w:hAnsi="微软雅黑" w:hint="eastAsia"/>
-            <w:szCs w:val="21"/>
-          </w:rPr>
-          <w:t>https://web.stanford.edu/~jurafsky/slp3/3.pdf</w:t>
-        </w:r>
-      </w:hyperlink>
+      <w:r>
+        <w:rPr>
+          <w:rFonts w:hint="eastAsia"/>
+        </w:rPr>
+        <w:t>基于string</w:t>
+      </w:r>
+      <w:r>
+        <w:t xml:space="preserve"> </w:t>
+      </w:r>
+      <w:r>
+        <w:rPr>
+          <w:rFonts w:hint="eastAsia"/>
+        </w:rPr>
+        <w:t>distance</w:t>
+      </w:r>
+      <w:bookmarkStart w:id="1" w:name="_GoBack"/>
+      <w:bookmarkEnd w:id="1"/>
     </w:p>
     <w:p>
       <w:pPr>
@@ -12222,6 +13778,14 @@
           <w:szCs w:val="21"/>
         </w:rPr>
       </w:pPr>
+    </w:p>
+    <w:p>
+      <w:pPr>
+        <w:rPr>
+          <w:rFonts w:ascii="微软雅黑" w:eastAsia="微软雅黑" w:hAnsi="微软雅黑"/>
+          <w:szCs w:val="21"/>
+        </w:rPr>
+      </w:pPr>
       <w:r>
         <w:rPr>
           <w:rFonts w:ascii="微软雅黑" w:eastAsia="微软雅黑" w:hAnsi="微软雅黑" w:hint="eastAsia"/>
@@ -12283,7 +13847,11 @@
     </w:p>
     <w:p>
       <w:r>
-        <w:t>In case of completion queries spanning more than one shard, the suggest is executed in two phases, where the last phase fetches the relevant documents from shards, implying executing completion requests against a single shard is more performant due to the document fetch overhead when the suggest spans multiple shards. To get best performance for completions, it is recommended to index completions into a single shard index. In case of high heap usage due to shard size, it is still recommended to break index into multiple shards instead of optimizing for completion performance.</w:t>
+        <w:t xml:space="preserve">In case of completion queries spanning more than one shard, the suggest is executed in two phases, where the last phase fetches the relevant documents from shards, implying executing </w:t>
+      </w:r>
+      <w:r>
+        <w:lastRenderedPageBreak/>
+        <w:t>completion requests against a single shard is more performant due to the document fetch overhead when the suggest spans multiple shards. To get best performance for completions, it is recommended to index completions into a single shard index. In case of high heap usage due to shard size, it is still recommended to break index into multiple shards instead of optimizing for completion performance.</w:t>
       </w:r>
     </w:p>
     <w:p>
@@ -12943,93 +14511,93 @@
         <w:rPr>
           <w:rFonts w:hint="eastAsia"/>
         </w:rPr>
+        <w:t>一些区别</w:t>
+      </w:r>
+    </w:p>
+    <w:p>
+      <w:r>
+        <w:rPr>
+          <w:rFonts w:hint="eastAsia"/>
+        </w:rPr>
+        <w:t>默认情况下，</w:t>
+      </w:r>
+      <w:r>
+        <w:t>Elasticsearch按相关性得分对匹配的搜索结果进行排序，该得分衡量每个文档与查询的匹配程度。</w:t>
+      </w:r>
+    </w:p>
+    <w:p>
+      <w:r>
+        <w:rPr>
+          <w:rFonts w:hint="eastAsia"/>
+        </w:rPr>
+        <w:t>在filter</w:t>
+      </w:r>
+      <w:r>
+        <w:rPr>
+          <w:rFonts w:hint="eastAsia"/>
+        </w:rPr>
+        <w:t>和must_not</w:t>
+      </w:r>
+      <w:r>
+        <w:rPr>
+          <w:rFonts w:hint="eastAsia"/>
+        </w:rPr>
+        <w:t>上下文中，查询子句回答问题“此文档是否与此查询子句匹配？答案是简单的“是”或“否”</w:t>
+      </w:r>
+      <w:r>
+        <w:t>-不计算分数。</w:t>
+      </w:r>
+    </w:p>
+    <w:p>
+      <w:r>
+        <w:rPr>
+          <w:rFonts w:hint="eastAsia"/>
+        </w:rPr>
+        <w:t>常用的过滤器将由</w:t>
+      </w:r>
+      <w:r>
+        <w:t>Elasticsearch自动缓存，以提高性能。</w:t>
+      </w:r>
+    </w:p>
+    <w:p>
+      <w:r>
+        <w:rPr>
+          <w:rFonts w:hint="eastAsia"/>
+        </w:rPr>
+        <w:t>elasticsearch</w:t>
+      </w:r>
+      <w:r>
+        <w:rPr>
+          <w:rFonts w:hint="eastAsia"/>
+        </w:rPr>
+        <w:t>用must对比filter</w:t>
+      </w:r>
+      <w:r>
+        <w:rPr>
+          <w:rFonts w:hint="eastAsia"/>
+        </w:rPr>
+        <w:t>:</w:t>
+      </w:r>
+    </w:p>
+    <w:p>
+      <w:pPr>
+        <w:pStyle w:val="6"/>
+      </w:pPr>
+      <w:r>
+        <w:rPr>
+          <w:rFonts w:hint="eastAsia"/>
+        </w:rPr>
+        <w:t>filter</w:t>
+      </w:r>
+    </w:p>
+    <w:p>
+      <w:r>
+        <w:t>GET /source-ip/_search</w:t>
+      </w:r>
+    </w:p>
+    <w:p>
+      <w:r>
         <w:lastRenderedPageBreak/>
-        <w:t>一些区别</w:t>
-      </w:r>
-    </w:p>
-    <w:p>
-      <w:r>
-        <w:rPr>
-          <w:rFonts w:hint="eastAsia"/>
-        </w:rPr>
-        <w:t>默认情况下，</w:t>
-      </w:r>
-      <w:r>
-        <w:t>Elasticsearch按相关性得分对匹配的搜索结果进行排序，该得分衡量每个文档与查询的匹配程度。</w:t>
-      </w:r>
-    </w:p>
-    <w:p>
-      <w:r>
-        <w:rPr>
-          <w:rFonts w:hint="eastAsia"/>
-        </w:rPr>
-        <w:t>在filter</w:t>
-      </w:r>
-      <w:r>
-        <w:rPr>
-          <w:rFonts w:hint="eastAsia"/>
-        </w:rPr>
-        <w:t>和must_not</w:t>
-      </w:r>
-      <w:r>
-        <w:rPr>
-          <w:rFonts w:hint="eastAsia"/>
-        </w:rPr>
-        <w:t>上下文中，查询子句回答问题“此文档是否与此查询子句匹配？答案是简单的“是”或“否”</w:t>
-      </w:r>
-      <w:r>
-        <w:t>-不计算分数。</w:t>
-      </w:r>
-    </w:p>
-    <w:p>
-      <w:r>
-        <w:rPr>
-          <w:rFonts w:hint="eastAsia"/>
-        </w:rPr>
-        <w:t>常用的过滤器将由</w:t>
-      </w:r>
-      <w:r>
-        <w:t>Elasticsearch自动缓存，以提高性能。</w:t>
-      </w:r>
-    </w:p>
-    <w:p>
-      <w:r>
-        <w:rPr>
-          <w:rFonts w:hint="eastAsia"/>
-        </w:rPr>
-        <w:t>elasticsearch</w:t>
-      </w:r>
-      <w:r>
-        <w:rPr>
-          <w:rFonts w:hint="eastAsia"/>
-        </w:rPr>
-        <w:t>用must对比filter</w:t>
-      </w:r>
-      <w:r>
-        <w:rPr>
-          <w:rFonts w:hint="eastAsia"/>
-        </w:rPr>
-        <w:t>:</w:t>
-      </w:r>
-    </w:p>
-    <w:p>
-      <w:pPr>
-        <w:pStyle w:val="6"/>
-      </w:pPr>
-      <w:r>
-        <w:rPr>
-          <w:rFonts w:hint="eastAsia"/>
-        </w:rPr>
-        <w:t>filter</w:t>
-      </w:r>
-    </w:p>
-    <w:p>
-      <w:r>
-        <w:t>GET /source-ip/_search</w:t>
-      </w:r>
-    </w:p>
-    <w:p>
-      <w:r>
         <w:t>{</w:t>
       </w:r>
     </w:p>
@@ -13127,7 +14695,7 @@
                     <pic:cNvPicPr/>
                   </pic:nvPicPr>
                   <pic:blipFill>
-                    <a:blip r:embed="rId30"/>
+                    <a:blip r:embed="rId28"/>
                     <a:stretch>
                       <a:fillRect/>
                     </a:stretch>
@@ -13181,7 +14749,7 @@
                     <pic:cNvPicPr/>
                   </pic:nvPicPr>
                   <pic:blipFill>
-                    <a:blip r:embed="rId31"/>
+                    <a:blip r:embed="rId29"/>
                     <a:stretch>
                       <a:fillRect/>
                     </a:stretch>
@@ -14039,19 +15607,49 @@
         <w:rPr>
           <w:rFonts w:hint="eastAsia"/>
         </w:rPr>
-        <w:t>查询,会枚举所有指定的</w:t>
-      </w:r>
-      <w:r>
-        <w:rPr>
-          <w:rFonts w:hint="eastAsia"/>
-        </w:rPr>
-        <w:t>编辑距离值的词汇,性能开销很大.</w:t>
-      </w:r>
-      <w:r>
-        <w:rPr>
-          <w:rFonts w:hint="eastAsia"/>
-        </w:rPr>
-        <w:t xml:space="preserve"> 新版本改进用levenshtein</w:t>
+        <w:t>查询,</w:t>
+      </w:r>
+      <w:r>
+        <w:rPr>
+          <w:rFonts w:hint="eastAsia"/>
+        </w:rPr>
+        <w:t>旧版Lucene</w:t>
+      </w:r>
+      <w:r>
+        <w:rPr>
+          <w:rFonts w:hint="eastAsia"/>
+        </w:rPr>
+        <w:t>枚举所有</w:t>
+      </w:r>
+      <w:r>
+        <w:rPr>
+          <w:rFonts w:hint="eastAsia"/>
+        </w:rPr>
+        <w:t>term进行编辑距离计算</w:t>
+      </w:r>
+      <w:r>
+        <w:rPr>
+          <w:rFonts w:hint="eastAsia"/>
+        </w:rPr>
+        <w:t>,性能开销很大.</w:t>
+      </w:r>
+      <w:r>
+        <w:rPr>
+          <w:rFonts w:hint="eastAsia"/>
+        </w:rPr>
+        <w:t xml:space="preserve"> 新版本</w:t>
+      </w:r>
+      <w:r>
+        <w:rPr>
+          <w:rFonts w:hint="eastAsia"/>
+        </w:rPr>
+        <w:t>有所</w:t>
+      </w:r>
+      <w:r>
+        <w:rPr>
+          <w:rFonts w:hint="eastAsia"/>
+        </w:rPr>
+        <w:t>改进用levenshtein</w:t>
       </w:r>
       <w:r>
         <w:t xml:space="preserve"> </w:t>
@@ -14066,6 +15664,51 @@
         <w:rPr>
           <w:rFonts w:hint="eastAsia"/>
         </w:rPr>
+        <w:t>(了解),</w:t>
+      </w:r>
+      <w:r>
+        <w:t xml:space="preserve"> </w:t>
+      </w:r>
+      <w:r>
+        <w:rPr>
+          <w:rFonts w:hint="eastAsia"/>
+        </w:rPr>
+        <w:t>在FST中</w:t>
+      </w:r>
+      <w:r>
+        <w:rPr>
+          <w:rFonts w:hint="eastAsia"/>
+        </w:rPr>
+        <w:t>枚举</w:t>
+      </w:r>
+      <w:r>
+        <w:rPr>
+          <w:rFonts w:hint="eastAsia"/>
+        </w:rPr>
+        <w:t>所有满足编辑距离的term,</w:t>
+      </w:r>
+      <w:r>
+        <w:t xml:space="preserve"> </w:t>
+      </w:r>
+      <w:r>
+        <w:rPr>
+          <w:rFonts w:hint="eastAsia"/>
+        </w:rPr>
+        <w:t>并且限制最大编辑距离为2,</w:t>
+      </w:r>
+      <w:r>
+        <w:t xml:space="preserve"> </w:t>
+      </w:r>
+      <w:r>
+        <w:rPr>
+          <w:rFonts w:hint="eastAsia"/>
+        </w:rPr>
+        <w:t>在</w:t>
+      </w:r>
+      <w:r>
+        <w:rPr>
+          <w:rFonts w:hint="eastAsia"/>
+        </w:rPr>
         <w:t>性能有</w:t>
       </w:r>
       <w:r>
@@ -14081,16 +15724,31 @@
         <w:t>提高,</w:t>
       </w:r>
       <w:r>
-        <w:rPr>
-          <w:rFonts w:hint="eastAsia"/>
-        </w:rPr>
-        <w:t>但是需要</w:t>
-      </w:r>
-      <w:r>
-        <w:rPr>
-          <w:rFonts w:hint="eastAsia"/>
-        </w:rPr>
-        <w:t>慎用</w:t>
+        <w:t xml:space="preserve"> </w:t>
+      </w:r>
+      <w:r>
+        <w:rPr>
+          <w:rFonts w:hint="eastAsia"/>
+        </w:rPr>
+        <w:t>但是</w:t>
+      </w:r>
+      <w:r>
+        <w:rPr>
+          <w:rFonts w:hint="eastAsia"/>
+        </w:rPr>
+        <w:t>匹配数据</w:t>
+      </w:r>
+      <w:r>
+        <w:rPr>
+          <w:rFonts w:hint="eastAsia"/>
+        </w:rPr>
+        <w:t>量</w:t>
+      </w:r>
+      <w:r>
+        <w:rPr>
+          <w:rFonts w:hint="eastAsia"/>
+        </w:rPr>
+        <w:t>可能也很大,类似wildcard</w:t>
       </w:r>
       <w:r>
         <w:rPr>
@@ -14107,25 +15765,6 @@
         <w:rPr>
           <w:rFonts w:hint="eastAsia"/>
         </w:rPr>
-        <w:t>PhraseQuery</w:t>
-      </w:r>
-    </w:p>
-    <w:p>
-      <w:r>
-        <w:rPr>
-          <w:rFonts w:hint="eastAsia"/>
-        </w:rPr>
-        <w:t>对于词汇级别的编辑距离查询.</w:t>
-      </w:r>
-    </w:p>
-    <w:p>
-      <w:pPr>
-        <w:pStyle w:val="4"/>
-      </w:pPr>
-      <w:r>
-        <w:rPr>
-          <w:rFonts w:hint="eastAsia"/>
-        </w:rPr>
         <w:t>MatchALLDocsQuery:</w:t>
       </w:r>
     </w:p>
@@ -14134,7 +15773,7 @@
         <w:rPr>
           <w:rFonts w:hint="eastAsia"/>
         </w:rPr>
-        <w:t>不走倒排索引,默认不评分不排序,如果全量评分会导致性能很差.</w:t>
+        <w:t>不走倒排索引,默认不评分不排序.</w:t>
       </w:r>
     </w:p>
     <w:p>
@@ -14835,7 +16474,6 @@
           <w:sz w:val="24"/>
           <w:szCs w:val="24"/>
         </w:rPr>
-        <w:lastRenderedPageBreak/>
         <w:t>从具有最高分数的匹配子句中获取相关性分数。</w:t>
       </w:r>
     </w:p>
@@ -14914,6 +16552,7 @@
           <w:sz w:val="24"/>
           <w:szCs w:val="24"/>
         </w:rPr>
+        <w:lastRenderedPageBreak/>
         <w:t>将最高分数加到相乘的分数上</w:t>
       </w:r>
     </w:p>
@@ -15095,6 +16734,7 @@
         <w:t>}</w:t>
       </w:r>
     </w:p>
+    <w:p/>
     <w:p>
       <w:pPr>
         <w:pStyle w:val="4"/>
@@ -15103,10 +16743,1448 @@
         <w:rPr>
           <w:rFonts w:hint="eastAsia"/>
         </w:rPr>
+        <w:t>highlighting</w:t>
+      </w:r>
+    </w:p>
+    <w:p>
+      <w:r>
+        <w:rPr>
+          <w:rFonts w:hint="eastAsia"/>
+        </w:rPr>
+        <w:t>高亮需要field设置为store,</w:t>
+      </w:r>
+      <w:r>
+        <w:t xml:space="preserve"> </w:t>
+      </w:r>
+      <w:r>
+        <w:rPr>
+          <w:rFonts w:hint="eastAsia"/>
+        </w:rPr>
+        <w:t>elasticsearch中field默认都为false,</w:t>
+      </w:r>
+      <w:r>
+        <w:t xml:space="preserve"> </w:t>
+      </w:r>
+      <w:r>
+        <w:rPr>
+          <w:rFonts w:hint="eastAsia"/>
+        </w:rPr>
+        <w:t>但elasticsearch会从_source中提取,所以禁用_source不能使用highlighting.</w:t>
+      </w:r>
+    </w:p>
+    <w:p>
+      <w:r>
+        <w:rPr>
+          <w:rFonts w:hint="eastAsia"/>
+        </w:rPr>
+        <w:t>种类:</w:t>
+      </w:r>
+    </w:p>
+    <w:p>
+      <w:r>
+        <w:rPr>
+          <w:rFonts w:hint="eastAsia"/>
+        </w:rPr>
+        <w:t>unified:</w:t>
+      </w:r>
+      <w:r>
+        <w:t xml:space="preserve"> </w:t>
+      </w:r>
+      <w:r>
+        <w:rPr>
+          <w:rFonts w:hint="eastAsia"/>
+        </w:rPr>
+        <w:t>将text拆分成句子,通过BM</w:t>
+      </w:r>
+      <w:r>
+        <w:t>25</w:t>
+      </w:r>
+      <w:r>
+        <w:rPr>
+          <w:rFonts w:hint="eastAsia"/>
+        </w:rPr>
+        <w:t>评分,</w:t>
+      </w:r>
+      <w:r>
+        <w:t xml:space="preserve"> </w:t>
+      </w:r>
+    </w:p>
+    <w:p>
+      <w:r>
+        <w:rPr>
+          <w:rFonts w:hint="eastAsia"/>
+        </w:rPr>
+        <w:t>plain:</w:t>
+      </w:r>
+      <w:r>
+        <w:t xml:space="preserve"> </w:t>
+      </w:r>
+      <w:r>
+        <w:rPr>
+          <w:rFonts w:hint="eastAsia"/>
+        </w:rPr>
+        <w:t>适合单个field</w:t>
+      </w:r>
+    </w:p>
+    <w:p>
+      <w:r>
+        <w:rPr>
+          <w:rFonts w:hint="eastAsia"/>
+        </w:rPr>
+        <w:t>fvh:</w:t>
+      </w:r>
+      <w:r>
+        <w:t xml:space="preserve"> </w:t>
+      </w:r>
+      <w:r>
+        <w:rPr>
+          <w:rFonts w:hint="eastAsia"/>
+        </w:rPr>
+        <w:t>fast</w:t>
+      </w:r>
+      <w:r>
+        <w:t xml:space="preserve"> </w:t>
+      </w:r>
+      <w:r>
+        <w:rPr>
+          <w:rFonts w:hint="eastAsia"/>
+        </w:rPr>
+        <w:t>vector</w:t>
+      </w:r>
+      <w:r>
+        <w:t xml:space="preserve"> </w:t>
+      </w:r>
+      <w:r>
+        <w:rPr>
+          <w:rFonts w:hint="eastAsia"/>
+        </w:rPr>
+        <w:t>highlighter,</w:t>
+      </w:r>
+      <w:r>
+        <w:t xml:space="preserve"> </w:t>
+      </w:r>
+      <w:r>
+        <w:rPr>
+          <w:rFonts w:hint="eastAsia"/>
+        </w:rPr>
+        <w:t>通过term_vector(with_positions_offsets)的内容来实现.</w:t>
+      </w:r>
+    </w:p>
+    <w:p/>
+    <w:p>
+      <w:r>
+        <w:rPr>
+          <w:rFonts w:hint="eastAsia"/>
+        </w:rPr>
+        <w:t>offset信息来源:</w:t>
+      </w:r>
+    </w:p>
+    <w:p>
+      <w:pPr>
+        <w:rPr>
+          <w:rFonts w:hint="eastAsia"/>
+        </w:rPr>
+      </w:pPr>
+      <w:r>
+        <w:rPr>
+          <w:rFonts w:hint="eastAsia"/>
+        </w:rPr>
+        <w:t>highlighter需要知道每个单词相对于原始text的起始和结束偏移量.</w:t>
+      </w:r>
+      <w:r>
+        <w:rPr>
+          <w:rFonts w:hint="eastAsia"/>
+        </w:rPr>
+        <w:t>offset可以从以下地方获取:</w:t>
+      </w:r>
+    </w:p>
+    <w:p>
+      <w:pPr>
+        <w:pStyle w:val="a3"/>
+        <w:numPr>
+          <w:ilvl w:val="0"/>
+          <w:numId w:val="26"/>
+        </w:numPr>
+        <w:ind w:firstLineChars="0"/>
+      </w:pPr>
+      <w:r>
+        <w:rPr>
+          <w:rFonts w:hint="eastAsia"/>
+        </w:rPr>
+        <w:t>indexOptions中设置的offsets</w:t>
+      </w:r>
+    </w:p>
+    <w:p>
+      <w:pPr>
+        <w:pStyle w:val="a3"/>
+        <w:numPr>
+          <w:ilvl w:val="0"/>
+          <w:numId w:val="26"/>
+        </w:numPr>
+        <w:ind w:firstLineChars="0"/>
+      </w:pPr>
+      <w:r>
+        <w:rPr>
+          <w:rFonts w:hint="eastAsia"/>
+        </w:rPr>
+        <w:t>term_vector中的with_positions_offsets</w:t>
+      </w:r>
+    </w:p>
+    <w:p>
+      <w:pPr>
+        <w:pStyle w:val="a3"/>
+        <w:ind w:left="360" w:firstLineChars="0" w:firstLine="0"/>
+      </w:pPr>
+    </w:p>
+    <w:p>
+      <w:r>
+        <w:rPr>
+          <w:rFonts w:hint="eastAsia"/>
+        </w:rPr>
+        <w:t>示例:</w:t>
+      </w:r>
+    </w:p>
+    <w:p>
+      <w:pPr>
+        <w:pStyle w:val="HTML"/>
+        <w:shd w:val="clear" w:color="auto" w:fill="343741"/>
+        <w:spacing w:line="360" w:lineRule="atLeast"/>
+        <w:rPr>
+          <w:rStyle w:val="pln"/>
+          <w:rFonts w:ascii="Consolas" w:hAnsi="Consolas"/>
+          <w:color w:val="F5F7FA"/>
+        </w:rPr>
+      </w:pPr>
+      <w:r>
+        <w:rPr>
+          <w:rStyle w:val="pun"/>
+          <w:rFonts w:ascii="Consolas" w:hAnsi="Consolas"/>
+          <w:color w:val="F5F7FA"/>
+        </w:rPr>
+        <w:t>{</w:t>
+      </w:r>
+    </w:p>
+    <w:p>
+      <w:pPr>
+        <w:pStyle w:val="HTML"/>
+        <w:shd w:val="clear" w:color="auto" w:fill="343741"/>
+        <w:spacing w:line="360" w:lineRule="atLeast"/>
+        <w:rPr>
+          <w:rStyle w:val="pln"/>
+          <w:rFonts w:ascii="Consolas" w:hAnsi="Consolas"/>
+          <w:color w:val="F5F7FA"/>
+        </w:rPr>
+      </w:pPr>
+      <w:r>
+        <w:rPr>
+          <w:rStyle w:val="pln"/>
+          <w:rFonts w:ascii="Consolas" w:hAnsi="Consolas"/>
+          <w:color w:val="F5F7FA"/>
+        </w:rPr>
+        <w:lastRenderedPageBreak/>
+        <w:t xml:space="preserve">  </w:t>
+      </w:r>
+      <w:r>
+        <w:rPr>
+          <w:rStyle w:val="str"/>
+          <w:rFonts w:ascii="Consolas" w:hAnsi="Consolas"/>
+          <w:color w:val="ADEFFF"/>
+        </w:rPr>
+        <w:t>"query"</w:t>
+      </w:r>
+      <w:r>
+        <w:rPr>
+          <w:rStyle w:val="pln"/>
+          <w:rFonts w:ascii="Consolas" w:hAnsi="Consolas"/>
+          <w:color w:val="F5F7FA"/>
+        </w:rPr>
+        <w:t xml:space="preserve"> </w:t>
+      </w:r>
+      <w:r>
+        <w:rPr>
+          <w:rStyle w:val="pun"/>
+          <w:rFonts w:ascii="Consolas" w:hAnsi="Consolas"/>
+          <w:color w:val="F5F7FA"/>
+        </w:rPr>
+        <w:t>:</w:t>
+      </w:r>
+      <w:r>
+        <w:rPr>
+          <w:rStyle w:val="pln"/>
+          <w:rFonts w:ascii="Consolas" w:hAnsi="Consolas"/>
+          <w:color w:val="F5F7FA"/>
+        </w:rPr>
+        <w:t xml:space="preserve"> </w:t>
+      </w:r>
+      <w:r>
+        <w:rPr>
+          <w:rStyle w:val="pun"/>
+          <w:rFonts w:ascii="Consolas" w:hAnsi="Consolas"/>
+          <w:color w:val="F5F7FA"/>
+        </w:rPr>
+        <w:t>{</w:t>
+      </w:r>
+    </w:p>
+    <w:p>
+      <w:pPr>
+        <w:pStyle w:val="HTML"/>
+        <w:shd w:val="clear" w:color="auto" w:fill="343741"/>
+        <w:spacing w:line="360" w:lineRule="atLeast"/>
+        <w:rPr>
+          <w:rStyle w:val="pln"/>
+          <w:rFonts w:ascii="Consolas" w:hAnsi="Consolas"/>
+          <w:color w:val="F5F7FA"/>
+        </w:rPr>
+      </w:pPr>
+      <w:r>
+        <w:rPr>
+          <w:rStyle w:val="pln"/>
+          <w:rFonts w:ascii="Consolas" w:hAnsi="Consolas"/>
+          <w:color w:val="F5F7FA"/>
+        </w:rPr>
+        <w:t xml:space="preserve">    </w:t>
+      </w:r>
+      <w:r>
+        <w:rPr>
+          <w:rStyle w:val="str"/>
+          <w:rFonts w:ascii="Consolas" w:hAnsi="Consolas"/>
+          <w:color w:val="ADEFFF"/>
+        </w:rPr>
+        <w:t>"match"</w:t>
+      </w:r>
+      <w:r>
+        <w:rPr>
+          <w:rStyle w:val="pun"/>
+          <w:rFonts w:ascii="Consolas" w:hAnsi="Consolas"/>
+          <w:color w:val="F5F7FA"/>
+        </w:rPr>
+        <w:t>:</w:t>
+      </w:r>
+      <w:r>
+        <w:rPr>
+          <w:rStyle w:val="pln"/>
+          <w:rFonts w:ascii="Consolas" w:hAnsi="Consolas"/>
+          <w:color w:val="F5F7FA"/>
+        </w:rPr>
+        <w:t xml:space="preserve"> </w:t>
+      </w:r>
+      <w:r>
+        <w:rPr>
+          <w:rStyle w:val="pun"/>
+          <w:rFonts w:ascii="Consolas" w:hAnsi="Consolas"/>
+          <w:color w:val="F5F7FA"/>
+        </w:rPr>
+        <w:t>{</w:t>
+      </w:r>
+      <w:r>
+        <w:rPr>
+          <w:rStyle w:val="pln"/>
+          <w:rFonts w:ascii="Consolas" w:hAnsi="Consolas"/>
+          <w:color w:val="F5F7FA"/>
+        </w:rPr>
+        <w:t xml:space="preserve"> </w:t>
+      </w:r>
+      <w:r>
+        <w:rPr>
+          <w:rStyle w:val="str"/>
+          <w:rFonts w:ascii="Consolas" w:hAnsi="Consolas"/>
+          <w:color w:val="ADEFFF"/>
+        </w:rPr>
+        <w:t>"user.id"</w:t>
+      </w:r>
+      <w:r>
+        <w:rPr>
+          <w:rStyle w:val="pun"/>
+          <w:rFonts w:ascii="Consolas" w:hAnsi="Consolas"/>
+          <w:color w:val="F5F7FA"/>
+        </w:rPr>
+        <w:t>:</w:t>
+      </w:r>
+      <w:r>
+        <w:rPr>
+          <w:rStyle w:val="pln"/>
+          <w:rFonts w:ascii="Consolas" w:hAnsi="Consolas"/>
+          <w:color w:val="F5F7FA"/>
+        </w:rPr>
+        <w:t xml:space="preserve"> </w:t>
+      </w:r>
+      <w:r>
+        <w:rPr>
+          <w:rStyle w:val="str"/>
+          <w:rFonts w:ascii="Consolas" w:hAnsi="Consolas"/>
+          <w:color w:val="ADEFFF"/>
+        </w:rPr>
+        <w:t>"kimchy"</w:t>
+      </w:r>
+      <w:r>
+        <w:rPr>
+          <w:rStyle w:val="pln"/>
+          <w:rFonts w:ascii="Consolas" w:hAnsi="Consolas"/>
+          <w:color w:val="F5F7FA"/>
+        </w:rPr>
+        <w:t xml:space="preserve"> </w:t>
+      </w:r>
+      <w:r>
+        <w:rPr>
+          <w:rStyle w:val="pun"/>
+          <w:rFonts w:ascii="Consolas" w:hAnsi="Consolas"/>
+          <w:color w:val="F5F7FA"/>
+        </w:rPr>
+        <w:t>}</w:t>
+      </w:r>
+    </w:p>
+    <w:p>
+      <w:pPr>
+        <w:pStyle w:val="HTML"/>
+        <w:shd w:val="clear" w:color="auto" w:fill="343741"/>
+        <w:spacing w:line="360" w:lineRule="atLeast"/>
+        <w:rPr>
+          <w:rStyle w:val="pln"/>
+          <w:rFonts w:ascii="Consolas" w:hAnsi="Consolas"/>
+          <w:color w:val="F5F7FA"/>
+        </w:rPr>
+      </w:pPr>
+      <w:r>
+        <w:rPr>
+          <w:rStyle w:val="pln"/>
+          <w:rFonts w:ascii="Consolas" w:hAnsi="Consolas"/>
+          <w:color w:val="F5F7FA"/>
+        </w:rPr>
+        <w:t xml:space="preserve">  </w:t>
+      </w:r>
+      <w:r>
+        <w:rPr>
+          <w:rStyle w:val="pun"/>
+          <w:rFonts w:ascii="Consolas" w:hAnsi="Consolas"/>
+          <w:color w:val="F5F7FA"/>
+        </w:rPr>
+        <w:t>},</w:t>
+      </w:r>
+    </w:p>
+    <w:p>
+      <w:pPr>
+        <w:pStyle w:val="HTML"/>
+        <w:shd w:val="clear" w:color="auto" w:fill="343741"/>
+        <w:spacing w:line="360" w:lineRule="atLeast"/>
+        <w:rPr>
+          <w:rStyle w:val="pln"/>
+          <w:rFonts w:ascii="Consolas" w:hAnsi="Consolas"/>
+          <w:color w:val="F5F7FA"/>
+        </w:rPr>
+      </w:pPr>
+      <w:r>
+        <w:rPr>
+          <w:rStyle w:val="pln"/>
+          <w:rFonts w:ascii="Consolas" w:hAnsi="Consolas"/>
+          <w:color w:val="F5F7FA"/>
+        </w:rPr>
+        <w:t xml:space="preserve">  </w:t>
+      </w:r>
+      <w:r>
+        <w:rPr>
+          <w:rStyle w:val="str"/>
+          <w:rFonts w:ascii="Consolas" w:hAnsi="Consolas"/>
+          <w:color w:val="ADEFFF"/>
+        </w:rPr>
+        <w:t>"highlight"</w:t>
+      </w:r>
+      <w:r>
+        <w:rPr>
+          <w:rStyle w:val="pln"/>
+          <w:rFonts w:ascii="Consolas" w:hAnsi="Consolas"/>
+          <w:color w:val="F5F7FA"/>
+        </w:rPr>
+        <w:t xml:space="preserve"> </w:t>
+      </w:r>
+      <w:r>
+        <w:rPr>
+          <w:rStyle w:val="pun"/>
+          <w:rFonts w:ascii="Consolas" w:hAnsi="Consolas"/>
+          <w:color w:val="F5F7FA"/>
+        </w:rPr>
+        <w:t>:</w:t>
+      </w:r>
+      <w:r>
+        <w:rPr>
+          <w:rStyle w:val="pln"/>
+          <w:rFonts w:ascii="Consolas" w:hAnsi="Consolas"/>
+          <w:color w:val="F5F7FA"/>
+        </w:rPr>
+        <w:t xml:space="preserve"> </w:t>
+      </w:r>
+      <w:r>
+        <w:rPr>
+          <w:rStyle w:val="pun"/>
+          <w:rFonts w:ascii="Consolas" w:hAnsi="Consolas"/>
+          <w:color w:val="F5F7FA"/>
+        </w:rPr>
+        <w:t>{</w:t>
+      </w:r>
+    </w:p>
+    <w:p>
+      <w:pPr>
+        <w:pStyle w:val="HTML"/>
+        <w:shd w:val="clear" w:color="auto" w:fill="343741"/>
+        <w:spacing w:line="360" w:lineRule="atLeast"/>
+        <w:rPr>
+          <w:rStyle w:val="pln"/>
+          <w:rFonts w:ascii="Consolas" w:hAnsi="Consolas"/>
+          <w:color w:val="F5F7FA"/>
+        </w:rPr>
+      </w:pPr>
+      <w:r>
+        <w:rPr>
+          <w:rStyle w:val="pln"/>
+          <w:rFonts w:ascii="Consolas" w:hAnsi="Consolas"/>
+          <w:color w:val="F5F7FA"/>
+        </w:rPr>
+        <w:t xml:space="preserve">    </w:t>
+      </w:r>
+      <w:r>
+        <w:rPr>
+          <w:rStyle w:val="str"/>
+          <w:rFonts w:ascii="Consolas" w:hAnsi="Consolas"/>
+          <w:color w:val="ADEFFF"/>
+        </w:rPr>
+        <w:t>"number_of_fragments"</w:t>
+      </w:r>
+      <w:r>
+        <w:rPr>
+          <w:rStyle w:val="pln"/>
+          <w:rFonts w:ascii="Consolas" w:hAnsi="Consolas"/>
+          <w:color w:val="F5F7FA"/>
+        </w:rPr>
+        <w:t xml:space="preserve"> </w:t>
+      </w:r>
+      <w:r>
+        <w:rPr>
+          <w:rStyle w:val="pun"/>
+          <w:rFonts w:ascii="Consolas" w:hAnsi="Consolas"/>
+          <w:color w:val="F5F7FA"/>
+        </w:rPr>
+        <w:t>:</w:t>
+      </w:r>
+      <w:r>
+        <w:rPr>
+          <w:rStyle w:val="pln"/>
+          <w:rFonts w:ascii="Consolas" w:hAnsi="Consolas"/>
+          <w:color w:val="F5F7FA"/>
+        </w:rPr>
+        <w:t xml:space="preserve"> </w:t>
+      </w:r>
+      <w:r>
+        <w:rPr>
+          <w:rStyle w:val="lit"/>
+          <w:rFonts w:ascii="Consolas" w:hAnsi="Consolas"/>
+          <w:color w:val="FF886C"/>
+        </w:rPr>
+        <w:t>3</w:t>
+      </w:r>
+      <w:r>
+        <w:rPr>
+          <w:rStyle w:val="pun"/>
+          <w:rFonts w:ascii="Consolas" w:hAnsi="Consolas"/>
+          <w:color w:val="F5F7FA"/>
+        </w:rPr>
+        <w:t>,</w:t>
+      </w:r>
+    </w:p>
+    <w:p>
+      <w:pPr>
+        <w:pStyle w:val="HTML"/>
+        <w:shd w:val="clear" w:color="auto" w:fill="343741"/>
+        <w:spacing w:line="360" w:lineRule="atLeast"/>
+        <w:rPr>
+          <w:rStyle w:val="pln"/>
+          <w:rFonts w:ascii="Consolas" w:hAnsi="Consolas"/>
+          <w:color w:val="F5F7FA"/>
+        </w:rPr>
+      </w:pPr>
+      <w:r>
+        <w:rPr>
+          <w:rStyle w:val="pln"/>
+          <w:rFonts w:ascii="Consolas" w:hAnsi="Consolas"/>
+          <w:color w:val="F5F7FA"/>
+        </w:rPr>
+        <w:t xml:space="preserve">    </w:t>
+      </w:r>
+      <w:r>
+        <w:rPr>
+          <w:rStyle w:val="str"/>
+          <w:rFonts w:ascii="Consolas" w:hAnsi="Consolas"/>
+          <w:color w:val="ADEFFF"/>
+        </w:rPr>
+        <w:t>"fragment_size"</w:t>
+      </w:r>
+      <w:r>
+        <w:rPr>
+          <w:rStyle w:val="pln"/>
+          <w:rFonts w:ascii="Consolas" w:hAnsi="Consolas"/>
+          <w:color w:val="F5F7FA"/>
+        </w:rPr>
+        <w:t xml:space="preserve"> </w:t>
+      </w:r>
+      <w:r>
+        <w:rPr>
+          <w:rStyle w:val="pun"/>
+          <w:rFonts w:ascii="Consolas" w:hAnsi="Consolas"/>
+          <w:color w:val="F5F7FA"/>
+        </w:rPr>
+        <w:t>:</w:t>
+      </w:r>
+      <w:r>
+        <w:rPr>
+          <w:rStyle w:val="pln"/>
+          <w:rFonts w:ascii="Consolas" w:hAnsi="Consolas"/>
+          <w:color w:val="F5F7FA"/>
+        </w:rPr>
+        <w:t xml:space="preserve"> </w:t>
+      </w:r>
+      <w:r>
+        <w:rPr>
+          <w:rStyle w:val="lit"/>
+          <w:rFonts w:ascii="Consolas" w:hAnsi="Consolas"/>
+          <w:color w:val="FF886C"/>
+        </w:rPr>
+        <w:t>150</w:t>
+      </w:r>
+      <w:r>
+        <w:rPr>
+          <w:rStyle w:val="pun"/>
+          <w:rFonts w:ascii="Consolas" w:hAnsi="Consolas"/>
+          <w:color w:val="F5F7FA"/>
+        </w:rPr>
+        <w:t>,</w:t>
+      </w:r>
+    </w:p>
+    <w:p>
+      <w:pPr>
+        <w:pStyle w:val="HTML"/>
+        <w:shd w:val="clear" w:color="auto" w:fill="343741"/>
+        <w:spacing w:line="360" w:lineRule="atLeast"/>
+        <w:rPr>
+          <w:rStyle w:val="pln"/>
+          <w:rFonts w:ascii="Consolas" w:hAnsi="Consolas"/>
+          <w:color w:val="F5F7FA"/>
+        </w:rPr>
+      </w:pPr>
+      <w:r>
+        <w:rPr>
+          <w:rStyle w:val="pln"/>
+          <w:rFonts w:ascii="Consolas" w:hAnsi="Consolas"/>
+          <w:color w:val="F5F7FA"/>
+        </w:rPr>
+        <w:t xml:space="preserve">    </w:t>
+      </w:r>
+      <w:r>
+        <w:rPr>
+          <w:rStyle w:val="str"/>
+          <w:rFonts w:ascii="Consolas" w:hAnsi="Consolas"/>
+          <w:color w:val="ADEFFF"/>
+        </w:rPr>
+        <w:t>"fields"</w:t>
+      </w:r>
+      <w:r>
+        <w:rPr>
+          <w:rStyle w:val="pln"/>
+          <w:rFonts w:ascii="Consolas" w:hAnsi="Consolas"/>
+          <w:color w:val="F5F7FA"/>
+        </w:rPr>
+        <w:t xml:space="preserve"> </w:t>
+      </w:r>
+      <w:r>
+        <w:rPr>
+          <w:rStyle w:val="pun"/>
+          <w:rFonts w:ascii="Consolas" w:hAnsi="Consolas"/>
+          <w:color w:val="F5F7FA"/>
+        </w:rPr>
+        <w:t>:</w:t>
+      </w:r>
+      <w:r>
+        <w:rPr>
+          <w:rStyle w:val="pln"/>
+          <w:rFonts w:ascii="Consolas" w:hAnsi="Consolas"/>
+          <w:color w:val="F5F7FA"/>
+        </w:rPr>
+        <w:t xml:space="preserve"> </w:t>
+      </w:r>
+      <w:r>
+        <w:rPr>
+          <w:rStyle w:val="pun"/>
+          <w:rFonts w:ascii="Consolas" w:hAnsi="Consolas"/>
+          <w:color w:val="F5F7FA"/>
+        </w:rPr>
+        <w:t>{</w:t>
+      </w:r>
+    </w:p>
+    <w:p>
+      <w:pPr>
+        <w:pStyle w:val="HTML"/>
+        <w:shd w:val="clear" w:color="auto" w:fill="343741"/>
+        <w:spacing w:line="360" w:lineRule="atLeast"/>
+        <w:rPr>
+          <w:rStyle w:val="pln"/>
+          <w:rFonts w:ascii="Consolas" w:hAnsi="Consolas"/>
+          <w:color w:val="F5F7FA"/>
+        </w:rPr>
+      </w:pPr>
+      <w:r>
+        <w:rPr>
+          <w:rStyle w:val="pln"/>
+          <w:rFonts w:ascii="Consolas" w:hAnsi="Consolas"/>
+          <w:color w:val="F5F7FA"/>
+        </w:rPr>
+        <w:t xml:space="preserve">      </w:t>
+      </w:r>
+      <w:r>
+        <w:rPr>
+          <w:rStyle w:val="str"/>
+          <w:rFonts w:ascii="Consolas" w:hAnsi="Consolas"/>
+          <w:color w:val="ADEFFF"/>
+        </w:rPr>
+        <w:t>"body"</w:t>
+      </w:r>
+      <w:r>
+        <w:rPr>
+          <w:rStyle w:val="pln"/>
+          <w:rFonts w:ascii="Consolas" w:hAnsi="Consolas"/>
+          <w:color w:val="F5F7FA"/>
+        </w:rPr>
+        <w:t xml:space="preserve"> </w:t>
+      </w:r>
+      <w:r>
+        <w:rPr>
+          <w:rStyle w:val="pun"/>
+          <w:rFonts w:ascii="Consolas" w:hAnsi="Consolas"/>
+          <w:color w:val="F5F7FA"/>
+        </w:rPr>
+        <w:t>:</w:t>
+      </w:r>
+      <w:r>
+        <w:rPr>
+          <w:rStyle w:val="pln"/>
+          <w:rFonts w:ascii="Consolas" w:hAnsi="Consolas"/>
+          <w:color w:val="F5F7FA"/>
+        </w:rPr>
+        <w:t xml:space="preserve"> </w:t>
+      </w:r>
+      <w:r>
+        <w:rPr>
+          <w:rStyle w:val="pun"/>
+          <w:rFonts w:ascii="Consolas" w:hAnsi="Consolas"/>
+          <w:color w:val="F5F7FA"/>
+        </w:rPr>
+        <w:t>{</w:t>
+      </w:r>
+      <w:r>
+        <w:rPr>
+          <w:rStyle w:val="pln"/>
+          <w:rFonts w:ascii="Consolas" w:hAnsi="Consolas"/>
+          <w:color w:val="F5F7FA"/>
+        </w:rPr>
+        <w:t xml:space="preserve"> </w:t>
+      </w:r>
+      <w:r>
+        <w:rPr>
+          <w:rStyle w:val="str"/>
+          <w:rFonts w:ascii="Consolas" w:hAnsi="Consolas"/>
+          <w:color w:val="ADEFFF"/>
+        </w:rPr>
+        <w:t>"pre_tags"</w:t>
+      </w:r>
+      <w:r>
+        <w:rPr>
+          <w:rStyle w:val="pln"/>
+          <w:rFonts w:ascii="Consolas" w:hAnsi="Consolas"/>
+          <w:color w:val="F5F7FA"/>
+        </w:rPr>
+        <w:t xml:space="preserve"> </w:t>
+      </w:r>
+      <w:r>
+        <w:rPr>
+          <w:rStyle w:val="pun"/>
+          <w:rFonts w:ascii="Consolas" w:hAnsi="Consolas"/>
+          <w:color w:val="F5F7FA"/>
+        </w:rPr>
+        <w:t>:</w:t>
+      </w:r>
+      <w:r>
+        <w:rPr>
+          <w:rStyle w:val="pln"/>
+          <w:rFonts w:ascii="Consolas" w:hAnsi="Consolas"/>
+          <w:color w:val="F5F7FA"/>
+        </w:rPr>
+        <w:t xml:space="preserve"> </w:t>
+      </w:r>
+      <w:r>
+        <w:rPr>
+          <w:rStyle w:val="pun"/>
+          <w:rFonts w:ascii="Consolas" w:hAnsi="Consolas"/>
+          <w:color w:val="F5F7FA"/>
+        </w:rPr>
+        <w:t>[</w:t>
+      </w:r>
+      <w:r>
+        <w:rPr>
+          <w:rStyle w:val="str"/>
+          <w:rFonts w:ascii="Consolas" w:hAnsi="Consolas"/>
+          <w:color w:val="ADEFFF"/>
+        </w:rPr>
+        <w:t>"&lt;em&gt;"</w:t>
+      </w:r>
+      <w:r>
+        <w:rPr>
+          <w:rStyle w:val="pun"/>
+          <w:rFonts w:ascii="Consolas" w:hAnsi="Consolas"/>
+          <w:color w:val="F5F7FA"/>
+        </w:rPr>
+        <w:t>],</w:t>
+      </w:r>
+      <w:r>
+        <w:rPr>
+          <w:rStyle w:val="pln"/>
+          <w:rFonts w:ascii="Consolas" w:hAnsi="Consolas"/>
+          <w:color w:val="F5F7FA"/>
+        </w:rPr>
+        <w:t xml:space="preserve"> </w:t>
+      </w:r>
+      <w:r>
+        <w:rPr>
+          <w:rStyle w:val="str"/>
+          <w:rFonts w:ascii="Consolas" w:hAnsi="Consolas"/>
+          <w:color w:val="ADEFFF"/>
+        </w:rPr>
+        <w:t>"post_tags"</w:t>
+      </w:r>
+      <w:r>
+        <w:rPr>
+          <w:rStyle w:val="pln"/>
+          <w:rFonts w:ascii="Consolas" w:hAnsi="Consolas"/>
+          <w:color w:val="F5F7FA"/>
+        </w:rPr>
+        <w:t xml:space="preserve"> </w:t>
+      </w:r>
+      <w:r>
+        <w:rPr>
+          <w:rStyle w:val="pun"/>
+          <w:rFonts w:ascii="Consolas" w:hAnsi="Consolas"/>
+          <w:color w:val="F5F7FA"/>
+        </w:rPr>
+        <w:t>:</w:t>
+      </w:r>
+      <w:r>
+        <w:rPr>
+          <w:rStyle w:val="pln"/>
+          <w:rFonts w:ascii="Consolas" w:hAnsi="Consolas"/>
+          <w:color w:val="F5F7FA"/>
+        </w:rPr>
+        <w:t xml:space="preserve"> </w:t>
+      </w:r>
+      <w:r>
+        <w:rPr>
+          <w:rStyle w:val="pun"/>
+          <w:rFonts w:ascii="Consolas" w:hAnsi="Consolas"/>
+          <w:color w:val="F5F7FA"/>
+        </w:rPr>
+        <w:t>[</w:t>
+      </w:r>
+      <w:r>
+        <w:rPr>
+          <w:rStyle w:val="str"/>
+          <w:rFonts w:ascii="Consolas" w:hAnsi="Consolas"/>
+          <w:color w:val="ADEFFF"/>
+        </w:rPr>
+        <w:t>"&lt;/em&gt;"</w:t>
+      </w:r>
+      <w:r>
+        <w:rPr>
+          <w:rStyle w:val="pun"/>
+          <w:rFonts w:ascii="Consolas" w:hAnsi="Consolas"/>
+          <w:color w:val="F5F7FA"/>
+        </w:rPr>
+        <w:t>]</w:t>
+      </w:r>
+      <w:r>
+        <w:rPr>
+          <w:rStyle w:val="pln"/>
+          <w:rFonts w:ascii="Consolas" w:hAnsi="Consolas"/>
+          <w:color w:val="F5F7FA"/>
+        </w:rPr>
+        <w:t xml:space="preserve"> </w:t>
+      </w:r>
+      <w:r>
+        <w:rPr>
+          <w:rStyle w:val="pun"/>
+          <w:rFonts w:ascii="Consolas" w:hAnsi="Consolas"/>
+          <w:color w:val="F5F7FA"/>
+        </w:rPr>
+        <w:t>},</w:t>
+      </w:r>
+    </w:p>
+    <w:p>
+      <w:pPr>
+        <w:pStyle w:val="HTML"/>
+        <w:shd w:val="clear" w:color="auto" w:fill="343741"/>
+        <w:spacing w:line="360" w:lineRule="atLeast"/>
+        <w:rPr>
+          <w:rStyle w:val="pln"/>
+          <w:rFonts w:ascii="Consolas" w:hAnsi="Consolas"/>
+          <w:color w:val="F5F7FA"/>
+        </w:rPr>
+      </w:pPr>
+      <w:r>
+        <w:rPr>
+          <w:rStyle w:val="pln"/>
+          <w:rFonts w:ascii="Consolas" w:hAnsi="Consolas"/>
+          <w:color w:val="F5F7FA"/>
+        </w:rPr>
+        <w:t xml:space="preserve">      </w:t>
+      </w:r>
+      <w:r>
+        <w:rPr>
+          <w:rStyle w:val="str"/>
+          <w:rFonts w:ascii="Consolas" w:hAnsi="Consolas"/>
+          <w:color w:val="ADEFFF"/>
+        </w:rPr>
+        <w:t>"blog.title"</w:t>
+      </w:r>
+      <w:r>
+        <w:rPr>
+          <w:rStyle w:val="pln"/>
+          <w:rFonts w:ascii="Consolas" w:hAnsi="Consolas"/>
+          <w:color w:val="F5F7FA"/>
+        </w:rPr>
+        <w:t xml:space="preserve"> </w:t>
+      </w:r>
+      <w:r>
+        <w:rPr>
+          <w:rStyle w:val="pun"/>
+          <w:rFonts w:ascii="Consolas" w:hAnsi="Consolas"/>
+          <w:color w:val="F5F7FA"/>
+        </w:rPr>
+        <w:t>:</w:t>
+      </w:r>
+      <w:r>
+        <w:rPr>
+          <w:rStyle w:val="pln"/>
+          <w:rFonts w:ascii="Consolas" w:hAnsi="Consolas"/>
+          <w:color w:val="F5F7FA"/>
+        </w:rPr>
+        <w:t xml:space="preserve"> </w:t>
+      </w:r>
+      <w:r>
+        <w:rPr>
+          <w:rStyle w:val="pun"/>
+          <w:rFonts w:ascii="Consolas" w:hAnsi="Consolas"/>
+          <w:color w:val="F5F7FA"/>
+        </w:rPr>
+        <w:t>{</w:t>
+      </w:r>
+      <w:r>
+        <w:rPr>
+          <w:rStyle w:val="pln"/>
+          <w:rFonts w:ascii="Consolas" w:hAnsi="Consolas"/>
+          <w:color w:val="F5F7FA"/>
+        </w:rPr>
+        <w:t xml:space="preserve"> </w:t>
+      </w:r>
+      <w:r>
+        <w:rPr>
+          <w:rStyle w:val="str"/>
+          <w:rFonts w:ascii="Consolas" w:hAnsi="Consolas"/>
+          <w:color w:val="ADEFFF"/>
+        </w:rPr>
+        <w:t>"number_of_fragments"</w:t>
+      </w:r>
+      <w:r>
+        <w:rPr>
+          <w:rStyle w:val="pln"/>
+          <w:rFonts w:ascii="Consolas" w:hAnsi="Consolas"/>
+          <w:color w:val="F5F7FA"/>
+        </w:rPr>
+        <w:t xml:space="preserve"> </w:t>
+      </w:r>
+      <w:r>
+        <w:rPr>
+          <w:rStyle w:val="pun"/>
+          <w:rFonts w:ascii="Consolas" w:hAnsi="Consolas"/>
+          <w:color w:val="F5F7FA"/>
+        </w:rPr>
+        <w:t>:</w:t>
+      </w:r>
+      <w:r>
+        <w:rPr>
+          <w:rStyle w:val="pln"/>
+          <w:rFonts w:ascii="Consolas" w:hAnsi="Consolas"/>
+          <w:color w:val="F5F7FA"/>
+        </w:rPr>
+        <w:t xml:space="preserve"> </w:t>
+      </w:r>
+      <w:r>
+        <w:rPr>
+          <w:rStyle w:val="lit"/>
+          <w:rFonts w:ascii="Consolas" w:hAnsi="Consolas"/>
+          <w:color w:val="FF886C"/>
+        </w:rPr>
+        <w:t>0</w:t>
+      </w:r>
+      <w:r>
+        <w:rPr>
+          <w:rStyle w:val="pln"/>
+          <w:rFonts w:ascii="Consolas" w:hAnsi="Consolas"/>
+          <w:color w:val="F5F7FA"/>
+        </w:rPr>
+        <w:t xml:space="preserve"> </w:t>
+      </w:r>
+      <w:r>
+        <w:rPr>
+          <w:rStyle w:val="pun"/>
+          <w:rFonts w:ascii="Consolas" w:hAnsi="Consolas"/>
+          <w:color w:val="F5F7FA"/>
+        </w:rPr>
+        <w:t>},</w:t>
+      </w:r>
+    </w:p>
+    <w:p>
+      <w:pPr>
+        <w:pStyle w:val="HTML"/>
+        <w:shd w:val="clear" w:color="auto" w:fill="343741"/>
+        <w:spacing w:line="360" w:lineRule="atLeast"/>
+        <w:rPr>
+          <w:rStyle w:val="pln"/>
+          <w:rFonts w:ascii="Consolas" w:hAnsi="Consolas"/>
+          <w:color w:val="F5F7FA"/>
+        </w:rPr>
+      </w:pPr>
+      <w:r>
+        <w:rPr>
+          <w:rStyle w:val="pln"/>
+          <w:rFonts w:ascii="Consolas" w:hAnsi="Consolas"/>
+          <w:color w:val="F5F7FA"/>
+        </w:rPr>
+        <w:t xml:space="preserve">      </w:t>
+      </w:r>
+      <w:r>
+        <w:rPr>
+          <w:rStyle w:val="str"/>
+          <w:rFonts w:ascii="Consolas" w:hAnsi="Consolas"/>
+          <w:color w:val="ADEFFF"/>
+        </w:rPr>
+        <w:t>"blog.author"</w:t>
+      </w:r>
+      <w:r>
+        <w:rPr>
+          <w:rStyle w:val="pln"/>
+          <w:rFonts w:ascii="Consolas" w:hAnsi="Consolas"/>
+          <w:color w:val="F5F7FA"/>
+        </w:rPr>
+        <w:t xml:space="preserve"> </w:t>
+      </w:r>
+      <w:r>
+        <w:rPr>
+          <w:rStyle w:val="pun"/>
+          <w:rFonts w:ascii="Consolas" w:hAnsi="Consolas"/>
+          <w:color w:val="F5F7FA"/>
+        </w:rPr>
+        <w:t>:</w:t>
+      </w:r>
+      <w:r>
+        <w:rPr>
+          <w:rStyle w:val="pln"/>
+          <w:rFonts w:ascii="Consolas" w:hAnsi="Consolas"/>
+          <w:color w:val="F5F7FA"/>
+        </w:rPr>
+        <w:t xml:space="preserve"> </w:t>
+      </w:r>
+      <w:r>
+        <w:rPr>
+          <w:rStyle w:val="pun"/>
+          <w:rFonts w:ascii="Consolas" w:hAnsi="Consolas"/>
+          <w:color w:val="F5F7FA"/>
+        </w:rPr>
+        <w:t>{</w:t>
+      </w:r>
+      <w:r>
+        <w:rPr>
+          <w:rStyle w:val="pln"/>
+          <w:rFonts w:ascii="Consolas" w:hAnsi="Consolas"/>
+          <w:color w:val="F5F7FA"/>
+        </w:rPr>
+        <w:t xml:space="preserve"> </w:t>
+      </w:r>
+      <w:r>
+        <w:rPr>
+          <w:rStyle w:val="str"/>
+          <w:rFonts w:ascii="Consolas" w:hAnsi="Consolas"/>
+          <w:color w:val="ADEFFF"/>
+        </w:rPr>
+        <w:t>"number_of_fragments"</w:t>
+      </w:r>
+      <w:r>
+        <w:rPr>
+          <w:rStyle w:val="pln"/>
+          <w:rFonts w:ascii="Consolas" w:hAnsi="Consolas"/>
+          <w:color w:val="F5F7FA"/>
+        </w:rPr>
+        <w:t xml:space="preserve"> </w:t>
+      </w:r>
+      <w:r>
+        <w:rPr>
+          <w:rStyle w:val="pun"/>
+          <w:rFonts w:ascii="Consolas" w:hAnsi="Consolas"/>
+          <w:color w:val="F5F7FA"/>
+        </w:rPr>
+        <w:t>:</w:t>
+      </w:r>
+      <w:r>
+        <w:rPr>
+          <w:rStyle w:val="pln"/>
+          <w:rFonts w:ascii="Consolas" w:hAnsi="Consolas"/>
+          <w:color w:val="F5F7FA"/>
+        </w:rPr>
+        <w:t xml:space="preserve"> </w:t>
+      </w:r>
+      <w:r>
+        <w:rPr>
+          <w:rStyle w:val="lit"/>
+          <w:rFonts w:ascii="Consolas" w:hAnsi="Consolas"/>
+          <w:color w:val="FF886C"/>
+        </w:rPr>
+        <w:t>0</w:t>
+      </w:r>
+      <w:r>
+        <w:rPr>
+          <w:rStyle w:val="pln"/>
+          <w:rFonts w:ascii="Consolas" w:hAnsi="Consolas"/>
+          <w:color w:val="F5F7FA"/>
+        </w:rPr>
+        <w:t xml:space="preserve"> </w:t>
+      </w:r>
+      <w:r>
+        <w:rPr>
+          <w:rStyle w:val="pun"/>
+          <w:rFonts w:ascii="Consolas" w:hAnsi="Consolas"/>
+          <w:color w:val="F5F7FA"/>
+        </w:rPr>
+        <w:t>},</w:t>
+      </w:r>
+    </w:p>
+    <w:p>
+      <w:pPr>
+        <w:pStyle w:val="HTML"/>
+        <w:shd w:val="clear" w:color="auto" w:fill="343741"/>
+        <w:spacing w:line="360" w:lineRule="atLeast"/>
+        <w:rPr>
+          <w:rStyle w:val="pln"/>
+          <w:rFonts w:ascii="Consolas" w:hAnsi="Consolas"/>
+          <w:color w:val="F5F7FA"/>
+        </w:rPr>
+      </w:pPr>
+      <w:r>
+        <w:rPr>
+          <w:rStyle w:val="pln"/>
+          <w:rFonts w:ascii="Consolas" w:hAnsi="Consolas"/>
+          <w:color w:val="F5F7FA"/>
+        </w:rPr>
+        <w:t xml:space="preserve">      </w:t>
+      </w:r>
+      <w:r>
+        <w:rPr>
+          <w:rStyle w:val="str"/>
+          <w:rFonts w:ascii="Consolas" w:hAnsi="Consolas"/>
+          <w:color w:val="ADEFFF"/>
+        </w:rPr>
+        <w:t>"blog.comment"</w:t>
+      </w:r>
+      <w:r>
+        <w:rPr>
+          <w:rStyle w:val="pln"/>
+          <w:rFonts w:ascii="Consolas" w:hAnsi="Consolas"/>
+          <w:color w:val="F5F7FA"/>
+        </w:rPr>
+        <w:t xml:space="preserve"> </w:t>
+      </w:r>
+      <w:r>
+        <w:rPr>
+          <w:rStyle w:val="pun"/>
+          <w:rFonts w:ascii="Consolas" w:hAnsi="Consolas"/>
+          <w:color w:val="F5F7FA"/>
+        </w:rPr>
+        <w:t>:</w:t>
+      </w:r>
+      <w:r>
+        <w:rPr>
+          <w:rStyle w:val="pln"/>
+          <w:rFonts w:ascii="Consolas" w:hAnsi="Consolas"/>
+          <w:color w:val="F5F7FA"/>
+        </w:rPr>
+        <w:t xml:space="preserve"> </w:t>
+      </w:r>
+      <w:r>
+        <w:rPr>
+          <w:rStyle w:val="pun"/>
+          <w:rFonts w:ascii="Consolas" w:hAnsi="Consolas"/>
+          <w:color w:val="F5F7FA"/>
+        </w:rPr>
+        <w:t>{</w:t>
+      </w:r>
+      <w:r>
+        <w:rPr>
+          <w:rStyle w:val="pln"/>
+          <w:rFonts w:ascii="Consolas" w:hAnsi="Consolas"/>
+          <w:color w:val="F5F7FA"/>
+        </w:rPr>
+        <w:t xml:space="preserve"> </w:t>
+      </w:r>
+      <w:r>
+        <w:rPr>
+          <w:rStyle w:val="str"/>
+          <w:rFonts w:ascii="Consolas" w:hAnsi="Consolas"/>
+          <w:color w:val="ADEFFF"/>
+        </w:rPr>
+        <w:t>"number_of_fragments"</w:t>
+      </w:r>
+      <w:r>
+        <w:rPr>
+          <w:rStyle w:val="pln"/>
+          <w:rFonts w:ascii="Consolas" w:hAnsi="Consolas"/>
+          <w:color w:val="F5F7FA"/>
+        </w:rPr>
+        <w:t xml:space="preserve"> </w:t>
+      </w:r>
+      <w:r>
+        <w:rPr>
+          <w:rStyle w:val="pun"/>
+          <w:rFonts w:ascii="Consolas" w:hAnsi="Consolas"/>
+          <w:color w:val="F5F7FA"/>
+        </w:rPr>
+        <w:t>:</w:t>
+      </w:r>
+      <w:r>
+        <w:rPr>
+          <w:rStyle w:val="pln"/>
+          <w:rFonts w:ascii="Consolas" w:hAnsi="Consolas"/>
+          <w:color w:val="F5F7FA"/>
+        </w:rPr>
+        <w:t xml:space="preserve"> </w:t>
+      </w:r>
+      <w:r>
+        <w:rPr>
+          <w:rStyle w:val="lit"/>
+          <w:rFonts w:ascii="Consolas" w:hAnsi="Consolas"/>
+          <w:color w:val="FF886C"/>
+        </w:rPr>
+        <w:t>5</w:t>
+      </w:r>
+      <w:r>
+        <w:rPr>
+          <w:rStyle w:val="pun"/>
+          <w:rFonts w:ascii="Consolas" w:hAnsi="Consolas"/>
+          <w:color w:val="F5F7FA"/>
+        </w:rPr>
+        <w:t>,</w:t>
+      </w:r>
+      <w:r>
+        <w:rPr>
+          <w:rStyle w:val="pln"/>
+          <w:rFonts w:ascii="Consolas" w:hAnsi="Consolas"/>
+          <w:color w:val="F5F7FA"/>
+        </w:rPr>
+        <w:t xml:space="preserve"> </w:t>
+      </w:r>
+      <w:r>
+        <w:rPr>
+          <w:rStyle w:val="str"/>
+          <w:rFonts w:ascii="Consolas" w:hAnsi="Consolas"/>
+          <w:color w:val="ADEFFF"/>
+        </w:rPr>
+        <w:t>"order"</w:t>
+      </w:r>
+      <w:r>
+        <w:rPr>
+          <w:rStyle w:val="pln"/>
+          <w:rFonts w:ascii="Consolas" w:hAnsi="Consolas"/>
+          <w:color w:val="F5F7FA"/>
+        </w:rPr>
+        <w:t xml:space="preserve"> </w:t>
+      </w:r>
+      <w:r>
+        <w:rPr>
+          <w:rStyle w:val="pun"/>
+          <w:rFonts w:ascii="Consolas" w:hAnsi="Consolas"/>
+          <w:color w:val="F5F7FA"/>
+        </w:rPr>
+        <w:t>:</w:t>
+      </w:r>
+      <w:r>
+        <w:rPr>
+          <w:rStyle w:val="pln"/>
+          <w:rFonts w:ascii="Consolas" w:hAnsi="Consolas"/>
+          <w:color w:val="F5F7FA"/>
+        </w:rPr>
+        <w:t xml:space="preserve"> </w:t>
+      </w:r>
+      <w:r>
+        <w:rPr>
+          <w:rStyle w:val="str"/>
+          <w:rFonts w:ascii="Consolas" w:hAnsi="Consolas"/>
+          <w:color w:val="ADEFFF"/>
+        </w:rPr>
+        <w:t>"score"</w:t>
+      </w:r>
+      <w:r>
+        <w:rPr>
+          <w:rStyle w:val="pln"/>
+          <w:rFonts w:ascii="Consolas" w:hAnsi="Consolas"/>
+          <w:color w:val="F5F7FA"/>
+        </w:rPr>
+        <w:t xml:space="preserve"> </w:t>
+      </w:r>
+      <w:r>
+        <w:rPr>
+          <w:rStyle w:val="pun"/>
+          <w:rFonts w:ascii="Consolas" w:hAnsi="Consolas"/>
+          <w:color w:val="F5F7FA"/>
+        </w:rPr>
+        <w:t>}</w:t>
+      </w:r>
+    </w:p>
+    <w:p>
+      <w:pPr>
+        <w:pStyle w:val="HTML"/>
+        <w:shd w:val="clear" w:color="auto" w:fill="343741"/>
+        <w:spacing w:line="360" w:lineRule="atLeast"/>
+        <w:rPr>
+          <w:rStyle w:val="pln"/>
+          <w:rFonts w:ascii="Consolas" w:hAnsi="Consolas"/>
+          <w:color w:val="F5F7FA"/>
+        </w:rPr>
+      </w:pPr>
+      <w:r>
+        <w:rPr>
+          <w:rStyle w:val="pln"/>
+          <w:rFonts w:ascii="Consolas" w:hAnsi="Consolas"/>
+          <w:color w:val="F5F7FA"/>
+        </w:rPr>
+        <w:t xml:space="preserve">    </w:t>
+      </w:r>
+      <w:r>
+        <w:rPr>
+          <w:rStyle w:val="pun"/>
+          <w:rFonts w:ascii="Consolas" w:hAnsi="Consolas"/>
+          <w:color w:val="F5F7FA"/>
+        </w:rPr>
+        <w:t>}</w:t>
+      </w:r>
+    </w:p>
+    <w:p>
+      <w:pPr>
+        <w:pStyle w:val="HTML"/>
+        <w:shd w:val="clear" w:color="auto" w:fill="343741"/>
+        <w:spacing w:line="360" w:lineRule="atLeast"/>
+        <w:rPr>
+          <w:rStyle w:val="pln"/>
+          <w:rFonts w:ascii="Consolas" w:hAnsi="Consolas"/>
+          <w:color w:val="F5F7FA"/>
+        </w:rPr>
+      </w:pPr>
+      <w:r>
+        <w:rPr>
+          <w:rStyle w:val="pln"/>
+          <w:rFonts w:ascii="Consolas" w:hAnsi="Consolas"/>
+          <w:color w:val="F5F7FA"/>
+        </w:rPr>
+        <w:t xml:space="preserve">  </w:t>
+      </w:r>
+      <w:r>
+        <w:rPr>
+          <w:rStyle w:val="pun"/>
+          <w:rFonts w:ascii="Consolas" w:hAnsi="Consolas"/>
+          <w:color w:val="F5F7FA"/>
+        </w:rPr>
+        <w:t>}</w:t>
+      </w:r>
+    </w:p>
+    <w:p>
+      <w:pPr>
+        <w:pStyle w:val="HTML"/>
+        <w:shd w:val="clear" w:color="auto" w:fill="343741"/>
+        <w:spacing w:line="360" w:lineRule="atLeast"/>
+        <w:rPr>
+          <w:rFonts w:ascii="Consolas" w:hAnsi="Consolas"/>
+          <w:color w:val="888888"/>
+        </w:rPr>
+      </w:pPr>
+      <w:r>
+        <w:rPr>
+          <w:rStyle w:val="pun"/>
+          <w:rFonts w:ascii="Consolas" w:hAnsi="Consolas"/>
+          <w:color w:val="F5F7FA"/>
+        </w:rPr>
+        <w:t>}</w:t>
+      </w:r>
+    </w:p>
+    <w:p>
+      <w:pPr>
+        <w:pStyle w:val="4"/>
+      </w:pPr>
+      <w:r>
+        <w:rPr>
+          <w:rFonts w:hint="eastAsia"/>
+        </w:rPr>
+        <w:t>scroll</w:t>
+      </w:r>
+    </w:p>
+    <w:p>
+      <w:pPr>
+        <w:rPr>
+          <w:rFonts w:hint="eastAsia"/>
+        </w:rPr>
+      </w:pPr>
+      <w:r>
+        <w:rPr>
+          <w:rFonts w:hint="eastAsia"/>
+        </w:rPr>
+        <w:t>滚动查询,</w:t>
+      </w:r>
+      <w:r>
+        <w:t xml:space="preserve"> </w:t>
+      </w:r>
+      <w:r>
+        <w:rPr>
+          <w:rFonts w:hint="eastAsia"/>
+        </w:rPr>
+        <w:t>适用于分页查询</w:t>
+      </w:r>
+    </w:p>
+    <w:p>
+      <w:pPr>
+        <w:pStyle w:val="4"/>
+      </w:pPr>
+      <w:r>
+        <w:rPr>
+          <w:rFonts w:hint="eastAsia"/>
+        </w:rPr>
         <w:t>Search_after</w:t>
       </w:r>
     </w:p>
     <w:p>
+      <w:pPr>
+        <w:rPr>
+          <w:rFonts w:hint="eastAsia"/>
+        </w:rPr>
+      </w:pPr>
+      <w:r>
+        <w:rPr>
+          <w:rFonts w:hint="eastAsia"/>
+        </w:rPr>
+        <w:t>适用于分页查询,比scroll更好.</w:t>
+      </w:r>
+      <w:r>
+        <w:t xml:space="preserve"> </w:t>
+      </w:r>
+    </w:p>
+    <w:p>
       <w:r>
         <w:rPr>
           <w:rFonts w:hint="eastAsia"/>
@@ -15149,10 +18227,6 @@
         </w:rPr>
         <w:t>time(PIT)确保当前索引状态.</w:t>
       </w:r>
-    </w:p>
-    <w:p>
-      <w:bookmarkStart w:id="1" w:name="_GoBack"/>
-      <w:bookmarkEnd w:id="1"/>
     </w:p>
     <w:p>
       <w:pPr>
@@ -15210,7 +18284,7 @@
                     </pic:cNvPicPr>
                   </pic:nvPicPr>
                   <pic:blipFill>
-                    <a:blip r:embed="rId32">
+                    <a:blip r:embed="rId30">
                       <a:extLst>
                         <a:ext uri="{28A0092B-C50C-407E-A947-70E740481C1C}">
                           <a14:useLocalDpi xmlns:a14="http://schemas.microsoft.com/office/drawing/2010/main" val="0"/>
@@ -15299,7 +18373,7 @@
                     </pic:cNvPicPr>
                   </pic:nvPicPr>
                   <pic:blipFill>
-                    <a:blip r:embed="rId33">
+                    <a:blip r:embed="rId31">
                       <a:extLst>
                         <a:ext uri="{28A0092B-C50C-407E-A947-70E740481C1C}">
                           <a14:useLocalDpi xmlns:a14="http://schemas.microsoft.com/office/drawing/2010/main" val="0"/>
@@ -15405,7 +18479,7 @@
                     </pic:cNvPicPr>
                   </pic:nvPicPr>
                   <pic:blipFill>
-                    <a:blip r:embed="rId34">
+                    <a:blip r:embed="rId32">
                       <a:extLst>
                         <a:ext uri="{28A0092B-C50C-407E-A947-70E740481C1C}">
                           <a14:useLocalDpi xmlns:a14="http://schemas.microsoft.com/office/drawing/2010/main" val="0"/>
@@ -15572,7 +18646,7 @@
                     </pic:cNvPicPr>
                   </pic:nvPicPr>
                   <pic:blipFill>
-                    <a:blip r:embed="rId35">
+                    <a:blip r:embed="rId33">
                       <a:extLst>
                         <a:ext uri="{28A0092B-C50C-407E-A947-70E740481C1C}">
                           <a14:useLocalDpi xmlns:a14="http://schemas.microsoft.com/office/drawing/2010/main" val="0"/>
@@ -15702,7 +18776,7 @@
                     </pic:cNvPicPr>
                   </pic:nvPicPr>
                   <pic:blipFill>
-                    <a:blip r:embed="rId36">
+                    <a:blip r:embed="rId34">
                       <a:extLst>
                         <a:ext uri="{28A0092B-C50C-407E-A947-70E740481C1C}">
                           <a14:useLocalDpi xmlns:a14="http://schemas.microsoft.com/office/drawing/2010/main" val="0"/>
@@ -15734,7 +18808,6 @@
         </w:drawing>
       </w:r>
     </w:p>
-    <w:p/>
     <w:p>
       <w:pPr>
         <w:pStyle w:val="3"/>
@@ -15794,7 +18867,7 @@
                     <pic:cNvPicPr/>
                   </pic:nvPicPr>
                   <pic:blipFill>
-                    <a:blip r:embed="rId37"/>
+                    <a:blip r:embed="rId35"/>
                     <a:stretch>
                       <a:fillRect/>
                     </a:stretch>
@@ -16021,7 +19094,7 @@
                     <pic:cNvPicPr/>
                   </pic:nvPicPr>
                   <pic:blipFill>
-                    <a:blip r:embed="rId38"/>
+                    <a:blip r:embed="rId36"/>
                     <a:stretch>
                       <a:fillRect/>
                     </a:stretch>
@@ -16086,7 +19159,7 @@
       </w:r>
     </w:p>
     <w:p>
-      <w:hyperlink r:id="rId39" w:history="1">
+      <w:hyperlink r:id="rId37" w:history="1">
         <w:r>
           <w:rPr>
             <w:rStyle w:val="a5"/>
@@ -16294,7 +19367,7 @@
                     </pic:cNvPicPr>
                   </pic:nvPicPr>
                   <pic:blipFill>
-                    <a:blip r:embed="rId40" cstate="print">
+                    <a:blip r:embed="rId38" cstate="print">
                       <a:extLst>
                         <a:ext uri="{28A0092B-C50C-407E-A947-70E740481C1C}">
                           <a14:useLocalDpi xmlns:a14="http://schemas.microsoft.com/office/drawing/2010/main" val="0"/>
@@ -16594,7 +19667,7 @@
       </w:r>
     </w:p>
     <w:p>
-      <w:hyperlink r:id="rId41" w:history="1">
+      <w:hyperlink r:id="rId39" w:history="1">
         <w:r>
           <w:rPr>
             <w:rStyle w:val="a5"/>
@@ -16752,7 +19825,7 @@
                     <pic:cNvPicPr/>
                   </pic:nvPicPr>
                   <pic:blipFill>
-                    <a:blip r:embed="rId42"/>
+                    <a:blip r:embed="rId40"/>
                     <a:stretch>
                       <a:fillRect/>
                     </a:stretch>
@@ -17013,7 +20086,7 @@
                     </pic:cNvPicPr>
                   </pic:nvPicPr>
                   <pic:blipFill>
-                    <a:blip r:embed="rId43">
+                    <a:blip r:embed="rId41">
                       <a:extLst>
                         <a:ext uri="{28A0092B-C50C-407E-A947-70E740481C1C}">
                           <a14:useLocalDpi xmlns:a14="http://schemas.microsoft.com/office/drawing/2010/main" val="0"/>
@@ -17195,7 +20268,7 @@
                     <pic:cNvPicPr/>
                   </pic:nvPicPr>
                   <pic:blipFill>
-                    <a:blip r:embed="rId44"/>
+                    <a:blip r:embed="rId42"/>
                     <a:stretch>
                       <a:fillRect/>
                     </a:stretch>
@@ -17306,6 +20379,215 @@
             <wp:extent cx="5274310" cy="839470"/>
             <wp:effectExtent l="0" t="0" r="2540" b="0"/>
             <wp:docPr id="1" name="图片 1"/>
+            <wp:cNvGraphicFramePr>
+              <a:graphicFrameLocks xmlns:a="http://schemas.openxmlformats.org/drawingml/2006/main" noChangeAspect="1"/>
+            </wp:cNvGraphicFramePr>
+            <a:graphic xmlns:a="http://schemas.openxmlformats.org/drawingml/2006/main">
+              <a:graphicData uri="http://schemas.openxmlformats.org/drawingml/2006/picture">
+                <pic:pic xmlns:pic="http://schemas.openxmlformats.org/drawingml/2006/picture">
+                  <pic:nvPicPr>
+                    <pic:cNvPr id="1" name=""/>
+                    <pic:cNvPicPr/>
+                  </pic:nvPicPr>
+                  <pic:blipFill>
+                    <a:blip r:embed="rId43"/>
+                    <a:stretch>
+                      <a:fillRect/>
+                    </a:stretch>
+                  </pic:blipFill>
+                  <pic:spPr>
+                    <a:xfrm>
+                      <a:off x="0" y="0"/>
+                      <a:ext cx="5274310" cy="839470"/>
+                    </a:xfrm>
+                    <a:prstGeom prst="rect">
+                      <a:avLst/>
+                    </a:prstGeom>
+                  </pic:spPr>
+                </pic:pic>
+              </a:graphicData>
+            </a:graphic>
+          </wp:inline>
+        </w:drawing>
+      </w:r>
+    </w:p>
+    <w:p/>
+    <w:p>
+      <w:r>
+        <w:rPr>
+          <w:rFonts w:hint="eastAsia"/>
+        </w:rPr>
+        <w:lastRenderedPageBreak/>
+        <w:t>Lucene</w:t>
+      </w:r>
+      <w:r>
+        <w:rPr>
+          <w:rFonts w:hint="eastAsia"/>
+        </w:rPr>
+        <w:t>的segment合并</w:t>
+      </w:r>
+      <w:r>
+        <w:rPr>
+          <w:rFonts w:hint="eastAsia"/>
+        </w:rPr>
+        <w:t>默认使用</w:t>
+      </w:r>
+      <w:r>
+        <w:t>ConcurrentMergeScheduler</w:t>
+      </w:r>
+      <w:r>
+        <w:rPr>
+          <w:rFonts w:hint="eastAsia"/>
+        </w:rPr>
+        <w:t>,</w:t>
+      </w:r>
+      <w:r>
+        <w:t xml:space="preserve"> </w:t>
+      </w:r>
+      <w:r>
+        <w:rPr>
+          <w:rFonts w:hint="eastAsia"/>
+        </w:rPr>
+        <w:t>这是一个多线程合并Scheduler.</w:t>
+      </w:r>
+      <w:r>
+        <w:t xml:space="preserve">  </w:t>
+      </w:r>
+      <w:r>
+        <w:rPr>
+          <w:rFonts w:hint="eastAsia"/>
+        </w:rPr>
+        <w:t>这个</w:t>
+      </w:r>
+      <w:r>
+        <w:rPr>
+          <w:rFonts w:hint="eastAsia"/>
+        </w:rPr>
+        <w:t>merge分为三个阶段,</w:t>
+      </w:r>
+      <w:r>
+        <w:t xml:space="preserve"> </w:t>
+      </w:r>
+      <w:r>
+        <w:rPr>
+          <w:rFonts w:hint="eastAsia"/>
+        </w:rPr>
+        <w:t>第一阶段</w:t>
+      </w:r>
+      <w:r>
+        <w:rPr>
+          <w:rFonts w:hint="eastAsia"/>
+        </w:rPr>
+        <w:t>需要竞争锁,</w:t>
+      </w:r>
+      <w:r>
+        <w:rPr>
+          <w:rFonts w:hint="eastAsia"/>
+        </w:rPr>
+        <w:t>获取各自需要merge的segment,</w:t>
+      </w:r>
+      <w:r>
+        <w:t xml:space="preserve"> </w:t>
+      </w:r>
+      <w:r>
+        <w:rPr>
+          <w:rFonts w:hint="eastAsia"/>
+        </w:rPr>
+        <w:t>第二阶段merge各自线程的segment,这一阶段并发执行,也是最耗时的,第三阶段加锁写segment_N等工作.</w:t>
+      </w:r>
+      <w:r>
+        <w:t xml:space="preserve"> </w:t>
+      </w:r>
+      <w:r>
+        <w:rPr>
+          <w:rFonts w:hint="eastAsia"/>
+        </w:rPr>
+        <w:t>整个过程第一和第三阶段需要加锁,但是基本不耗时.</w:t>
+      </w:r>
+    </w:p>
+    <w:p/>
+    <w:p>
+      <w:r>
+        <w:rPr>
+          <w:rFonts w:hint="eastAsia"/>
+        </w:rPr>
+        <w:t>了解</w:t>
+      </w:r>
+      <w:r>
+        <w:rPr>
+          <w:rFonts w:hint="eastAsia"/>
+        </w:rPr>
+        <w:t>:</w:t>
+      </w:r>
+    </w:p>
+    <w:p>
+      <w:r>
+        <w:rPr>
+          <w:rFonts w:hint="eastAsia"/>
+        </w:rPr>
+        <w:t>阶段一:</w:t>
+      </w:r>
+    </w:p>
+    <w:p>
+      <w:r>
+        <w:rPr>
+          <w:noProof/>
+        </w:rPr>
+        <w:drawing>
+          <wp:inline distT="0" distB="0" distL="0" distR="0" wp14:anchorId="4B6FA171" wp14:editId="4533ACE8">
+            <wp:extent cx="5274310" cy="648335"/>
+            <wp:effectExtent l="0" t="0" r="2540" b="0"/>
+            <wp:docPr id="8" name="图片 8"/>
+            <wp:cNvGraphicFramePr>
+              <a:graphicFrameLocks xmlns:a="http://schemas.openxmlformats.org/drawingml/2006/main" noChangeAspect="1"/>
+            </wp:cNvGraphicFramePr>
+            <a:graphic xmlns:a="http://schemas.openxmlformats.org/drawingml/2006/main">
+              <a:graphicData uri="http://schemas.openxmlformats.org/drawingml/2006/picture">
+                <pic:pic xmlns:pic="http://schemas.openxmlformats.org/drawingml/2006/picture">
+                  <pic:nvPicPr>
+                    <pic:cNvPr id="1" name=""/>
+                    <pic:cNvPicPr/>
+                  </pic:nvPicPr>
+                  <pic:blipFill>
+                    <a:blip r:embed="rId44"/>
+                    <a:stretch>
+                      <a:fillRect/>
+                    </a:stretch>
+                  </pic:blipFill>
+                  <pic:spPr>
+                    <a:xfrm>
+                      <a:off x="0" y="0"/>
+                      <a:ext cx="5274310" cy="648335"/>
+                    </a:xfrm>
+                    <a:prstGeom prst="rect">
+                      <a:avLst/>
+                    </a:prstGeom>
+                  </pic:spPr>
+                </pic:pic>
+              </a:graphicData>
+            </a:graphic>
+          </wp:inline>
+        </w:drawing>
+      </w:r>
+    </w:p>
+    <w:p>
+      <w:r>
+        <w:rPr>
+          <w:rFonts w:hint="eastAsia"/>
+        </w:rPr>
+        <w:t>阶段二:</w:t>
+      </w:r>
+    </w:p>
+    <w:p>
+      <w:r>
+        <w:rPr>
+          <w:noProof/>
+        </w:rPr>
+        <w:drawing>
+          <wp:inline distT="0" distB="0" distL="0" distR="0" wp14:anchorId="32CE67F6" wp14:editId="7EF27590">
+            <wp:extent cx="5274310" cy="601980"/>
+            <wp:effectExtent l="0" t="0" r="2540" b="7620"/>
+            <wp:docPr id="9" name="图片 9"/>
             <wp:cNvGraphicFramePr>
               <a:graphicFrameLocks xmlns:a="http://schemas.openxmlformats.org/drawingml/2006/main" noChangeAspect="1"/>
             </wp:cNvGraphicFramePr>
@@ -17325,7 +20607,7 @@
                   <pic:spPr>
                     <a:xfrm>
                       <a:off x="0" y="0"/>
-                      <a:ext cx="5274310" cy="839470"/>
+                      <a:ext cx="5274310" cy="601980"/>
                     </a:xfrm>
                     <a:prstGeom prst="rect">
                       <a:avLst/>
@@ -17338,112 +20620,29 @@
         </w:drawing>
       </w:r>
     </w:p>
-    <w:p/>
-    <w:p>
-      <w:r>
-        <w:rPr>
-          <w:rFonts w:hint="eastAsia"/>
-        </w:rPr>
-        <w:lastRenderedPageBreak/>
-        <w:t>Lucene默认使用</w:t>
-      </w:r>
-      <w:r>
-        <w:t>ConcurrentMergeScheduler</w:t>
-      </w:r>
-      <w:r>
-        <w:rPr>
-          <w:rFonts w:hint="eastAsia"/>
-        </w:rPr>
-        <w:t>,这是一个多线程合并Scheduler.</w:t>
-      </w:r>
-      <w:r>
-        <w:t xml:space="preserve">  </w:t>
-      </w:r>
-      <w:r>
-        <w:rPr>
-          <w:rFonts w:hint="eastAsia"/>
-        </w:rPr>
-        <w:t>这个</w:t>
-      </w:r>
-      <w:r>
-        <w:rPr>
-          <w:rFonts w:hint="eastAsia"/>
-        </w:rPr>
-        <w:t>merge分为三个阶段,</w:t>
-      </w:r>
-      <w:r>
-        <w:t xml:space="preserve"> </w:t>
-      </w:r>
-      <w:r>
-        <w:rPr>
-          <w:rFonts w:hint="eastAsia"/>
-        </w:rPr>
-        <w:t>第一阶段</w:t>
-      </w:r>
-      <w:r>
-        <w:rPr>
-          <w:rFonts w:hint="eastAsia"/>
-        </w:rPr>
-        <w:t>需要竞争锁,</w:t>
-      </w:r>
-      <w:r>
-        <w:rPr>
-          <w:rFonts w:hint="eastAsia"/>
-        </w:rPr>
-        <w:t>获取各自需要merge的segment,</w:t>
-      </w:r>
-      <w:r>
-        <w:t xml:space="preserve"> </w:t>
-      </w:r>
-      <w:r>
-        <w:rPr>
-          <w:rFonts w:hint="eastAsia"/>
-        </w:rPr>
-        <w:t>第二阶段merge各自线程的segment,这一阶段并发执行,也是最耗时的,第三阶段加锁写segment_N等工作.</w:t>
-      </w:r>
-      <w:r>
-        <w:t xml:space="preserve"> </w:t>
-      </w:r>
-      <w:r>
-        <w:rPr>
-          <w:rFonts w:hint="eastAsia"/>
-        </w:rPr>
-        <w:t>整个过程第一和第三阶段需要加锁,但是基本不耗时.</w:t>
-      </w:r>
-    </w:p>
-    <w:p/>
-    <w:p>
-      <w:r>
-        <w:rPr>
-          <w:rFonts w:hint="eastAsia"/>
-        </w:rPr>
-        <w:t>了解</w:t>
-      </w:r>
-      <w:r>
-        <w:rPr>
-          <w:rFonts w:hint="eastAsia"/>
-        </w:rPr>
-        <w:t>:</w:t>
-      </w:r>
-    </w:p>
-    <w:p>
-      <w:r>
-        <w:rPr>
-          <w:rFonts w:hint="eastAsia"/>
-        </w:rPr>
-        <w:t>阶段一:</w:t>
-      </w:r>
-    </w:p>
-    <w:p>
+    <w:p>
+      <w:r>
+        <w:rPr>
+          <w:rFonts w:hint="eastAsia"/>
+        </w:rPr>
+        <w:t>阶段三:</w:t>
+      </w:r>
+    </w:p>
+    <w:p>
+      <w:pPr>
+        <w:rPr>
+          <w:rFonts w:hint="eastAsia"/>
+        </w:rPr>
+      </w:pPr>
       <w:r>
         <w:rPr>
           <w:noProof/>
         </w:rPr>
         <w:drawing>
-          <wp:inline distT="0" distB="0" distL="0" distR="0" wp14:anchorId="4B6FA171" wp14:editId="4533ACE8">
-            <wp:extent cx="5274310" cy="648335"/>
+          <wp:inline distT="0" distB="0" distL="0" distR="0" wp14:anchorId="18CD6BA9" wp14:editId="58FDE677">
+            <wp:extent cx="5274310" cy="708025"/>
             <wp:effectExtent l="0" t="0" r="2540" b="0"/>
-            <wp:docPr id="8" name="图片 8"/>
+            <wp:docPr id="10" name="图片 10"/>
             <wp:cNvGraphicFramePr>
               <a:graphicFrameLocks xmlns:a="http://schemas.openxmlformats.org/drawingml/2006/main" noChangeAspect="1"/>
             </wp:cNvGraphicFramePr>
@@ -17463,7 +20662,7 @@
                   <pic:spPr>
                     <a:xfrm>
                       <a:off x="0" y="0"/>
-                      <a:ext cx="5274310" cy="648335"/>
+                      <a:ext cx="5274310" cy="708025"/>
                     </a:xfrm>
                     <a:prstGeom prst="rect">
                       <a:avLst/>
@@ -17481,7 +20680,7 @@
         <w:rPr>
           <w:rFonts w:hint="eastAsia"/>
         </w:rPr>
-        <w:t>阶段二:</w:t>
+        <w:t>ConcurrentMergeScheduler说明:</w:t>
       </w:r>
     </w:p>
     <w:p>
@@ -17490,10 +20689,10 @@
           <w:noProof/>
         </w:rPr>
         <w:drawing>
-          <wp:inline distT="0" distB="0" distL="0" distR="0" wp14:anchorId="32CE67F6" wp14:editId="7EF27590">
-            <wp:extent cx="5274310" cy="601980"/>
-            <wp:effectExtent l="0" t="0" r="2540" b="7620"/>
-            <wp:docPr id="9" name="图片 9"/>
+          <wp:inline distT="0" distB="0" distL="0" distR="0" wp14:anchorId="5E182987" wp14:editId="364F8493">
+            <wp:extent cx="5274310" cy="3220085"/>
+            <wp:effectExtent l="0" t="0" r="2540" b="0"/>
+            <wp:docPr id="7" name="图片 7"/>
             <wp:cNvGraphicFramePr>
               <a:graphicFrameLocks xmlns:a="http://schemas.openxmlformats.org/drawingml/2006/main" noChangeAspect="1"/>
             </wp:cNvGraphicFramePr>
@@ -17513,111 +20712,6 @@
                   <pic:spPr>
                     <a:xfrm>
                       <a:off x="0" y="0"/>
-                      <a:ext cx="5274310" cy="601980"/>
-                    </a:xfrm>
-                    <a:prstGeom prst="rect">
-                      <a:avLst/>
-                    </a:prstGeom>
-                  </pic:spPr>
-                </pic:pic>
-              </a:graphicData>
-            </a:graphic>
-          </wp:inline>
-        </w:drawing>
-      </w:r>
-    </w:p>
-    <w:p>
-      <w:r>
-        <w:rPr>
-          <w:rFonts w:hint="eastAsia"/>
-        </w:rPr>
-        <w:t>阶段三:</w:t>
-      </w:r>
-    </w:p>
-    <w:p>
-      <w:pPr>
-        <w:rPr>
-          <w:rFonts w:hint="eastAsia"/>
-        </w:rPr>
-      </w:pPr>
-      <w:r>
-        <w:rPr>
-          <w:noProof/>
-        </w:rPr>
-        <w:drawing>
-          <wp:inline distT="0" distB="0" distL="0" distR="0" wp14:anchorId="18CD6BA9" wp14:editId="58FDE677">
-            <wp:extent cx="5274310" cy="708025"/>
-            <wp:effectExtent l="0" t="0" r="2540" b="0"/>
-            <wp:docPr id="10" name="图片 10"/>
-            <wp:cNvGraphicFramePr>
-              <a:graphicFrameLocks xmlns:a="http://schemas.openxmlformats.org/drawingml/2006/main" noChangeAspect="1"/>
-            </wp:cNvGraphicFramePr>
-            <a:graphic xmlns:a="http://schemas.openxmlformats.org/drawingml/2006/main">
-              <a:graphicData uri="http://schemas.openxmlformats.org/drawingml/2006/picture">
-                <pic:pic xmlns:pic="http://schemas.openxmlformats.org/drawingml/2006/picture">
-                  <pic:nvPicPr>
-                    <pic:cNvPr id="1" name=""/>
-                    <pic:cNvPicPr/>
-                  </pic:nvPicPr>
-                  <pic:blipFill>
-                    <a:blip r:embed="rId48"/>
-                    <a:stretch>
-                      <a:fillRect/>
-                    </a:stretch>
-                  </pic:blipFill>
-                  <pic:spPr>
-                    <a:xfrm>
-                      <a:off x="0" y="0"/>
-                      <a:ext cx="5274310" cy="708025"/>
-                    </a:xfrm>
-                    <a:prstGeom prst="rect">
-                      <a:avLst/>
-                    </a:prstGeom>
-                  </pic:spPr>
-                </pic:pic>
-              </a:graphicData>
-            </a:graphic>
-          </wp:inline>
-        </w:drawing>
-      </w:r>
-    </w:p>
-    <w:p>
-      <w:r>
-        <w:rPr>
-          <w:rFonts w:hint="eastAsia"/>
-        </w:rPr>
-        <w:t>ConcurrentMergeScheduler说明:</w:t>
-      </w:r>
-    </w:p>
-    <w:p>
-      <w:r>
-        <w:rPr>
-          <w:noProof/>
-        </w:rPr>
-        <w:drawing>
-          <wp:inline distT="0" distB="0" distL="0" distR="0" wp14:anchorId="5E182987" wp14:editId="364F8493">
-            <wp:extent cx="5274310" cy="3220085"/>
-            <wp:effectExtent l="0" t="0" r="2540" b="0"/>
-            <wp:docPr id="7" name="图片 7"/>
-            <wp:cNvGraphicFramePr>
-              <a:graphicFrameLocks xmlns:a="http://schemas.openxmlformats.org/drawingml/2006/main" noChangeAspect="1"/>
-            </wp:cNvGraphicFramePr>
-            <a:graphic xmlns:a="http://schemas.openxmlformats.org/drawingml/2006/main">
-              <a:graphicData uri="http://schemas.openxmlformats.org/drawingml/2006/picture">
-                <pic:pic xmlns:pic="http://schemas.openxmlformats.org/drawingml/2006/picture">
-                  <pic:nvPicPr>
-                    <pic:cNvPr id="1" name=""/>
-                    <pic:cNvPicPr/>
-                  </pic:nvPicPr>
-                  <pic:blipFill>
-                    <a:blip r:embed="rId49"/>
-                    <a:stretch>
-                      <a:fillRect/>
-                    </a:stretch>
-                  </pic:blipFill>
-                  <pic:spPr>
-                    <a:xfrm>
-                      <a:off x="0" y="0"/>
                       <a:ext cx="5274310" cy="3220085"/>
                     </a:xfrm>
                     <a:prstGeom prst="rect">
@@ -17706,8 +20800,8 @@
         </w:rPr>
         <w:drawing>
           <wp:inline distT="0" distB="0" distL="0" distR="0">
-            <wp:extent cx="4181475" cy="2457450"/>
-            <wp:effectExtent l="0" t="0" r="9525" b="0"/>
+            <wp:extent cx="1935387" cy="1137425"/>
+            <wp:effectExtent l="0" t="0" r="8255" b="5715"/>
             <wp:docPr id="30" name="图片 30" descr="private &#10;private &#10;private &#10;private &#10;private &#10;private &#10;private &#10;private &#10;private &#10;final &#10;final &#10;final &#10;final &#10;final &#10;final &#10;final &#10;final &#10;final &#10;boolean &#10;boolean &#10;boolean &#10;boolean &#10;boolean &#10;boolean &#10;boolean &#10;boolean &#10;hasFreq; &#10;hasProx; &#10;hasPayloads; &#10;hasOffsets; &#10;hasVectors; &#10;hasNorms; &#10;hasDocValues; &#10;hasPointVaIues; &#10;String softDeIetesFieId; "/>
             <wp:cNvGraphicFramePr>
               <a:graphicFrameLocks xmlns:a="http://schemas.openxmlformats.org/drawingml/2006/main" noChangeAspect="1"/>
@@ -17722,7 +20816,7 @@
                     </pic:cNvPicPr>
                   </pic:nvPicPr>
                   <pic:blipFill>
-                    <a:blip r:embed="rId50">
+                    <a:blip r:embed="rId48">
                       <a:extLst>
                         <a:ext uri="{28A0092B-C50C-407E-A947-70E740481C1C}">
                           <a14:useLocalDpi xmlns:a14="http://schemas.microsoft.com/office/drawing/2010/main" val="0"/>
@@ -17737,7 +20831,7 @@
                   <pic:spPr bwMode="auto">
                     <a:xfrm>
                       <a:off x="0" y="0"/>
-                      <a:ext cx="4181475" cy="2457450"/>
+                      <a:ext cx="1985352" cy="1166789"/>
                     </a:xfrm>
                     <a:prstGeom prst="rect">
                       <a:avLst/>
@@ -17828,7 +20922,7 @@
                     </pic:cNvPicPr>
                   </pic:nvPicPr>
                   <pic:blipFill>
-                    <a:blip r:embed="rId51">
+                    <a:blip r:embed="rId49">
                       <a:extLst>
                         <a:ext uri="{28A0092B-C50C-407E-A947-70E740481C1C}">
                           <a14:useLocalDpi xmlns:a14="http://schemas.microsoft.com/office/drawing/2010/main" val="0"/>
@@ -17887,7 +20981,23 @@
           <w:kern w:val="0"/>
           <w:sz w:val="22"/>
         </w:rPr>
-        <w:t>合并词典和倒排表:</w:t>
+        <w:t>合并词典和倒排表</w:t>
+      </w:r>
+      <w:r>
+        <w:rPr>
+          <w:rFonts w:ascii="微软雅黑" w:eastAsia="微软雅黑" w:hAnsi="微软雅黑" w:cs="宋体" w:hint="eastAsia"/>
+          <w:kern w:val="0"/>
+          <w:sz w:val="22"/>
+        </w:rPr>
+        <w:t>(了解)</w:t>
+      </w:r>
+      <w:r>
+        <w:rPr>
+          <w:rFonts w:ascii="微软雅黑" w:eastAsia="微软雅黑" w:hAnsi="微软雅黑" w:cs="宋体" w:hint="eastAsia"/>
+          <w:kern w:val="0"/>
+          <w:sz w:val="22"/>
+        </w:rPr>
+        <w:t>:</w:t>
       </w:r>
     </w:p>
     <w:p>
@@ -17911,7 +21021,6 @@
         <w:rPr>
           <w:rFonts w:hint="eastAsia"/>
         </w:rPr>
-        <w:lastRenderedPageBreak/>
         <w:t>反向信息的合并包含两部分</w:t>
       </w:r>
     </w:p>
@@ -17991,6 +21100,7 @@
           <w:kern w:val="0"/>
           <w:sz w:val="22"/>
         </w:rPr>
+        <w:lastRenderedPageBreak/>
         <w:t> </w:t>
       </w:r>
     </w:p>
@@ -18008,331 +21118,25 @@
         <w:rPr>
           <w:rFonts w:hint="eastAsia"/>
         </w:rPr>
-        <w:t>对词典term的合并,需要排序, 需要找出两个段中相同的词,Lucene通过PriorityQueue来实现, queue按照字典顺序排序,DocIDMerger&lt;T extends DocIDMerger.Sub&gt;保存要合并的段的词典以及倒排表信息,在queue中用来排序的key是它代表的段中的第一个term.</w:t>
-      </w:r>
-    </w:p>
-    <w:p>
-      <w:pPr>
-        <w:widowControl/>
-        <w:jc w:val="left"/>
-        <w:rPr>
-          <w:rFonts w:ascii="微软雅黑" w:eastAsia="微软雅黑" w:hAnsi="微软雅黑" w:cs="宋体"/>
-          <w:kern w:val="0"/>
-          <w:sz w:val="22"/>
-        </w:rPr>
-      </w:pPr>
-      <w:r>
-        <w:rPr>
-          <w:rFonts w:ascii="微软雅黑" w:eastAsia="微软雅黑" w:hAnsi="微软雅黑" w:cs="宋体"/>
-          <w:noProof/>
-          <w:kern w:val="0"/>
-          <w:sz w:val="22"/>
-        </w:rPr>
-        <w:drawing>
-          <wp:inline distT="0" distB="0" distL="0" distR="0">
-            <wp:extent cx="4572000" cy="2219325"/>
-            <wp:effectExtent l="0" t="0" r="0" b="9525"/>
-            <wp:docPr id="35" name="图片 35" descr="* &#10;* &#10;Utility class to help merging documents from sub-readers according to either simple &#10;concatenated (unsorted) order, or by a specified index-time sort, skipping &#10;deleted documents and remapping non-deleted documents. &#10;public abstract class DocIDMerger&lt;T extends DocIDMerger.Sub&gt; { &#10;Represents one sub-reader being merged &#10;public static abstract class Sub { &#10;Mapped doc ID &#10;public int mappedDocID; &#10;final MergeState.DocMap docMap; &#10;Sole constructor &#10;public Sub(MergeState.DocMap docMap) { &#10;this.docMap = docMap; &#10;Returns the next document ID from this sub reader, &#10;public abstract int nextDoc() throws IOException; &#10;and {@link DocIdSetIterator#N0_MORE_DOCS} when done "/>
-            <wp:cNvGraphicFramePr>
-              <a:graphicFrameLocks xmlns:a="http://schemas.openxmlformats.org/drawingml/2006/main" noChangeAspect="1"/>
-            </wp:cNvGraphicFramePr>
-            <a:graphic xmlns:a="http://schemas.openxmlformats.org/drawingml/2006/main">
-              <a:graphicData uri="http://schemas.openxmlformats.org/drawingml/2006/picture">
-                <pic:pic xmlns:pic="http://schemas.openxmlformats.org/drawingml/2006/picture">
-                  <pic:nvPicPr>
-                    <pic:cNvPr id="0" name="Picture 17" descr="* &#10;* &#10;Utility class to help merging documents from sub-readers according to either simple &#10;concatenated (unsorted) order, or by a specified index-time sort, skipping &#10;deleted documents and remapping non-deleted documents. &#10;public abstract class DocIDMerger&lt;T extends DocIDMerger.Sub&gt; { &#10;Represents one sub-reader being merged &#10;public static abstract class Sub { &#10;Mapped doc ID &#10;public int mappedDocID; &#10;final MergeState.DocMap docMap; &#10;Sole constructor &#10;public Sub(MergeState.DocMap docMap) { &#10;this.docMap = docMap; &#10;Returns the next document ID from this sub reader, &#10;public abstract int nextDoc() throws IOException; &#10;and {@link DocIdSetIterator#N0_MORE_DOCS} when done "/>
-                    <pic:cNvPicPr>
-                      <a:picLocks noChangeAspect="1" noChangeArrowheads="1"/>
-                    </pic:cNvPicPr>
-                  </pic:nvPicPr>
-                  <pic:blipFill>
-                    <a:blip r:embed="rId52" cstate="print">
-                      <a:extLst>
-                        <a:ext uri="{28A0092B-C50C-407E-A947-70E740481C1C}">
-                          <a14:useLocalDpi xmlns:a14="http://schemas.microsoft.com/office/drawing/2010/main" val="0"/>
-                        </a:ext>
-                      </a:extLst>
-                    </a:blip>
-                    <a:srcRect/>
-                    <a:stretch>
-                      <a:fillRect/>
-                    </a:stretch>
-                  </pic:blipFill>
-                  <pic:spPr bwMode="auto">
-                    <a:xfrm>
-                      <a:off x="0" y="0"/>
-                      <a:ext cx="4572000" cy="2219325"/>
-                    </a:xfrm>
-                    <a:prstGeom prst="rect">
-                      <a:avLst/>
-                    </a:prstGeom>
-                    <a:noFill/>
-                    <a:ln>
-                      <a:noFill/>
-                    </a:ln>
-                  </pic:spPr>
-                </pic:pic>
-              </a:graphicData>
-            </a:graphic>
-          </wp:inline>
-        </w:drawing>
-      </w:r>
-    </w:p>
-    <w:p>
-      <w:pPr>
-        <w:widowControl/>
-        <w:jc w:val="left"/>
-      </w:pPr>
-      <w:r>
-        <w:rPr>
-          <w:rFonts w:hint="eastAsia"/>
-        </w:rPr>
-        <w:t>帮助根据简单的连接(未排序)顺序或指定的索引时排序从子阅读器合并文档，跳过已删除的文档并重新映射未删除的文档。</w:t>
-      </w:r>
-    </w:p>
-    <w:p>
-      <w:pPr>
-        <w:widowControl/>
-        <w:jc w:val="left"/>
-        <w:rPr>
-          <w:rFonts w:ascii="微软雅黑" w:eastAsia="微软雅黑" w:hAnsi="微软雅黑" w:cs="宋体"/>
-          <w:kern w:val="0"/>
-          <w:sz w:val="22"/>
-        </w:rPr>
-      </w:pPr>
-      <w:r>
-        <w:rPr>
-          <w:rFonts w:ascii="微软雅黑" w:eastAsia="微软雅黑" w:hAnsi="微软雅黑" w:cs="宋体"/>
-          <w:noProof/>
-          <w:kern w:val="0"/>
-          <w:sz w:val="22"/>
-        </w:rPr>
-        <w:drawing>
-          <wp:inline distT="0" distB="0" distL="0" distR="0">
-            <wp:extent cx="4572000" cy="342900"/>
-            <wp:effectExtent l="0" t="0" r="0" b="0"/>
-            <wp:docPr id="34" name="图片 34" descr="Maps document IDs from old segments to document IDs in the new segment &#10;public final DocMap[] docMaps; "/>
-            <wp:cNvGraphicFramePr>
-              <a:graphicFrameLocks xmlns:a="http://schemas.openxmlformats.org/drawingml/2006/main" noChangeAspect="1"/>
-            </wp:cNvGraphicFramePr>
-            <a:graphic xmlns:a="http://schemas.openxmlformats.org/drawingml/2006/main">
-              <a:graphicData uri="http://schemas.openxmlformats.org/drawingml/2006/picture">
-                <pic:pic xmlns:pic="http://schemas.openxmlformats.org/drawingml/2006/picture">
-                  <pic:nvPicPr>
-                    <pic:cNvPr id="0" name="Picture 18" descr="Maps document IDs from old segments to document IDs in the new segment &#10;public final DocMap[] docMaps; "/>
-                    <pic:cNvPicPr>
-                      <a:picLocks noChangeAspect="1" noChangeArrowheads="1"/>
-                    </pic:cNvPicPr>
-                  </pic:nvPicPr>
-                  <pic:blipFill>
-                    <a:blip r:embed="rId53">
-                      <a:extLst>
-                        <a:ext uri="{28A0092B-C50C-407E-A947-70E740481C1C}">
-                          <a14:useLocalDpi xmlns:a14="http://schemas.microsoft.com/office/drawing/2010/main" val="0"/>
-                        </a:ext>
-                      </a:extLst>
-                    </a:blip>
-                    <a:srcRect/>
-                    <a:stretch>
-                      <a:fillRect/>
-                    </a:stretch>
-                  </pic:blipFill>
-                  <pic:spPr bwMode="auto">
-                    <a:xfrm>
-                      <a:off x="0" y="0"/>
-                      <a:ext cx="4572000" cy="342900"/>
-                    </a:xfrm>
-                    <a:prstGeom prst="rect">
-                      <a:avLst/>
-                    </a:prstGeom>
-                    <a:noFill/>
-                    <a:ln>
-                      <a:noFill/>
-                    </a:ln>
-                  </pic:spPr>
-                </pic:pic>
-              </a:graphicData>
-            </a:graphic>
-          </wp:inline>
-        </w:drawing>
-      </w:r>
-    </w:p>
-    <w:p>
-      <w:pPr>
-        <w:widowControl/>
-        <w:jc w:val="left"/>
-      </w:pPr>
-      <w:r>
-        <w:rPr>
-          <w:rFonts w:hint="eastAsia"/>
-        </w:rPr>
-        <w:t>docMaps的作用是将旧segments中的文档ID映射到新的segment中.</w:t>
-      </w:r>
-    </w:p>
-    <w:p>
-      <w:pPr>
-        <w:widowControl/>
-        <w:jc w:val="left"/>
-      </w:pPr>
-      <w:r>
-        <w:rPr>
-          <w:rFonts w:hint="eastAsia"/>
-        </w:rPr>
-        <w:t>子类SortedDocIDManager的实现</w:t>
-      </w:r>
-    </w:p>
-    <w:p>
-      <w:pPr>
-        <w:widowControl/>
-        <w:jc w:val="left"/>
-        <w:rPr>
-          <w:rFonts w:ascii="微软雅黑" w:eastAsia="微软雅黑" w:hAnsi="微软雅黑" w:cs="宋体"/>
-          <w:kern w:val="0"/>
-          <w:sz w:val="22"/>
-        </w:rPr>
-      </w:pPr>
-      <w:r>
-        <w:rPr>
-          <w:rFonts w:ascii="微软雅黑" w:eastAsia="微软雅黑" w:hAnsi="微软雅黑" w:cs="宋体"/>
-          <w:noProof/>
-          <w:kern w:val="0"/>
-          <w:sz w:val="22"/>
-        </w:rPr>
-        <w:drawing>
-          <wp:inline distT="0" distB="0" distL="0" distR="0">
-            <wp:extent cx="4572000" cy="2000250"/>
-            <wp:effectExtent l="0" t="0" r="0" b="0"/>
-            <wp:docPr id="33" name="图片 33" descr="private static class SortedDocIDMerger&lt;T extends DocIDMerger.Sub&gt; extends DocIDMerger&lt;T&gt; { &#10;private final List&lt;T&gt; subs; &#10;private final PriorityQueue&lt;T&gt; qoeoe; &#10;private SortedDocIDMerger(List&lt;T&gt; subs, int maxCount) throws IOException { &#10;this.subs = &#10;subs; &#10;new PriorityQueue&lt;T&gt;(maxCount) &#10;Clljelje = &#10;@Override &#10;protected boolean lessThan(Sub a, Sub b) { &#10;assert a.mappedDocID b.mappedDocID; &#10;return a.mappedDocID &lt; b.mappedDocID; &#10;reset(); "/>
-            <wp:cNvGraphicFramePr>
-              <a:graphicFrameLocks xmlns:a="http://schemas.openxmlformats.org/drawingml/2006/main" noChangeAspect="1"/>
-            </wp:cNvGraphicFramePr>
-            <a:graphic xmlns:a="http://schemas.openxmlformats.org/drawingml/2006/main">
-              <a:graphicData uri="http://schemas.openxmlformats.org/drawingml/2006/picture">
-                <pic:pic xmlns:pic="http://schemas.openxmlformats.org/drawingml/2006/picture">
-                  <pic:nvPicPr>
-                    <pic:cNvPr id="0" name="Picture 19" descr="private static class SortedDocIDMerger&lt;T extends DocIDMerger.Sub&gt; extends DocIDMerger&lt;T&gt; { &#10;private final List&lt;T&gt; subs; &#10;private final PriorityQueue&lt;T&gt; qoeoe; &#10;private SortedDocIDMerger(List&lt;T&gt; subs, int maxCount) throws IOException { &#10;this.subs = &#10;subs; &#10;new PriorityQueue&lt;T&gt;(maxCount) &#10;Clljelje = &#10;@Override &#10;protected boolean lessThan(Sub a, Sub b) { &#10;assert a.mappedDocID b.mappedDocID; &#10;return a.mappedDocID &lt; b.mappedDocID; &#10;reset(); "/>
-                    <pic:cNvPicPr>
-                      <a:picLocks noChangeAspect="1" noChangeArrowheads="1"/>
-                    </pic:cNvPicPr>
-                  </pic:nvPicPr>
-                  <pic:blipFill>
-                    <a:blip r:embed="rId54">
-                      <a:extLst>
-                        <a:ext uri="{28A0092B-C50C-407E-A947-70E740481C1C}">
-                          <a14:useLocalDpi xmlns:a14="http://schemas.microsoft.com/office/drawing/2010/main" val="0"/>
-                        </a:ext>
-                      </a:extLst>
-                    </a:blip>
-                    <a:srcRect/>
-                    <a:stretch>
-                      <a:fillRect/>
-                    </a:stretch>
-                  </pic:blipFill>
-                  <pic:spPr bwMode="auto">
-                    <a:xfrm>
-                      <a:off x="0" y="0"/>
-                      <a:ext cx="4572000" cy="2000250"/>
-                    </a:xfrm>
-                    <a:prstGeom prst="rect">
-                      <a:avLst/>
-                    </a:prstGeom>
-                    <a:noFill/>
-                    <a:ln>
-                      <a:noFill/>
-                    </a:ln>
-                  </pic:spPr>
-                </pic:pic>
-              </a:graphicData>
-            </a:graphic>
-          </wp:inline>
-        </w:drawing>
-      </w:r>
-    </w:p>
-    <w:p>
-      <w:pPr>
-        <w:widowControl/>
-        <w:jc w:val="left"/>
-        <w:rPr>
-          <w:rFonts w:ascii="微软雅黑" w:eastAsia="微软雅黑" w:hAnsi="微软雅黑" w:cs="宋体"/>
-          <w:kern w:val="0"/>
-          <w:sz w:val="22"/>
-        </w:rPr>
-      </w:pPr>
-      <w:r>
-        <w:rPr>
-          <w:rFonts w:ascii="微软雅黑" w:eastAsia="微软雅黑" w:hAnsi="微软雅黑" w:cs="宋体" w:hint="eastAsia"/>
-          <w:kern w:val="0"/>
-          <w:sz w:val="22"/>
-        </w:rPr>
-        <w:t> </w:t>
-      </w:r>
-    </w:p>
-    <w:p>
-      <w:pPr>
-        <w:widowControl/>
-        <w:jc w:val="left"/>
-        <w:rPr>
-          <w:rFonts w:ascii="微软雅黑" w:eastAsia="微软雅黑" w:hAnsi="微软雅黑" w:cs="宋体"/>
-          <w:kern w:val="0"/>
-          <w:sz w:val="22"/>
-        </w:rPr>
-      </w:pPr>
-      <w:r>
-        <w:rPr>
-          <w:rFonts w:ascii="微软雅黑" w:eastAsia="微软雅黑" w:hAnsi="微软雅黑" w:cs="宋体"/>
-          <w:noProof/>
-          <w:kern w:val="0"/>
-          <w:sz w:val="22"/>
-        </w:rPr>
-        <w:lastRenderedPageBreak/>
-        <w:drawing>
-          <wp:inline distT="0" distB="0" distL="0" distR="0">
-            <wp:extent cx="4572000" cy="3514725"/>
-            <wp:effectExtent l="0" t="0" r="0" b="9525"/>
-            <wp:docPr id="32" name="图片 32" descr="for(T sub . &#10;subs) &#10;if (first) { &#10;// by setting mappedDocID &#10;-1, this entry is guaranteed to be the top of the Clljeoe &#10;// so the first call to next() will advance itl &#10;sub.mappedDocID = -1 • &#10;first = &#10;false; &#10;} else { &#10;int mappedDocID; &#10;while (true) { &#10;int docID = sub.nextDoc() &#10;if (dociD { &#10;mappedDocID - &#10;break; &#10;sub. docMap.get(docID); &#10;mappedDocID = &#10;if (mappedDocID ' - &#10;break; &#10;if (mappedDocID &#10;// all docs in this sub were deleted; &#10;continue; &#10;sub.mappedDocID = mappedDocID; &#10;add(sub) ; &#10;qoeoe. &#10;do not add it to the qoeoe! "/>
-            <wp:cNvGraphicFramePr>
-              <a:graphicFrameLocks xmlns:a="http://schemas.openxmlformats.org/drawingml/2006/main" noChangeAspect="1"/>
-            </wp:cNvGraphicFramePr>
-            <a:graphic xmlns:a="http://schemas.openxmlformats.org/drawingml/2006/main">
-              <a:graphicData uri="http://schemas.openxmlformats.org/drawingml/2006/picture">
-                <pic:pic xmlns:pic="http://schemas.openxmlformats.org/drawingml/2006/picture">
-                  <pic:nvPicPr>
-                    <pic:cNvPr id="0" name="Picture 20" descr="for(T sub . &#10;subs) &#10;if (first) { &#10;// by setting mappedDocID &#10;-1, this entry is guaranteed to be the top of the Clljeoe &#10;// so the first call to next() will advance itl &#10;sub.mappedDocID = -1 • &#10;first = &#10;false; &#10;} else { &#10;int mappedDocID; &#10;while (true) { &#10;int docID = sub.nextDoc() &#10;if (dociD { &#10;mappedDocID - &#10;break; &#10;sub. docMap.get(docID); &#10;mappedDocID = &#10;if (mappedDocID ' - &#10;break; &#10;if (mappedDocID &#10;// all docs in this sub were deleted; &#10;continue; &#10;sub.mappedDocID = mappedDocID; &#10;add(sub) ; &#10;qoeoe. &#10;do not add it to the qoeoe! "/>
-                    <pic:cNvPicPr>
-                      <a:picLocks noChangeAspect="1" noChangeArrowheads="1"/>
-                    </pic:cNvPicPr>
-                  </pic:nvPicPr>
-                  <pic:blipFill>
-                    <a:blip r:embed="rId55">
-                      <a:extLst>
-                        <a:ext uri="{28A0092B-C50C-407E-A947-70E740481C1C}">
-                          <a14:useLocalDpi xmlns:a14="http://schemas.microsoft.com/office/drawing/2010/main" val="0"/>
-                        </a:ext>
-                      </a:extLst>
-                    </a:blip>
-                    <a:srcRect/>
-                    <a:stretch>
-                      <a:fillRect/>
-                    </a:stretch>
-                  </pic:blipFill>
-                  <pic:spPr bwMode="auto">
-                    <a:xfrm>
-                      <a:off x="0" y="0"/>
-                      <a:ext cx="4572000" cy="3514725"/>
-                    </a:xfrm>
-                    <a:prstGeom prst="rect">
-                      <a:avLst/>
-                    </a:prstGeom>
-                    <a:noFill/>
-                    <a:ln>
-                      <a:noFill/>
-                    </a:ln>
-                  </pic:spPr>
-                </pic:pic>
-              </a:graphicData>
-            </a:graphic>
-          </wp:inline>
-        </w:drawing>
+        <w:t>对词典term的合并,需要排序, 需要找出两个段中相同的词,</w:t>
+      </w:r>
+      <w:r>
+        <w:t xml:space="preserve"> </w:t>
+      </w:r>
+      <w:r>
+        <w:rPr>
+          <w:rFonts w:hint="eastAsia"/>
+        </w:rPr>
+        <w:t>Lucene通过PriorityQueue来实现, queue按照字典顺序排序,</w:t>
+      </w:r>
+      <w:r>
+        <w:t xml:space="preserve"> </w:t>
+      </w:r>
+      <w:r>
+        <w:rPr>
+          <w:rFonts w:hint="eastAsia"/>
+        </w:rPr>
+        <w:t>在queue中用来排序的key是它代表的段中的第一个term.</w:t>
       </w:r>
     </w:p>
     <w:p>
@@ -18348,6 +21152,61 @@
     </w:p>
     <w:p>
       <w:pPr>
+        <w:rPr>
+          <w:rFonts w:hint="eastAsia"/>
+        </w:rPr>
+      </w:pPr>
+      <w:r>
+        <w:rPr>
+          <w:rFonts w:hint="eastAsia"/>
+        </w:rPr>
+        <w:t>elasticsearch</w:t>
+      </w:r>
+      <w:r>
+        <w:rPr>
+          <w:rFonts w:hint="eastAsia"/>
+        </w:rPr>
+        <w:t>新版本的</w:t>
+      </w:r>
+      <w:r>
+        <w:rPr>
+          <w:rFonts w:hint="eastAsia"/>
+        </w:rPr>
+        <w:t>默认的评分算法是</w:t>
+      </w:r>
+      <w:r>
+        <w:rPr>
+          <w:rFonts w:hint="eastAsia"/>
+        </w:rPr>
+        <w:t>BM</w:t>
+      </w:r>
+      <w:r>
+        <w:t>25</w:t>
+      </w:r>
+      <w:r>
+        <w:rPr>
+          <w:rFonts w:hint="eastAsia"/>
+        </w:rPr>
+        <w:t>,</w:t>
+      </w:r>
+      <w:r>
+        <w:t xml:space="preserve"> </w:t>
+      </w:r>
+      <w:r>
+        <w:rPr>
+          <w:rFonts w:hint="eastAsia"/>
+        </w:rPr>
+        <w:t>一种改进的TF-IDF算法</w:t>
+      </w:r>
+      <w:r>
+        <w:rPr>
+          <w:rFonts w:hint="eastAsia"/>
+        </w:rPr>
+        <w:t>.</w:t>
+      </w:r>
+    </w:p>
+    <w:p>
+      <w:pPr>
         <w:pStyle w:val="3"/>
       </w:pPr>
       <w:r>
@@ -18358,6 +21217,19 @@
       </w:r>
     </w:p>
     <w:p>
+      <w:pPr>
+        <w:rPr>
+          <w:rFonts w:hint="eastAsia"/>
+        </w:rPr>
+      </w:pPr>
+      <w:r>
+        <w:rPr>
+          <w:rFonts w:hint="eastAsia"/>
+        </w:rPr>
+        <w:t>词频-逆文档频率</w:t>
+      </w:r>
+    </w:p>
+    <w:p>
       <w:r>
         <w:rPr>
           <w:rFonts w:hint="eastAsia"/>
@@ -18386,16 +21258,28 @@
         <w:rPr>
           <w:rFonts w:hint="eastAsia"/>
         </w:rPr>
-        <w:t>依赖词频,</w:t>
-      </w:r>
-      <w:r>
-        <w:t xml:space="preserve"> </w:t>
-      </w:r>
-      <w:r>
-        <w:rPr>
-          <w:rFonts w:hint="eastAsia"/>
-        </w:rPr>
-        <w:t>词频超过一定数量级,</w:t>
+        <w:t>依赖</w:t>
+      </w:r>
+      <w:r>
+        <w:rPr>
+          <w:rFonts w:hint="eastAsia"/>
+        </w:rPr>
+        <w:t>term/document</w:t>
+      </w:r>
+      <w:r>
+        <w:rPr>
+          <w:rFonts w:hint="eastAsia"/>
+        </w:rPr>
+        <w:t>词频,</w:t>
+      </w:r>
+      <w:r>
+        <w:t xml:space="preserve"> </w:t>
+      </w:r>
+      <w:r>
+        <w:rPr>
+          <w:rFonts w:hint="eastAsia"/>
+        </w:rPr>
+        <w:t>超过一定数量级,</w:t>
       </w:r>
       <w:r>
         <w:t xml:space="preserve"> </w:t>
@@ -18412,15 +21296,120 @@
         <w:rPr>
           <w:rFonts w:hint="eastAsia"/>
         </w:rPr>
-        <w:t>TF-IDF有两层意思，一层是"词频"（Term Frequency，缩写为TF），另一层是"逆文档频率"（Inverse Document Frequency，缩写为IDF）</w:t>
-      </w:r>
-    </w:p>
-    <w:p>
-      <w:r>
-        <w:rPr>
-          <w:rFonts w:hint="eastAsia"/>
-        </w:rPr>
-        <w:t>TF-IDF的优点是简单快速，而且容易理解。缺点是有时候用词频来衡量文章中的一个词的重要性不够全面，有时候重要的词出现的可能不够多，而且这种计算无法体现位置信息，无法体现词在上下文的重要性。</w:t>
+        <w:t>TF-IDF有两层意思，一层是"词频"</w:t>
+      </w:r>
+      <w:r>
+        <w:rPr>
+          <w:rFonts w:hint="eastAsia"/>
+        </w:rPr>
+        <w:t>(</w:t>
+      </w:r>
+      <w:r>
+        <w:rPr>
+          <w:rFonts w:hint="eastAsia"/>
+        </w:rPr>
+        <w:t>Term Frequency</w:t>
+      </w:r>
+      <w:r>
+        <w:rPr>
+          <w:rFonts w:hint="eastAsia"/>
+        </w:rPr>
+        <w:t>,</w:t>
+      </w:r>
+      <w:r>
+        <w:t xml:space="preserve"> </w:t>
+      </w:r>
+      <w:r>
+        <w:rPr>
+          <w:rFonts w:hint="eastAsia"/>
+        </w:rPr>
+        <w:t>TF），另一层是"逆文档频率"（Inverse Document Frequency，IDF）</w:t>
+      </w:r>
+    </w:p>
+    <w:p>
+      <w:r>
+        <w:rPr>
+          <w:rFonts w:hint="eastAsia"/>
+        </w:rPr>
+        <w:t>逆文档频率:</w:t>
+      </w:r>
+    </w:p>
+    <w:p>
+      <w:pPr>
+        <w:rPr>
+          <w:rFonts w:hint="eastAsia"/>
+        </w:rPr>
+      </w:pPr>
+      <w:r>
+        <w:rPr>
+          <w:rFonts w:hint="eastAsia"/>
+        </w:rPr>
+        <w:t>如果一个词在很多的</w:t>
+      </w:r>
+      <w:r>
+        <w:rPr>
+          <w:rFonts w:hint="eastAsia"/>
+        </w:rPr>
+        <w:t>doc</w:t>
+      </w:r>
+      <w:r>
+        <w:rPr>
+          <w:rFonts w:hint="eastAsia"/>
+        </w:rPr>
+        <w:t>中出现,</w:t>
+      </w:r>
+      <w:r>
+        <w:t xml:space="preserve"> </w:t>
+      </w:r>
+      <w:r>
+        <w:rPr>
+          <w:rFonts w:hint="eastAsia"/>
+        </w:rPr>
+        <w:t>那么它的IDF值应该低,</w:t>
+      </w:r>
+      <w:r>
+        <w:t xml:space="preserve"> </w:t>
+      </w:r>
+      <w:r>
+        <w:rPr>
+          <w:rFonts w:hint="eastAsia"/>
+        </w:rPr>
+        <w:t>如果一个词在比较少的</w:t>
+      </w:r>
+      <w:r>
+        <w:rPr>
+          <w:rFonts w:hint="eastAsia"/>
+        </w:rPr>
+        <w:t>doc</w:t>
+      </w:r>
+      <w:r>
+        <w:rPr>
+          <w:rFonts w:hint="eastAsia"/>
+        </w:rPr>
+        <w:t>中出现,那么它的IDF值应该高.</w:t>
+      </w:r>
+    </w:p>
+    <w:p>
+      <w:r>
+        <w:rPr>
+          <w:rFonts w:hint="eastAsia"/>
+        </w:rPr>
+        <w:t>TF-IDF</w:t>
+      </w:r>
+      <w:r>
+        <w:rPr>
+          <w:rFonts w:hint="eastAsia"/>
+        </w:rPr>
+        <w:t>综合了TF和IDF,</w:t>
+      </w:r>
+      <w:r>
+        <w:t xml:space="preserve"> </w:t>
+      </w:r>
+      <w:r>
+        <w:rPr>
+          <w:rFonts w:hint="eastAsia"/>
+        </w:rPr>
+        <w:t>优点是简单快速，而且容易理解。缺点是有时候用词频来衡量文章中的一个词的重要性不够全面，有时候重要的词出现的可能不够多，而且这种计算无法体现位置信息，无法体现词在上下文的重要性。</w:t>
       </w:r>
     </w:p>
     <w:p>
@@ -18454,7 +21443,7 @@
                     </pic:cNvPicPr>
                   </pic:nvPicPr>
                   <pic:blipFill>
-                    <a:blip r:embed="rId56">
+                    <a:blip r:embed="rId50">
                       <a:extLst>
                         <a:ext uri="{28A0092B-C50C-407E-A947-70E740481C1C}">
                           <a14:useLocalDpi xmlns:a14="http://schemas.microsoft.com/office/drawing/2010/main" val="0"/>
@@ -18521,7 +21510,6 @@
         <w:rPr>
           <w:rFonts w:hint="eastAsia"/>
         </w:rPr>
-        <w:lastRenderedPageBreak/>
         <w:t>BM25 就针对这点进行来优化，随着TF(t) 的逐步加大，该算法的返回值会趋于一个数值。</w:t>
       </w:r>
     </w:p>
@@ -18534,6 +21522,7 @@
         <w:rPr>
           <w:noProof/>
         </w:rPr>
+        <w:lastRenderedPageBreak/>
         <w:drawing>
           <wp:inline distT="0" distB="0" distL="0" distR="0" wp14:anchorId="60EC1644" wp14:editId="37861D75">
             <wp:extent cx="3971429" cy="2380952"/>
@@ -18550,7 +21539,7 @@
                     <pic:cNvPicPr/>
                   </pic:nvPicPr>
                   <pic:blipFill>
-                    <a:blip r:embed="rId57"/>
+                    <a:blip r:embed="rId51"/>
                     <a:stretch>
                       <a:fillRect/>
                     </a:stretch>
@@ -18592,7 +21581,7 @@
                     <pic:cNvPicPr/>
                   </pic:nvPicPr>
                   <pic:blipFill>
-                    <a:blip r:embed="rId58"/>
+                    <a:blip r:embed="rId52"/>
                     <a:stretch>
                       <a:fillRect/>
                     </a:stretch>
@@ -18634,7 +21623,7 @@
                     <pic:cNvPicPr/>
                   </pic:nvPicPr>
                   <pic:blipFill>
-                    <a:blip r:embed="rId59"/>
+                    <a:blip r:embed="rId53"/>
                     <a:stretch>
                       <a:fillRect/>
                     </a:stretch>
@@ -19084,7 +22073,6 @@
           <w:rFonts w:ascii="Consolas" w:hAnsi="Consolas"/>
           <w:color w:val="F5F7FA"/>
         </w:rPr>
-        <w:lastRenderedPageBreak/>
         <w:t xml:space="preserve">          </w:t>
       </w:r>
       <w:r>
@@ -19172,6 +22160,7 @@
           <w:rFonts w:ascii="Consolas" w:hAnsi="Consolas"/>
           <w:color w:val="F5F7FA"/>
         </w:rPr>
+        <w:lastRenderedPageBreak/>
         <w:t xml:space="preserve">      </w:t>
       </w:r>
       <w:r>
@@ -19184,14 +22173,6 @@
       </w:r>
     </w:p>
     <w:p>
-      <w:r>
-        <w:rPr>
-          <w:rFonts w:hint="eastAsia"/>
-        </w:rPr>
-        <w:t>default为TF-IDF算法评分规则.</w:t>
-      </w:r>
-    </w:p>
-    <w:p>
       <w:pPr>
         <w:pStyle w:val="4"/>
       </w:pPr>
@@ -19223,7 +22204,7 @@
       </w:r>
     </w:p>
     <w:p>
-      <w:hyperlink r:id="rId60" w:history="1">
+      <w:hyperlink r:id="rId54" w:history="1">
         <w:r>
           <w:rPr>
             <w:rStyle w:val="a5"/>
@@ -20556,7 +23537,6 @@
         <w:rPr>
           <w:rFonts w:hint="eastAsia"/>
         </w:rPr>
-        <w:lastRenderedPageBreak/>
         <w:t>配置IB:</w:t>
       </w:r>
     </w:p>
@@ -20595,6 +23575,7 @@
           <w:rFonts w:ascii="Consolas" w:hAnsi="Consolas"/>
           <w:color w:val="F5F7FA"/>
         </w:rPr>
+        <w:lastRenderedPageBreak/>
         <w:t xml:space="preserve">    "ib_similarity" : {</w:t>
       </w:r>
     </w:p>
@@ -20743,116 +23724,6 @@
       </w:r>
     </w:p>
     <w:p>
-      <w:r>
-        <w:rPr>
-          <w:rFonts w:hint="eastAsia"/>
-        </w:rPr>
-        <w:t>GET</w:t>
-      </w:r>
-      <w:r>
-        <w:t xml:space="preserve"> </w:t>
-      </w:r>
-      <w:r>
-        <w:rPr>
-          <w:rFonts w:hint="eastAsia"/>
-        </w:rPr>
-        <w:t>/</w:t>
-      </w:r>
-    </w:p>
-    <w:p>
-      <w:r>
-        <w:rPr>
-          <w:rFonts w:hint="eastAsia"/>
-        </w:rPr>
-        <w:t>查看elasticsearch的一些信息</w:t>
-      </w:r>
-    </w:p>
-    <w:p>
-      <w:r>
-        <w:t>{</w:t>
-      </w:r>
-    </w:p>
-    <w:p>
-      <w:r>
-        <w:t xml:space="preserve">  "name" : "",</w:t>
-      </w:r>
-    </w:p>
-    <w:p>
-      <w:r>
-        <w:t xml:space="preserve">  "cluster_name" : "",</w:t>
-      </w:r>
-    </w:p>
-    <w:p>
-      <w:r>
-        <w:t xml:space="preserve">  "cluster_uuid" : "aXrSW96ZhxZw",</w:t>
-      </w:r>
-    </w:p>
-    <w:p>
-      <w:r>
-        <w:t xml:space="preserve">  "version" : {</w:t>
-      </w:r>
-    </w:p>
-    <w:p>
-      <w:r>
-        <w:t xml:space="preserve">    "number" : "7.5.0",</w:t>
-      </w:r>
-    </w:p>
-    <w:p>
-      <w:r>
-        <w:t xml:space="preserve">    "build_flavor" : "oss",</w:t>
-      </w:r>
-    </w:p>
-    <w:p>
-      <w:r>
-        <w:t xml:space="preserve">    "build_type" : "tar",</w:t>
-      </w:r>
-    </w:p>
-    <w:p>
-      <w:r>
-        <w:t xml:space="preserve">    "build_hash" : "e9ccaed468e2fac2275a3761849cbee64b39519f",</w:t>
-      </w:r>
-    </w:p>
-    <w:p>
-      <w:r>
-        <w:t xml:space="preserve">    "build_date" : "2019-11-26T01:06:52.518245Z",</w:t>
-      </w:r>
-    </w:p>
-    <w:p>
-      <w:r>
-        <w:t xml:space="preserve">    "build_snapshot" : false,</w:t>
-      </w:r>
-    </w:p>
-    <w:p>
-      <w:r>
-        <w:t xml:space="preserve">    "lucene_version" : "8.3.0",</w:t>
-      </w:r>
-    </w:p>
-    <w:p>
-      <w:r>
-        <w:t xml:space="preserve">    "minimum_wire_compatibility_version" : "6.8.0",</w:t>
-      </w:r>
-    </w:p>
-    <w:p>
-      <w:r>
-        <w:t xml:space="preserve">    "minimum_index_compatibility_version" : "6.0.0-beta1"</w:t>
-      </w:r>
-    </w:p>
-    <w:p>
-      <w:r>
-        <w:t xml:space="preserve">  },</w:t>
-      </w:r>
-    </w:p>
-    <w:p>
-      <w:r>
-        <w:t xml:space="preserve">  "tagline" : "You Know, for Search"</w:t>
-      </w:r>
-    </w:p>
-    <w:p>
-      <w:r>
-        <w:t>}</w:t>
-      </w:r>
-    </w:p>
-    <w:p>
       <w:pPr>
         <w:pStyle w:val="2"/>
       </w:pPr>
@@ -20931,12 +23802,11 @@
         <w:rPr>
           <w:rFonts w:hint="eastAsia"/>
         </w:rPr>
-        <w:lastRenderedPageBreak/>
         <w:t>参考:</w:t>
       </w:r>
     </w:p>
     <w:p>
-      <w:hyperlink r:id="rId61" w:anchor="modules-node" w:history="1">
+      <w:hyperlink r:id="rId55" w:anchor="modules-node" w:history="1">
         <w:r>
           <w:rPr>
             <w:rStyle w:val="a5"/>
@@ -21013,7 +23883,19 @@
         <w:rPr>
           <w:rFonts w:hint="eastAsia"/>
         </w:rPr>
-        <w:t>,聚合排序</w:t>
+        <w:t>,聚合</w:t>
+      </w:r>
+      <w:r>
+        <w:rPr>
+          <w:rFonts w:hint="eastAsia"/>
+        </w:rPr>
+        <w:t>,</w:t>
+      </w:r>
+      <w:r>
+        <w:rPr>
+          <w:rFonts w:hint="eastAsia"/>
+        </w:rPr>
+        <w:t>排序</w:t>
       </w:r>
       <w:r>
         <w:rPr>
@@ -21120,6 +24002,7 @@
     </w:p>
     <w:p>
       <w:r>
+        <w:lastRenderedPageBreak/>
         <w:t xml:space="preserve">        "field": "name"</w:t>
       </w:r>
     </w:p>
@@ -21277,14 +24160,7 @@
         <w:rPr>
           <w:rFonts w:hint="eastAsia"/>
         </w:rPr>
-        <w:t>它将</w:t>
-      </w:r>
-      <w:r>
-        <w:rPr>
-          <w:rFonts w:hint="eastAsia"/>
-        </w:rPr>
-        <w:lastRenderedPageBreak/>
-        <w:t>只会充当coordinating</w:t>
+        <w:t>它将只会充当coordinating</w:t>
       </w:r>
       <w:r>
         <w:t xml:space="preserve"> </w:t>
@@ -21302,19 +24178,7 @@
         <w:rPr>
           <w:rFonts w:hint="eastAsia"/>
         </w:rPr>
-        <w:t>且</w:t>
-      </w:r>
-      <w:r>
-        <w:rPr>
-          <w:rFonts w:hint="eastAsia"/>
-        </w:rPr>
-        <w:t>它</w:t>
-      </w:r>
-      <w:r>
-        <w:rPr>
-          <w:rFonts w:hint="eastAsia"/>
-        </w:rPr>
-        <w:t>不能被禁用</w:t>
+        <w:t>且不能被禁用</w:t>
       </w:r>
       <w:r>
         <w:rPr>
@@ -21463,7 +24327,7 @@
                     </pic:cNvPicPr>
                   </pic:nvPicPr>
                   <pic:blipFill>
-                    <a:blip r:embed="rId62" cstate="print">
+                    <a:blip r:embed="rId56" cstate="print">
                       <a:extLst>
                         <a:ext uri="{28A0092B-C50C-407E-A947-70E740481C1C}">
                           <a14:useLocalDpi xmlns:a14="http://schemas.microsoft.com/office/drawing/2010/main" val="0"/>
@@ -21505,13 +24369,30 @@
         </w:rPr>
         <w:t>heap的设置</w:t>
       </w:r>
-    </w:p>
-    <w:p>
-      <w:r>
-        <w:t>By default, Elasticsearch automatically sizes JVM heap based on a node’s roles and total memory. We recommend this default sizing for most production environments. If needed, you can override default sizing by manually setting the heap size.</w:t>
-      </w:r>
-    </w:p>
-    <w:p/>
+      <w:r>
+        <w:rPr>
+          <w:rFonts w:hint="eastAsia"/>
+        </w:rPr>
+        <w:t>(了解)</w:t>
+      </w:r>
+    </w:p>
+    <w:p>
+      <w:r>
+        <w:t xml:space="preserve">By default, Elasticsearch automatically sizes JVM heap based on a node’s roles and total </w:t>
+      </w:r>
+      <w:r>
+        <w:lastRenderedPageBreak/>
+        <w:t>memory. We recommend this default sizing for most production environments. If needed, you can override default sizing by manually setting the heap size.</w:t>
+      </w:r>
+    </w:p>
+    <w:p>
+      <w:r>
+        <w:rPr>
+          <w:rFonts w:hint="eastAsia"/>
+        </w:rPr>
+        <w:t>默认情况下elasticsearch会根据node的角色和总内存,自动设置堆大小.</w:t>
+      </w:r>
+    </w:p>
     <w:p>
       <w:r>
         <w:rPr>
@@ -21808,7 +24689,6 @@
           <w:sz w:val="24"/>
           <w:szCs w:val="24"/>
         </w:rPr>
-        <w:lastRenderedPageBreak/>
         <w:t>Set </w:t>
       </w:r>
       <w:r>
@@ -22149,6 +25029,7 @@
         <w:rPr>
           <w:rFonts w:hint="eastAsia"/>
         </w:rPr>
+        <w:lastRenderedPageBreak/>
         <w:t>shard</w:t>
       </w:r>
     </w:p>
@@ -22175,7 +25056,7 @@
                     </pic:cNvPicPr>
                   </pic:nvPicPr>
                   <pic:blipFill>
-                    <a:blip r:embed="rId63">
+                    <a:blip r:embed="rId57">
                       <a:extLst>
                         <a:ext uri="{28A0092B-C50C-407E-A947-70E740481C1C}">
                           <a14:useLocalDpi xmlns:a14="http://schemas.microsoft.com/office/drawing/2010/main" val="0"/>
@@ -22477,14 +25358,7 @@
         <w:rPr>
           <w:rFonts w:hint="eastAsia"/>
         </w:rPr>
-        <w:t>个</w:t>
-      </w:r>
-      <w:r>
-        <w:rPr>
-          <w:rFonts w:hint="eastAsia"/>
-        </w:rPr>
-        <w:lastRenderedPageBreak/>
-        <w:t>shard.</w:t>
+        <w:t>个shard.</w:t>
       </w:r>
     </w:p>
     <w:p>
@@ -22523,7 +25397,7 @@
         </w:rPr>
         <w:t>Nodes and shards used for the search. By default, Elasticsearch selects from eligible nodes and shards using </w:t>
       </w:r>
-      <w:hyperlink r:id="rId64" w:anchor="search-adaptive-replica" w:tooltip="Adaptive replica selection" w:history="1">
+      <w:hyperlink r:id="rId58" w:anchor="search-adaptive-replica" w:tooltip="Adaptive replica selection" w:history="1">
         <w:r>
           <w:rPr>
             <w:rStyle w:val="a5"/>
@@ -22542,7 +25416,7 @@
         </w:rPr>
         <w:t>, accounting for </w:t>
       </w:r>
-      <w:hyperlink r:id="rId65" w:anchor="shard-allocation-awareness" w:tooltip="Shard allocation awareness" w:history="1">
+      <w:hyperlink r:id="rId59" w:anchor="shard-allocation-awareness" w:tooltip="Shard allocation awareness" w:history="1">
         <w:r>
           <w:rPr>
             <w:rStyle w:val="a5"/>
@@ -22659,7 +25533,11 @@
     </w:p>
     <w:p>
       <w:r>
-        <w:t>Run the search only on the specified shards. This value can be combined with other preference values, but this value must come first. For example: _shards:2,3|_local</w:t>
+        <w:t xml:space="preserve">Run the search only on the specified shards. This value can be combined with </w:t>
+      </w:r>
+      <w:r>
+        <w:lastRenderedPageBreak/>
+        <w:t>other preference values, but this value must come first. For example: _shards:2,3|_local</w:t>
       </w:r>
     </w:p>
     <w:p>
@@ -23271,61 +26149,89 @@
         <w:rPr>
           <w:rFonts w:hint="eastAsia"/>
         </w:rPr>
+        <w:t>Flush</w:t>
+      </w:r>
+    </w:p>
+    <w:p>
+      <w:pPr>
+        <w:rPr>
+          <w:rFonts w:hint="eastAsia"/>
+        </w:rPr>
+      </w:pPr>
+      <w:r>
+        <w:rPr>
+          <w:rFonts w:hint="eastAsia"/>
+        </w:rPr>
+        <w:t>elasticsearch的flush对应Lucene中的flush和commit过程,</w:t>
+      </w:r>
+      <w:r>
+        <w:t xml:space="preserve"> </w:t>
+      </w:r>
+      <w:r>
+        <w:rPr>
+          <w:rFonts w:hint="eastAsia"/>
+        </w:rPr>
+        <w:t>将数据持久化到磁盘,并且删除缓存中的数据.</w:t>
+      </w:r>
+    </w:p>
+    <w:p>
+      <w:pPr>
+        <w:pStyle w:val="2"/>
+      </w:pPr>
+      <w:r>
+        <w:rPr>
+          <w:rFonts w:hint="eastAsia"/>
+        </w:rPr>
+        <w:t>dynamic</w:t>
+      </w:r>
+      <w:r>
+        <w:t xml:space="preserve"> </w:t>
+      </w:r>
+      <w:r>
+        <w:rPr>
+          <w:rFonts w:hint="eastAsia"/>
+        </w:rPr>
+        <w:t>field</w:t>
+      </w:r>
+      <w:r>
+        <w:t xml:space="preserve"> </w:t>
+      </w:r>
+      <w:r>
+        <w:rPr>
+          <w:rFonts w:hint="eastAsia"/>
+        </w:rPr>
+        <w:t>mapping</w:t>
+      </w:r>
+      <w:r>
+        <w:rPr>
+          <w:rFonts w:hint="eastAsia"/>
+        </w:rPr>
+        <w:t>(了解)</w:t>
+      </w:r>
+    </w:p>
+    <w:p>
+      <w:r>
+        <w:rPr>
+          <w:rFonts w:hint="eastAsia"/>
+        </w:rPr>
+        <w:t>elasticsearch的dynamic可以设置为true或者runtime,</w:t>
+      </w:r>
+      <w:r>
+        <w:t xml:space="preserve"> </w:t>
+      </w:r>
+      <w:r>
+        <w:rPr>
+          <w:rFonts w:hint="eastAsia"/>
+        </w:rPr>
+        <w:t>不同点:</w:t>
+      </w:r>
+    </w:p>
+    <w:p>
+      <w:r>
+        <w:rPr>
+          <w:noProof/>
+        </w:rPr>
         <w:lastRenderedPageBreak/>
-        <w:t>Flush</w:t>
-      </w:r>
-    </w:p>
-    <w:p>
-      <w:pPr>
-        <w:pStyle w:val="2"/>
-      </w:pPr>
-      <w:r>
-        <w:rPr>
-          <w:rFonts w:hint="eastAsia"/>
-        </w:rPr>
-        <w:t>dynamic</w:t>
-      </w:r>
-      <w:r>
-        <w:t xml:space="preserve"> </w:t>
-      </w:r>
-      <w:r>
-        <w:rPr>
-          <w:rFonts w:hint="eastAsia"/>
-        </w:rPr>
-        <w:t>field</w:t>
-      </w:r>
-      <w:r>
-        <w:t xml:space="preserve"> </w:t>
-      </w:r>
-      <w:r>
-        <w:rPr>
-          <w:rFonts w:hint="eastAsia"/>
-        </w:rPr>
-        <w:t>mapping</w:t>
-      </w:r>
-    </w:p>
-    <w:p>
-      <w:r>
-        <w:rPr>
-          <w:rFonts w:hint="eastAsia"/>
-        </w:rPr>
-        <w:t>elasticsearch的dynamic可以设置为true或者runtime,</w:t>
-      </w:r>
-      <w:r>
-        <w:t xml:space="preserve"> </w:t>
-      </w:r>
-      <w:r>
-        <w:rPr>
-          <w:rFonts w:hint="eastAsia"/>
-        </w:rPr>
-        <w:t>不同点:</w:t>
-      </w:r>
-    </w:p>
-    <w:p>
-      <w:r>
-        <w:rPr>
-          <w:noProof/>
-        </w:rPr>
         <w:drawing>
           <wp:inline distT="0" distB="0" distL="0" distR="0" wp14:anchorId="32B8569E" wp14:editId="76345489">
             <wp:extent cx="5274310" cy="2428875"/>
@@ -23342,7 +26248,7 @@
                     <pic:cNvPicPr/>
                   </pic:nvPicPr>
                   <pic:blipFill rotWithShape="1">
-                    <a:blip r:embed="rId66"/>
+                    <a:blip r:embed="rId60"/>
                     <a:srcRect b="48346"/>
                     <a:stretch/>
                   </pic:blipFill>
@@ -23566,7 +26472,6 @@
         <w:t>如果时间检测没有开启,字符串类型的时间会被保存为字符串类型</w:t>
       </w:r>
     </w:p>
-    <w:p/>
     <w:p>
       <w:pPr>
         <w:pStyle w:val="2"/>
@@ -23632,7 +26537,6 @@
         <w:t>store</w:t>
       </w:r>
     </w:p>
-    <w:p/>
     <w:p>
       <w:r>
         <w:rPr>
@@ -23652,7 +26556,7 @@
       <w:r>
         <w:t xml:space="preserve"> </w:t>
       </w:r>
-      <w:hyperlink r:id="rId67" w:history="1">
+      <w:hyperlink r:id="rId61" w:history="1">
         <w:r>
           <w:rPr>
             <w:rStyle w:val="a5"/>
@@ -23661,8 +26565,6 @@
         </w:r>
       </w:hyperlink>
     </w:p>
-    <w:p/>
-    <w:p/>
     <w:p>
       <w:pPr>
         <w:pStyle w:val="1"/>
@@ -23671,7 +26573,6 @@
         <w:rPr>
           <w:rFonts w:hint="eastAsia"/>
         </w:rPr>
-        <w:lastRenderedPageBreak/>
         <w:t>附录:</w:t>
       </w:r>
     </w:p>
@@ -23744,7 +26645,6 @@
           <w:shd w:val="clear" w:color="auto" w:fill="F6F6F6"/>
         </w:rPr>
         <w:br/>
-        <w:t xml:space="preserve">    划分右支：在当前分割轴维度，所有大于等于中位数的值划分到右支中。</w:t>
       </w:r>
       <w:r>
         <w:rPr>
@@ -23753,8 +26653,8 @@
           <w:szCs w:val="20"/>
           <w:shd w:val="clear" w:color="auto" w:fill="F6F6F6"/>
         </w:rPr>
-        <w:br/>
-        <w:t>4、更新分割轴：r = (r + 1) % k;</w:t>
+        <w:lastRenderedPageBreak/>
+        <w:t xml:space="preserve">    划分右支：在当前分割轴维度，所有大于等于中位数的值划分到右支中。</w:t>
       </w:r>
       <w:r>
         <w:rPr>
@@ -23764,7 +26664,7 @@
           <w:shd w:val="clear" w:color="auto" w:fill="F6F6F6"/>
         </w:rPr>
         <w:br/>
-        <w:t>5、确定子节点：</w:t>
+        <w:t>4、更新分割轴：r = (r + 1) % k;</w:t>
       </w:r>
       <w:r>
         <w:rPr>
@@ -23774,7 +26674,7 @@
           <w:shd w:val="clear" w:color="auto" w:fill="F6F6F6"/>
         </w:rPr>
         <w:br/>
-        <w:t xml:space="preserve">    确定左节点：在左支的数据中进行步骤2；</w:t>
+        <w:t>5、确定子节点：</w:t>
       </w:r>
       <w:r>
         <w:rPr>
@@ -23784,6 +26684,16 @@
           <w:shd w:val="clear" w:color="auto" w:fill="F6F6F6"/>
         </w:rPr>
         <w:br/>
+        <w:t xml:space="preserve">    确定左节点：在左支的数据中进行步骤2；</w:t>
+      </w:r>
+      <w:r>
+        <w:rPr>
+          <w:rFonts w:ascii="微软雅黑" w:eastAsia="微软雅黑" w:hAnsi="微软雅黑" w:hint="eastAsia"/>
+          <w:sz w:val="20"/>
+          <w:szCs w:val="20"/>
+          <w:shd w:val="clear" w:color="auto" w:fill="F6F6F6"/>
+        </w:rPr>
+        <w:br/>
         <w:t xml:space="preserve">    确定右节点：在右支的数据中进行步骤2；</w:t>
       </w:r>
     </w:p>
@@ -23857,7 +26767,6 @@
         <w:rPr>
           <w:rFonts w:hint="eastAsia"/>
         </w:rPr>
-        <w:lastRenderedPageBreak/>
         <w:t> 2、确定当前节点：</w:t>
       </w:r>
     </w:p>
@@ -23991,6 +26900,7 @@
         <w:rPr>
           <w:rFonts w:hint="eastAsia"/>
         </w:rPr>
+        <w:lastRenderedPageBreak/>
         <w:t> 5、确定子节点：</w:t>
       </w:r>
     </w:p>
@@ -24093,7 +27003,6 @@
         <w:rPr>
           <w:rFonts w:hint="eastAsia"/>
         </w:rPr>
-        <w:lastRenderedPageBreak/>
         <w:t> 7、确定(5,4)的子节点：</w:t>
       </w:r>
     </w:p>
@@ -24226,6 +27135,7 @@
           <w:sz w:val="22"/>
           <w:szCs w:val="22"/>
         </w:rPr>
+        <w:lastRenderedPageBreak/>
         <w:drawing>
           <wp:inline distT="0" distB="0" distL="0" distR="0">
             <wp:extent cx="4572000" cy="2190750"/>
@@ -24244,7 +27154,7 @@
                     </pic:cNvPicPr>
                   </pic:nvPicPr>
                   <pic:blipFill>
-                    <a:blip r:embed="rId68">
+                    <a:blip r:embed="rId62">
                       <a:extLst>
                         <a:ext uri="{28A0092B-C50C-407E-A947-70E740481C1C}">
                           <a14:useLocalDpi xmlns:a14="http://schemas.microsoft.com/office/drawing/2010/main" val="0"/>
@@ -24418,7 +27328,6 @@
           <w:sz w:val="22"/>
           <w:shd w:val="clear" w:color="auto" w:fill="FFFFFF"/>
         </w:rPr>
-        <w:lastRenderedPageBreak/>
         <w:t>计算当前节点(2,3)的距离，为0.14，由于0.14 &lt; 3.03，暂定为(2,3)，根据当前分割轴维度（2.1 &gt; 2），选取右支，而右支为空，回溯上一个节点。</w:t>
       </w:r>
     </w:p>
@@ -24499,6 +27408,7 @@
         <w:rPr>
           <w:rFonts w:hint="eastAsia"/>
         </w:rPr>
+        <w:lastRenderedPageBreak/>
         <w:t>DFR</w:t>
       </w:r>
     </w:p>
@@ -26181,98 +29091,9 @@
     </w:lvl>
   </w:abstractNum>
   <w:abstractNum w:abstractNumId="11" w15:restartNumberingAfterBreak="0">
-    <w:nsid w:val="19C83884"/>
-    <w:multiLevelType w:val="hybridMultilevel"/>
-    <w:tmpl w:val="8A0E9EF2"/>
-    <w:lvl w:ilvl="0" w:tplc="52AC29D8">
-      <w:start w:val="1"/>
-      <w:numFmt w:val="decimal"/>
-      <w:lvlText w:val="%1."/>
-      <w:lvlJc w:val="left"/>
-      <w:pPr>
-        <w:ind w:left="360" w:hanging="360"/>
-      </w:pPr>
-      <w:rPr>
-        <w:rFonts w:hint="default"/>
-      </w:rPr>
-    </w:lvl>
-    <w:lvl w:ilvl="1" w:tplc="04090019" w:tentative="1">
-      <w:start w:val="1"/>
-      <w:numFmt w:val="lowerLetter"/>
-      <w:lvlText w:val="%2)"/>
-      <w:lvlJc w:val="left"/>
-      <w:pPr>
-        <w:ind w:left="840" w:hanging="420"/>
-      </w:pPr>
-    </w:lvl>
-    <w:lvl w:ilvl="2" w:tplc="0409001B" w:tentative="1">
-      <w:start w:val="1"/>
-      <w:numFmt w:val="lowerRoman"/>
-      <w:lvlText w:val="%3."/>
-      <w:lvlJc w:val="right"/>
-      <w:pPr>
-        <w:ind w:left="1260" w:hanging="420"/>
-      </w:pPr>
-    </w:lvl>
-    <w:lvl w:ilvl="3" w:tplc="0409000F" w:tentative="1">
-      <w:start w:val="1"/>
-      <w:numFmt w:val="decimal"/>
-      <w:lvlText w:val="%4."/>
-      <w:lvlJc w:val="left"/>
-      <w:pPr>
-        <w:ind w:left="1680" w:hanging="420"/>
-      </w:pPr>
-    </w:lvl>
-    <w:lvl w:ilvl="4" w:tplc="04090019" w:tentative="1">
-      <w:start w:val="1"/>
-      <w:numFmt w:val="lowerLetter"/>
-      <w:lvlText w:val="%5)"/>
-      <w:lvlJc w:val="left"/>
-      <w:pPr>
-        <w:ind w:left="2100" w:hanging="420"/>
-      </w:pPr>
-    </w:lvl>
-    <w:lvl w:ilvl="5" w:tplc="0409001B" w:tentative="1">
-      <w:start w:val="1"/>
-      <w:numFmt w:val="lowerRoman"/>
-      <w:lvlText w:val="%6."/>
-      <w:lvlJc w:val="right"/>
-      <w:pPr>
-        <w:ind w:left="2520" w:hanging="420"/>
-      </w:pPr>
-    </w:lvl>
-    <w:lvl w:ilvl="6" w:tplc="0409000F" w:tentative="1">
-      <w:start w:val="1"/>
-      <w:numFmt w:val="decimal"/>
-      <w:lvlText w:val="%7."/>
-      <w:lvlJc w:val="left"/>
-      <w:pPr>
-        <w:ind w:left="2940" w:hanging="420"/>
-      </w:pPr>
-    </w:lvl>
-    <w:lvl w:ilvl="7" w:tplc="04090019" w:tentative="1">
-      <w:start w:val="1"/>
-      <w:numFmt w:val="lowerLetter"/>
-      <w:lvlText w:val="%8)"/>
-      <w:lvlJc w:val="left"/>
-      <w:pPr>
-        <w:ind w:left="3360" w:hanging="420"/>
-      </w:pPr>
-    </w:lvl>
-    <w:lvl w:ilvl="8" w:tplc="0409001B" w:tentative="1">
-      <w:start w:val="1"/>
-      <w:numFmt w:val="lowerRoman"/>
-      <w:lvlText w:val="%9."/>
-      <w:lvlJc w:val="right"/>
-      <w:pPr>
-        <w:ind w:left="3780" w:hanging="420"/>
-      </w:pPr>
-    </w:lvl>
-  </w:abstractNum>
-  <w:abstractNum w:abstractNumId="12" w15:restartNumberingAfterBreak="0">
-    <w:nsid w:val="1A876057"/>
+    <w:nsid w:val="19B1556B"/>
     <w:multiLevelType w:val="multilevel"/>
-    <w:tmpl w:val="75A4B7D6"/>
+    <w:tmpl w:val="48B25630"/>
     <w:lvl w:ilvl="0">
       <w:start w:val="1"/>
       <w:numFmt w:val="bullet"/>
@@ -26418,11 +29239,11 @@
       </w:rPr>
     </w:lvl>
   </w:abstractNum>
-  <w:abstractNum w:abstractNumId="13" w15:restartNumberingAfterBreak="0">
-    <w:nsid w:val="266816E2"/>
+  <w:abstractNum w:abstractNumId="12" w15:restartNumberingAfterBreak="0">
+    <w:nsid w:val="19C83884"/>
     <w:multiLevelType w:val="hybridMultilevel"/>
-    <w:tmpl w:val="C100A8D2"/>
-    <w:lvl w:ilvl="0" w:tplc="6D7231B2">
+    <w:tmpl w:val="8A0E9EF2"/>
+    <w:lvl w:ilvl="0" w:tplc="52AC29D8">
       <w:start w:val="1"/>
       <w:numFmt w:val="decimal"/>
       <w:lvlText w:val="%1."/>
@@ -26507,212 +29328,10 @@
       </w:pPr>
     </w:lvl>
   </w:abstractNum>
-  <w:abstractNum w:abstractNumId="14" w15:restartNumberingAfterBreak="0">
-    <w:nsid w:val="276926AE"/>
-    <w:multiLevelType w:val="hybridMultilevel"/>
-    <w:tmpl w:val="5B9A9D80"/>
-    <w:lvl w:ilvl="0" w:tplc="6E901F04">
-      <w:start w:val="1"/>
-      <w:numFmt w:val="decimal"/>
-      <w:lvlText w:val="%1."/>
-      <w:lvlJc w:val="left"/>
-      <w:pPr>
-        <w:ind w:left="360" w:hanging="360"/>
-      </w:pPr>
-      <w:rPr>
-        <w:rFonts w:hint="default"/>
-      </w:rPr>
-    </w:lvl>
-    <w:lvl w:ilvl="1" w:tplc="04090019" w:tentative="1">
-      <w:start w:val="1"/>
-      <w:numFmt w:val="lowerLetter"/>
-      <w:lvlText w:val="%2)"/>
-      <w:lvlJc w:val="left"/>
-      <w:pPr>
-        <w:ind w:left="840" w:hanging="420"/>
-      </w:pPr>
-    </w:lvl>
-    <w:lvl w:ilvl="2" w:tplc="0409001B" w:tentative="1">
-      <w:start w:val="1"/>
-      <w:numFmt w:val="lowerRoman"/>
-      <w:lvlText w:val="%3."/>
-      <w:lvlJc w:val="right"/>
-      <w:pPr>
-        <w:ind w:left="1260" w:hanging="420"/>
-      </w:pPr>
-    </w:lvl>
-    <w:lvl w:ilvl="3" w:tplc="0409000F" w:tentative="1">
-      <w:start w:val="1"/>
-      <w:numFmt w:val="decimal"/>
-      <w:lvlText w:val="%4."/>
-      <w:lvlJc w:val="left"/>
-      <w:pPr>
-        <w:ind w:left="1680" w:hanging="420"/>
-      </w:pPr>
-    </w:lvl>
-    <w:lvl w:ilvl="4" w:tplc="04090019" w:tentative="1">
-      <w:start w:val="1"/>
-      <w:numFmt w:val="lowerLetter"/>
-      <w:lvlText w:val="%5)"/>
-      <w:lvlJc w:val="left"/>
-      <w:pPr>
-        <w:ind w:left="2100" w:hanging="420"/>
-      </w:pPr>
-    </w:lvl>
-    <w:lvl w:ilvl="5" w:tplc="0409001B" w:tentative="1">
-      <w:start w:val="1"/>
-      <w:numFmt w:val="lowerRoman"/>
-      <w:lvlText w:val="%6."/>
-      <w:lvlJc w:val="right"/>
-      <w:pPr>
-        <w:ind w:left="2520" w:hanging="420"/>
-      </w:pPr>
-    </w:lvl>
-    <w:lvl w:ilvl="6" w:tplc="0409000F" w:tentative="1">
-      <w:start w:val="1"/>
-      <w:numFmt w:val="decimal"/>
-      <w:lvlText w:val="%7."/>
-      <w:lvlJc w:val="left"/>
-      <w:pPr>
-        <w:ind w:left="2940" w:hanging="420"/>
-      </w:pPr>
-    </w:lvl>
-    <w:lvl w:ilvl="7" w:tplc="04090019" w:tentative="1">
-      <w:start w:val="1"/>
-      <w:numFmt w:val="lowerLetter"/>
-      <w:lvlText w:val="%8)"/>
-      <w:lvlJc w:val="left"/>
-      <w:pPr>
-        <w:ind w:left="3360" w:hanging="420"/>
-      </w:pPr>
-    </w:lvl>
-    <w:lvl w:ilvl="8" w:tplc="0409001B" w:tentative="1">
-      <w:start w:val="1"/>
-      <w:numFmt w:val="lowerRoman"/>
-      <w:lvlText w:val="%9."/>
-      <w:lvlJc w:val="right"/>
-      <w:pPr>
-        <w:ind w:left="3780" w:hanging="420"/>
-      </w:pPr>
-    </w:lvl>
-  </w:abstractNum>
-  <w:abstractNum w:abstractNumId="15" w15:restartNumberingAfterBreak="0">
-    <w:nsid w:val="31526211"/>
+  <w:abstractNum w:abstractNumId="13" w15:restartNumberingAfterBreak="0">
+    <w:nsid w:val="1A876057"/>
     <w:multiLevelType w:val="multilevel"/>
-    <w:tmpl w:val="E9225FFC"/>
-    <w:lvl w:ilvl="0">
-      <w:start w:val="1"/>
-      <w:numFmt w:val="decimal"/>
-      <w:lvlText w:val="%1."/>
-      <w:lvlJc w:val="left"/>
-      <w:pPr>
-        <w:tabs>
-          <w:tab w:val="num" w:pos="720"/>
-        </w:tabs>
-        <w:ind w:left="720" w:hanging="360"/>
-      </w:pPr>
-    </w:lvl>
-    <w:lvl w:ilvl="1" w:tentative="1">
-      <w:start w:val="1"/>
-      <w:numFmt w:val="decimal"/>
-      <w:lvlText w:val="%2."/>
-      <w:lvlJc w:val="left"/>
-      <w:pPr>
-        <w:tabs>
-          <w:tab w:val="num" w:pos="1440"/>
-        </w:tabs>
-        <w:ind w:left="1440" w:hanging="360"/>
-      </w:pPr>
-    </w:lvl>
-    <w:lvl w:ilvl="2" w:tentative="1">
-      <w:start w:val="1"/>
-      <w:numFmt w:val="decimal"/>
-      <w:lvlText w:val="%3."/>
-      <w:lvlJc w:val="left"/>
-      <w:pPr>
-        <w:tabs>
-          <w:tab w:val="num" w:pos="2160"/>
-        </w:tabs>
-        <w:ind w:left="2160" w:hanging="360"/>
-      </w:pPr>
-    </w:lvl>
-    <w:lvl w:ilvl="3" w:tentative="1">
-      <w:start w:val="1"/>
-      <w:numFmt w:val="decimal"/>
-      <w:lvlText w:val="%4."/>
-      <w:lvlJc w:val="left"/>
-      <w:pPr>
-        <w:tabs>
-          <w:tab w:val="num" w:pos="2880"/>
-        </w:tabs>
-        <w:ind w:left="2880" w:hanging="360"/>
-      </w:pPr>
-    </w:lvl>
-    <w:lvl w:ilvl="4" w:tentative="1">
-      <w:start w:val="1"/>
-      <w:numFmt w:val="decimal"/>
-      <w:lvlText w:val="%5."/>
-      <w:lvlJc w:val="left"/>
-      <w:pPr>
-        <w:tabs>
-          <w:tab w:val="num" w:pos="3600"/>
-        </w:tabs>
-        <w:ind w:left="3600" w:hanging="360"/>
-      </w:pPr>
-    </w:lvl>
-    <w:lvl w:ilvl="5" w:tentative="1">
-      <w:start w:val="1"/>
-      <w:numFmt w:val="decimal"/>
-      <w:lvlText w:val="%6."/>
-      <w:lvlJc w:val="left"/>
-      <w:pPr>
-        <w:tabs>
-          <w:tab w:val="num" w:pos="4320"/>
-        </w:tabs>
-        <w:ind w:left="4320" w:hanging="360"/>
-      </w:pPr>
-    </w:lvl>
-    <w:lvl w:ilvl="6" w:tentative="1">
-      <w:start w:val="1"/>
-      <w:numFmt w:val="decimal"/>
-      <w:lvlText w:val="%7."/>
-      <w:lvlJc w:val="left"/>
-      <w:pPr>
-        <w:tabs>
-          <w:tab w:val="num" w:pos="5040"/>
-        </w:tabs>
-        <w:ind w:left="5040" w:hanging="360"/>
-      </w:pPr>
-    </w:lvl>
-    <w:lvl w:ilvl="7" w:tentative="1">
-      <w:start w:val="1"/>
-      <w:numFmt w:val="decimal"/>
-      <w:lvlText w:val="%8."/>
-      <w:lvlJc w:val="left"/>
-      <w:pPr>
-        <w:tabs>
-          <w:tab w:val="num" w:pos="5760"/>
-        </w:tabs>
-        <w:ind w:left="5760" w:hanging="360"/>
-      </w:pPr>
-    </w:lvl>
-    <w:lvl w:ilvl="8" w:tentative="1">
-      <w:start w:val="1"/>
-      <w:numFmt w:val="decimal"/>
-      <w:lvlText w:val="%9."/>
-      <w:lvlJc w:val="left"/>
-      <w:pPr>
-        <w:tabs>
-          <w:tab w:val="num" w:pos="6480"/>
-        </w:tabs>
-        <w:ind w:left="6480" w:hanging="360"/>
-      </w:pPr>
-    </w:lvl>
-  </w:abstractNum>
-  <w:abstractNum w:abstractNumId="16" w15:restartNumberingAfterBreak="0">
-    <w:nsid w:val="35460EE8"/>
-    <w:multiLevelType w:val="multilevel"/>
-    <w:tmpl w:val="0BFAF2EA"/>
+    <w:tmpl w:val="75A4B7D6"/>
     <w:lvl w:ilvl="0">
       <w:start w:val="1"/>
       <w:numFmt w:val="bullet"/>
@@ -26858,124 +29477,11 @@
       </w:rPr>
     </w:lvl>
   </w:abstractNum>
-  <w:abstractNum w:abstractNumId="17" w15:restartNumberingAfterBreak="0">
-    <w:nsid w:val="4C06475A"/>
-    <w:multiLevelType w:val="multilevel"/>
-    <w:tmpl w:val="23CA4C1C"/>
-    <w:lvl w:ilvl="0">
-      <w:start w:val="1"/>
-      <w:numFmt w:val="decimal"/>
-      <w:lvlText w:val="%1."/>
-      <w:lvlJc w:val="left"/>
-      <w:pPr>
-        <w:tabs>
-          <w:tab w:val="num" w:pos="720"/>
-        </w:tabs>
-        <w:ind w:left="720" w:hanging="360"/>
-      </w:pPr>
-    </w:lvl>
-    <w:lvl w:ilvl="1" w:tentative="1">
-      <w:start w:val="1"/>
-      <w:numFmt w:val="decimal"/>
-      <w:lvlText w:val="%2."/>
-      <w:lvlJc w:val="left"/>
-      <w:pPr>
-        <w:tabs>
-          <w:tab w:val="num" w:pos="1440"/>
-        </w:tabs>
-        <w:ind w:left="1440" w:hanging="360"/>
-      </w:pPr>
-    </w:lvl>
-    <w:lvl w:ilvl="2" w:tentative="1">
-      <w:start w:val="1"/>
-      <w:numFmt w:val="decimal"/>
-      <w:lvlText w:val="%3."/>
-      <w:lvlJc w:val="left"/>
-      <w:pPr>
-        <w:tabs>
-          <w:tab w:val="num" w:pos="2160"/>
-        </w:tabs>
-        <w:ind w:left="2160" w:hanging="360"/>
-      </w:pPr>
-    </w:lvl>
-    <w:lvl w:ilvl="3" w:tentative="1">
-      <w:start w:val="1"/>
-      <w:numFmt w:val="decimal"/>
-      <w:lvlText w:val="%4."/>
-      <w:lvlJc w:val="left"/>
-      <w:pPr>
-        <w:tabs>
-          <w:tab w:val="num" w:pos="2880"/>
-        </w:tabs>
-        <w:ind w:left="2880" w:hanging="360"/>
-      </w:pPr>
-    </w:lvl>
-    <w:lvl w:ilvl="4" w:tentative="1">
-      <w:start w:val="1"/>
-      <w:numFmt w:val="decimal"/>
-      <w:lvlText w:val="%5."/>
-      <w:lvlJc w:val="left"/>
-      <w:pPr>
-        <w:tabs>
-          <w:tab w:val="num" w:pos="3600"/>
-        </w:tabs>
-        <w:ind w:left="3600" w:hanging="360"/>
-      </w:pPr>
-    </w:lvl>
-    <w:lvl w:ilvl="5" w:tentative="1">
-      <w:start w:val="1"/>
-      <w:numFmt w:val="decimal"/>
-      <w:lvlText w:val="%6."/>
-      <w:lvlJc w:val="left"/>
-      <w:pPr>
-        <w:tabs>
-          <w:tab w:val="num" w:pos="4320"/>
-        </w:tabs>
-        <w:ind w:left="4320" w:hanging="360"/>
-      </w:pPr>
-    </w:lvl>
-    <w:lvl w:ilvl="6" w:tentative="1">
-      <w:start w:val="1"/>
-      <w:numFmt w:val="decimal"/>
-      <w:lvlText w:val="%7."/>
-      <w:lvlJc w:val="left"/>
-      <w:pPr>
-        <w:tabs>
-          <w:tab w:val="num" w:pos="5040"/>
-        </w:tabs>
-        <w:ind w:left="5040" w:hanging="360"/>
-      </w:pPr>
-    </w:lvl>
-    <w:lvl w:ilvl="7" w:tentative="1">
-      <w:start w:val="1"/>
-      <w:numFmt w:val="decimal"/>
-      <w:lvlText w:val="%8."/>
-      <w:lvlJc w:val="left"/>
-      <w:pPr>
-        <w:tabs>
-          <w:tab w:val="num" w:pos="5760"/>
-        </w:tabs>
-        <w:ind w:left="5760" w:hanging="360"/>
-      </w:pPr>
-    </w:lvl>
-    <w:lvl w:ilvl="8" w:tentative="1">
-      <w:start w:val="1"/>
-      <w:numFmt w:val="decimal"/>
-      <w:lvlText w:val="%9."/>
-      <w:lvlJc w:val="left"/>
-      <w:pPr>
-        <w:tabs>
-          <w:tab w:val="num" w:pos="6480"/>
-        </w:tabs>
-        <w:ind w:left="6480" w:hanging="360"/>
-      </w:pPr>
-    </w:lvl>
-  </w:abstractNum>
-  <w:abstractNum w:abstractNumId="18" w15:restartNumberingAfterBreak="0">
-    <w:nsid w:val="5702228F"/>
+  <w:abstractNum w:abstractNumId="14" w15:restartNumberingAfterBreak="0">
+    <w:nsid w:val="266816E2"/>
     <w:multiLevelType w:val="hybridMultilevel"/>
-    <w:tmpl w:val="6E9E0052"/>
-    <w:lvl w:ilvl="0" w:tplc="0BD66B30">
+    <w:tmpl w:val="C100A8D2"/>
+    <w:lvl w:ilvl="0" w:tplc="6D7231B2">
       <w:start w:val="1"/>
       <w:numFmt w:val="decimal"/>
       <w:lvlText w:val="%1."/>
@@ -27060,11 +29566,11 @@
       </w:pPr>
     </w:lvl>
   </w:abstractNum>
-  <w:abstractNum w:abstractNumId="19" w15:restartNumberingAfterBreak="0">
-    <w:nsid w:val="58A20F30"/>
+  <w:abstractNum w:abstractNumId="15" w15:restartNumberingAfterBreak="0">
+    <w:nsid w:val="276926AE"/>
     <w:multiLevelType w:val="hybridMultilevel"/>
-    <w:tmpl w:val="6D363BC6"/>
-    <w:lvl w:ilvl="0" w:tplc="CD142180">
+    <w:tmpl w:val="5B9A9D80"/>
+    <w:lvl w:ilvl="0" w:tplc="6E901F04">
       <w:start w:val="1"/>
       <w:numFmt w:val="decimal"/>
       <w:lvlText w:val="%1."/>
@@ -27149,11 +29655,11 @@
       </w:pPr>
     </w:lvl>
   </w:abstractNum>
-  <w:abstractNum w:abstractNumId="20" w15:restartNumberingAfterBreak="0">
-    <w:nsid w:val="63A207D3"/>
+  <w:abstractNum w:abstractNumId="16" w15:restartNumberingAfterBreak="0">
+    <w:nsid w:val="30085AFF"/>
     <w:multiLevelType w:val="hybridMultilevel"/>
-    <w:tmpl w:val="25B6197E"/>
-    <w:lvl w:ilvl="0" w:tplc="A170B5CE">
+    <w:tmpl w:val="D1CE47E4"/>
+    <w:lvl w:ilvl="0" w:tplc="A028A6A0">
       <w:start w:val="1"/>
       <w:numFmt w:val="decimal"/>
       <w:lvlText w:val="%1."/>
@@ -27238,7 +29744,916 @@
       </w:pPr>
     </w:lvl>
   </w:abstractNum>
+  <w:abstractNum w:abstractNumId="17" w15:restartNumberingAfterBreak="0">
+    <w:nsid w:val="31526211"/>
+    <w:multiLevelType w:val="multilevel"/>
+    <w:tmpl w:val="E9225FFC"/>
+    <w:lvl w:ilvl="0">
+      <w:start w:val="1"/>
+      <w:numFmt w:val="decimal"/>
+      <w:lvlText w:val="%1."/>
+      <w:lvlJc w:val="left"/>
+      <w:pPr>
+        <w:tabs>
+          <w:tab w:val="num" w:pos="720"/>
+        </w:tabs>
+        <w:ind w:left="720" w:hanging="360"/>
+      </w:pPr>
+    </w:lvl>
+    <w:lvl w:ilvl="1" w:tentative="1">
+      <w:start w:val="1"/>
+      <w:numFmt w:val="decimal"/>
+      <w:lvlText w:val="%2."/>
+      <w:lvlJc w:val="left"/>
+      <w:pPr>
+        <w:tabs>
+          <w:tab w:val="num" w:pos="1440"/>
+        </w:tabs>
+        <w:ind w:left="1440" w:hanging="360"/>
+      </w:pPr>
+    </w:lvl>
+    <w:lvl w:ilvl="2" w:tentative="1">
+      <w:start w:val="1"/>
+      <w:numFmt w:val="decimal"/>
+      <w:lvlText w:val="%3."/>
+      <w:lvlJc w:val="left"/>
+      <w:pPr>
+        <w:tabs>
+          <w:tab w:val="num" w:pos="2160"/>
+        </w:tabs>
+        <w:ind w:left="2160" w:hanging="360"/>
+      </w:pPr>
+    </w:lvl>
+    <w:lvl w:ilvl="3" w:tentative="1">
+      <w:start w:val="1"/>
+      <w:numFmt w:val="decimal"/>
+      <w:lvlText w:val="%4."/>
+      <w:lvlJc w:val="left"/>
+      <w:pPr>
+        <w:tabs>
+          <w:tab w:val="num" w:pos="2880"/>
+        </w:tabs>
+        <w:ind w:left="2880" w:hanging="360"/>
+      </w:pPr>
+    </w:lvl>
+    <w:lvl w:ilvl="4" w:tentative="1">
+      <w:start w:val="1"/>
+      <w:numFmt w:val="decimal"/>
+      <w:lvlText w:val="%5."/>
+      <w:lvlJc w:val="left"/>
+      <w:pPr>
+        <w:tabs>
+          <w:tab w:val="num" w:pos="3600"/>
+        </w:tabs>
+        <w:ind w:left="3600" w:hanging="360"/>
+      </w:pPr>
+    </w:lvl>
+    <w:lvl w:ilvl="5" w:tentative="1">
+      <w:start w:val="1"/>
+      <w:numFmt w:val="decimal"/>
+      <w:lvlText w:val="%6."/>
+      <w:lvlJc w:val="left"/>
+      <w:pPr>
+        <w:tabs>
+          <w:tab w:val="num" w:pos="4320"/>
+        </w:tabs>
+        <w:ind w:left="4320" w:hanging="360"/>
+      </w:pPr>
+    </w:lvl>
+    <w:lvl w:ilvl="6" w:tentative="1">
+      <w:start w:val="1"/>
+      <w:numFmt w:val="decimal"/>
+      <w:lvlText w:val="%7."/>
+      <w:lvlJc w:val="left"/>
+      <w:pPr>
+        <w:tabs>
+          <w:tab w:val="num" w:pos="5040"/>
+        </w:tabs>
+        <w:ind w:left="5040" w:hanging="360"/>
+      </w:pPr>
+    </w:lvl>
+    <w:lvl w:ilvl="7" w:tentative="1">
+      <w:start w:val="1"/>
+      <w:numFmt w:val="decimal"/>
+      <w:lvlText w:val="%8."/>
+      <w:lvlJc w:val="left"/>
+      <w:pPr>
+        <w:tabs>
+          <w:tab w:val="num" w:pos="5760"/>
+        </w:tabs>
+        <w:ind w:left="5760" w:hanging="360"/>
+      </w:pPr>
+    </w:lvl>
+    <w:lvl w:ilvl="8" w:tentative="1">
+      <w:start w:val="1"/>
+      <w:numFmt w:val="decimal"/>
+      <w:lvlText w:val="%9."/>
+      <w:lvlJc w:val="left"/>
+      <w:pPr>
+        <w:tabs>
+          <w:tab w:val="num" w:pos="6480"/>
+        </w:tabs>
+        <w:ind w:left="6480" w:hanging="360"/>
+      </w:pPr>
+    </w:lvl>
+  </w:abstractNum>
+  <w:abstractNum w:abstractNumId="18" w15:restartNumberingAfterBreak="0">
+    <w:nsid w:val="31C750BF"/>
+    <w:multiLevelType w:val="hybridMultilevel"/>
+    <w:tmpl w:val="B7C82BF2"/>
+    <w:lvl w:ilvl="0" w:tplc="F918D4A8">
+      <w:start w:val="1"/>
+      <w:numFmt w:val="decimal"/>
+      <w:lvlText w:val="%1."/>
+      <w:lvlJc w:val="left"/>
+      <w:pPr>
+        <w:ind w:left="360" w:hanging="360"/>
+      </w:pPr>
+      <w:rPr>
+        <w:rFonts w:hint="default"/>
+      </w:rPr>
+    </w:lvl>
+    <w:lvl w:ilvl="1" w:tplc="04090019" w:tentative="1">
+      <w:start w:val="1"/>
+      <w:numFmt w:val="lowerLetter"/>
+      <w:lvlText w:val="%2)"/>
+      <w:lvlJc w:val="left"/>
+      <w:pPr>
+        <w:ind w:left="840" w:hanging="420"/>
+      </w:pPr>
+    </w:lvl>
+    <w:lvl w:ilvl="2" w:tplc="0409001B" w:tentative="1">
+      <w:start w:val="1"/>
+      <w:numFmt w:val="lowerRoman"/>
+      <w:lvlText w:val="%3."/>
+      <w:lvlJc w:val="right"/>
+      <w:pPr>
+        <w:ind w:left="1260" w:hanging="420"/>
+      </w:pPr>
+    </w:lvl>
+    <w:lvl w:ilvl="3" w:tplc="0409000F" w:tentative="1">
+      <w:start w:val="1"/>
+      <w:numFmt w:val="decimal"/>
+      <w:lvlText w:val="%4."/>
+      <w:lvlJc w:val="left"/>
+      <w:pPr>
+        <w:ind w:left="1680" w:hanging="420"/>
+      </w:pPr>
+    </w:lvl>
+    <w:lvl w:ilvl="4" w:tplc="04090019" w:tentative="1">
+      <w:start w:val="1"/>
+      <w:numFmt w:val="lowerLetter"/>
+      <w:lvlText w:val="%5)"/>
+      <w:lvlJc w:val="left"/>
+      <w:pPr>
+        <w:ind w:left="2100" w:hanging="420"/>
+      </w:pPr>
+    </w:lvl>
+    <w:lvl w:ilvl="5" w:tplc="0409001B" w:tentative="1">
+      <w:start w:val="1"/>
+      <w:numFmt w:val="lowerRoman"/>
+      <w:lvlText w:val="%6."/>
+      <w:lvlJc w:val="right"/>
+      <w:pPr>
+        <w:ind w:left="2520" w:hanging="420"/>
+      </w:pPr>
+    </w:lvl>
+    <w:lvl w:ilvl="6" w:tplc="0409000F" w:tentative="1">
+      <w:start w:val="1"/>
+      <w:numFmt w:val="decimal"/>
+      <w:lvlText w:val="%7."/>
+      <w:lvlJc w:val="left"/>
+      <w:pPr>
+        <w:ind w:left="2940" w:hanging="420"/>
+      </w:pPr>
+    </w:lvl>
+    <w:lvl w:ilvl="7" w:tplc="04090019" w:tentative="1">
+      <w:start w:val="1"/>
+      <w:numFmt w:val="lowerLetter"/>
+      <w:lvlText w:val="%8)"/>
+      <w:lvlJc w:val="left"/>
+      <w:pPr>
+        <w:ind w:left="3360" w:hanging="420"/>
+      </w:pPr>
+    </w:lvl>
+    <w:lvl w:ilvl="8" w:tplc="0409001B" w:tentative="1">
+      <w:start w:val="1"/>
+      <w:numFmt w:val="lowerRoman"/>
+      <w:lvlText w:val="%9."/>
+      <w:lvlJc w:val="right"/>
+      <w:pPr>
+        <w:ind w:left="3780" w:hanging="420"/>
+      </w:pPr>
+    </w:lvl>
+  </w:abstractNum>
+  <w:abstractNum w:abstractNumId="19" w15:restartNumberingAfterBreak="0">
+    <w:nsid w:val="35460EE8"/>
+    <w:multiLevelType w:val="multilevel"/>
+    <w:tmpl w:val="0BFAF2EA"/>
+    <w:lvl w:ilvl="0">
+      <w:start w:val="1"/>
+      <w:numFmt w:val="bullet"/>
+      <w:lvlText w:val=""/>
+      <w:lvlJc w:val="left"/>
+      <w:pPr>
+        <w:tabs>
+          <w:tab w:val="num" w:pos="720"/>
+        </w:tabs>
+        <w:ind w:left="720" w:hanging="360"/>
+      </w:pPr>
+      <w:rPr>
+        <w:rFonts w:ascii="Symbol" w:hAnsi="Symbol" w:hint="default"/>
+        <w:sz w:val="20"/>
+      </w:rPr>
+    </w:lvl>
+    <w:lvl w:ilvl="1" w:tentative="1">
+      <w:start w:val="1"/>
+      <w:numFmt w:val="bullet"/>
+      <w:lvlText w:val=""/>
+      <w:lvlJc w:val="left"/>
+      <w:pPr>
+        <w:tabs>
+          <w:tab w:val="num" w:pos="1440"/>
+        </w:tabs>
+        <w:ind w:left="1440" w:hanging="360"/>
+      </w:pPr>
+      <w:rPr>
+        <w:rFonts w:ascii="Symbol" w:hAnsi="Symbol" w:hint="default"/>
+        <w:sz w:val="20"/>
+      </w:rPr>
+    </w:lvl>
+    <w:lvl w:ilvl="2" w:tentative="1">
+      <w:start w:val="1"/>
+      <w:numFmt w:val="bullet"/>
+      <w:lvlText w:val=""/>
+      <w:lvlJc w:val="left"/>
+      <w:pPr>
+        <w:tabs>
+          <w:tab w:val="num" w:pos="2160"/>
+        </w:tabs>
+        <w:ind w:left="2160" w:hanging="360"/>
+      </w:pPr>
+      <w:rPr>
+        <w:rFonts w:ascii="Symbol" w:hAnsi="Symbol" w:hint="default"/>
+        <w:sz w:val="20"/>
+      </w:rPr>
+    </w:lvl>
+    <w:lvl w:ilvl="3" w:tentative="1">
+      <w:start w:val="1"/>
+      <w:numFmt w:val="bullet"/>
+      <w:lvlText w:val=""/>
+      <w:lvlJc w:val="left"/>
+      <w:pPr>
+        <w:tabs>
+          <w:tab w:val="num" w:pos="2880"/>
+        </w:tabs>
+        <w:ind w:left="2880" w:hanging="360"/>
+      </w:pPr>
+      <w:rPr>
+        <w:rFonts w:ascii="Symbol" w:hAnsi="Symbol" w:hint="default"/>
+        <w:sz w:val="20"/>
+      </w:rPr>
+    </w:lvl>
+    <w:lvl w:ilvl="4" w:tentative="1">
+      <w:start w:val="1"/>
+      <w:numFmt w:val="bullet"/>
+      <w:lvlText w:val=""/>
+      <w:lvlJc w:val="left"/>
+      <w:pPr>
+        <w:tabs>
+          <w:tab w:val="num" w:pos="3600"/>
+        </w:tabs>
+        <w:ind w:left="3600" w:hanging="360"/>
+      </w:pPr>
+      <w:rPr>
+        <w:rFonts w:ascii="Symbol" w:hAnsi="Symbol" w:hint="default"/>
+        <w:sz w:val="20"/>
+      </w:rPr>
+    </w:lvl>
+    <w:lvl w:ilvl="5" w:tentative="1">
+      <w:start w:val="1"/>
+      <w:numFmt w:val="bullet"/>
+      <w:lvlText w:val=""/>
+      <w:lvlJc w:val="left"/>
+      <w:pPr>
+        <w:tabs>
+          <w:tab w:val="num" w:pos="4320"/>
+        </w:tabs>
+        <w:ind w:left="4320" w:hanging="360"/>
+      </w:pPr>
+      <w:rPr>
+        <w:rFonts w:ascii="Symbol" w:hAnsi="Symbol" w:hint="default"/>
+        <w:sz w:val="20"/>
+      </w:rPr>
+    </w:lvl>
+    <w:lvl w:ilvl="6" w:tentative="1">
+      <w:start w:val="1"/>
+      <w:numFmt w:val="bullet"/>
+      <w:lvlText w:val=""/>
+      <w:lvlJc w:val="left"/>
+      <w:pPr>
+        <w:tabs>
+          <w:tab w:val="num" w:pos="5040"/>
+        </w:tabs>
+        <w:ind w:left="5040" w:hanging="360"/>
+      </w:pPr>
+      <w:rPr>
+        <w:rFonts w:ascii="Symbol" w:hAnsi="Symbol" w:hint="default"/>
+        <w:sz w:val="20"/>
+      </w:rPr>
+    </w:lvl>
+    <w:lvl w:ilvl="7" w:tentative="1">
+      <w:start w:val="1"/>
+      <w:numFmt w:val="bullet"/>
+      <w:lvlText w:val=""/>
+      <w:lvlJc w:val="left"/>
+      <w:pPr>
+        <w:tabs>
+          <w:tab w:val="num" w:pos="5760"/>
+        </w:tabs>
+        <w:ind w:left="5760" w:hanging="360"/>
+      </w:pPr>
+      <w:rPr>
+        <w:rFonts w:ascii="Symbol" w:hAnsi="Symbol" w:hint="default"/>
+        <w:sz w:val="20"/>
+      </w:rPr>
+    </w:lvl>
+    <w:lvl w:ilvl="8" w:tentative="1">
+      <w:start w:val="1"/>
+      <w:numFmt w:val="bullet"/>
+      <w:lvlText w:val=""/>
+      <w:lvlJc w:val="left"/>
+      <w:pPr>
+        <w:tabs>
+          <w:tab w:val="num" w:pos="6480"/>
+        </w:tabs>
+        <w:ind w:left="6480" w:hanging="360"/>
+      </w:pPr>
+      <w:rPr>
+        <w:rFonts w:ascii="Symbol" w:hAnsi="Symbol" w:hint="default"/>
+        <w:sz w:val="20"/>
+      </w:rPr>
+    </w:lvl>
+  </w:abstractNum>
+  <w:abstractNum w:abstractNumId="20" w15:restartNumberingAfterBreak="0">
+    <w:nsid w:val="4AAC627C"/>
+    <w:multiLevelType w:val="hybridMultilevel"/>
+    <w:tmpl w:val="239EDDE6"/>
+    <w:lvl w:ilvl="0" w:tplc="57A86182">
+      <w:start w:val="1"/>
+      <w:numFmt w:val="decimal"/>
+      <w:lvlText w:val="%1."/>
+      <w:lvlJc w:val="left"/>
+      <w:pPr>
+        <w:ind w:left="360" w:hanging="360"/>
+      </w:pPr>
+      <w:rPr>
+        <w:rFonts w:hint="default"/>
+      </w:rPr>
+    </w:lvl>
+    <w:lvl w:ilvl="1" w:tplc="04090019" w:tentative="1">
+      <w:start w:val="1"/>
+      <w:numFmt w:val="lowerLetter"/>
+      <w:lvlText w:val="%2)"/>
+      <w:lvlJc w:val="left"/>
+      <w:pPr>
+        <w:ind w:left="840" w:hanging="420"/>
+      </w:pPr>
+    </w:lvl>
+    <w:lvl w:ilvl="2" w:tplc="0409001B" w:tentative="1">
+      <w:start w:val="1"/>
+      <w:numFmt w:val="lowerRoman"/>
+      <w:lvlText w:val="%3."/>
+      <w:lvlJc w:val="right"/>
+      <w:pPr>
+        <w:ind w:left="1260" w:hanging="420"/>
+      </w:pPr>
+    </w:lvl>
+    <w:lvl w:ilvl="3" w:tplc="0409000F" w:tentative="1">
+      <w:start w:val="1"/>
+      <w:numFmt w:val="decimal"/>
+      <w:lvlText w:val="%4."/>
+      <w:lvlJc w:val="left"/>
+      <w:pPr>
+        <w:ind w:left="1680" w:hanging="420"/>
+      </w:pPr>
+    </w:lvl>
+    <w:lvl w:ilvl="4" w:tplc="04090019" w:tentative="1">
+      <w:start w:val="1"/>
+      <w:numFmt w:val="lowerLetter"/>
+      <w:lvlText w:val="%5)"/>
+      <w:lvlJc w:val="left"/>
+      <w:pPr>
+        <w:ind w:left="2100" w:hanging="420"/>
+      </w:pPr>
+    </w:lvl>
+    <w:lvl w:ilvl="5" w:tplc="0409001B" w:tentative="1">
+      <w:start w:val="1"/>
+      <w:numFmt w:val="lowerRoman"/>
+      <w:lvlText w:val="%6."/>
+      <w:lvlJc w:val="right"/>
+      <w:pPr>
+        <w:ind w:left="2520" w:hanging="420"/>
+      </w:pPr>
+    </w:lvl>
+    <w:lvl w:ilvl="6" w:tplc="0409000F" w:tentative="1">
+      <w:start w:val="1"/>
+      <w:numFmt w:val="decimal"/>
+      <w:lvlText w:val="%7."/>
+      <w:lvlJc w:val="left"/>
+      <w:pPr>
+        <w:ind w:left="2940" w:hanging="420"/>
+      </w:pPr>
+    </w:lvl>
+    <w:lvl w:ilvl="7" w:tplc="04090019" w:tentative="1">
+      <w:start w:val="1"/>
+      <w:numFmt w:val="lowerLetter"/>
+      <w:lvlText w:val="%8)"/>
+      <w:lvlJc w:val="left"/>
+      <w:pPr>
+        <w:ind w:left="3360" w:hanging="420"/>
+      </w:pPr>
+    </w:lvl>
+    <w:lvl w:ilvl="8" w:tplc="0409001B" w:tentative="1">
+      <w:start w:val="1"/>
+      <w:numFmt w:val="lowerRoman"/>
+      <w:lvlText w:val="%9."/>
+      <w:lvlJc w:val="right"/>
+      <w:pPr>
+        <w:ind w:left="3780" w:hanging="420"/>
+      </w:pPr>
+    </w:lvl>
+  </w:abstractNum>
   <w:abstractNum w:abstractNumId="21" w15:restartNumberingAfterBreak="0">
+    <w:nsid w:val="4C06475A"/>
+    <w:multiLevelType w:val="multilevel"/>
+    <w:tmpl w:val="23CA4C1C"/>
+    <w:lvl w:ilvl="0">
+      <w:start w:val="1"/>
+      <w:numFmt w:val="decimal"/>
+      <w:lvlText w:val="%1."/>
+      <w:lvlJc w:val="left"/>
+      <w:pPr>
+        <w:tabs>
+          <w:tab w:val="num" w:pos="720"/>
+        </w:tabs>
+        <w:ind w:left="720" w:hanging="360"/>
+      </w:pPr>
+    </w:lvl>
+    <w:lvl w:ilvl="1" w:tentative="1">
+      <w:start w:val="1"/>
+      <w:numFmt w:val="decimal"/>
+      <w:lvlText w:val="%2."/>
+      <w:lvlJc w:val="left"/>
+      <w:pPr>
+        <w:tabs>
+          <w:tab w:val="num" w:pos="1440"/>
+        </w:tabs>
+        <w:ind w:left="1440" w:hanging="360"/>
+      </w:pPr>
+    </w:lvl>
+    <w:lvl w:ilvl="2" w:tentative="1">
+      <w:start w:val="1"/>
+      <w:numFmt w:val="decimal"/>
+      <w:lvlText w:val="%3."/>
+      <w:lvlJc w:val="left"/>
+      <w:pPr>
+        <w:tabs>
+          <w:tab w:val="num" w:pos="2160"/>
+        </w:tabs>
+        <w:ind w:left="2160" w:hanging="360"/>
+      </w:pPr>
+    </w:lvl>
+    <w:lvl w:ilvl="3" w:tentative="1">
+      <w:start w:val="1"/>
+      <w:numFmt w:val="decimal"/>
+      <w:lvlText w:val="%4."/>
+      <w:lvlJc w:val="left"/>
+      <w:pPr>
+        <w:tabs>
+          <w:tab w:val="num" w:pos="2880"/>
+        </w:tabs>
+        <w:ind w:left="2880" w:hanging="360"/>
+      </w:pPr>
+    </w:lvl>
+    <w:lvl w:ilvl="4" w:tentative="1">
+      <w:start w:val="1"/>
+      <w:numFmt w:val="decimal"/>
+      <w:lvlText w:val="%5."/>
+      <w:lvlJc w:val="left"/>
+      <w:pPr>
+        <w:tabs>
+          <w:tab w:val="num" w:pos="3600"/>
+        </w:tabs>
+        <w:ind w:left="3600" w:hanging="360"/>
+      </w:pPr>
+    </w:lvl>
+    <w:lvl w:ilvl="5" w:tentative="1">
+      <w:start w:val="1"/>
+      <w:numFmt w:val="decimal"/>
+      <w:lvlText w:val="%6."/>
+      <w:lvlJc w:val="left"/>
+      <w:pPr>
+        <w:tabs>
+          <w:tab w:val="num" w:pos="4320"/>
+        </w:tabs>
+        <w:ind w:left="4320" w:hanging="360"/>
+      </w:pPr>
+    </w:lvl>
+    <w:lvl w:ilvl="6" w:tentative="1">
+      <w:start w:val="1"/>
+      <w:numFmt w:val="decimal"/>
+      <w:lvlText w:val="%7."/>
+      <w:lvlJc w:val="left"/>
+      <w:pPr>
+        <w:tabs>
+          <w:tab w:val="num" w:pos="5040"/>
+        </w:tabs>
+        <w:ind w:left="5040" w:hanging="360"/>
+      </w:pPr>
+    </w:lvl>
+    <w:lvl w:ilvl="7" w:tentative="1">
+      <w:start w:val="1"/>
+      <w:numFmt w:val="decimal"/>
+      <w:lvlText w:val="%8."/>
+      <w:lvlJc w:val="left"/>
+      <w:pPr>
+        <w:tabs>
+          <w:tab w:val="num" w:pos="5760"/>
+        </w:tabs>
+        <w:ind w:left="5760" w:hanging="360"/>
+      </w:pPr>
+    </w:lvl>
+    <w:lvl w:ilvl="8" w:tentative="1">
+      <w:start w:val="1"/>
+      <w:numFmt w:val="decimal"/>
+      <w:lvlText w:val="%9."/>
+      <w:lvlJc w:val="left"/>
+      <w:pPr>
+        <w:tabs>
+          <w:tab w:val="num" w:pos="6480"/>
+        </w:tabs>
+        <w:ind w:left="6480" w:hanging="360"/>
+      </w:pPr>
+    </w:lvl>
+  </w:abstractNum>
+  <w:abstractNum w:abstractNumId="22" w15:restartNumberingAfterBreak="0">
+    <w:nsid w:val="5702228F"/>
+    <w:multiLevelType w:val="hybridMultilevel"/>
+    <w:tmpl w:val="6E9E0052"/>
+    <w:lvl w:ilvl="0" w:tplc="0BD66B30">
+      <w:start w:val="1"/>
+      <w:numFmt w:val="decimal"/>
+      <w:lvlText w:val="%1."/>
+      <w:lvlJc w:val="left"/>
+      <w:pPr>
+        <w:ind w:left="360" w:hanging="360"/>
+      </w:pPr>
+      <w:rPr>
+        <w:rFonts w:hint="default"/>
+      </w:rPr>
+    </w:lvl>
+    <w:lvl w:ilvl="1" w:tplc="04090019" w:tentative="1">
+      <w:start w:val="1"/>
+      <w:numFmt w:val="lowerLetter"/>
+      <w:lvlText w:val="%2)"/>
+      <w:lvlJc w:val="left"/>
+      <w:pPr>
+        <w:ind w:left="840" w:hanging="420"/>
+      </w:pPr>
+    </w:lvl>
+    <w:lvl w:ilvl="2" w:tplc="0409001B" w:tentative="1">
+      <w:start w:val="1"/>
+      <w:numFmt w:val="lowerRoman"/>
+      <w:lvlText w:val="%3."/>
+      <w:lvlJc w:val="right"/>
+      <w:pPr>
+        <w:ind w:left="1260" w:hanging="420"/>
+      </w:pPr>
+    </w:lvl>
+    <w:lvl w:ilvl="3" w:tplc="0409000F" w:tentative="1">
+      <w:start w:val="1"/>
+      <w:numFmt w:val="decimal"/>
+      <w:lvlText w:val="%4."/>
+      <w:lvlJc w:val="left"/>
+      <w:pPr>
+        <w:ind w:left="1680" w:hanging="420"/>
+      </w:pPr>
+    </w:lvl>
+    <w:lvl w:ilvl="4" w:tplc="04090019" w:tentative="1">
+      <w:start w:val="1"/>
+      <w:numFmt w:val="lowerLetter"/>
+      <w:lvlText w:val="%5)"/>
+      <w:lvlJc w:val="left"/>
+      <w:pPr>
+        <w:ind w:left="2100" w:hanging="420"/>
+      </w:pPr>
+    </w:lvl>
+    <w:lvl w:ilvl="5" w:tplc="0409001B" w:tentative="1">
+      <w:start w:val="1"/>
+      <w:numFmt w:val="lowerRoman"/>
+      <w:lvlText w:val="%6."/>
+      <w:lvlJc w:val="right"/>
+      <w:pPr>
+        <w:ind w:left="2520" w:hanging="420"/>
+      </w:pPr>
+    </w:lvl>
+    <w:lvl w:ilvl="6" w:tplc="0409000F" w:tentative="1">
+      <w:start w:val="1"/>
+      <w:numFmt w:val="decimal"/>
+      <w:lvlText w:val="%7."/>
+      <w:lvlJc w:val="left"/>
+      <w:pPr>
+        <w:ind w:left="2940" w:hanging="420"/>
+      </w:pPr>
+    </w:lvl>
+    <w:lvl w:ilvl="7" w:tplc="04090019" w:tentative="1">
+      <w:start w:val="1"/>
+      <w:numFmt w:val="lowerLetter"/>
+      <w:lvlText w:val="%8)"/>
+      <w:lvlJc w:val="left"/>
+      <w:pPr>
+        <w:ind w:left="3360" w:hanging="420"/>
+      </w:pPr>
+    </w:lvl>
+    <w:lvl w:ilvl="8" w:tplc="0409001B" w:tentative="1">
+      <w:start w:val="1"/>
+      <w:numFmt w:val="lowerRoman"/>
+      <w:lvlText w:val="%9."/>
+      <w:lvlJc w:val="right"/>
+      <w:pPr>
+        <w:ind w:left="3780" w:hanging="420"/>
+      </w:pPr>
+    </w:lvl>
+  </w:abstractNum>
+  <w:abstractNum w:abstractNumId="23" w15:restartNumberingAfterBreak="0">
+    <w:nsid w:val="58A20F30"/>
+    <w:multiLevelType w:val="hybridMultilevel"/>
+    <w:tmpl w:val="6D363BC6"/>
+    <w:lvl w:ilvl="0" w:tplc="CD142180">
+      <w:start w:val="1"/>
+      <w:numFmt w:val="decimal"/>
+      <w:lvlText w:val="%1."/>
+      <w:lvlJc w:val="left"/>
+      <w:pPr>
+        <w:ind w:left="360" w:hanging="360"/>
+      </w:pPr>
+      <w:rPr>
+        <w:rFonts w:hint="default"/>
+      </w:rPr>
+    </w:lvl>
+    <w:lvl w:ilvl="1" w:tplc="04090019" w:tentative="1">
+      <w:start w:val="1"/>
+      <w:numFmt w:val="lowerLetter"/>
+      <w:lvlText w:val="%2)"/>
+      <w:lvlJc w:val="left"/>
+      <w:pPr>
+        <w:ind w:left="840" w:hanging="420"/>
+      </w:pPr>
+    </w:lvl>
+    <w:lvl w:ilvl="2" w:tplc="0409001B" w:tentative="1">
+      <w:start w:val="1"/>
+      <w:numFmt w:val="lowerRoman"/>
+      <w:lvlText w:val="%3."/>
+      <w:lvlJc w:val="right"/>
+      <w:pPr>
+        <w:ind w:left="1260" w:hanging="420"/>
+      </w:pPr>
+    </w:lvl>
+    <w:lvl w:ilvl="3" w:tplc="0409000F" w:tentative="1">
+      <w:start w:val="1"/>
+      <w:numFmt w:val="decimal"/>
+      <w:lvlText w:val="%4."/>
+      <w:lvlJc w:val="left"/>
+      <w:pPr>
+        <w:ind w:left="1680" w:hanging="420"/>
+      </w:pPr>
+    </w:lvl>
+    <w:lvl w:ilvl="4" w:tplc="04090019" w:tentative="1">
+      <w:start w:val="1"/>
+      <w:numFmt w:val="lowerLetter"/>
+      <w:lvlText w:val="%5)"/>
+      <w:lvlJc w:val="left"/>
+      <w:pPr>
+        <w:ind w:left="2100" w:hanging="420"/>
+      </w:pPr>
+    </w:lvl>
+    <w:lvl w:ilvl="5" w:tplc="0409001B" w:tentative="1">
+      <w:start w:val="1"/>
+      <w:numFmt w:val="lowerRoman"/>
+      <w:lvlText w:val="%6."/>
+      <w:lvlJc w:val="right"/>
+      <w:pPr>
+        <w:ind w:left="2520" w:hanging="420"/>
+      </w:pPr>
+    </w:lvl>
+    <w:lvl w:ilvl="6" w:tplc="0409000F" w:tentative="1">
+      <w:start w:val="1"/>
+      <w:numFmt w:val="decimal"/>
+      <w:lvlText w:val="%7."/>
+      <w:lvlJc w:val="left"/>
+      <w:pPr>
+        <w:ind w:left="2940" w:hanging="420"/>
+      </w:pPr>
+    </w:lvl>
+    <w:lvl w:ilvl="7" w:tplc="04090019" w:tentative="1">
+      <w:start w:val="1"/>
+      <w:numFmt w:val="lowerLetter"/>
+      <w:lvlText w:val="%8)"/>
+      <w:lvlJc w:val="left"/>
+      <w:pPr>
+        <w:ind w:left="3360" w:hanging="420"/>
+      </w:pPr>
+    </w:lvl>
+    <w:lvl w:ilvl="8" w:tplc="0409001B" w:tentative="1">
+      <w:start w:val="1"/>
+      <w:numFmt w:val="lowerRoman"/>
+      <w:lvlText w:val="%9."/>
+      <w:lvlJc w:val="right"/>
+      <w:pPr>
+        <w:ind w:left="3780" w:hanging="420"/>
+      </w:pPr>
+    </w:lvl>
+  </w:abstractNum>
+  <w:abstractNum w:abstractNumId="24" w15:restartNumberingAfterBreak="0">
+    <w:nsid w:val="5B9535E8"/>
+    <w:multiLevelType w:val="hybridMultilevel"/>
+    <w:tmpl w:val="C5504450"/>
+    <w:lvl w:ilvl="0" w:tplc="C446665E">
+      <w:start w:val="1"/>
+      <w:numFmt w:val="decimal"/>
+      <w:lvlText w:val="%1."/>
+      <w:lvlJc w:val="left"/>
+      <w:pPr>
+        <w:ind w:left="360" w:hanging="360"/>
+      </w:pPr>
+      <w:rPr>
+        <w:rFonts w:hint="default"/>
+      </w:rPr>
+    </w:lvl>
+    <w:lvl w:ilvl="1" w:tplc="04090019" w:tentative="1">
+      <w:start w:val="1"/>
+      <w:numFmt w:val="lowerLetter"/>
+      <w:lvlText w:val="%2)"/>
+      <w:lvlJc w:val="left"/>
+      <w:pPr>
+        <w:ind w:left="840" w:hanging="420"/>
+      </w:pPr>
+    </w:lvl>
+    <w:lvl w:ilvl="2" w:tplc="0409001B" w:tentative="1">
+      <w:start w:val="1"/>
+      <w:numFmt w:val="lowerRoman"/>
+      <w:lvlText w:val="%3."/>
+      <w:lvlJc w:val="right"/>
+      <w:pPr>
+        <w:ind w:left="1260" w:hanging="420"/>
+      </w:pPr>
+    </w:lvl>
+    <w:lvl w:ilvl="3" w:tplc="0409000F" w:tentative="1">
+      <w:start w:val="1"/>
+      <w:numFmt w:val="decimal"/>
+      <w:lvlText w:val="%4."/>
+      <w:lvlJc w:val="left"/>
+      <w:pPr>
+        <w:ind w:left="1680" w:hanging="420"/>
+      </w:pPr>
+    </w:lvl>
+    <w:lvl w:ilvl="4" w:tplc="04090019" w:tentative="1">
+      <w:start w:val="1"/>
+      <w:numFmt w:val="lowerLetter"/>
+      <w:lvlText w:val="%5)"/>
+      <w:lvlJc w:val="left"/>
+      <w:pPr>
+        <w:ind w:left="2100" w:hanging="420"/>
+      </w:pPr>
+    </w:lvl>
+    <w:lvl w:ilvl="5" w:tplc="0409001B" w:tentative="1">
+      <w:start w:val="1"/>
+      <w:numFmt w:val="lowerRoman"/>
+      <w:lvlText w:val="%6."/>
+      <w:lvlJc w:val="right"/>
+      <w:pPr>
+        <w:ind w:left="2520" w:hanging="420"/>
+      </w:pPr>
+    </w:lvl>
+    <w:lvl w:ilvl="6" w:tplc="0409000F" w:tentative="1">
+      <w:start w:val="1"/>
+      <w:numFmt w:val="decimal"/>
+      <w:lvlText w:val="%7."/>
+      <w:lvlJc w:val="left"/>
+      <w:pPr>
+        <w:ind w:left="2940" w:hanging="420"/>
+      </w:pPr>
+    </w:lvl>
+    <w:lvl w:ilvl="7" w:tplc="04090019" w:tentative="1">
+      <w:start w:val="1"/>
+      <w:numFmt w:val="lowerLetter"/>
+      <w:lvlText w:val="%8)"/>
+      <w:lvlJc w:val="left"/>
+      <w:pPr>
+        <w:ind w:left="3360" w:hanging="420"/>
+      </w:pPr>
+    </w:lvl>
+    <w:lvl w:ilvl="8" w:tplc="0409001B" w:tentative="1">
+      <w:start w:val="1"/>
+      <w:numFmt w:val="lowerRoman"/>
+      <w:lvlText w:val="%9."/>
+      <w:lvlJc w:val="right"/>
+      <w:pPr>
+        <w:ind w:left="3780" w:hanging="420"/>
+      </w:pPr>
+    </w:lvl>
+  </w:abstractNum>
+  <w:abstractNum w:abstractNumId="25" w15:restartNumberingAfterBreak="0">
+    <w:nsid w:val="63A207D3"/>
+    <w:multiLevelType w:val="hybridMultilevel"/>
+    <w:tmpl w:val="25B6197E"/>
+    <w:lvl w:ilvl="0" w:tplc="A170B5CE">
+      <w:start w:val="1"/>
+      <w:numFmt w:val="decimal"/>
+      <w:lvlText w:val="%1."/>
+      <w:lvlJc w:val="left"/>
+      <w:pPr>
+        <w:ind w:left="360" w:hanging="360"/>
+      </w:pPr>
+      <w:rPr>
+        <w:rFonts w:hint="default"/>
+      </w:rPr>
+    </w:lvl>
+    <w:lvl w:ilvl="1" w:tplc="04090019" w:tentative="1">
+      <w:start w:val="1"/>
+      <w:numFmt w:val="lowerLetter"/>
+      <w:lvlText w:val="%2)"/>
+      <w:lvlJc w:val="left"/>
+      <w:pPr>
+        <w:ind w:left="840" w:hanging="420"/>
+      </w:pPr>
+    </w:lvl>
+    <w:lvl w:ilvl="2" w:tplc="0409001B" w:tentative="1">
+      <w:start w:val="1"/>
+      <w:numFmt w:val="lowerRoman"/>
+      <w:lvlText w:val="%3."/>
+      <w:lvlJc w:val="right"/>
+      <w:pPr>
+        <w:ind w:left="1260" w:hanging="420"/>
+      </w:pPr>
+    </w:lvl>
+    <w:lvl w:ilvl="3" w:tplc="0409000F" w:tentative="1">
+      <w:start w:val="1"/>
+      <w:numFmt w:val="decimal"/>
+      <w:lvlText w:val="%4."/>
+      <w:lvlJc w:val="left"/>
+      <w:pPr>
+        <w:ind w:left="1680" w:hanging="420"/>
+      </w:pPr>
+    </w:lvl>
+    <w:lvl w:ilvl="4" w:tplc="04090019" w:tentative="1">
+      <w:start w:val="1"/>
+      <w:numFmt w:val="lowerLetter"/>
+      <w:lvlText w:val="%5)"/>
+      <w:lvlJc w:val="left"/>
+      <w:pPr>
+        <w:ind w:left="2100" w:hanging="420"/>
+      </w:pPr>
+    </w:lvl>
+    <w:lvl w:ilvl="5" w:tplc="0409001B" w:tentative="1">
+      <w:start w:val="1"/>
+      <w:numFmt w:val="lowerRoman"/>
+      <w:lvlText w:val="%6."/>
+      <w:lvlJc w:val="right"/>
+      <w:pPr>
+        <w:ind w:left="2520" w:hanging="420"/>
+      </w:pPr>
+    </w:lvl>
+    <w:lvl w:ilvl="6" w:tplc="0409000F" w:tentative="1">
+      <w:start w:val="1"/>
+      <w:numFmt w:val="decimal"/>
+      <w:lvlText w:val="%7."/>
+      <w:lvlJc w:val="left"/>
+      <w:pPr>
+        <w:ind w:left="2940" w:hanging="420"/>
+      </w:pPr>
+    </w:lvl>
+    <w:lvl w:ilvl="7" w:tplc="04090019" w:tentative="1">
+      <w:start w:val="1"/>
+      <w:numFmt w:val="lowerLetter"/>
+      <w:lvlText w:val="%8)"/>
+      <w:lvlJc w:val="left"/>
+      <w:pPr>
+        <w:ind w:left="3360" w:hanging="420"/>
+      </w:pPr>
+    </w:lvl>
+    <w:lvl w:ilvl="8" w:tplc="0409001B" w:tentative="1">
+      <w:start w:val="1"/>
+      <w:numFmt w:val="lowerRoman"/>
+      <w:lvlText w:val="%9."/>
+      <w:lvlJc w:val="right"/>
+      <w:pPr>
+        <w:ind w:left="3780" w:hanging="420"/>
+      </w:pPr>
+    </w:lvl>
+  </w:abstractNum>
+  <w:abstractNum w:abstractNumId="26" w15:restartNumberingAfterBreak="0">
     <w:nsid w:val="794A5A95"/>
     <w:multiLevelType w:val="multilevel"/>
     <w:tmpl w:val="7CA08484"/>
@@ -27355,10 +30770,10 @@
     <w:abstractNumId w:val="4"/>
   </w:num>
   <w:num w:numId="2">
-    <w:abstractNumId w:val="11"/>
+    <w:abstractNumId w:val="12"/>
   </w:num>
   <w:num w:numId="3">
-    <w:abstractNumId w:val="14"/>
+    <w:abstractNumId w:val="15"/>
   </w:num>
   <w:num w:numId="4">
     <w:abstractNumId w:val="6"/>
@@ -27370,7 +30785,7 @@
     </w:lvlOverride>
   </w:num>
   <w:num w:numId="6">
-    <w:abstractNumId w:val="21"/>
+    <w:abstractNumId w:val="26"/>
     <w:lvlOverride w:ilvl="0">
       <w:startOverride w:val="2"/>
     </w:lvlOverride>
@@ -27382,7 +30797,7 @@
     </w:lvlOverride>
   </w:num>
   <w:num w:numId="8">
-    <w:abstractNumId w:val="17"/>
+    <w:abstractNumId w:val="21"/>
     <w:lvlOverride w:ilvl="0">
       <w:startOverride w:val="1"/>
     </w:lvlOverride>
@@ -27406,25 +30821,25 @@
     </w:lvlOverride>
   </w:num>
   <w:num w:numId="13">
-    <w:abstractNumId w:val="16"/>
+    <w:abstractNumId w:val="19"/>
   </w:num>
   <w:num w:numId="14">
-    <w:abstractNumId w:val="13"/>
+    <w:abstractNumId w:val="14"/>
   </w:num>
   <w:num w:numId="15">
     <w:abstractNumId w:val="1"/>
   </w:num>
   <w:num w:numId="16">
-    <w:abstractNumId w:val="19"/>
+    <w:abstractNumId w:val="23"/>
   </w:num>
   <w:num w:numId="17">
-    <w:abstractNumId w:val="20"/>
+    <w:abstractNumId w:val="25"/>
   </w:num>
   <w:num w:numId="18">
-    <w:abstractNumId w:val="18"/>
+    <w:abstractNumId w:val="22"/>
   </w:num>
   <w:num w:numId="19">
-    <w:abstractNumId w:val="12"/>
+    <w:abstractNumId w:val="13"/>
   </w:num>
   <w:num w:numId="20">
     <w:abstractNumId w:val="5"/>
@@ -27433,7 +30848,22 @@
     <w:abstractNumId w:val="10"/>
   </w:num>
   <w:num w:numId="22">
-    <w:abstractNumId w:val="15"/>
+    <w:abstractNumId w:val="17"/>
+  </w:num>
+  <w:num w:numId="23">
+    <w:abstractNumId w:val="20"/>
+  </w:num>
+  <w:num w:numId="24">
+    <w:abstractNumId w:val="16"/>
+  </w:num>
+  <w:num w:numId="25">
+    <w:abstractNumId w:val="24"/>
+  </w:num>
+  <w:num w:numId="26">
+    <w:abstractNumId w:val="18"/>
+  </w:num>
+  <w:num w:numId="27">
+    <w:abstractNumId w:val="11"/>
   </w:num>
 </w:numbering>
 </file>

--- a/Lucene.docx
+++ b/Lucene.docx
@@ -13749,27 +13749,1951 @@
     <w:p>
       <w:pPr>
         <w:rPr>
+          <w:rFonts w:hint="eastAsia"/>
+        </w:rPr>
+      </w:pPr>
+      <w:r>
+        <w:rPr>
+          <w:rFonts w:hint="eastAsia"/>
+        </w:rPr>
+        <w:t>提供单词拼写纠正和句子纠正功能.</w:t>
+      </w:r>
+      <w:bookmarkStart w:id="1" w:name="_GoBack"/>
+      <w:bookmarkEnd w:id="1"/>
+    </w:p>
+    <w:p>
+      <w:pPr>
+        <w:pStyle w:val="HTML"/>
+        <w:shd w:val="clear" w:color="auto" w:fill="343741"/>
+        <w:spacing w:line="360" w:lineRule="atLeast"/>
+        <w:rPr>
+          <w:rStyle w:val="pln"/>
+          <w:rFonts w:ascii="Consolas" w:hAnsi="Consolas"/>
+          <w:color w:val="F5F7FA"/>
+        </w:rPr>
+      </w:pPr>
+      <w:r>
+        <w:rPr>
+          <w:rStyle w:val="pun"/>
+          <w:rFonts w:ascii="Consolas" w:hAnsi="Consolas"/>
+          <w:color w:val="F5F7FA"/>
+        </w:rPr>
+        <w:t>{</w:t>
+      </w:r>
+    </w:p>
+    <w:p>
+      <w:pPr>
+        <w:pStyle w:val="HTML"/>
+        <w:shd w:val="clear" w:color="auto" w:fill="343741"/>
+        <w:spacing w:line="360" w:lineRule="atLeast"/>
+        <w:rPr>
+          <w:rStyle w:val="pln"/>
+          <w:rFonts w:ascii="Consolas" w:hAnsi="Consolas"/>
+          <w:color w:val="F5F7FA"/>
+        </w:rPr>
+      </w:pPr>
+      <w:r>
+        <w:rPr>
+          <w:rStyle w:val="pln"/>
+          <w:rFonts w:ascii="Consolas" w:hAnsi="Consolas"/>
+          <w:color w:val="F5F7FA"/>
+        </w:rPr>
+        <w:t xml:space="preserve">  </w:t>
+      </w:r>
+      <w:r>
+        <w:rPr>
+          <w:rStyle w:val="str"/>
+          <w:rFonts w:ascii="Consolas" w:hAnsi="Consolas"/>
+          <w:color w:val="ADEFFF"/>
+        </w:rPr>
+        <w:t>"suggest"</w:t>
+      </w:r>
+      <w:r>
+        <w:rPr>
+          <w:rStyle w:val="pun"/>
+          <w:rFonts w:ascii="Consolas" w:hAnsi="Consolas"/>
+          <w:color w:val="F5F7FA"/>
+        </w:rPr>
+        <w:t>:</w:t>
+      </w:r>
+      <w:r>
+        <w:rPr>
+          <w:rStyle w:val="pln"/>
+          <w:rFonts w:ascii="Consolas" w:hAnsi="Consolas"/>
+          <w:color w:val="F5F7FA"/>
+        </w:rPr>
+        <w:t xml:space="preserve"> </w:t>
+      </w:r>
+      <w:r>
+        <w:rPr>
+          <w:rStyle w:val="pun"/>
+          <w:rFonts w:ascii="Consolas" w:hAnsi="Consolas"/>
+          <w:color w:val="F5F7FA"/>
+        </w:rPr>
+        <w:t>{</w:t>
+      </w:r>
+    </w:p>
+    <w:p>
+      <w:pPr>
+        <w:pStyle w:val="HTML"/>
+        <w:shd w:val="clear" w:color="auto" w:fill="343741"/>
+        <w:spacing w:line="360" w:lineRule="atLeast"/>
+        <w:rPr>
+          <w:rStyle w:val="pln"/>
+          <w:rFonts w:ascii="Consolas" w:hAnsi="Consolas"/>
+          <w:color w:val="F5F7FA"/>
+        </w:rPr>
+      </w:pPr>
+      <w:r>
+        <w:rPr>
+          <w:rStyle w:val="pln"/>
+          <w:rFonts w:ascii="Consolas" w:hAnsi="Consolas"/>
+          <w:color w:val="F5F7FA"/>
+        </w:rPr>
+        <w:t xml:space="preserve">    </w:t>
+      </w:r>
+      <w:r>
+        <w:rPr>
+          <w:rStyle w:val="str"/>
+          <w:rFonts w:ascii="Consolas" w:hAnsi="Consolas"/>
+          <w:color w:val="ADEFFF"/>
+        </w:rPr>
+        <w:t>"text"</w:t>
+      </w:r>
+      <w:r>
+        <w:rPr>
+          <w:rStyle w:val="pun"/>
+          <w:rFonts w:ascii="Consolas" w:hAnsi="Consolas"/>
+          <w:color w:val="F5F7FA"/>
+        </w:rPr>
+        <w:t>:</w:t>
+      </w:r>
+      <w:r>
+        <w:rPr>
+          <w:rStyle w:val="pln"/>
+          <w:rFonts w:ascii="Consolas" w:hAnsi="Consolas"/>
+          <w:color w:val="F5F7FA"/>
+        </w:rPr>
+        <w:t xml:space="preserve"> </w:t>
+      </w:r>
+      <w:r>
+        <w:rPr>
+          <w:rStyle w:val="str"/>
+          <w:rFonts w:ascii="Consolas" w:hAnsi="Consolas"/>
+          <w:color w:val="ADEFFF"/>
+        </w:rPr>
+        <w:t>"noble prize"</w:t>
+      </w:r>
+      <w:r>
+        <w:rPr>
+          <w:rStyle w:val="pun"/>
+          <w:rFonts w:ascii="Consolas" w:hAnsi="Consolas"/>
+          <w:color w:val="F5F7FA"/>
+        </w:rPr>
+        <w:t>,</w:t>
+      </w:r>
+    </w:p>
+    <w:p>
+      <w:pPr>
+        <w:pStyle w:val="HTML"/>
+        <w:shd w:val="clear" w:color="auto" w:fill="343741"/>
+        <w:spacing w:line="360" w:lineRule="atLeast"/>
+        <w:rPr>
+          <w:rStyle w:val="pln"/>
+          <w:rFonts w:ascii="Consolas" w:hAnsi="Consolas"/>
+          <w:color w:val="F5F7FA"/>
+        </w:rPr>
+      </w:pPr>
+      <w:r>
+        <w:rPr>
+          <w:rStyle w:val="pln"/>
+          <w:rFonts w:ascii="Consolas" w:hAnsi="Consolas"/>
+          <w:color w:val="F5F7FA"/>
+        </w:rPr>
+        <w:t xml:space="preserve">    </w:t>
+      </w:r>
+      <w:r>
+        <w:rPr>
+          <w:rStyle w:val="str"/>
+          <w:rFonts w:ascii="Consolas" w:hAnsi="Consolas"/>
+          <w:color w:val="ADEFFF"/>
+        </w:rPr>
+        <w:t>"simple_phrase"</w:t>
+      </w:r>
+      <w:r>
+        <w:rPr>
+          <w:rStyle w:val="pun"/>
+          <w:rFonts w:ascii="Consolas" w:hAnsi="Consolas"/>
+          <w:color w:val="F5F7FA"/>
+        </w:rPr>
+        <w:t>:</w:t>
+      </w:r>
+      <w:r>
+        <w:rPr>
+          <w:rStyle w:val="pln"/>
+          <w:rFonts w:ascii="Consolas" w:hAnsi="Consolas"/>
+          <w:color w:val="F5F7FA"/>
+        </w:rPr>
+        <w:t xml:space="preserve"> </w:t>
+      </w:r>
+      <w:r>
+        <w:rPr>
+          <w:rStyle w:val="pun"/>
+          <w:rFonts w:ascii="Consolas" w:hAnsi="Consolas"/>
+          <w:color w:val="F5F7FA"/>
+        </w:rPr>
+        <w:t>{</w:t>
+      </w:r>
+    </w:p>
+    <w:p>
+      <w:pPr>
+        <w:pStyle w:val="HTML"/>
+        <w:shd w:val="clear" w:color="auto" w:fill="343741"/>
+        <w:spacing w:line="360" w:lineRule="atLeast"/>
+        <w:rPr>
+          <w:rStyle w:val="pln"/>
+          <w:rFonts w:ascii="Consolas" w:hAnsi="Consolas"/>
+          <w:color w:val="F5F7FA"/>
+        </w:rPr>
+      </w:pPr>
+      <w:r>
+        <w:rPr>
+          <w:rStyle w:val="pln"/>
+          <w:rFonts w:ascii="Consolas" w:hAnsi="Consolas"/>
+          <w:color w:val="F5F7FA"/>
+        </w:rPr>
+        <w:t xml:space="preserve">      </w:t>
+      </w:r>
+      <w:r>
+        <w:rPr>
+          <w:rStyle w:val="str"/>
+          <w:rFonts w:ascii="Consolas" w:hAnsi="Consolas"/>
+          <w:color w:val="ADEFFF"/>
+        </w:rPr>
+        <w:t>"phrase"</w:t>
+      </w:r>
+      <w:r>
+        <w:rPr>
+          <w:rStyle w:val="pun"/>
+          <w:rFonts w:ascii="Consolas" w:hAnsi="Consolas"/>
+          <w:color w:val="F5F7FA"/>
+        </w:rPr>
+        <w:t>:</w:t>
+      </w:r>
+      <w:r>
+        <w:rPr>
+          <w:rStyle w:val="pln"/>
+          <w:rFonts w:ascii="Consolas" w:hAnsi="Consolas"/>
+          <w:color w:val="F5F7FA"/>
+        </w:rPr>
+        <w:t xml:space="preserve"> </w:t>
+      </w:r>
+      <w:r>
+        <w:rPr>
+          <w:rStyle w:val="pun"/>
+          <w:rFonts w:ascii="Consolas" w:hAnsi="Consolas"/>
+          <w:color w:val="F5F7FA"/>
+        </w:rPr>
+        <w:t>{</w:t>
+      </w:r>
+    </w:p>
+    <w:p>
+      <w:pPr>
+        <w:pStyle w:val="HTML"/>
+        <w:shd w:val="clear" w:color="auto" w:fill="343741"/>
+        <w:spacing w:line="360" w:lineRule="atLeast"/>
+        <w:rPr>
+          <w:rStyle w:val="pln"/>
+          <w:rFonts w:ascii="Consolas" w:hAnsi="Consolas"/>
+          <w:color w:val="F5F7FA"/>
+        </w:rPr>
+      </w:pPr>
+      <w:r>
+        <w:rPr>
+          <w:rStyle w:val="pln"/>
+          <w:rFonts w:ascii="Consolas" w:hAnsi="Consolas"/>
+          <w:color w:val="F5F7FA"/>
+        </w:rPr>
+        <w:t xml:space="preserve">        </w:t>
+      </w:r>
+      <w:r>
+        <w:rPr>
+          <w:rStyle w:val="str"/>
+          <w:rFonts w:ascii="Consolas" w:hAnsi="Consolas"/>
+          <w:color w:val="ADEFFF"/>
+        </w:rPr>
+        <w:t>"field"</w:t>
+      </w:r>
+      <w:r>
+        <w:rPr>
+          <w:rStyle w:val="pun"/>
+          <w:rFonts w:ascii="Consolas" w:hAnsi="Consolas"/>
+          <w:color w:val="F5F7FA"/>
+        </w:rPr>
+        <w:t>:</w:t>
+      </w:r>
+      <w:r>
+        <w:rPr>
+          <w:rStyle w:val="pln"/>
+          <w:rFonts w:ascii="Consolas" w:hAnsi="Consolas"/>
+          <w:color w:val="F5F7FA"/>
+        </w:rPr>
+        <w:t xml:space="preserve"> </w:t>
+      </w:r>
+      <w:r>
+        <w:rPr>
+          <w:rStyle w:val="str"/>
+          <w:rFonts w:ascii="Consolas" w:hAnsi="Consolas"/>
+          <w:color w:val="ADEFFF"/>
+        </w:rPr>
+        <w:t>"title.trigram"</w:t>
+      </w:r>
+      <w:r>
+        <w:rPr>
+          <w:rStyle w:val="pun"/>
+          <w:rFonts w:ascii="Consolas" w:hAnsi="Consolas"/>
+          <w:color w:val="F5F7FA"/>
+        </w:rPr>
+        <w:t>,</w:t>
+      </w:r>
+    </w:p>
+    <w:p>
+      <w:pPr>
+        <w:pStyle w:val="HTML"/>
+        <w:shd w:val="clear" w:color="auto" w:fill="343741"/>
+        <w:spacing w:line="360" w:lineRule="atLeast"/>
+        <w:rPr>
+          <w:rStyle w:val="pln"/>
+          <w:rFonts w:ascii="Consolas" w:hAnsi="Consolas"/>
+          <w:color w:val="F5F7FA"/>
+        </w:rPr>
+      </w:pPr>
+      <w:r>
+        <w:rPr>
+          <w:rStyle w:val="pln"/>
+          <w:rFonts w:ascii="Consolas" w:hAnsi="Consolas"/>
+          <w:color w:val="F5F7FA"/>
+        </w:rPr>
+        <w:t xml:space="preserve">        </w:t>
+      </w:r>
+      <w:r>
+        <w:rPr>
+          <w:rStyle w:val="str"/>
+          <w:rFonts w:ascii="Consolas" w:hAnsi="Consolas"/>
+          <w:color w:val="ADEFFF"/>
+        </w:rPr>
+        <w:t>"size"</w:t>
+      </w:r>
+      <w:r>
+        <w:rPr>
+          <w:rStyle w:val="pun"/>
+          <w:rFonts w:ascii="Consolas" w:hAnsi="Consolas"/>
+          <w:color w:val="F5F7FA"/>
+        </w:rPr>
+        <w:t>:</w:t>
+      </w:r>
+      <w:r>
+        <w:rPr>
+          <w:rStyle w:val="pln"/>
+          <w:rFonts w:ascii="Consolas" w:hAnsi="Consolas"/>
+          <w:color w:val="F5F7FA"/>
+        </w:rPr>
+        <w:t xml:space="preserve"> </w:t>
+      </w:r>
+      <w:r>
+        <w:rPr>
+          <w:rStyle w:val="lit"/>
+          <w:rFonts w:ascii="Consolas" w:hAnsi="Consolas"/>
+          <w:color w:val="FF886C"/>
+        </w:rPr>
+        <w:t>1</w:t>
+      </w:r>
+      <w:r>
+        <w:rPr>
+          <w:rStyle w:val="pun"/>
+          <w:rFonts w:ascii="Consolas" w:hAnsi="Consolas"/>
+          <w:color w:val="F5F7FA"/>
+        </w:rPr>
+        <w:t>,</w:t>
+      </w:r>
+    </w:p>
+    <w:p>
+      <w:pPr>
+        <w:pStyle w:val="HTML"/>
+        <w:shd w:val="clear" w:color="auto" w:fill="343741"/>
+        <w:spacing w:line="360" w:lineRule="atLeast"/>
+        <w:rPr>
+          <w:rStyle w:val="pln"/>
+          <w:rFonts w:ascii="Consolas" w:hAnsi="Consolas"/>
+          <w:color w:val="F5F7FA"/>
+        </w:rPr>
+      </w:pPr>
+      <w:r>
+        <w:rPr>
+          <w:rStyle w:val="pln"/>
+          <w:rFonts w:ascii="Consolas" w:hAnsi="Consolas"/>
+          <w:color w:val="F5F7FA"/>
+        </w:rPr>
+        <w:lastRenderedPageBreak/>
+        <w:t xml:space="preserve">        </w:t>
+      </w:r>
+      <w:r>
+        <w:rPr>
+          <w:rStyle w:val="str"/>
+          <w:rFonts w:ascii="Consolas" w:hAnsi="Consolas"/>
+          <w:color w:val="ADEFFF"/>
+        </w:rPr>
+        <w:t>"gram_size"</w:t>
+      </w:r>
+      <w:r>
+        <w:rPr>
+          <w:rStyle w:val="pun"/>
+          <w:rFonts w:ascii="Consolas" w:hAnsi="Consolas"/>
+          <w:color w:val="F5F7FA"/>
+        </w:rPr>
+        <w:t>:</w:t>
+      </w:r>
+      <w:r>
+        <w:rPr>
+          <w:rStyle w:val="pln"/>
+          <w:rFonts w:ascii="Consolas" w:hAnsi="Consolas"/>
+          <w:color w:val="F5F7FA"/>
+        </w:rPr>
+        <w:t xml:space="preserve"> </w:t>
+      </w:r>
+      <w:r>
+        <w:rPr>
+          <w:rStyle w:val="lit"/>
+          <w:rFonts w:ascii="Consolas" w:hAnsi="Consolas"/>
+          <w:color w:val="FF886C"/>
+        </w:rPr>
+        <w:t>3</w:t>
+      </w:r>
+      <w:r>
+        <w:rPr>
+          <w:rStyle w:val="pun"/>
+          <w:rFonts w:ascii="Consolas" w:hAnsi="Consolas"/>
+          <w:color w:val="F5F7FA"/>
+        </w:rPr>
+        <w:t>,</w:t>
+      </w:r>
+    </w:p>
+    <w:p>
+      <w:pPr>
+        <w:pStyle w:val="HTML"/>
+        <w:shd w:val="clear" w:color="auto" w:fill="343741"/>
+        <w:spacing w:line="360" w:lineRule="atLeast"/>
+        <w:rPr>
+          <w:rStyle w:val="pln"/>
+          <w:rFonts w:ascii="Consolas" w:hAnsi="Consolas"/>
+          <w:color w:val="F5F7FA"/>
+        </w:rPr>
+      </w:pPr>
+      <w:r>
+        <w:rPr>
+          <w:rStyle w:val="pln"/>
+          <w:rFonts w:ascii="Consolas" w:hAnsi="Consolas"/>
+          <w:color w:val="F5F7FA"/>
+        </w:rPr>
+        <w:t xml:space="preserve">        </w:t>
+      </w:r>
+      <w:r>
+        <w:rPr>
+          <w:rStyle w:val="str"/>
+          <w:rFonts w:ascii="Consolas" w:hAnsi="Consolas"/>
+          <w:color w:val="ADEFFF"/>
+        </w:rPr>
+        <w:t>"direct_generator"</w:t>
+      </w:r>
+      <w:r>
+        <w:rPr>
+          <w:rStyle w:val="pun"/>
+          <w:rFonts w:ascii="Consolas" w:hAnsi="Consolas"/>
+          <w:color w:val="F5F7FA"/>
+        </w:rPr>
+        <w:t>:</w:t>
+      </w:r>
+      <w:r>
+        <w:rPr>
+          <w:rStyle w:val="pln"/>
+          <w:rFonts w:ascii="Consolas" w:hAnsi="Consolas"/>
+          <w:color w:val="F5F7FA"/>
+        </w:rPr>
+        <w:t xml:space="preserve"> </w:t>
+      </w:r>
+      <w:r>
+        <w:rPr>
+          <w:rStyle w:val="pun"/>
+          <w:rFonts w:ascii="Consolas" w:hAnsi="Consolas"/>
+          <w:color w:val="F5F7FA"/>
+        </w:rPr>
+        <w:t>[</w:t>
+      </w:r>
+      <w:r>
+        <w:rPr>
+          <w:rStyle w:val="pln"/>
+          <w:rFonts w:ascii="Consolas" w:hAnsi="Consolas"/>
+          <w:color w:val="F5F7FA"/>
+        </w:rPr>
+        <w:t xml:space="preserve"> </w:t>
+      </w:r>
+      <w:r>
+        <w:rPr>
+          <w:rStyle w:val="pun"/>
+          <w:rFonts w:ascii="Consolas" w:hAnsi="Consolas"/>
+          <w:color w:val="F5F7FA"/>
+        </w:rPr>
+        <w:t>{</w:t>
+      </w:r>
+    </w:p>
+    <w:p>
+      <w:pPr>
+        <w:pStyle w:val="HTML"/>
+        <w:shd w:val="clear" w:color="auto" w:fill="343741"/>
+        <w:spacing w:line="360" w:lineRule="atLeast"/>
+        <w:rPr>
+          <w:rStyle w:val="pln"/>
+          <w:rFonts w:ascii="Consolas" w:hAnsi="Consolas"/>
+          <w:color w:val="F5F7FA"/>
+        </w:rPr>
+      </w:pPr>
+      <w:r>
+        <w:rPr>
+          <w:rStyle w:val="pln"/>
+          <w:rFonts w:ascii="Consolas" w:hAnsi="Consolas"/>
+          <w:color w:val="F5F7FA"/>
+        </w:rPr>
+        <w:t xml:space="preserve">          </w:t>
+      </w:r>
+      <w:r>
+        <w:rPr>
+          <w:rStyle w:val="str"/>
+          <w:rFonts w:ascii="Consolas" w:hAnsi="Consolas"/>
+          <w:color w:val="ADEFFF"/>
+        </w:rPr>
+        <w:t>"field"</w:t>
+      </w:r>
+      <w:r>
+        <w:rPr>
+          <w:rStyle w:val="pun"/>
+          <w:rFonts w:ascii="Consolas" w:hAnsi="Consolas"/>
+          <w:color w:val="F5F7FA"/>
+        </w:rPr>
+        <w:t>:</w:t>
+      </w:r>
+      <w:r>
+        <w:rPr>
+          <w:rStyle w:val="pln"/>
+          <w:rFonts w:ascii="Consolas" w:hAnsi="Consolas"/>
+          <w:color w:val="F5F7FA"/>
+        </w:rPr>
+        <w:t xml:space="preserve"> </w:t>
+      </w:r>
+      <w:r>
+        <w:rPr>
+          <w:rStyle w:val="str"/>
+          <w:rFonts w:ascii="Consolas" w:hAnsi="Consolas"/>
+          <w:color w:val="ADEFFF"/>
+        </w:rPr>
+        <w:t>"title.trigram"</w:t>
+      </w:r>
+      <w:r>
+        <w:rPr>
+          <w:rStyle w:val="pun"/>
+          <w:rFonts w:ascii="Consolas" w:hAnsi="Consolas"/>
+          <w:color w:val="F5F7FA"/>
+        </w:rPr>
+        <w:t>,</w:t>
+      </w:r>
+    </w:p>
+    <w:p>
+      <w:pPr>
+        <w:pStyle w:val="HTML"/>
+        <w:shd w:val="clear" w:color="auto" w:fill="343741"/>
+        <w:spacing w:line="360" w:lineRule="atLeast"/>
+        <w:rPr>
+          <w:rStyle w:val="pln"/>
+          <w:rFonts w:ascii="Consolas" w:hAnsi="Consolas"/>
+          <w:color w:val="F5F7FA"/>
+        </w:rPr>
+      </w:pPr>
+      <w:r>
+        <w:rPr>
+          <w:rStyle w:val="pln"/>
+          <w:rFonts w:ascii="Consolas" w:hAnsi="Consolas"/>
+          <w:color w:val="F5F7FA"/>
+        </w:rPr>
+        <w:t xml:space="preserve">          </w:t>
+      </w:r>
+      <w:r>
+        <w:rPr>
+          <w:rStyle w:val="str"/>
+          <w:rFonts w:ascii="Consolas" w:hAnsi="Consolas"/>
+          <w:color w:val="ADEFFF"/>
+        </w:rPr>
+        <w:t>"suggest_mode"</w:t>
+      </w:r>
+      <w:r>
+        <w:rPr>
+          <w:rStyle w:val="pun"/>
+          <w:rFonts w:ascii="Consolas" w:hAnsi="Consolas"/>
+          <w:color w:val="F5F7FA"/>
+        </w:rPr>
+        <w:t>:</w:t>
+      </w:r>
+      <w:r>
+        <w:rPr>
+          <w:rStyle w:val="pln"/>
+          <w:rFonts w:ascii="Consolas" w:hAnsi="Consolas"/>
+          <w:color w:val="F5F7FA"/>
+        </w:rPr>
+        <w:t xml:space="preserve"> </w:t>
+      </w:r>
+      <w:r>
+        <w:rPr>
+          <w:rStyle w:val="str"/>
+          <w:rFonts w:ascii="Consolas" w:hAnsi="Consolas"/>
+          <w:color w:val="ADEFFF"/>
+        </w:rPr>
+        <w:t>"always"</w:t>
+      </w:r>
+    </w:p>
+    <w:p>
+      <w:pPr>
+        <w:pStyle w:val="HTML"/>
+        <w:shd w:val="clear" w:color="auto" w:fill="343741"/>
+        <w:spacing w:line="360" w:lineRule="atLeast"/>
+        <w:rPr>
+          <w:rStyle w:val="pln"/>
+          <w:rFonts w:ascii="Consolas" w:hAnsi="Consolas"/>
+          <w:color w:val="F5F7FA"/>
+        </w:rPr>
+      </w:pPr>
+      <w:r>
+        <w:rPr>
+          <w:rStyle w:val="pln"/>
+          <w:rFonts w:ascii="Consolas" w:hAnsi="Consolas"/>
+          <w:color w:val="F5F7FA"/>
+        </w:rPr>
+        <w:t xml:space="preserve">        </w:t>
+      </w:r>
+      <w:r>
+        <w:rPr>
+          <w:rStyle w:val="pun"/>
+          <w:rFonts w:ascii="Consolas" w:hAnsi="Consolas"/>
+          <w:color w:val="F5F7FA"/>
+        </w:rPr>
+        <w:t>}</w:t>
+      </w:r>
+      <w:r>
+        <w:rPr>
+          <w:rStyle w:val="pln"/>
+          <w:rFonts w:ascii="Consolas" w:hAnsi="Consolas"/>
+          <w:color w:val="F5F7FA"/>
+        </w:rPr>
+        <w:t xml:space="preserve"> </w:t>
+      </w:r>
+      <w:r>
+        <w:rPr>
+          <w:rStyle w:val="pun"/>
+          <w:rFonts w:ascii="Consolas" w:hAnsi="Consolas"/>
+          <w:color w:val="F5F7FA"/>
+        </w:rPr>
+        <w:t>],</w:t>
+      </w:r>
+    </w:p>
+    <w:p>
+      <w:pPr>
+        <w:pStyle w:val="HTML"/>
+        <w:shd w:val="clear" w:color="auto" w:fill="343741"/>
+        <w:spacing w:line="360" w:lineRule="atLeast"/>
+        <w:rPr>
+          <w:rStyle w:val="pln"/>
+          <w:rFonts w:ascii="Consolas" w:hAnsi="Consolas"/>
+          <w:color w:val="F5F7FA"/>
+        </w:rPr>
+      </w:pPr>
+      <w:r>
+        <w:rPr>
+          <w:rStyle w:val="pln"/>
+          <w:rFonts w:ascii="Consolas" w:hAnsi="Consolas"/>
+          <w:color w:val="F5F7FA"/>
+        </w:rPr>
+        <w:t xml:space="preserve">        </w:t>
+      </w:r>
+      <w:r>
+        <w:rPr>
+          <w:rStyle w:val="str"/>
+          <w:rFonts w:ascii="Consolas" w:hAnsi="Consolas"/>
+          <w:color w:val="ADEFFF"/>
+        </w:rPr>
+        <w:t>"highlight"</w:t>
+      </w:r>
+      <w:r>
+        <w:rPr>
+          <w:rStyle w:val="pun"/>
+          <w:rFonts w:ascii="Consolas" w:hAnsi="Consolas"/>
+          <w:color w:val="F5F7FA"/>
+        </w:rPr>
+        <w:t>:</w:t>
+      </w:r>
+      <w:r>
+        <w:rPr>
+          <w:rStyle w:val="pln"/>
+          <w:rFonts w:ascii="Consolas" w:hAnsi="Consolas"/>
+          <w:color w:val="F5F7FA"/>
+        </w:rPr>
+        <w:t xml:space="preserve"> </w:t>
+      </w:r>
+      <w:r>
+        <w:rPr>
+          <w:rStyle w:val="pun"/>
+          <w:rFonts w:ascii="Consolas" w:hAnsi="Consolas"/>
+          <w:color w:val="F5F7FA"/>
+        </w:rPr>
+        <w:t>{</w:t>
+      </w:r>
+    </w:p>
+    <w:p>
+      <w:pPr>
+        <w:pStyle w:val="HTML"/>
+        <w:shd w:val="clear" w:color="auto" w:fill="343741"/>
+        <w:spacing w:line="360" w:lineRule="atLeast"/>
+        <w:rPr>
+          <w:rStyle w:val="pln"/>
+          <w:rFonts w:ascii="Consolas" w:hAnsi="Consolas"/>
+          <w:color w:val="F5F7FA"/>
+        </w:rPr>
+      </w:pPr>
+      <w:r>
+        <w:rPr>
+          <w:rStyle w:val="pln"/>
+          <w:rFonts w:ascii="Consolas" w:hAnsi="Consolas"/>
+          <w:color w:val="F5F7FA"/>
+        </w:rPr>
+        <w:t xml:space="preserve">          </w:t>
+      </w:r>
+      <w:r>
+        <w:rPr>
+          <w:rStyle w:val="str"/>
+          <w:rFonts w:ascii="Consolas" w:hAnsi="Consolas"/>
+          <w:color w:val="ADEFFF"/>
+        </w:rPr>
+        <w:t>"pre_tag"</w:t>
+      </w:r>
+      <w:r>
+        <w:rPr>
+          <w:rStyle w:val="pun"/>
+          <w:rFonts w:ascii="Consolas" w:hAnsi="Consolas"/>
+          <w:color w:val="F5F7FA"/>
+        </w:rPr>
+        <w:t>:</w:t>
+      </w:r>
+      <w:r>
+        <w:rPr>
+          <w:rStyle w:val="pln"/>
+          <w:rFonts w:ascii="Consolas" w:hAnsi="Consolas"/>
+          <w:color w:val="F5F7FA"/>
+        </w:rPr>
+        <w:t xml:space="preserve"> </w:t>
+      </w:r>
+      <w:r>
+        <w:rPr>
+          <w:rStyle w:val="str"/>
+          <w:rFonts w:ascii="Consolas" w:hAnsi="Consolas"/>
+          <w:color w:val="ADEFFF"/>
+        </w:rPr>
+        <w:t>"&lt;em&gt;"</w:t>
+      </w:r>
+      <w:r>
+        <w:rPr>
+          <w:rStyle w:val="pun"/>
+          <w:rFonts w:ascii="Consolas" w:hAnsi="Consolas"/>
+          <w:color w:val="F5F7FA"/>
+        </w:rPr>
+        <w:t>,</w:t>
+      </w:r>
+    </w:p>
+    <w:p>
+      <w:pPr>
+        <w:pStyle w:val="HTML"/>
+        <w:shd w:val="clear" w:color="auto" w:fill="343741"/>
+        <w:spacing w:line="360" w:lineRule="atLeast"/>
+        <w:rPr>
+          <w:rStyle w:val="pln"/>
+          <w:rFonts w:ascii="Consolas" w:hAnsi="Consolas"/>
+          <w:color w:val="F5F7FA"/>
+        </w:rPr>
+      </w:pPr>
+      <w:r>
+        <w:rPr>
+          <w:rStyle w:val="pln"/>
+          <w:rFonts w:ascii="Consolas" w:hAnsi="Consolas"/>
+          <w:color w:val="F5F7FA"/>
+        </w:rPr>
+        <w:t xml:space="preserve">          </w:t>
+      </w:r>
+      <w:r>
+        <w:rPr>
+          <w:rStyle w:val="str"/>
+          <w:rFonts w:ascii="Consolas" w:hAnsi="Consolas"/>
+          <w:color w:val="ADEFFF"/>
+        </w:rPr>
+        <w:t>"post_tag"</w:t>
+      </w:r>
+      <w:r>
+        <w:rPr>
+          <w:rStyle w:val="pun"/>
+          <w:rFonts w:ascii="Consolas" w:hAnsi="Consolas"/>
+          <w:color w:val="F5F7FA"/>
+        </w:rPr>
+        <w:t>:</w:t>
+      </w:r>
+      <w:r>
+        <w:rPr>
+          <w:rStyle w:val="pln"/>
+          <w:rFonts w:ascii="Consolas" w:hAnsi="Consolas"/>
+          <w:color w:val="F5F7FA"/>
+        </w:rPr>
+        <w:t xml:space="preserve"> </w:t>
+      </w:r>
+      <w:r>
+        <w:rPr>
+          <w:rStyle w:val="str"/>
+          <w:rFonts w:ascii="Consolas" w:hAnsi="Consolas"/>
+          <w:color w:val="ADEFFF"/>
+        </w:rPr>
+        <w:t>"&lt;/em&gt;"</w:t>
+      </w:r>
+    </w:p>
+    <w:p>
+      <w:pPr>
+        <w:pStyle w:val="HTML"/>
+        <w:shd w:val="clear" w:color="auto" w:fill="343741"/>
+        <w:spacing w:line="360" w:lineRule="atLeast"/>
+        <w:rPr>
+          <w:rStyle w:val="pln"/>
+          <w:rFonts w:ascii="Consolas" w:hAnsi="Consolas"/>
+          <w:color w:val="F5F7FA"/>
+        </w:rPr>
+      </w:pPr>
+      <w:r>
+        <w:rPr>
+          <w:rStyle w:val="pln"/>
+          <w:rFonts w:ascii="Consolas" w:hAnsi="Consolas"/>
+          <w:color w:val="F5F7FA"/>
+        </w:rPr>
+        <w:t xml:space="preserve">        </w:t>
+      </w:r>
+      <w:r>
+        <w:rPr>
+          <w:rStyle w:val="pun"/>
+          <w:rFonts w:ascii="Consolas" w:hAnsi="Consolas"/>
+          <w:color w:val="F5F7FA"/>
+        </w:rPr>
+        <w:t>}</w:t>
+      </w:r>
+    </w:p>
+    <w:p>
+      <w:pPr>
+        <w:pStyle w:val="HTML"/>
+        <w:shd w:val="clear" w:color="auto" w:fill="343741"/>
+        <w:spacing w:line="360" w:lineRule="atLeast"/>
+        <w:rPr>
+          <w:rStyle w:val="pln"/>
+          <w:rFonts w:ascii="Consolas" w:hAnsi="Consolas"/>
+          <w:color w:val="F5F7FA"/>
+        </w:rPr>
+      </w:pPr>
+      <w:r>
+        <w:rPr>
+          <w:rStyle w:val="pln"/>
+          <w:rFonts w:ascii="Consolas" w:hAnsi="Consolas"/>
+          <w:color w:val="F5F7FA"/>
+        </w:rPr>
+        <w:t xml:space="preserve">      </w:t>
+      </w:r>
+      <w:r>
+        <w:rPr>
+          <w:rStyle w:val="pun"/>
+          <w:rFonts w:ascii="Consolas" w:hAnsi="Consolas"/>
+          <w:color w:val="F5F7FA"/>
+        </w:rPr>
+        <w:t>}</w:t>
+      </w:r>
+    </w:p>
+    <w:p>
+      <w:pPr>
+        <w:pStyle w:val="HTML"/>
+        <w:shd w:val="clear" w:color="auto" w:fill="343741"/>
+        <w:spacing w:line="360" w:lineRule="atLeast"/>
+        <w:rPr>
+          <w:rStyle w:val="pln"/>
+          <w:rFonts w:ascii="Consolas" w:hAnsi="Consolas"/>
+          <w:color w:val="F5F7FA"/>
+        </w:rPr>
+      </w:pPr>
+      <w:r>
+        <w:rPr>
+          <w:rStyle w:val="pln"/>
+          <w:rFonts w:ascii="Consolas" w:hAnsi="Consolas"/>
+          <w:color w:val="F5F7FA"/>
+        </w:rPr>
+        <w:t xml:space="preserve">    </w:t>
+      </w:r>
+      <w:r>
+        <w:rPr>
+          <w:rStyle w:val="pun"/>
+          <w:rFonts w:ascii="Consolas" w:hAnsi="Consolas"/>
+          <w:color w:val="F5F7FA"/>
+        </w:rPr>
+        <w:t>}</w:t>
+      </w:r>
+    </w:p>
+    <w:p>
+      <w:pPr>
+        <w:pStyle w:val="HTML"/>
+        <w:shd w:val="clear" w:color="auto" w:fill="343741"/>
+        <w:spacing w:line="360" w:lineRule="atLeast"/>
+        <w:rPr>
+          <w:rStyle w:val="pln"/>
+          <w:rFonts w:ascii="Consolas" w:hAnsi="Consolas"/>
+          <w:color w:val="F5F7FA"/>
+        </w:rPr>
+      </w:pPr>
+      <w:r>
+        <w:rPr>
+          <w:rStyle w:val="pln"/>
+          <w:rFonts w:ascii="Consolas" w:hAnsi="Consolas"/>
+          <w:color w:val="F5F7FA"/>
+        </w:rPr>
+        <w:t xml:space="preserve">  </w:t>
+      </w:r>
+      <w:r>
+        <w:rPr>
+          <w:rStyle w:val="pun"/>
+          <w:rFonts w:ascii="Consolas" w:hAnsi="Consolas"/>
+          <w:color w:val="F5F7FA"/>
+        </w:rPr>
+        <w:t>}</w:t>
+      </w:r>
+    </w:p>
+    <w:p>
+      <w:pPr>
+        <w:pStyle w:val="HTML"/>
+        <w:shd w:val="clear" w:color="auto" w:fill="343741"/>
+        <w:spacing w:line="360" w:lineRule="atLeast"/>
+        <w:rPr>
+          <w:rFonts w:ascii="Consolas" w:hAnsi="Consolas"/>
+          <w:color w:val="888888"/>
+        </w:rPr>
+      </w:pPr>
+      <w:r>
+        <w:rPr>
+          <w:rStyle w:val="pun"/>
+          <w:rFonts w:ascii="Consolas" w:hAnsi="Consolas"/>
+          <w:color w:val="F5F7FA"/>
+        </w:rPr>
+        <w:t>}</w:t>
+      </w:r>
+    </w:p>
+    <w:p>
+      <w:pPr>
+        <w:rPr>
           <w:rFonts w:ascii="微软雅黑" w:eastAsia="微软雅黑" w:hAnsi="微软雅黑"/>
           <w:szCs w:val="21"/>
         </w:rPr>
       </w:pPr>
       <w:r>
         <w:rPr>
-          <w:rFonts w:hint="eastAsia"/>
-        </w:rPr>
-        <w:t>基于string</w:t>
-      </w:r>
-      <w:r>
-        <w:t xml:space="preserve"> </w:t>
-      </w:r>
-      <w:r>
-        <w:rPr>
-          <w:rFonts w:hint="eastAsia"/>
-        </w:rPr>
-        <w:t>distance</w:t>
-      </w:r>
-      <w:bookmarkStart w:id="1" w:name="_GoBack"/>
-      <w:bookmarkEnd w:id="1"/>
+          <w:rFonts w:ascii="微软雅黑" w:eastAsia="微软雅黑" w:hAnsi="微软雅黑" w:hint="eastAsia"/>
+          <w:szCs w:val="21"/>
+        </w:rPr>
+        <w:t>结果:</w:t>
+      </w:r>
+    </w:p>
+    <w:p>
+      <w:pPr>
+        <w:pStyle w:val="HTML"/>
+        <w:shd w:val="clear" w:color="auto" w:fill="343741"/>
+        <w:spacing w:line="360" w:lineRule="atLeast"/>
+        <w:rPr>
+          <w:rStyle w:val="pln"/>
+          <w:rFonts w:ascii="Consolas" w:hAnsi="Consolas"/>
+          <w:color w:val="F5F7FA"/>
+        </w:rPr>
+      </w:pPr>
+      <w:r>
+        <w:rPr>
+          <w:rStyle w:val="pun"/>
+          <w:rFonts w:ascii="Consolas" w:hAnsi="Consolas"/>
+          <w:color w:val="F5F7FA"/>
+        </w:rPr>
+        <w:t>{</w:t>
+      </w:r>
+    </w:p>
+    <w:p>
+      <w:pPr>
+        <w:pStyle w:val="HTML"/>
+        <w:shd w:val="clear" w:color="auto" w:fill="343741"/>
+        <w:spacing w:line="360" w:lineRule="atLeast"/>
+        <w:rPr>
+          <w:rStyle w:val="pln"/>
+          <w:rFonts w:ascii="Consolas" w:hAnsi="Consolas"/>
+          <w:color w:val="F5F7FA"/>
+        </w:rPr>
+      </w:pPr>
+      <w:r>
+        <w:rPr>
+          <w:rStyle w:val="pln"/>
+          <w:rFonts w:ascii="Consolas" w:hAnsi="Consolas"/>
+          <w:color w:val="F5F7FA"/>
+        </w:rPr>
+        <w:t xml:space="preserve">  </w:t>
+      </w:r>
+      <w:r>
+        <w:rPr>
+          <w:rStyle w:val="str"/>
+          <w:rFonts w:ascii="Consolas" w:hAnsi="Consolas"/>
+          <w:color w:val="ADEFFF"/>
+        </w:rPr>
+        <w:t>"_shards"</w:t>
+      </w:r>
+      <w:r>
+        <w:rPr>
+          <w:rStyle w:val="pun"/>
+          <w:rFonts w:ascii="Consolas" w:hAnsi="Consolas"/>
+          <w:color w:val="F5F7FA"/>
+        </w:rPr>
+        <w:t>:</w:t>
+      </w:r>
+      <w:r>
+        <w:rPr>
+          <w:rStyle w:val="pln"/>
+          <w:rFonts w:ascii="Consolas" w:hAnsi="Consolas"/>
+          <w:color w:val="F5F7FA"/>
+        </w:rPr>
+        <w:t xml:space="preserve"> </w:t>
+      </w:r>
+      <w:r>
+        <w:rPr>
+          <w:rStyle w:val="pun"/>
+          <w:rFonts w:ascii="Consolas" w:hAnsi="Consolas"/>
+          <w:color w:val="F5F7FA"/>
+        </w:rPr>
+        <w:t>...</w:t>
+      </w:r>
+    </w:p>
+    <w:p>
+      <w:pPr>
+        <w:pStyle w:val="HTML"/>
+        <w:shd w:val="clear" w:color="auto" w:fill="343741"/>
+        <w:spacing w:line="360" w:lineRule="atLeast"/>
+        <w:rPr>
+          <w:rStyle w:val="pln"/>
+          <w:rFonts w:ascii="Consolas" w:hAnsi="Consolas"/>
+          <w:color w:val="F5F7FA"/>
+        </w:rPr>
+      </w:pPr>
+      <w:r>
+        <w:rPr>
+          <w:rStyle w:val="pln"/>
+          <w:rFonts w:ascii="Consolas" w:hAnsi="Consolas"/>
+          <w:color w:val="F5F7FA"/>
+        </w:rPr>
+        <w:t xml:space="preserve">  </w:t>
+      </w:r>
+      <w:r>
+        <w:rPr>
+          <w:rStyle w:val="str"/>
+          <w:rFonts w:ascii="Consolas" w:hAnsi="Consolas"/>
+          <w:color w:val="ADEFFF"/>
+        </w:rPr>
+        <w:t>"hits"</w:t>
+      </w:r>
+      <w:r>
+        <w:rPr>
+          <w:rStyle w:val="pun"/>
+          <w:rFonts w:ascii="Consolas" w:hAnsi="Consolas"/>
+          <w:color w:val="F5F7FA"/>
+        </w:rPr>
+        <w:t>:</w:t>
+      </w:r>
+      <w:r>
+        <w:rPr>
+          <w:rStyle w:val="pln"/>
+          <w:rFonts w:ascii="Consolas" w:hAnsi="Consolas"/>
+          <w:color w:val="F5F7FA"/>
+        </w:rPr>
+        <w:t xml:space="preserve"> </w:t>
+      </w:r>
+      <w:r>
+        <w:rPr>
+          <w:rStyle w:val="pun"/>
+          <w:rFonts w:ascii="Consolas" w:hAnsi="Consolas"/>
+          <w:color w:val="F5F7FA"/>
+        </w:rPr>
+        <w:t>...</w:t>
+      </w:r>
+    </w:p>
+    <w:p>
+      <w:pPr>
+        <w:pStyle w:val="HTML"/>
+        <w:shd w:val="clear" w:color="auto" w:fill="343741"/>
+        <w:spacing w:line="360" w:lineRule="atLeast"/>
+        <w:rPr>
+          <w:rStyle w:val="pln"/>
+          <w:rFonts w:ascii="Consolas" w:hAnsi="Consolas"/>
+          <w:color w:val="F5F7FA"/>
+        </w:rPr>
+      </w:pPr>
+      <w:r>
+        <w:rPr>
+          <w:rStyle w:val="pln"/>
+          <w:rFonts w:ascii="Consolas" w:hAnsi="Consolas"/>
+          <w:color w:val="F5F7FA"/>
+        </w:rPr>
+        <w:t xml:space="preserve">  </w:t>
+      </w:r>
+      <w:r>
+        <w:rPr>
+          <w:rStyle w:val="str"/>
+          <w:rFonts w:ascii="Consolas" w:hAnsi="Consolas"/>
+          <w:color w:val="ADEFFF"/>
+        </w:rPr>
+        <w:t>"timed_out"</w:t>
+      </w:r>
+      <w:r>
+        <w:rPr>
+          <w:rStyle w:val="pun"/>
+          <w:rFonts w:ascii="Consolas" w:hAnsi="Consolas"/>
+          <w:color w:val="F5F7FA"/>
+        </w:rPr>
+        <w:t>:</w:t>
+      </w:r>
+      <w:r>
+        <w:rPr>
+          <w:rStyle w:val="pln"/>
+          <w:rFonts w:ascii="Consolas" w:hAnsi="Consolas"/>
+          <w:color w:val="F5F7FA"/>
+        </w:rPr>
+        <w:t xml:space="preserve"> </w:t>
+      </w:r>
+      <w:r>
+        <w:rPr>
+          <w:rStyle w:val="kwd"/>
+          <w:rFonts w:ascii="Consolas" w:hAnsi="Consolas"/>
+          <w:color w:val="1BA9F5"/>
+        </w:rPr>
+        <w:t>false</w:t>
+      </w:r>
+      <w:r>
+        <w:rPr>
+          <w:rStyle w:val="pun"/>
+          <w:rFonts w:ascii="Consolas" w:hAnsi="Consolas"/>
+          <w:color w:val="F5F7FA"/>
+        </w:rPr>
+        <w:t>,</w:t>
+      </w:r>
+    </w:p>
+    <w:p>
+      <w:pPr>
+        <w:pStyle w:val="HTML"/>
+        <w:shd w:val="clear" w:color="auto" w:fill="343741"/>
+        <w:spacing w:line="360" w:lineRule="atLeast"/>
+        <w:rPr>
+          <w:rStyle w:val="pln"/>
+          <w:rFonts w:ascii="Consolas" w:hAnsi="Consolas"/>
+          <w:color w:val="F5F7FA"/>
+        </w:rPr>
+      </w:pPr>
+      <w:r>
+        <w:rPr>
+          <w:rStyle w:val="pln"/>
+          <w:rFonts w:ascii="Consolas" w:hAnsi="Consolas"/>
+          <w:color w:val="F5F7FA"/>
+        </w:rPr>
+        <w:t xml:space="preserve">  </w:t>
+      </w:r>
+      <w:r>
+        <w:rPr>
+          <w:rStyle w:val="str"/>
+          <w:rFonts w:ascii="Consolas" w:hAnsi="Consolas"/>
+          <w:color w:val="ADEFFF"/>
+        </w:rPr>
+        <w:t>"took"</w:t>
+      </w:r>
+      <w:r>
+        <w:rPr>
+          <w:rStyle w:val="pun"/>
+          <w:rFonts w:ascii="Consolas" w:hAnsi="Consolas"/>
+          <w:color w:val="F5F7FA"/>
+        </w:rPr>
+        <w:t>:</w:t>
+      </w:r>
+      <w:r>
+        <w:rPr>
+          <w:rStyle w:val="pln"/>
+          <w:rFonts w:ascii="Consolas" w:hAnsi="Consolas"/>
+          <w:color w:val="F5F7FA"/>
+        </w:rPr>
+        <w:t xml:space="preserve"> </w:t>
+      </w:r>
+      <w:r>
+        <w:rPr>
+          <w:rStyle w:val="lit"/>
+          <w:rFonts w:ascii="Consolas" w:hAnsi="Consolas"/>
+          <w:color w:val="FF886C"/>
+        </w:rPr>
+        <w:t>3</w:t>
+      </w:r>
+      <w:r>
+        <w:rPr>
+          <w:rStyle w:val="pun"/>
+          <w:rFonts w:ascii="Consolas" w:hAnsi="Consolas"/>
+          <w:color w:val="F5F7FA"/>
+        </w:rPr>
+        <w:t>,</w:t>
+      </w:r>
+    </w:p>
+    <w:p>
+      <w:pPr>
+        <w:pStyle w:val="HTML"/>
+        <w:shd w:val="clear" w:color="auto" w:fill="343741"/>
+        <w:spacing w:line="360" w:lineRule="atLeast"/>
+        <w:rPr>
+          <w:rStyle w:val="pln"/>
+          <w:rFonts w:ascii="Consolas" w:hAnsi="Consolas"/>
+          <w:color w:val="F5F7FA"/>
+        </w:rPr>
+      </w:pPr>
+      <w:r>
+        <w:rPr>
+          <w:rStyle w:val="pln"/>
+          <w:rFonts w:ascii="Consolas" w:hAnsi="Consolas"/>
+          <w:color w:val="F5F7FA"/>
+        </w:rPr>
+        <w:t xml:space="preserve">  </w:t>
+      </w:r>
+      <w:r>
+        <w:rPr>
+          <w:rStyle w:val="str"/>
+          <w:rFonts w:ascii="Consolas" w:hAnsi="Consolas"/>
+          <w:color w:val="ADEFFF"/>
+        </w:rPr>
+        <w:t>"suggest"</w:t>
+      </w:r>
+      <w:r>
+        <w:rPr>
+          <w:rStyle w:val="pun"/>
+          <w:rFonts w:ascii="Consolas" w:hAnsi="Consolas"/>
+          <w:color w:val="F5F7FA"/>
+        </w:rPr>
+        <w:t>:</w:t>
+      </w:r>
+      <w:r>
+        <w:rPr>
+          <w:rStyle w:val="pln"/>
+          <w:rFonts w:ascii="Consolas" w:hAnsi="Consolas"/>
+          <w:color w:val="F5F7FA"/>
+        </w:rPr>
+        <w:t xml:space="preserve"> </w:t>
+      </w:r>
+      <w:r>
+        <w:rPr>
+          <w:rStyle w:val="pun"/>
+          <w:rFonts w:ascii="Consolas" w:hAnsi="Consolas"/>
+          <w:color w:val="F5F7FA"/>
+        </w:rPr>
+        <w:t>{</w:t>
+      </w:r>
+    </w:p>
+    <w:p>
+      <w:pPr>
+        <w:pStyle w:val="HTML"/>
+        <w:shd w:val="clear" w:color="auto" w:fill="343741"/>
+        <w:spacing w:line="360" w:lineRule="atLeast"/>
+        <w:rPr>
+          <w:rStyle w:val="pln"/>
+          <w:rFonts w:ascii="Consolas" w:hAnsi="Consolas"/>
+          <w:color w:val="F5F7FA"/>
+        </w:rPr>
+      </w:pPr>
+      <w:r>
+        <w:rPr>
+          <w:rStyle w:val="pln"/>
+          <w:rFonts w:ascii="Consolas" w:hAnsi="Consolas"/>
+          <w:color w:val="F5F7FA"/>
+        </w:rPr>
+        <w:t xml:space="preserve">    </w:t>
+      </w:r>
+      <w:r>
+        <w:rPr>
+          <w:rStyle w:val="str"/>
+          <w:rFonts w:ascii="Consolas" w:hAnsi="Consolas"/>
+          <w:color w:val="ADEFFF"/>
+        </w:rPr>
+        <w:t>"simple_phrase"</w:t>
+      </w:r>
+      <w:r>
+        <w:rPr>
+          <w:rStyle w:val="pln"/>
+          <w:rFonts w:ascii="Consolas" w:hAnsi="Consolas"/>
+          <w:color w:val="F5F7FA"/>
+        </w:rPr>
+        <w:t xml:space="preserve"> </w:t>
+      </w:r>
+      <w:r>
+        <w:rPr>
+          <w:rStyle w:val="pun"/>
+          <w:rFonts w:ascii="Consolas" w:hAnsi="Consolas"/>
+          <w:color w:val="F5F7FA"/>
+        </w:rPr>
+        <w:t>:</w:t>
+      </w:r>
+      <w:r>
+        <w:rPr>
+          <w:rStyle w:val="pln"/>
+          <w:rFonts w:ascii="Consolas" w:hAnsi="Consolas"/>
+          <w:color w:val="F5F7FA"/>
+        </w:rPr>
+        <w:t xml:space="preserve"> </w:t>
+      </w:r>
+      <w:r>
+        <w:rPr>
+          <w:rStyle w:val="pun"/>
+          <w:rFonts w:ascii="Consolas" w:hAnsi="Consolas"/>
+          <w:color w:val="F5F7FA"/>
+        </w:rPr>
+        <w:t>[</w:t>
+      </w:r>
+    </w:p>
+    <w:p>
+      <w:pPr>
+        <w:pStyle w:val="HTML"/>
+        <w:shd w:val="clear" w:color="auto" w:fill="343741"/>
+        <w:spacing w:line="360" w:lineRule="atLeast"/>
+        <w:rPr>
+          <w:rStyle w:val="pln"/>
+          <w:rFonts w:ascii="Consolas" w:hAnsi="Consolas"/>
+          <w:color w:val="F5F7FA"/>
+        </w:rPr>
+      </w:pPr>
+      <w:r>
+        <w:rPr>
+          <w:rStyle w:val="pln"/>
+          <w:rFonts w:ascii="Consolas" w:hAnsi="Consolas"/>
+          <w:color w:val="F5F7FA"/>
+        </w:rPr>
+        <w:t xml:space="preserve">      </w:t>
+      </w:r>
+      <w:r>
+        <w:rPr>
+          <w:rStyle w:val="pun"/>
+          <w:rFonts w:ascii="Consolas" w:hAnsi="Consolas"/>
+          <w:color w:val="F5F7FA"/>
+        </w:rPr>
+        <w:t>{</w:t>
+      </w:r>
+    </w:p>
+    <w:p>
+      <w:pPr>
+        <w:pStyle w:val="HTML"/>
+        <w:shd w:val="clear" w:color="auto" w:fill="343741"/>
+        <w:spacing w:line="360" w:lineRule="atLeast"/>
+        <w:rPr>
+          <w:rStyle w:val="pln"/>
+          <w:rFonts w:ascii="Consolas" w:hAnsi="Consolas"/>
+          <w:color w:val="F5F7FA"/>
+        </w:rPr>
+      </w:pPr>
+      <w:r>
+        <w:rPr>
+          <w:rStyle w:val="pln"/>
+          <w:rFonts w:ascii="Consolas" w:hAnsi="Consolas"/>
+          <w:color w:val="F5F7FA"/>
+        </w:rPr>
+        <w:t xml:space="preserve">        </w:t>
+      </w:r>
+      <w:r>
+        <w:rPr>
+          <w:rStyle w:val="str"/>
+          <w:rFonts w:ascii="Consolas" w:hAnsi="Consolas"/>
+          <w:color w:val="ADEFFF"/>
+        </w:rPr>
+        <w:t>"text"</w:t>
+      </w:r>
+      <w:r>
+        <w:rPr>
+          <w:rStyle w:val="pln"/>
+          <w:rFonts w:ascii="Consolas" w:hAnsi="Consolas"/>
+          <w:color w:val="F5F7FA"/>
+        </w:rPr>
+        <w:t xml:space="preserve"> </w:t>
+      </w:r>
+      <w:r>
+        <w:rPr>
+          <w:rStyle w:val="pun"/>
+          <w:rFonts w:ascii="Consolas" w:hAnsi="Consolas"/>
+          <w:color w:val="F5F7FA"/>
+        </w:rPr>
+        <w:t>:</w:t>
+      </w:r>
+      <w:r>
+        <w:rPr>
+          <w:rStyle w:val="pln"/>
+          <w:rFonts w:ascii="Consolas" w:hAnsi="Consolas"/>
+          <w:color w:val="F5F7FA"/>
+        </w:rPr>
+        <w:t xml:space="preserve"> </w:t>
+      </w:r>
+      <w:r>
+        <w:rPr>
+          <w:rStyle w:val="str"/>
+          <w:rFonts w:ascii="Consolas" w:hAnsi="Consolas"/>
+          <w:color w:val="ADEFFF"/>
+        </w:rPr>
+        <w:t>"noble prize"</w:t>
+      </w:r>
+      <w:r>
+        <w:rPr>
+          <w:rStyle w:val="pun"/>
+          <w:rFonts w:ascii="Consolas" w:hAnsi="Consolas"/>
+          <w:color w:val="F5F7FA"/>
+        </w:rPr>
+        <w:t>,</w:t>
+      </w:r>
+    </w:p>
+    <w:p>
+      <w:pPr>
+        <w:pStyle w:val="HTML"/>
+        <w:shd w:val="clear" w:color="auto" w:fill="343741"/>
+        <w:spacing w:line="360" w:lineRule="atLeast"/>
+        <w:rPr>
+          <w:rStyle w:val="pln"/>
+          <w:rFonts w:ascii="Consolas" w:hAnsi="Consolas"/>
+          <w:color w:val="F5F7FA"/>
+        </w:rPr>
+      </w:pPr>
+      <w:r>
+        <w:rPr>
+          <w:rStyle w:val="pln"/>
+          <w:rFonts w:ascii="Consolas" w:hAnsi="Consolas"/>
+          <w:color w:val="F5F7FA"/>
+        </w:rPr>
+        <w:t xml:space="preserve">        </w:t>
+      </w:r>
+      <w:r>
+        <w:rPr>
+          <w:rStyle w:val="str"/>
+          <w:rFonts w:ascii="Consolas" w:hAnsi="Consolas"/>
+          <w:color w:val="ADEFFF"/>
+        </w:rPr>
+        <w:t>"offset"</w:t>
+      </w:r>
+      <w:r>
+        <w:rPr>
+          <w:rStyle w:val="pln"/>
+          <w:rFonts w:ascii="Consolas" w:hAnsi="Consolas"/>
+          <w:color w:val="F5F7FA"/>
+        </w:rPr>
+        <w:t xml:space="preserve"> </w:t>
+      </w:r>
+      <w:r>
+        <w:rPr>
+          <w:rStyle w:val="pun"/>
+          <w:rFonts w:ascii="Consolas" w:hAnsi="Consolas"/>
+          <w:color w:val="F5F7FA"/>
+        </w:rPr>
+        <w:t>:</w:t>
+      </w:r>
+      <w:r>
+        <w:rPr>
+          <w:rStyle w:val="pln"/>
+          <w:rFonts w:ascii="Consolas" w:hAnsi="Consolas"/>
+          <w:color w:val="F5F7FA"/>
+        </w:rPr>
+        <w:t xml:space="preserve"> </w:t>
+      </w:r>
+      <w:r>
+        <w:rPr>
+          <w:rStyle w:val="lit"/>
+          <w:rFonts w:ascii="Consolas" w:hAnsi="Consolas"/>
+          <w:color w:val="FF886C"/>
+        </w:rPr>
+        <w:t>0</w:t>
+      </w:r>
+      <w:r>
+        <w:rPr>
+          <w:rStyle w:val="pun"/>
+          <w:rFonts w:ascii="Consolas" w:hAnsi="Consolas"/>
+          <w:color w:val="F5F7FA"/>
+        </w:rPr>
+        <w:t>,</w:t>
+      </w:r>
+    </w:p>
+    <w:p>
+      <w:pPr>
+        <w:pStyle w:val="HTML"/>
+        <w:shd w:val="clear" w:color="auto" w:fill="343741"/>
+        <w:spacing w:line="360" w:lineRule="atLeast"/>
+        <w:rPr>
+          <w:rStyle w:val="pln"/>
+          <w:rFonts w:ascii="Consolas" w:hAnsi="Consolas"/>
+          <w:color w:val="F5F7FA"/>
+        </w:rPr>
+      </w:pPr>
+      <w:r>
+        <w:rPr>
+          <w:rStyle w:val="pln"/>
+          <w:rFonts w:ascii="Consolas" w:hAnsi="Consolas"/>
+          <w:color w:val="F5F7FA"/>
+        </w:rPr>
+        <w:t xml:space="preserve">        </w:t>
+      </w:r>
+      <w:r>
+        <w:rPr>
+          <w:rStyle w:val="str"/>
+          <w:rFonts w:ascii="Consolas" w:hAnsi="Consolas"/>
+          <w:color w:val="ADEFFF"/>
+        </w:rPr>
+        <w:t>"length"</w:t>
+      </w:r>
+      <w:r>
+        <w:rPr>
+          <w:rStyle w:val="pln"/>
+          <w:rFonts w:ascii="Consolas" w:hAnsi="Consolas"/>
+          <w:color w:val="F5F7FA"/>
+        </w:rPr>
+        <w:t xml:space="preserve"> </w:t>
+      </w:r>
+      <w:r>
+        <w:rPr>
+          <w:rStyle w:val="pun"/>
+          <w:rFonts w:ascii="Consolas" w:hAnsi="Consolas"/>
+          <w:color w:val="F5F7FA"/>
+        </w:rPr>
+        <w:t>:</w:t>
+      </w:r>
+      <w:r>
+        <w:rPr>
+          <w:rStyle w:val="pln"/>
+          <w:rFonts w:ascii="Consolas" w:hAnsi="Consolas"/>
+          <w:color w:val="F5F7FA"/>
+        </w:rPr>
+        <w:t xml:space="preserve"> </w:t>
+      </w:r>
+      <w:r>
+        <w:rPr>
+          <w:rStyle w:val="lit"/>
+          <w:rFonts w:ascii="Consolas" w:hAnsi="Consolas"/>
+          <w:color w:val="FF886C"/>
+        </w:rPr>
+        <w:t>11</w:t>
+      </w:r>
+      <w:r>
+        <w:rPr>
+          <w:rStyle w:val="pun"/>
+          <w:rFonts w:ascii="Consolas" w:hAnsi="Consolas"/>
+          <w:color w:val="F5F7FA"/>
+        </w:rPr>
+        <w:t>,</w:t>
+      </w:r>
+    </w:p>
+    <w:p>
+      <w:pPr>
+        <w:pStyle w:val="HTML"/>
+        <w:shd w:val="clear" w:color="auto" w:fill="343741"/>
+        <w:spacing w:line="360" w:lineRule="atLeast"/>
+        <w:rPr>
+          <w:rStyle w:val="pln"/>
+          <w:rFonts w:ascii="Consolas" w:hAnsi="Consolas"/>
+          <w:color w:val="F5F7FA"/>
+        </w:rPr>
+      </w:pPr>
+      <w:r>
+        <w:rPr>
+          <w:rStyle w:val="pln"/>
+          <w:rFonts w:ascii="Consolas" w:hAnsi="Consolas"/>
+          <w:color w:val="F5F7FA"/>
+        </w:rPr>
+        <w:t xml:space="preserve">        </w:t>
+      </w:r>
+      <w:r>
+        <w:rPr>
+          <w:rStyle w:val="str"/>
+          <w:rFonts w:ascii="Consolas" w:hAnsi="Consolas"/>
+          <w:color w:val="ADEFFF"/>
+        </w:rPr>
+        <w:t>"options"</w:t>
+      </w:r>
+      <w:r>
+        <w:rPr>
+          <w:rStyle w:val="pln"/>
+          <w:rFonts w:ascii="Consolas" w:hAnsi="Consolas"/>
+          <w:color w:val="F5F7FA"/>
+        </w:rPr>
+        <w:t xml:space="preserve"> </w:t>
+      </w:r>
+      <w:r>
+        <w:rPr>
+          <w:rStyle w:val="pun"/>
+          <w:rFonts w:ascii="Consolas" w:hAnsi="Consolas"/>
+          <w:color w:val="F5F7FA"/>
+        </w:rPr>
+        <w:t>:</w:t>
+      </w:r>
+      <w:r>
+        <w:rPr>
+          <w:rStyle w:val="pln"/>
+          <w:rFonts w:ascii="Consolas" w:hAnsi="Consolas"/>
+          <w:color w:val="F5F7FA"/>
+        </w:rPr>
+        <w:t xml:space="preserve"> </w:t>
+      </w:r>
+      <w:r>
+        <w:rPr>
+          <w:rStyle w:val="pun"/>
+          <w:rFonts w:ascii="Consolas" w:hAnsi="Consolas"/>
+          <w:color w:val="F5F7FA"/>
+        </w:rPr>
+        <w:t>[</w:t>
+      </w:r>
+      <w:r>
+        <w:rPr>
+          <w:rStyle w:val="pln"/>
+          <w:rFonts w:ascii="Consolas" w:hAnsi="Consolas"/>
+          <w:color w:val="F5F7FA"/>
+        </w:rPr>
+        <w:t xml:space="preserve"> </w:t>
+      </w:r>
+      <w:r>
+        <w:rPr>
+          <w:rStyle w:val="pun"/>
+          <w:rFonts w:ascii="Consolas" w:hAnsi="Consolas"/>
+          <w:color w:val="F5F7FA"/>
+        </w:rPr>
+        <w:t>{</w:t>
+      </w:r>
+    </w:p>
+    <w:p>
+      <w:pPr>
+        <w:pStyle w:val="HTML"/>
+        <w:shd w:val="clear" w:color="auto" w:fill="343741"/>
+        <w:spacing w:line="360" w:lineRule="atLeast"/>
+        <w:rPr>
+          <w:rStyle w:val="pln"/>
+          <w:rFonts w:ascii="Consolas" w:hAnsi="Consolas"/>
+          <w:color w:val="F5F7FA"/>
+        </w:rPr>
+      </w:pPr>
+      <w:r>
+        <w:rPr>
+          <w:rStyle w:val="pln"/>
+          <w:rFonts w:ascii="Consolas" w:hAnsi="Consolas"/>
+          <w:color w:val="F5F7FA"/>
+        </w:rPr>
+        <w:t xml:space="preserve">          </w:t>
+      </w:r>
+      <w:r>
+        <w:rPr>
+          <w:rStyle w:val="str"/>
+          <w:rFonts w:ascii="Consolas" w:hAnsi="Consolas"/>
+          <w:color w:val="ADEFFF"/>
+        </w:rPr>
+        <w:t>"text"</w:t>
+      </w:r>
+      <w:r>
+        <w:rPr>
+          <w:rStyle w:val="pln"/>
+          <w:rFonts w:ascii="Consolas" w:hAnsi="Consolas"/>
+          <w:color w:val="F5F7FA"/>
+        </w:rPr>
+        <w:t xml:space="preserve"> </w:t>
+      </w:r>
+      <w:r>
+        <w:rPr>
+          <w:rStyle w:val="pun"/>
+          <w:rFonts w:ascii="Consolas" w:hAnsi="Consolas"/>
+          <w:color w:val="F5F7FA"/>
+        </w:rPr>
+        <w:t>:</w:t>
+      </w:r>
+      <w:r>
+        <w:rPr>
+          <w:rStyle w:val="pln"/>
+          <w:rFonts w:ascii="Consolas" w:hAnsi="Consolas"/>
+          <w:color w:val="F5F7FA"/>
+        </w:rPr>
+        <w:t xml:space="preserve"> </w:t>
+      </w:r>
+      <w:r>
+        <w:rPr>
+          <w:rStyle w:val="str"/>
+          <w:rFonts w:ascii="Consolas" w:hAnsi="Consolas"/>
+          <w:color w:val="ADEFFF"/>
+        </w:rPr>
+        <w:t>"nobel prize"</w:t>
+      </w:r>
+      <w:r>
+        <w:rPr>
+          <w:rStyle w:val="pun"/>
+          <w:rFonts w:ascii="Consolas" w:hAnsi="Consolas"/>
+          <w:color w:val="F5F7FA"/>
+        </w:rPr>
+        <w:t>,</w:t>
+      </w:r>
+    </w:p>
+    <w:p>
+      <w:pPr>
+        <w:pStyle w:val="HTML"/>
+        <w:shd w:val="clear" w:color="auto" w:fill="343741"/>
+        <w:spacing w:line="360" w:lineRule="atLeast"/>
+        <w:rPr>
+          <w:rStyle w:val="pln"/>
+          <w:rFonts w:ascii="Consolas" w:hAnsi="Consolas"/>
+          <w:color w:val="F5F7FA"/>
+        </w:rPr>
+      </w:pPr>
+      <w:r>
+        <w:rPr>
+          <w:rStyle w:val="pln"/>
+          <w:rFonts w:ascii="Consolas" w:hAnsi="Consolas"/>
+          <w:color w:val="F5F7FA"/>
+        </w:rPr>
+        <w:t xml:space="preserve">          </w:t>
+      </w:r>
+      <w:r>
+        <w:rPr>
+          <w:rStyle w:val="str"/>
+          <w:rFonts w:ascii="Consolas" w:hAnsi="Consolas"/>
+          <w:color w:val="ADEFFF"/>
+        </w:rPr>
+        <w:t>"highlighted"</w:t>
+      </w:r>
+      <w:r>
+        <w:rPr>
+          <w:rStyle w:val="pun"/>
+          <w:rFonts w:ascii="Consolas" w:hAnsi="Consolas"/>
+          <w:color w:val="F5F7FA"/>
+        </w:rPr>
+        <w:t>:</w:t>
+      </w:r>
+      <w:r>
+        <w:rPr>
+          <w:rStyle w:val="pln"/>
+          <w:rFonts w:ascii="Consolas" w:hAnsi="Consolas"/>
+          <w:color w:val="F5F7FA"/>
+        </w:rPr>
+        <w:t xml:space="preserve"> </w:t>
+      </w:r>
+      <w:r>
+        <w:rPr>
+          <w:rStyle w:val="str"/>
+          <w:rFonts w:ascii="Consolas" w:hAnsi="Consolas"/>
+          <w:color w:val="ADEFFF"/>
+        </w:rPr>
+        <w:t>"&lt;em&gt;nobel&lt;/em&gt; prize"</w:t>
+      </w:r>
+      <w:r>
+        <w:rPr>
+          <w:rStyle w:val="pun"/>
+          <w:rFonts w:ascii="Consolas" w:hAnsi="Consolas"/>
+          <w:color w:val="F5F7FA"/>
+        </w:rPr>
+        <w:t>,</w:t>
+      </w:r>
+    </w:p>
+    <w:p>
+      <w:pPr>
+        <w:pStyle w:val="HTML"/>
+        <w:shd w:val="clear" w:color="auto" w:fill="343741"/>
+        <w:spacing w:line="360" w:lineRule="atLeast"/>
+        <w:rPr>
+          <w:rStyle w:val="pln"/>
+          <w:rFonts w:ascii="Consolas" w:hAnsi="Consolas"/>
+          <w:color w:val="F5F7FA"/>
+        </w:rPr>
+      </w:pPr>
+      <w:r>
+        <w:rPr>
+          <w:rStyle w:val="pln"/>
+          <w:rFonts w:ascii="Consolas" w:hAnsi="Consolas"/>
+          <w:color w:val="F5F7FA"/>
+        </w:rPr>
+        <w:t xml:space="preserve">          </w:t>
+      </w:r>
+      <w:r>
+        <w:rPr>
+          <w:rStyle w:val="str"/>
+          <w:rFonts w:ascii="Consolas" w:hAnsi="Consolas"/>
+          <w:color w:val="ADEFFF"/>
+        </w:rPr>
+        <w:t>"score"</w:t>
+      </w:r>
+      <w:r>
+        <w:rPr>
+          <w:rStyle w:val="pln"/>
+          <w:rFonts w:ascii="Consolas" w:hAnsi="Consolas"/>
+          <w:color w:val="F5F7FA"/>
+        </w:rPr>
+        <w:t xml:space="preserve"> </w:t>
+      </w:r>
+      <w:r>
+        <w:rPr>
+          <w:rStyle w:val="pun"/>
+          <w:rFonts w:ascii="Consolas" w:hAnsi="Consolas"/>
+          <w:color w:val="F5F7FA"/>
+        </w:rPr>
+        <w:t>:</w:t>
+      </w:r>
+      <w:r>
+        <w:rPr>
+          <w:rStyle w:val="pln"/>
+          <w:rFonts w:ascii="Consolas" w:hAnsi="Consolas"/>
+          <w:color w:val="F5F7FA"/>
+        </w:rPr>
+        <w:t xml:space="preserve"> </w:t>
+      </w:r>
+      <w:r>
+        <w:rPr>
+          <w:rStyle w:val="lit"/>
+          <w:rFonts w:ascii="Consolas" w:hAnsi="Consolas"/>
+          <w:color w:val="FF886C"/>
+        </w:rPr>
+        <w:t>0.48614594</w:t>
+      </w:r>
+    </w:p>
+    <w:p>
+      <w:pPr>
+        <w:pStyle w:val="HTML"/>
+        <w:shd w:val="clear" w:color="auto" w:fill="343741"/>
+        <w:spacing w:line="360" w:lineRule="atLeast"/>
+        <w:rPr>
+          <w:rStyle w:val="pln"/>
+          <w:rFonts w:ascii="Consolas" w:hAnsi="Consolas"/>
+          <w:color w:val="F5F7FA"/>
+        </w:rPr>
+      </w:pPr>
+      <w:r>
+        <w:rPr>
+          <w:rStyle w:val="pln"/>
+          <w:rFonts w:ascii="Consolas" w:hAnsi="Consolas"/>
+          <w:color w:val="F5F7FA"/>
+        </w:rPr>
+        <w:t xml:space="preserve">        </w:t>
+      </w:r>
+      <w:r>
+        <w:rPr>
+          <w:rStyle w:val="pun"/>
+          <w:rFonts w:ascii="Consolas" w:hAnsi="Consolas"/>
+          <w:color w:val="F5F7FA"/>
+        </w:rPr>
+        <w:t>}]</w:t>
+      </w:r>
+    </w:p>
+    <w:p>
+      <w:pPr>
+        <w:pStyle w:val="HTML"/>
+        <w:shd w:val="clear" w:color="auto" w:fill="343741"/>
+        <w:spacing w:line="360" w:lineRule="atLeast"/>
+        <w:rPr>
+          <w:rStyle w:val="pln"/>
+          <w:rFonts w:ascii="Consolas" w:hAnsi="Consolas"/>
+          <w:color w:val="F5F7FA"/>
+        </w:rPr>
+      </w:pPr>
+      <w:r>
+        <w:rPr>
+          <w:rStyle w:val="pln"/>
+          <w:rFonts w:ascii="Consolas" w:hAnsi="Consolas"/>
+          <w:color w:val="F5F7FA"/>
+        </w:rPr>
+        <w:t xml:space="preserve">      </w:t>
+      </w:r>
+      <w:r>
+        <w:rPr>
+          <w:rStyle w:val="pun"/>
+          <w:rFonts w:ascii="Consolas" w:hAnsi="Consolas"/>
+          <w:color w:val="F5F7FA"/>
+        </w:rPr>
+        <w:t>}</w:t>
+      </w:r>
+    </w:p>
+    <w:p>
+      <w:pPr>
+        <w:pStyle w:val="HTML"/>
+        <w:shd w:val="clear" w:color="auto" w:fill="343741"/>
+        <w:spacing w:line="360" w:lineRule="atLeast"/>
+        <w:rPr>
+          <w:rStyle w:val="pln"/>
+          <w:rFonts w:ascii="Consolas" w:hAnsi="Consolas"/>
+          <w:color w:val="F5F7FA"/>
+        </w:rPr>
+      </w:pPr>
+      <w:r>
+        <w:rPr>
+          <w:rStyle w:val="pln"/>
+          <w:rFonts w:ascii="Consolas" w:hAnsi="Consolas"/>
+          <w:color w:val="F5F7FA"/>
+        </w:rPr>
+        <w:t xml:space="preserve">    </w:t>
+      </w:r>
+      <w:r>
+        <w:rPr>
+          <w:rStyle w:val="pun"/>
+          <w:rFonts w:ascii="Consolas" w:hAnsi="Consolas"/>
+          <w:color w:val="F5F7FA"/>
+        </w:rPr>
+        <w:t>]</w:t>
+      </w:r>
+    </w:p>
+    <w:p>
+      <w:pPr>
+        <w:pStyle w:val="HTML"/>
+        <w:shd w:val="clear" w:color="auto" w:fill="343741"/>
+        <w:spacing w:line="360" w:lineRule="atLeast"/>
+        <w:rPr>
+          <w:rStyle w:val="pln"/>
+          <w:rFonts w:ascii="Consolas" w:hAnsi="Consolas"/>
+          <w:color w:val="F5F7FA"/>
+        </w:rPr>
+      </w:pPr>
+      <w:r>
+        <w:rPr>
+          <w:rStyle w:val="pln"/>
+          <w:rFonts w:ascii="Consolas" w:hAnsi="Consolas"/>
+          <w:color w:val="F5F7FA"/>
+        </w:rPr>
+        <w:t xml:space="preserve">  </w:t>
+      </w:r>
+      <w:r>
+        <w:rPr>
+          <w:rStyle w:val="pun"/>
+          <w:rFonts w:ascii="Consolas" w:hAnsi="Consolas"/>
+          <w:color w:val="F5F7FA"/>
+        </w:rPr>
+        <w:t>}</w:t>
+      </w:r>
+    </w:p>
+    <w:p>
+      <w:pPr>
+        <w:pStyle w:val="HTML"/>
+        <w:shd w:val="clear" w:color="auto" w:fill="343741"/>
+        <w:spacing w:line="360" w:lineRule="atLeast"/>
+        <w:rPr>
+          <w:rFonts w:ascii="Consolas" w:hAnsi="Consolas"/>
+          <w:color w:val="888888"/>
+        </w:rPr>
+      </w:pPr>
+      <w:r>
+        <w:rPr>
+          <w:rStyle w:val="pun"/>
+          <w:rFonts w:ascii="Consolas" w:hAnsi="Consolas"/>
+          <w:color w:val="F5F7FA"/>
+        </w:rPr>
+        <w:t>}</w:t>
+      </w:r>
     </w:p>
     <w:p>
       <w:pPr>
@@ -13781,29 +15705,21 @@
     </w:p>
     <w:p>
       <w:pPr>
-        <w:rPr>
-          <w:rFonts w:ascii="微软雅黑" w:eastAsia="微软雅黑" w:hAnsi="微软雅黑"/>
-          <w:szCs w:val="21"/>
-        </w:rPr>
-      </w:pPr>
-      <w:r>
-        <w:rPr>
-          <w:rFonts w:ascii="微软雅黑" w:eastAsia="微软雅黑" w:hAnsi="微软雅黑" w:hint="eastAsia"/>
-          <w:szCs w:val="21"/>
-        </w:rPr>
+        <w:pStyle w:val="5"/>
+      </w:pPr>
+      <w:r>
+        <w:rPr>
+          <w:rFonts w:hint="eastAsia"/>
+        </w:rPr>
+        <w:lastRenderedPageBreak/>
         <w:t>Completion</w:t>
       </w:r>
       <w:r>
-        <w:rPr>
-          <w:rFonts w:ascii="微软雅黑" w:eastAsia="微软雅黑" w:hAnsi="微软雅黑"/>
-          <w:szCs w:val="21"/>
-        </w:rPr>
-        <w:t xml:space="preserve"> </w:t>
-      </w:r>
-      <w:r>
-        <w:rPr>
-          <w:rFonts w:ascii="微软雅黑" w:eastAsia="微软雅黑" w:hAnsi="微软雅黑" w:hint="eastAsia"/>
-          <w:szCs w:val="21"/>
+        <w:t xml:space="preserve"> </w:t>
+      </w:r>
+      <w:r>
+        <w:rPr>
+          <w:rFonts w:hint="eastAsia"/>
         </w:rPr>
         <w:t>suggester:</w:t>
       </w:r>
@@ -13847,11 +15763,7 @@
     </w:p>
     <w:p>
       <w:r>
-        <w:t xml:space="preserve">In case of completion queries spanning more than one shard, the suggest is executed in two phases, where the last phase fetches the relevant documents from shards, implying executing </w:t>
-      </w:r>
-      <w:r>
-        <w:lastRenderedPageBreak/>
-        <w:t>completion requests against a single shard is more performant due to the document fetch overhead when the suggest spans multiple shards. To get best performance for completions, it is recommended to index completions into a single shard index. In case of high heap usage due to shard size, it is still recommended to break index into multiple shards instead of optimizing for completion performance.</w:t>
+        <w:t>In case of completion queries spanning more than one shard, the suggest is executed in two phases, where the last phase fetches the relevant documents from shards, implying executing completion requests against a single shard is more performant due to the document fetch overhead when the suggest spans multiple shards. To get best performance for completions, it is recommended to index completions into a single shard index. In case of high heap usage due to shard size, it is still recommended to break index into multiple shards instead of optimizing for completion performance.</w:t>
       </w:r>
     </w:p>
     <w:p>
@@ -14542,7 +16454,14 @@
         <w:rPr>
           <w:rFonts w:hint="eastAsia"/>
         </w:rPr>
-        <w:t>上下文中，查询子句回答问题“此文档是否与此查询子句匹配？答案是简单的“是”或“否”</w:t>
+        <w:t>上下文中，查询子句回答问题“此文档是否与此查询子句匹配？答案是</w:t>
+      </w:r>
+      <w:r>
+        <w:rPr>
+          <w:rFonts w:hint="eastAsia"/>
+        </w:rPr>
+        <w:lastRenderedPageBreak/>
+        <w:t>简单的“是”或“否”</w:t>
       </w:r>
       <w:r>
         <w:t>-不计算分数。</w:t>
@@ -14597,7 +16516,6 @@
     </w:p>
     <w:p>
       <w:r>
-        <w:lastRenderedPageBreak/>
         <w:t>{</w:t>
       </w:r>
     </w:p>

--- a/Lucene.docx
+++ b/Lucene.docx
@@ -4531,6 +4531,20 @@
       <w:r>
         <w:t xml:space="preserve"> </w:t>
       </w:r>
+    </w:p>
+    <w:p>
+      <w:r>
+        <w:rPr>
+          <w:rFonts w:ascii="Consolas" w:hAnsi="Consolas"/>
+          <w:b/>
+          <w:bCs/>
+          <w:color w:val="555555"/>
+          <w:shd w:val="clear" w:color="auto" w:fill="F8F8F8"/>
+        </w:rPr>
+        <w:t>index.mapping.total_fields.limit</w:t>
+      </w:r>
+    </w:p>
+    <w:p>
       <w:r>
         <w:rPr>
           <w:rFonts w:hint="eastAsia"/>
@@ -4547,7 +4561,15 @@
         <w:rPr>
           <w:rFonts w:hint="eastAsia"/>
         </w:rPr>
-        <w:t>使用elasticsearch的dynamic</w:t>
+        <w:t>使用</w:t>
+      </w:r>
+      <w:bookmarkStart w:id="0" w:name="_GoBack"/>
+      <w:bookmarkEnd w:id="0"/>
+      <w:r>
+        <w:rPr>
+          <w:rFonts w:hint="eastAsia"/>
+        </w:rPr>
+        <w:t>dynamic</w:t>
       </w:r>
       <w:r>
         <w:t xml:space="preserve"> </w:t>
@@ -12228,8 +12250,8 @@
       <w:pPr>
         <w:pStyle w:val="4"/>
       </w:pPr>
-      <w:bookmarkStart w:id="0" w:name="_CompletionQuery"/>
-      <w:bookmarkEnd w:id="0"/>
+      <w:bookmarkStart w:id="1" w:name="_CompletionQuery"/>
+      <w:bookmarkEnd w:id="1"/>
       <w:r>
         <w:rPr>
           <w:rFonts w:hint="eastAsia"/>
@@ -13758,8 +13780,6 @@
         </w:rPr>
         <w:t>提供单词拼写纠正和句子纠正功能.</w:t>
       </w:r>
-      <w:bookmarkStart w:id="1" w:name="_GoBack"/>
-      <w:bookmarkEnd w:id="1"/>
     </w:p>
     <w:p>
       <w:pPr>
